--- a/memoria.docx
+++ b/memoria.docx
@@ -152,9 +152,6 @@
                 </w:rPr>
                 <w:alias w:val="Subtítulo"/>
                 <w:id w:val="15524255"/>
-                <w:placeholder>
-                  <w:docPart w:val="2DE25143207B48DAA922C236FC4AFB89"/>
-                </w:placeholder>
                 <w:dataBinding w:prefixMappings="xmlns:ns0='http://schemas.openxmlformats.org/package/2006/metadata/core-properties' xmlns:ns1='http://purl.org/dc/elements/1.1/'" w:xpath="/ns0:coreProperties[1]/ns1:subject[1]" w:storeItemID="{6C3C8BC8-F283-45AE-878A-BAB7291924A1}"/>
                 <w:text/>
               </w:sdtPr>
@@ -222,9 +219,6 @@
                 </w:rPr>
                 <w:alias w:val="Autor"/>
                 <w:id w:val="15524260"/>
-                <w:placeholder>
-                  <w:docPart w:val="14EF8F64662F420C9B6939AA475205AC"/>
-                </w:placeholder>
                 <w:dataBinding w:prefixMappings="xmlns:ns0='http://schemas.openxmlformats.org/package/2006/metadata/core-properties' xmlns:ns1='http://purl.org/dc/elements/1.1/'" w:xpath="/ns0:coreProperties[1]/ns1:creator[1]" w:storeItemID="{6C3C8BC8-F283-45AE-878A-BAB7291924A1}"/>
                 <w:text/>
               </w:sdtPr>
@@ -2217,17 +2211,1743 @@
       <w:r>
         <w:t>, y tener que estar corrigiendo posiciones constantemente al entrar y salir de plataformas movibles, y tener que prescindir de algunas plataformas que originaban algún efecto complicado de solucionar (tener que escalar plataformas mientras se estaban moviendo, por ejemplo).</w:t>
       </w:r>
+    </w:p>
+    <w:p/>
+    <w:p>
+      <w:r>
+        <w:t>El juego consta de 6 niveles. Se tomarán los primeros 3 niveles como un tutorial donde los jugadores del ex</w:t>
+      </w:r>
+      <w:r>
+        <w:t>perimento se familiarizarán</w:t>
+      </w:r>
+      <w:r>
+        <w:t xml:space="preserve"> con las mecánicas del juego y sus elementos (en ninguno de estos niveles se medirá la inteligencia). Estos 3 niveles corresponden a los primeros 3 niveles del juego original. Los otros niveles restantes son los que van a formar parte del experimento y, por lo tanto, se medirán los resultados obtenidos en ellos. Estos 3 últimos niveles corresponden a los niveles 23, 24 y 25 del juego original.</w:t>
+      </w:r>
+    </w:p>
+    <w:p>
+      <w:pPr>
+        <w:pStyle w:val="Ttulo1"/>
+        <w:jc w:val="center"/>
+      </w:pPr>
+    </w:p>
+    <w:p>
+      <w:pPr>
+        <w:pStyle w:val="Ttulo1"/>
+        <w:jc w:val="center"/>
+        <w:rPr>
+          <w:u w:val="single"/>
+        </w:rPr>
+      </w:pPr>
+      <w:r>
+        <w:rPr>
+          <w:u w:val="single"/>
+        </w:rPr>
+        <w:t>Implementación</w:t>
+      </w:r>
+    </w:p>
+    <w:p>
+      <w:pPr>
+        <w:rPr>
+          <w:b/>
+        </w:rPr>
+      </w:pPr>
+      <w:r>
+        <w:rPr>
+          <w:b/>
+        </w:rPr>
+        <w:t>El juego consta de 8 escenas:</w:t>
+      </w:r>
+    </w:p>
+    <w:p>
+      <w:pPr>
+        <w:pStyle w:val="Prrafodelista"/>
+        <w:numPr>
+          <w:ilvl w:val="0"/>
+          <w:numId w:val="5"/>
+        </w:numPr>
+      </w:pPr>
+      <w:r>
+        <w:t>La primera escena, que será la primera que nos encontremos nada más ejecutar el juego, es el menú principal donde se podrá escoger entre jugar los niveles del tutorial o dar paso a los niveles del experimento.</w:t>
+      </w:r>
+      <w:r>
+        <w:t xml:space="preserve"> En caso de escoger la segunda opción, aparecerá otra pantalla que estará en la misma escena, donde el usuario deberá de añadir un código para poder comenzar el experimento. </w:t>
+      </w:r>
+    </w:p>
+    <w:p>
+      <w:pPr>
+        <w:pStyle w:val="Prrafodelista"/>
+        <w:ind w:left="780"/>
+      </w:pPr>
+      <w:r>
+        <w:t xml:space="preserve">En esta escena se cargarán por primera y única vez el </w:t>
+      </w:r>
+      <w:proofErr w:type="spellStart"/>
+      <w:r>
+        <w:t>GameManager</w:t>
+      </w:r>
+      <w:proofErr w:type="spellEnd"/>
+      <w:r>
+        <w:t xml:space="preserve"> y el </w:t>
+      </w:r>
+      <w:proofErr w:type="spellStart"/>
+      <w:r>
+        <w:t>SessionManager</w:t>
+      </w:r>
+      <w:proofErr w:type="spellEnd"/>
+      <w:r>
+        <w:t>, explicados más adelante.</w:t>
+      </w:r>
+    </w:p>
+    <w:p>
+      <w:pPr>
+        <w:pStyle w:val="Prrafodelista"/>
+        <w:numPr>
+          <w:ilvl w:val="0"/>
+          <w:numId w:val="5"/>
+        </w:numPr>
+      </w:pPr>
+      <w:r>
+        <w:t>La segunda escena es un menú de información que aparecerá nada más acabar cualquier nivel, ya sea del tutorial o del experimento. En él aparecerán los resultados que el jugador ha conseguido en ese nivel: el tiempo, el número de veces que ha muerto y el número de objetos cogidos con respecto a todos los que contenía el nivel.</w:t>
+      </w:r>
+    </w:p>
+    <w:p>
+      <w:pPr>
+        <w:pStyle w:val="Prrafodelista"/>
+        <w:numPr>
+          <w:ilvl w:val="0"/>
+          <w:numId w:val="5"/>
+        </w:numPr>
+      </w:pPr>
+      <w:r>
+        <w:t>Las otras 6 escenas corresponden a los 6 niveles de juego. Las escenas de juego se componen de:</w:t>
+      </w:r>
+    </w:p>
+    <w:p>
+      <w:pPr>
+        <w:pStyle w:val="Prrafodelista"/>
+        <w:ind w:left="780"/>
+      </w:pPr>
+      <w:r>
+        <w:t>-Player: objeto que controlará el jugador.</w:t>
+      </w:r>
+    </w:p>
+    <w:p>
+      <w:pPr>
+        <w:pStyle w:val="Prrafodelista"/>
+        <w:ind w:left="780"/>
+      </w:pPr>
+      <w:r>
+        <w:lastRenderedPageBreak/>
+        <w:t xml:space="preserve">-Cámara y luces: la cámara seguirá al </w:t>
+      </w:r>
+      <w:proofErr w:type="spellStart"/>
+      <w:r>
+        <w:t>player</w:t>
+      </w:r>
+      <w:proofErr w:type="spellEnd"/>
+      <w:r>
+        <w:t xml:space="preserve"> en todo momento</w:t>
+      </w:r>
+      <w:r>
+        <w:t>.</w:t>
+      </w:r>
+    </w:p>
+    <w:p>
+      <w:pPr>
+        <w:pStyle w:val="Prrafodelista"/>
+        <w:ind w:left="780"/>
+      </w:pPr>
+      <w:r>
+        <w:t xml:space="preserve">-Terreno: todos los demás objetos que componen el nivel. A su vez, se divide en objetos de suelo, objetos de pared, ítems (que son los objetos que va recogiendo el </w:t>
+      </w:r>
+      <w:proofErr w:type="spellStart"/>
+      <w:r>
+        <w:t>player</w:t>
+      </w:r>
+      <w:proofErr w:type="spellEnd"/>
+      <w:r>
+        <w:t xml:space="preserve">) y </w:t>
+      </w:r>
+      <w:proofErr w:type="spellStart"/>
+      <w:r>
+        <w:t>deathzones</w:t>
+      </w:r>
+      <w:proofErr w:type="spellEnd"/>
+      <w:r>
+        <w:t xml:space="preserve"> (el terreno está dividido en zonas donde si el jugador muere reaparece en un sitio en concreto –</w:t>
+      </w:r>
+      <w:proofErr w:type="spellStart"/>
+      <w:r>
+        <w:t>checkpoints</w:t>
+      </w:r>
+      <w:proofErr w:type="spellEnd"/>
+      <w:r>
+        <w:t>-, y dependiendo de la complejidad y extensión del nivel ha</w:t>
+      </w:r>
+      <w:r>
+        <w:t>brá más o menos de estos puntos).</w:t>
+      </w:r>
+    </w:p>
+    <w:p>
+      <w:pPr>
+        <w:pStyle w:val="Prrafodelista"/>
+        <w:ind w:left="780"/>
+      </w:pPr>
+      <w:r>
+        <w:t>-</w:t>
+      </w:r>
+      <w:proofErr w:type="spellStart"/>
+      <w:r>
+        <w:t>LevelManager</w:t>
+      </w:r>
+      <w:proofErr w:type="spellEnd"/>
+      <w:r>
+        <w:t xml:space="preserve">: controlador de todos los eventos que ocurren en el nivel para informar al </w:t>
+      </w:r>
+      <w:proofErr w:type="spellStart"/>
+      <w:r>
+        <w:t>GameManager</w:t>
+      </w:r>
+      <w:proofErr w:type="spellEnd"/>
+      <w:r>
+        <w:t xml:space="preserve"> y al </w:t>
+      </w:r>
+      <w:proofErr w:type="spellStart"/>
+      <w:r>
+        <w:t>SessionManager</w:t>
+      </w:r>
+      <w:proofErr w:type="spellEnd"/>
+      <w:r>
+        <w:t>.</w:t>
+      </w:r>
+    </w:p>
+    <w:p>
+      <w:pPr>
+        <w:pStyle w:val="Prrafodelista"/>
+        <w:ind w:left="780"/>
+      </w:pPr>
+    </w:p>
+    <w:p>
+      <w:pPr>
+        <w:pStyle w:val="Prrafodelista"/>
+        <w:ind w:left="780"/>
+      </w:pPr>
+    </w:p>
+    <w:p>
+      <w:pPr>
+        <w:rPr>
+          <w:b/>
+        </w:rPr>
+      </w:pPr>
+      <w:r>
+        <w:rPr>
+          <w:b/>
+        </w:rPr>
+        <w:t>En cuanto a objetos o elementos del juego, se dispone de los siguientes:</w:t>
+      </w:r>
+    </w:p>
+    <w:p>
+      <w:pPr>
+        <w:pStyle w:val="Prrafodelista"/>
+        <w:numPr>
+          <w:ilvl w:val="0"/>
+          <w:numId w:val="6"/>
+        </w:numPr>
+      </w:pPr>
+      <w:r>
+        <w:t xml:space="preserve">Jugador: cubo en 3D que representa a la entidad manejable con el jugador. Cambia de color constantemente siguiendo un patrón para que llame directamente la atención del usuario. </w:t>
+      </w:r>
+      <w:r>
+        <w:t xml:space="preserve">El jugador puede avanzar en 4 direcciones con un movimiento de rotación del cubo con las teclas WASD o las flechas del teclado. </w:t>
+      </w:r>
+      <w:r>
+        <w:t xml:space="preserve">El jugador también puede “escalar” o subir obstáculos si tienen exactamente la misma altura que el jugador y no tienen otro objeto encima. Los movimientos </w:t>
+      </w:r>
+      <w:r>
+        <w:t xml:space="preserve">del </w:t>
+      </w:r>
+      <w:proofErr w:type="spellStart"/>
+      <w:r>
+        <w:t>player</w:t>
+      </w:r>
+      <w:proofErr w:type="spellEnd"/>
+      <w:r>
+        <w:t xml:space="preserve"> </w:t>
+      </w:r>
+      <w:r>
+        <w:t>son todos discretos –el jugador avanza una posición exactamente igual a su anchura hacia la dirección indicada- salvo cuando es arrastrado o empujado por plataformas.</w:t>
+      </w:r>
+    </w:p>
+    <w:p>
+      <w:pPr>
+        <w:pStyle w:val="Prrafodelista"/>
+        <w:numPr>
+          <w:ilvl w:val="0"/>
+          <w:numId w:val="6"/>
+        </w:numPr>
+      </w:pPr>
+      <w:r>
+        <w:t xml:space="preserve">Paredes y suelo: elementos estáticos en todo momento que no realizan otra acción más allá de notificar al </w:t>
+      </w:r>
+      <w:proofErr w:type="spellStart"/>
+      <w:r>
+        <w:t>player</w:t>
+      </w:r>
+      <w:proofErr w:type="spellEnd"/>
+      <w:r>
+        <w:t xml:space="preserve"> de que están ahí para que el jugador no choque ni caiga al vacío. No obstante, hay un tipo especial de paredes del que hay que hacer una distinción especial para que bloquee el movimiento del jugador si está siendo arrastrado por una plata</w:t>
+      </w:r>
+      <w:r>
+        <w:t>forma.</w:t>
+      </w:r>
+    </w:p>
+    <w:p>
+      <w:pPr>
+        <w:pStyle w:val="Prrafodelista"/>
+        <w:numPr>
+          <w:ilvl w:val="0"/>
+          <w:numId w:val="6"/>
+        </w:numPr>
+      </w:pPr>
+      <w:r>
+        <w:t>Plataformas: objetos de dimensiones variadas que pueden ser tanto de suelo como de pared. Pueden arrastrar y empujar al jugador acabando siempre su posición final en una posición discreta.</w:t>
+      </w:r>
+    </w:p>
+    <w:p>
+      <w:pPr>
+        <w:pStyle w:val="Prrafodelista"/>
+        <w:numPr>
+          <w:ilvl w:val="0"/>
+          <w:numId w:val="6"/>
+        </w:numPr>
+      </w:pPr>
+      <w:r>
+        <w:t>Activadores de plataformas: la mayoría de las plataformas se activan y desactivan automáticamente pero otras no lo hacen hasta que el jugador acciona un activador.</w:t>
+      </w:r>
+    </w:p>
+    <w:p>
+      <w:pPr>
+        <w:pStyle w:val="Prrafodelista"/>
+        <w:numPr>
+          <w:ilvl w:val="0"/>
+          <w:numId w:val="6"/>
+        </w:numPr>
+      </w:pPr>
+      <w:r>
+        <w:t xml:space="preserve">Activadores de velocidad: tienen la misma apariencia que los activadores de plataformas pero en lugar de activar lo que hacen es empujar al </w:t>
+      </w:r>
+      <w:proofErr w:type="spellStart"/>
+      <w:r>
+        <w:t>player</w:t>
+      </w:r>
+      <w:proofErr w:type="spellEnd"/>
+      <w:r>
+        <w:t xml:space="preserve"> un número de casillas determinado en una dirección.</w:t>
+      </w:r>
+    </w:p>
+    <w:p>
+      <w:pPr>
+        <w:pStyle w:val="Prrafodelista"/>
+        <w:numPr>
+          <w:ilvl w:val="0"/>
+          <w:numId w:val="6"/>
+        </w:numPr>
+      </w:pPr>
+      <w:r>
+        <w:t xml:space="preserve">Doble activador: parecido al activador de plataformas, pero dispone de 2 objetos que se activan y desactivan a la par (en cuanto uno se activa el otro </w:t>
+      </w:r>
+      <w:r>
+        <w:t>se queda en posición para que pueda ser activado y al revés), de forma que haya que ir alternando entre los dos para que algunas plataformas avancen por pasos.</w:t>
+      </w:r>
+    </w:p>
+    <w:p>
+      <w:pPr>
+        <w:pStyle w:val="Prrafodelista"/>
+        <w:numPr>
+          <w:ilvl w:val="0"/>
+          <w:numId w:val="6"/>
+        </w:numPr>
+      </w:pPr>
+      <w:r>
+        <w:t xml:space="preserve">Suelo quebradizo: suelo que se rompe y desaparece al poco tiempo de que pase el </w:t>
+      </w:r>
+      <w:proofErr w:type="spellStart"/>
+      <w:r>
+        <w:t>player</w:t>
+      </w:r>
+      <w:proofErr w:type="spellEnd"/>
+      <w:r>
+        <w:t xml:space="preserve"> por él.</w:t>
+      </w:r>
+    </w:p>
+    <w:p>
+      <w:pPr>
+        <w:pStyle w:val="Prrafodelista"/>
+        <w:numPr>
+          <w:ilvl w:val="0"/>
+          <w:numId w:val="6"/>
+        </w:numPr>
+      </w:pPr>
+      <w:proofErr w:type="spellStart"/>
+      <w:r>
+        <w:t>Trigger</w:t>
+      </w:r>
+      <w:proofErr w:type="spellEnd"/>
+      <w:r>
+        <w:t xml:space="preserve"> de </w:t>
+      </w:r>
+      <w:proofErr w:type="spellStart"/>
+      <w:r>
+        <w:t>MiniController</w:t>
+      </w:r>
+      <w:proofErr w:type="spellEnd"/>
+      <w:r>
+        <w:t xml:space="preserve">: la apariencia es un marco pintando en el suelo que cambia de color y se agranda y se reduce constantemente. Cuando el jugador </w:t>
+      </w:r>
+      <w:r>
+        <w:lastRenderedPageBreak/>
+        <w:t>acaba en esta casilla, se reduce a un cuadrado una tercera parte de su tamaño original, y obtiene habilidades nuevas para poder avanzar en algunos niveles.</w:t>
+      </w:r>
+    </w:p>
+    <w:p>
+      <w:pPr>
+        <w:pStyle w:val="Prrafodelista"/>
+        <w:numPr>
+          <w:ilvl w:val="0"/>
+          <w:numId w:val="6"/>
+        </w:numPr>
+      </w:pPr>
+      <w:proofErr w:type="spellStart"/>
+      <w:r>
+        <w:t>Items</w:t>
+      </w:r>
+      <w:proofErr w:type="spellEnd"/>
+      <w:r>
+        <w:t xml:space="preserve">: son cubos pequeños que flotan en el suelo y también cambian de color constantemente para que el jugador los vea resaltados. Desaparecen cuando los coge el </w:t>
+      </w:r>
+      <w:proofErr w:type="spellStart"/>
+      <w:r>
+        <w:t>player</w:t>
+      </w:r>
+      <w:proofErr w:type="spellEnd"/>
+      <w:r>
+        <w:t xml:space="preserve"> y suma 1 al contador de </w:t>
+      </w:r>
+      <w:proofErr w:type="spellStart"/>
+      <w:r>
+        <w:t>items</w:t>
+      </w:r>
+      <w:proofErr w:type="spellEnd"/>
+      <w:r>
+        <w:t xml:space="preserve"> del nivel.</w:t>
+      </w:r>
+    </w:p>
+    <w:p>
+      <w:pPr>
+        <w:pStyle w:val="Prrafodelista"/>
+        <w:numPr>
+          <w:ilvl w:val="0"/>
+          <w:numId w:val="6"/>
+        </w:numPr>
+      </w:pPr>
+      <w:r>
+        <w:t>Plataforma fin de nivel: es una plataforma azul de 3x3 que representa el final del nivel, el jugador ha de acabar justo en su centro para darlo por concluido.</w:t>
+      </w:r>
+    </w:p>
+    <w:p>
+      <w:pPr>
+        <w:pStyle w:val="Prrafodelista"/>
+        <w:ind w:left="1176"/>
+        <w:rPr>
+          <w:b/>
+        </w:rPr>
+      </w:pPr>
+    </w:p>
+    <w:p>
+      <w:pPr>
+        <w:rPr>
+          <w:b/>
+        </w:rPr>
+      </w:pPr>
+      <w:r>
+        <w:rPr>
+          <w:b/>
+        </w:rPr>
+        <w:t>Implementación de Scripts:</w:t>
+      </w:r>
+    </w:p>
+    <w:p>
+      <w:r>
+        <w:t>Managers:</w:t>
+      </w:r>
+    </w:p>
+    <w:p>
+      <w:pPr>
+        <w:pStyle w:val="Prrafodelista"/>
+        <w:ind w:left="1488"/>
+      </w:pPr>
+    </w:p>
+    <w:p>
+      <w:pPr>
+        <w:pStyle w:val="Prrafodelista"/>
+        <w:numPr>
+          <w:ilvl w:val="0"/>
+          <w:numId w:val="6"/>
+        </w:numPr>
+      </w:pPr>
+      <w:proofErr w:type="spellStart"/>
+      <w:r>
+        <w:t>PlayerController</w:t>
+      </w:r>
+      <w:proofErr w:type="spellEnd"/>
+      <w:r>
+        <w:t xml:space="preserve">: gestiona el input del usuario para el control del </w:t>
+      </w:r>
+      <w:proofErr w:type="spellStart"/>
+      <w:r>
+        <w:t>player</w:t>
+      </w:r>
+      <w:proofErr w:type="spellEnd"/>
+      <w:r>
+        <w:t xml:space="preserve"> y realiza la acción que corresponda si es posible. </w:t>
+      </w:r>
+      <w:r>
+        <w:t xml:space="preserve">Le gestión de físicas para saber si el jugador choca con un obstáculo o no se realiza mediante </w:t>
+      </w:r>
+      <w:proofErr w:type="spellStart"/>
+      <w:r>
+        <w:t>RayCasts</w:t>
+      </w:r>
+      <w:proofErr w:type="spellEnd"/>
+      <w:r>
+        <w:t xml:space="preserve"> </w:t>
+      </w:r>
+      <w:r>
+        <w:t xml:space="preserve">en el método </w:t>
+      </w:r>
+      <w:proofErr w:type="spellStart"/>
+      <w:r>
+        <w:t>CanMove</w:t>
+      </w:r>
+      <w:proofErr w:type="spellEnd"/>
+      <w:r>
+        <w:t>()</w:t>
+      </w:r>
+      <w:r>
+        <w:t xml:space="preserve">. No sólo tiene que lanzar </w:t>
+      </w:r>
+      <w:proofErr w:type="spellStart"/>
+      <w:r>
+        <w:t>Raycasts</w:t>
+      </w:r>
+      <w:proofErr w:type="spellEnd"/>
+      <w:r>
+        <w:t xml:space="preserve"> sobre la dirección en la que se quiere avanzar, también hay que tener en cuenta que:</w:t>
+      </w:r>
+    </w:p>
+    <w:p>
+      <w:pPr>
+        <w:pStyle w:val="Prrafodelista"/>
+        <w:ind w:left="1176"/>
+      </w:pPr>
+      <w:r>
+        <w:t>-Puede haber un obstáculo que impida hacer movimiento normal pero permita ser escalado si es justo de 1 unidad de altura.</w:t>
+      </w:r>
+    </w:p>
+    <w:p>
+      <w:pPr>
+        <w:pStyle w:val="Prrafodelista"/>
+        <w:ind w:left="1176"/>
+      </w:pPr>
+      <w:r>
+        <w:t>-No puede avanzar si el jugador tiene un obstáculo justo encima suya, ya que no tiene “hueco” para realizar la rotación.</w:t>
+      </w:r>
+    </w:p>
+    <w:p>
+      <w:pPr>
+        <w:pStyle w:val="Prrafodelista"/>
+        <w:ind w:left="1176"/>
+      </w:pPr>
+      <w:r>
+        <w:t>-Por consiguiente, no puede avanzar a una casilla vacía que justo encima tenga un obstáculo.</w:t>
+      </w:r>
+    </w:p>
+    <w:p>
+      <w:pPr>
+        <w:pStyle w:val="Prrafodelista"/>
+        <w:ind w:left="1176"/>
+      </w:pPr>
+      <w:r>
+        <w:t xml:space="preserve">-Al igual que el punto anterior, no puede subir a un escalón libre si justo encima de donde quedaría el </w:t>
+      </w:r>
+      <w:proofErr w:type="spellStart"/>
+      <w:r>
+        <w:t>player</w:t>
+      </w:r>
+      <w:proofErr w:type="spellEnd"/>
+      <w:r>
+        <w:t xml:space="preserve"> hay un obstáculo.</w:t>
+      </w:r>
+    </w:p>
+    <w:p>
+      <w:pPr>
+        <w:pStyle w:val="Prrafodelista"/>
+        <w:ind w:left="1176"/>
+      </w:pPr>
+      <w:r>
+        <w:t>-</w:t>
+      </w:r>
+      <w:r>
+        <w:t>Tampoco</w:t>
+      </w:r>
+      <w:r>
+        <w:t xml:space="preserve"> puede escalar un peldaño si justo encima hay un objeto distinto a un activador o </w:t>
+      </w:r>
+      <w:proofErr w:type="spellStart"/>
+      <w:r>
+        <w:t>item</w:t>
+      </w:r>
+      <w:proofErr w:type="spellEnd"/>
+      <w:r>
+        <w:t>.</w:t>
+      </w:r>
+    </w:p>
+    <w:p>
+      <w:pPr>
+        <w:pStyle w:val="Prrafodelista"/>
+        <w:ind w:left="1176"/>
+      </w:pPr>
+      <w:r>
+        <w:t xml:space="preserve">-También se lanzan constantemente </w:t>
+      </w:r>
+      <w:proofErr w:type="spellStart"/>
+      <w:r>
+        <w:t>Raycast</w:t>
+      </w:r>
+      <w:proofErr w:type="spellEnd"/>
+      <w:r>
+        <w:t xml:space="preserve"> hacia abajo para ver si el </w:t>
+      </w:r>
+      <w:proofErr w:type="spellStart"/>
+      <w:r>
+        <w:t>player</w:t>
+      </w:r>
+      <w:proofErr w:type="spellEnd"/>
+      <w:r>
+        <w:t xml:space="preserve"> está sobre suelo o sobre vacío en el que tenga que caer.</w:t>
+      </w:r>
+    </w:p>
+    <w:p>
+      <w:pPr>
+        <w:pStyle w:val="Prrafodelista"/>
+        <w:ind w:left="1176"/>
+      </w:pPr>
+    </w:p>
+    <w:p>
+      <w:pPr>
+        <w:pStyle w:val="Prrafodelista"/>
+        <w:ind w:left="1176"/>
+      </w:pPr>
+      <w:r>
+        <w:t>El jugador dispone de varios estados en los que puede estar. Pero únicamente puede estar en uno en cada instante. Los estados son los siguientes:</w:t>
+      </w:r>
+    </w:p>
+    <w:p>
+      <w:pPr>
+        <w:pStyle w:val="Prrafodelista"/>
+        <w:ind w:left="1176"/>
+      </w:pPr>
+      <w:r>
+        <w:t xml:space="preserve">-Parado: para realizar cualquier acción, el jugador tiene que estar en este estado. También es el único estado donde se lanzan </w:t>
+      </w:r>
+      <w:proofErr w:type="spellStart"/>
+      <w:r>
+        <w:t>Raycast</w:t>
+      </w:r>
+      <w:proofErr w:type="spellEnd"/>
+      <w:r>
+        <w:t xml:space="preserve"> para ver si pisa o no suelo para evitar que caiga cuando esté realizando movimientos ya que partiría la </w:t>
+      </w:r>
+      <w:proofErr w:type="spellStart"/>
+      <w:r>
+        <w:t>discretización</w:t>
+      </w:r>
+      <w:proofErr w:type="spellEnd"/>
+      <w:r>
+        <w:t xml:space="preserve"> de casillas y atravesaría paredes y obstáculos en ocasiones.</w:t>
+      </w:r>
+    </w:p>
+    <w:p>
+      <w:pPr>
+        <w:pStyle w:val="Prrafodelista"/>
+        <w:ind w:left="1176"/>
+      </w:pPr>
+      <w:r>
+        <w:t>-</w:t>
+      </w:r>
+      <w:proofErr w:type="spellStart"/>
+      <w:r>
+        <w:t>MovW</w:t>
+      </w:r>
+      <w:proofErr w:type="spellEnd"/>
+      <w:r>
+        <w:t xml:space="preserve">, </w:t>
+      </w:r>
+      <w:proofErr w:type="spellStart"/>
+      <w:r>
+        <w:t>movA</w:t>
+      </w:r>
+      <w:proofErr w:type="spellEnd"/>
+      <w:r>
+        <w:t xml:space="preserve">, </w:t>
+      </w:r>
+      <w:proofErr w:type="spellStart"/>
+      <w:r>
+        <w:t>movS</w:t>
+      </w:r>
+      <w:proofErr w:type="spellEnd"/>
+      <w:r>
+        <w:t xml:space="preserve">, </w:t>
+      </w:r>
+      <w:proofErr w:type="spellStart"/>
+      <w:r>
+        <w:t>movD</w:t>
+      </w:r>
+      <w:proofErr w:type="spellEnd"/>
+      <w:r>
+        <w:t xml:space="preserve">: representan que el jugador está realizando un </w:t>
+      </w:r>
+      <w:proofErr w:type="spellStart"/>
+      <w:r>
+        <w:t>movimento</w:t>
+      </w:r>
+      <w:proofErr w:type="spellEnd"/>
+      <w:r>
+        <w:t xml:space="preserve"> normal hacia una de las 4 direcciones posibles. Una vez haya terminado de rotar los 90 grados pasará al estado parado.</w:t>
+      </w:r>
+    </w:p>
+    <w:p>
+      <w:pPr>
+        <w:pStyle w:val="Prrafodelista"/>
+        <w:ind w:left="1176"/>
+      </w:pPr>
+      <w:r>
+        <w:t>-</w:t>
+      </w:r>
+      <w:proofErr w:type="spellStart"/>
+      <w:r>
+        <w:t>SubeW</w:t>
+      </w:r>
+      <w:proofErr w:type="spellEnd"/>
+      <w:r>
+        <w:t xml:space="preserve">, </w:t>
+      </w:r>
+      <w:proofErr w:type="spellStart"/>
+      <w:r>
+        <w:t>subeA</w:t>
+      </w:r>
+      <w:proofErr w:type="spellEnd"/>
+      <w:r>
+        <w:t xml:space="preserve">, </w:t>
+      </w:r>
+      <w:proofErr w:type="spellStart"/>
+      <w:r>
+        <w:t>subeS</w:t>
+      </w:r>
+      <w:proofErr w:type="spellEnd"/>
+      <w:r>
+        <w:t xml:space="preserve">, </w:t>
+      </w:r>
+      <w:proofErr w:type="spellStart"/>
+      <w:r>
+        <w:t>suveD</w:t>
+      </w:r>
+      <w:proofErr w:type="spellEnd"/>
+      <w:r>
+        <w:t>: al igual que los 4 anteriores, pero para cuando está subiendo escalones. El movimiento es distinto ya que se rota el cubo con respecto a la arista superior, no inferior</w:t>
+      </w:r>
+      <w:r>
+        <w:t>, de la dirección indicada. Además, este movimiento es de 180 grados.</w:t>
+      </w:r>
+    </w:p>
+    <w:p>
+      <w:pPr>
+        <w:pStyle w:val="Prrafodelista"/>
+        <w:ind w:left="1176"/>
+      </w:pPr>
+      <w:r>
+        <w:lastRenderedPageBreak/>
+        <w:t xml:space="preserve">-Cayendo: en este estado se simula que el jugador cae por efecto de la gravedad manualmente, al no haber físicas como tal. El jugador cae a una velocidad constante en Y hasta chocar contra un objeto que no sea </w:t>
+      </w:r>
+      <w:proofErr w:type="spellStart"/>
+      <w:r>
+        <w:t>Trigger</w:t>
+      </w:r>
+      <w:proofErr w:type="spellEnd"/>
+      <w:r>
+        <w:t xml:space="preserve"> o al llegar a un </w:t>
+      </w:r>
+      <w:proofErr w:type="spellStart"/>
+      <w:r>
+        <w:t>deathzone</w:t>
+      </w:r>
+      <w:proofErr w:type="spellEnd"/>
+      <w:r>
+        <w:t xml:space="preserve"> porque se cae fuera del nivel. Mientras está cayendo, el jugador no puede realizar ningún movimiento.</w:t>
+      </w:r>
+    </w:p>
+    <w:p>
+      <w:pPr>
+        <w:pStyle w:val="Prrafodelista"/>
+        <w:ind w:left="1176"/>
+      </w:pPr>
+      <w:r>
+        <w:t>-Fin: estado especial que sólo tiene efecto cuando el cubo llega al objeto de 3x3 de fin de nivel, y se simula un efecto de que “flota” en el aire mientras gira.</w:t>
+      </w:r>
+    </w:p>
+    <w:p>
+      <w:pPr>
+        <w:pStyle w:val="Prrafodelista"/>
+        <w:ind w:left="1176"/>
+      </w:pPr>
+    </w:p>
+    <w:p>
+      <w:pPr>
+        <w:pStyle w:val="Prrafodelista"/>
+        <w:ind w:left="1176"/>
+      </w:pPr>
+      <w:r>
+        <w:t xml:space="preserve">El </w:t>
+      </w:r>
+      <w:proofErr w:type="spellStart"/>
+      <w:r>
+        <w:t>PlayerController</w:t>
+      </w:r>
+      <w:proofErr w:type="spellEnd"/>
+      <w:r>
+        <w:t xml:space="preserve"> también es el encargado de ajustar la posición en los 3 ejes del cubo cuando sea necesario, normalmente al acabar un movimiento o terminar de ser empujado por una plataforma, para asegurar que siempre se acaba en una casilla con un valor discreto y no acumular errores de posición.</w:t>
+      </w:r>
+    </w:p>
+    <w:p>
+      <w:pPr>
+        <w:pStyle w:val="Prrafodelista"/>
+        <w:ind w:left="1176"/>
+      </w:pPr>
+    </w:p>
+    <w:p>
+      <w:pPr>
+        <w:pStyle w:val="Prrafodelista"/>
+        <w:numPr>
+          <w:ilvl w:val="0"/>
+          <w:numId w:val="6"/>
+        </w:numPr>
+      </w:pPr>
+      <w:proofErr w:type="spellStart"/>
+      <w:r>
+        <w:t>PlayerMiniController</w:t>
+      </w:r>
+      <w:proofErr w:type="spellEnd"/>
+      <w:r>
+        <w:t xml:space="preserve">: controla el movimiento del </w:t>
+      </w:r>
+      <w:proofErr w:type="spellStart"/>
+      <w:r>
+        <w:t>player</w:t>
+      </w:r>
+      <w:proofErr w:type="spellEnd"/>
+      <w:r>
+        <w:t xml:space="preserve"> cuando se convierte en un cubo pequeño. Tiene prácticamente las mismas funciones y métodos que el </w:t>
+      </w:r>
+      <w:proofErr w:type="spellStart"/>
+      <w:r>
+        <w:t>PlayerController</w:t>
+      </w:r>
+      <w:proofErr w:type="spellEnd"/>
+      <w:r>
+        <w:t xml:space="preserve"> salvo algunas excepciones:</w:t>
+      </w:r>
+    </w:p>
+    <w:p>
+      <w:pPr>
+        <w:pStyle w:val="Prrafodelista"/>
+        <w:ind w:left="1176"/>
+      </w:pPr>
+      <w:r>
+        <w:t xml:space="preserve">-El jugador no sólo sube peldaños sino que los puede escalar en el eje Y, es la principal ventaja de este modo para poder llegar a zonas que no haría el </w:t>
+      </w:r>
+      <w:proofErr w:type="spellStart"/>
+      <w:r>
+        <w:t>PlayerController</w:t>
+      </w:r>
+      <w:proofErr w:type="spellEnd"/>
+      <w:r>
+        <w:t>. Por lo que incluye 4 estados más (</w:t>
+      </w:r>
+      <w:proofErr w:type="spellStart"/>
+      <w:r>
+        <w:t>escalaW</w:t>
+      </w:r>
+      <w:proofErr w:type="spellEnd"/>
+      <w:r>
+        <w:t xml:space="preserve">, </w:t>
+      </w:r>
+      <w:proofErr w:type="spellStart"/>
+      <w:r>
+        <w:t>escalaA</w:t>
+      </w:r>
+      <w:proofErr w:type="spellEnd"/>
+      <w:r>
+        <w:t xml:space="preserve">, </w:t>
+      </w:r>
+      <w:proofErr w:type="spellStart"/>
+      <w:r>
+        <w:t>escalaS</w:t>
+      </w:r>
+      <w:proofErr w:type="spellEnd"/>
+      <w:r>
+        <w:t xml:space="preserve"> y </w:t>
+      </w:r>
+      <w:proofErr w:type="spellStart"/>
+      <w:r>
+        <w:t>escalaD</w:t>
+      </w:r>
+      <w:proofErr w:type="spellEnd"/>
+      <w:r>
+        <w:t>).</w:t>
+      </w:r>
+    </w:p>
+    <w:p>
+      <w:pPr>
+        <w:pStyle w:val="Prrafodelista"/>
+        <w:ind w:left="1176"/>
+      </w:pPr>
+      <w:r>
+        <w:t xml:space="preserve">-El jugador ahora no puede pasar al estado </w:t>
+      </w:r>
+      <w:r>
+        <w:t>cayendo</w:t>
+      </w:r>
+      <w:r>
+        <w:t xml:space="preserve"> nada más </w:t>
+      </w:r>
+      <w:r>
+        <w:t>pasar al estado parado, ya que eso originaría que cayera constantemente al intentar trepar paredes. Hay que dejar un tiempo de unos 200 milisegundos en los que el jugador esté sin pulsar ninguna tecla para que el jugador comience a caer.</w:t>
+      </w:r>
+    </w:p>
+    <w:p>
+      <w:pPr>
+        <w:pStyle w:val="Prrafodelista"/>
+        <w:ind w:left="1176"/>
+      </w:pPr>
+      <w:r>
+        <w:t xml:space="preserve">-Los </w:t>
+      </w:r>
+      <w:proofErr w:type="spellStart"/>
+      <w:r>
+        <w:t>Raycasts</w:t>
+      </w:r>
+      <w:proofErr w:type="spellEnd"/>
+      <w:r>
+        <w:t xml:space="preserve"> del método </w:t>
+      </w:r>
+      <w:proofErr w:type="spellStart"/>
+      <w:r>
+        <w:t>CanMove</w:t>
+      </w:r>
+      <w:proofErr w:type="spellEnd"/>
+      <w:r>
+        <w:t xml:space="preserve">() cambian totalmente, </w:t>
+      </w:r>
+      <w:r>
+        <w:t xml:space="preserve">ya que se reduce el alcance a un tercio del original, además hay </w:t>
+      </w:r>
+      <w:proofErr w:type="spellStart"/>
+      <w:r>
+        <w:t>raycast</w:t>
+      </w:r>
+      <w:r>
+        <w:t>s</w:t>
+      </w:r>
+      <w:proofErr w:type="spellEnd"/>
+      <w:r>
+        <w:t xml:space="preserve"> que ya no son necesarios (no va a ocurrir el caso de que haya un obstáculo justo encima del jugador e impida que se mueva).</w:t>
+      </w:r>
+    </w:p>
+    <w:p>
+      <w:pPr>
+        <w:pStyle w:val="Prrafodelista"/>
+        <w:ind w:left="1176"/>
+      </w:pPr>
+      <w:r>
+        <w:t xml:space="preserve">-También se incluyen los métodos </w:t>
+      </w:r>
+      <w:proofErr w:type="spellStart"/>
+      <w:r>
+        <w:t>ReduceCubo</w:t>
+      </w:r>
+      <w:proofErr w:type="spellEnd"/>
+      <w:r>
+        <w:t xml:space="preserve">() y </w:t>
+      </w:r>
+      <w:proofErr w:type="spellStart"/>
+      <w:r>
+        <w:t>AlargaCubo</w:t>
+      </w:r>
+      <w:proofErr w:type="spellEnd"/>
+      <w:r>
+        <w:t xml:space="preserve">() que hacen el efecto de que se hace pequeño el </w:t>
+      </w:r>
+      <w:proofErr w:type="spellStart"/>
+      <w:r>
+        <w:t>player</w:t>
+      </w:r>
+      <w:proofErr w:type="spellEnd"/>
+      <w:r>
+        <w:t xml:space="preserve"> o vuelve a su estado original después de ser pequeño. Tiene también sus propios estados ya que no interesa que el </w:t>
+      </w:r>
+      <w:proofErr w:type="spellStart"/>
+      <w:r>
+        <w:t>player</w:t>
+      </w:r>
+      <w:proofErr w:type="spellEnd"/>
+      <w:r>
+        <w:t xml:space="preserve"> pueda realizar movimientos mientras ocurre este efecto.</w:t>
+      </w:r>
+      <w:r>
+        <w:t xml:space="preserve"> </w:t>
+      </w:r>
+    </w:p>
+    <w:p>
+      <w:pPr>
+        <w:pStyle w:val="Prrafodelista"/>
+        <w:ind w:left="1176"/>
+      </w:pPr>
+      <w:r>
+        <w:t>Lo podemos encontrar en los niveles 5 y 6.</w:t>
+      </w:r>
+    </w:p>
+    <w:p>
+      <w:pPr>
+        <w:pStyle w:val="Prrafodelista"/>
+        <w:ind w:left="1176"/>
+      </w:pPr>
+    </w:p>
+    <w:p>
+      <w:pPr>
+        <w:pStyle w:val="Prrafodelista"/>
+        <w:numPr>
+          <w:ilvl w:val="0"/>
+          <w:numId w:val="6"/>
+        </w:numPr>
+      </w:pPr>
+      <w:proofErr w:type="spellStart"/>
+      <w:r>
+        <w:t>GameManager</w:t>
+      </w:r>
+      <w:proofErr w:type="spellEnd"/>
+      <w:r>
+        <w:t xml:space="preserve">: gestor de todas las variables que se necesitan entre escenas o que necesitan ser guardadas, como son el número de niveles, los </w:t>
+      </w:r>
+      <w:proofErr w:type="spellStart"/>
+      <w:r>
+        <w:t>items</w:t>
+      </w:r>
+      <w:proofErr w:type="spellEnd"/>
+      <w:r>
+        <w:t xml:space="preserve"> recogidos en cada uno de los niveles, las muertes y los tiempos. Todo ello cuando ocurre se lo comunica al </w:t>
+      </w:r>
+      <w:proofErr w:type="spellStart"/>
+      <w:r>
+        <w:t>SessionManager</w:t>
+      </w:r>
+      <w:proofErr w:type="spellEnd"/>
+      <w:r>
+        <w:t xml:space="preserve"> mediante eventos. También se encarga del cambio de escenas</w:t>
+      </w:r>
+      <w:r>
+        <w:t xml:space="preserve"> y del controlar si se está jugando un tutorial o no, ya que en modo tutorial no envía eventos al </w:t>
+      </w:r>
+      <w:proofErr w:type="spellStart"/>
+      <w:r>
+        <w:t>SessionManager</w:t>
+      </w:r>
+      <w:proofErr w:type="spellEnd"/>
+      <w:r>
+        <w:t>, y para controlar los tiempos que se puede estar jugando tutorial o experimento</w:t>
+      </w:r>
+      <w:r>
+        <w:t>.</w:t>
+      </w:r>
+      <w:r>
+        <w:t xml:space="preserve"> </w:t>
+      </w:r>
+    </w:p>
+    <w:p>
+      <w:pPr>
+        <w:pStyle w:val="Prrafodelista"/>
+        <w:ind w:left="1176"/>
+      </w:pPr>
+      <w:r>
+        <w:t>Se crea 1 vez en la primera escena de todas y ya no se destruye hasta que se salga de la aplicación.</w:t>
+      </w:r>
+    </w:p>
+    <w:p>
+      <w:pPr>
+        <w:pStyle w:val="Prrafodelista"/>
+        <w:ind w:left="1176"/>
+      </w:pPr>
+    </w:p>
+    <w:p>
+      <w:pPr>
+        <w:pStyle w:val="Prrafodelista"/>
+        <w:numPr>
+          <w:ilvl w:val="0"/>
+          <w:numId w:val="6"/>
+        </w:numPr>
+      </w:pPr>
+      <w:proofErr w:type="spellStart"/>
+      <w:r>
+        <w:lastRenderedPageBreak/>
+        <w:t>LevelManager</w:t>
+      </w:r>
+      <w:proofErr w:type="spellEnd"/>
+      <w:r>
+        <w:t xml:space="preserve">: controla los sucesos que van ocurriendo en el nivel para </w:t>
+      </w:r>
+      <w:proofErr w:type="spellStart"/>
+      <w:r>
+        <w:t>comunicarselos</w:t>
+      </w:r>
+      <w:proofErr w:type="spellEnd"/>
+      <w:r>
+        <w:t xml:space="preserve"> al </w:t>
+      </w:r>
+      <w:proofErr w:type="spellStart"/>
+      <w:r>
+        <w:t>GameManager</w:t>
+      </w:r>
+      <w:proofErr w:type="spellEnd"/>
+      <w:r>
+        <w:t>. También controla el tiempo actual del nivel mientras se está jugando, y cuándo se ha acabado un nivel.</w:t>
+      </w:r>
+    </w:p>
+    <w:p>
+      <w:pPr>
+        <w:pStyle w:val="Prrafodelista"/>
+        <w:numPr>
+          <w:ilvl w:val="0"/>
+          <w:numId w:val="6"/>
+        </w:numPr>
+      </w:pPr>
+      <w:proofErr w:type="spellStart"/>
+      <w:r>
+        <w:t>SessionManager</w:t>
+      </w:r>
+      <w:proofErr w:type="spellEnd"/>
+      <w:r>
+        <w:t>: fiesta</w:t>
+      </w:r>
+      <w:r>
+        <w:t xml:space="preserve"> </w:t>
+      </w:r>
+    </w:p>
+    <w:p>
+      <w:pPr>
+        <w:pStyle w:val="Prrafodelista"/>
+        <w:ind w:left="1176"/>
+      </w:pPr>
+    </w:p>
+    <w:p>
+      <w:r>
+        <w:t>Objetos:</w:t>
+      </w:r>
+    </w:p>
+    <w:p>
+      <w:pPr>
+        <w:pStyle w:val="Prrafodelista"/>
+        <w:numPr>
+          <w:ilvl w:val="0"/>
+          <w:numId w:val="6"/>
+        </w:numPr>
+      </w:pPr>
+      <w:r>
+        <w:t xml:space="preserve">Activador: activa el obstáculo que se le indique cuando un jugador colisione con su </w:t>
+      </w:r>
+      <w:proofErr w:type="spellStart"/>
+      <w:r>
+        <w:t>trigger</w:t>
+      </w:r>
+      <w:proofErr w:type="spellEnd"/>
+      <w:r>
+        <w:t>.</w:t>
+      </w:r>
+    </w:p>
+    <w:p>
+      <w:pPr>
+        <w:pStyle w:val="Prrafodelista"/>
+        <w:numPr>
+          <w:ilvl w:val="0"/>
+          <w:numId w:val="6"/>
+        </w:numPr>
+      </w:pPr>
+      <w:proofErr w:type="spellStart"/>
+      <w:r>
+        <w:t>ActivadorVel</w:t>
+      </w:r>
+      <w:proofErr w:type="spellEnd"/>
+      <w:r>
+        <w:t xml:space="preserve">: desplaza al jugador X casillas cuando colisione con su </w:t>
+      </w:r>
+      <w:proofErr w:type="spellStart"/>
+      <w:r>
+        <w:t>trigger</w:t>
+      </w:r>
+      <w:proofErr w:type="spellEnd"/>
+      <w:r>
+        <w:t>.</w:t>
+      </w:r>
+    </w:p>
+    <w:p>
+      <w:pPr>
+        <w:pStyle w:val="Prrafodelista"/>
+        <w:numPr>
+          <w:ilvl w:val="0"/>
+          <w:numId w:val="6"/>
+        </w:numPr>
+      </w:pPr>
+      <w:proofErr w:type="spellStart"/>
+      <w:r>
+        <w:t>DobleActivador</w:t>
+      </w:r>
+      <w:proofErr w:type="spellEnd"/>
+      <w:r>
+        <w:t xml:space="preserve">: requiere de un enlace con otro objeto doble activador. Uno de ellos va a comenzar activado y el otro desactivado. Cada uno puede activar una serie de obstáculos especiales llamados Activables por pasos, explicados más abajo. Cuando el jugador colisione con el </w:t>
+      </w:r>
+      <w:proofErr w:type="spellStart"/>
+      <w:r>
+        <w:t>trigger</w:t>
+      </w:r>
+      <w:proofErr w:type="spellEnd"/>
+      <w:r>
+        <w:t xml:space="preserve"> del que puede ser activado, éste comprueba que todos sus activables pueden ser movidos (es decir, que ninguno está en movimiento en ese momento) y los activará, pasará a estar desactivado y llamará al otro activador para ponerlo en estado de poder activarse y así repetir el proceso.</w:t>
+      </w:r>
+    </w:p>
+    <w:p>
+      <w:pPr>
+        <w:pStyle w:val="Prrafodelista"/>
+        <w:numPr>
+          <w:ilvl w:val="0"/>
+          <w:numId w:val="6"/>
+        </w:numPr>
+      </w:pPr>
+      <w:r>
+        <w:t xml:space="preserve">Activable por pasos: Objeto que contiene un </w:t>
+      </w:r>
+      <w:proofErr w:type="spellStart"/>
+      <w:r>
+        <w:t>array</w:t>
+      </w:r>
+      <w:proofErr w:type="spellEnd"/>
+      <w:r>
+        <w:t xml:space="preserve"> de posiciones que indican los varios recorridos que va a realizar cada vez que el jugador active su </w:t>
+      </w:r>
+      <w:proofErr w:type="spellStart"/>
+      <w:r>
+        <w:t>DobleActivador</w:t>
+      </w:r>
+      <w:proofErr w:type="spellEnd"/>
+      <w:r>
+        <w:t xml:space="preserve"> que corresponda. En principio, sólo se mueven en X o Z, y no a la vez por cada uno de los pasos, así que se tratan por separado para evitar complicaciones y comprobaciones innecesarias.</w:t>
+      </w:r>
+      <w:r>
+        <w:t xml:space="preserve"> Se encuentra sólo en el nivel 6.</w:t>
+      </w:r>
+    </w:p>
+    <w:p>
+      <w:pPr>
+        <w:pStyle w:val="Prrafodelista"/>
+        <w:numPr>
+          <w:ilvl w:val="0"/>
+          <w:numId w:val="6"/>
+        </w:numPr>
+      </w:pPr>
+      <w:proofErr w:type="spellStart"/>
+      <w:r>
+        <w:t>Item</w:t>
+      </w:r>
+      <w:proofErr w:type="spellEnd"/>
+      <w:r>
+        <w:t xml:space="preserve">: Objeto que simplemente gira en el aire y espera a que </w:t>
+      </w:r>
+      <w:r>
+        <w:t xml:space="preserve">el </w:t>
+      </w:r>
+      <w:proofErr w:type="spellStart"/>
+      <w:r>
+        <w:t>player</w:t>
+      </w:r>
+      <w:proofErr w:type="spellEnd"/>
+      <w:r>
+        <w:t xml:space="preserve"> colisione con </w:t>
+      </w:r>
+      <w:r>
+        <w:t xml:space="preserve">su </w:t>
+      </w:r>
+      <w:proofErr w:type="spellStart"/>
+      <w:r>
+        <w:t>trigger</w:t>
+      </w:r>
+      <w:proofErr w:type="spellEnd"/>
+      <w:r>
+        <w:t xml:space="preserve"> </w:t>
+      </w:r>
+      <w:r>
+        <w:t xml:space="preserve">para desaparecer y notificárselo al </w:t>
+      </w:r>
+      <w:proofErr w:type="spellStart"/>
+      <w:r>
+        <w:t>LevelManager</w:t>
+      </w:r>
+      <w:proofErr w:type="spellEnd"/>
+      <w:r>
+        <w:t xml:space="preserve">. </w:t>
+      </w:r>
+    </w:p>
+    <w:p>
+      <w:pPr>
+        <w:pStyle w:val="Prrafodelista"/>
+        <w:numPr>
+          <w:ilvl w:val="0"/>
+          <w:numId w:val="6"/>
+        </w:numPr>
+      </w:pPr>
+      <w:proofErr w:type="spellStart"/>
+      <w:r>
+        <w:t>Obstaculo</w:t>
+      </w:r>
+      <w:proofErr w:type="spellEnd"/>
+      <w:r>
+        <w:t xml:space="preserve">: Objeto que se mueve linealmente en una o varias direcciones, y vuelve a su posición original pasado un tiempo que se le indique. Puede activarse con un activador, o estar ya activo desde el comienzo del nivel. </w:t>
+      </w:r>
+    </w:p>
+    <w:p>
+      <w:pPr>
+        <w:pStyle w:val="Prrafodelista"/>
+        <w:numPr>
+          <w:ilvl w:val="0"/>
+          <w:numId w:val="6"/>
+        </w:numPr>
+      </w:pPr>
+      <w:r>
+        <w:t xml:space="preserve">Pared: para paredes que puedan bloquear el movimiento de un personaje empujado por plataformas. Deben ir a parte de las paredes normales ya que se necesita un </w:t>
+      </w:r>
+      <w:proofErr w:type="spellStart"/>
+      <w:r>
+        <w:t>collider</w:t>
+      </w:r>
+      <w:proofErr w:type="spellEnd"/>
+      <w:r>
+        <w:t xml:space="preserve"> </w:t>
+      </w:r>
+      <w:proofErr w:type="spellStart"/>
+      <w:r>
+        <w:t>trigger</w:t>
+      </w:r>
+      <w:proofErr w:type="spellEnd"/>
+      <w:r>
+        <w:t xml:space="preserve"> para que colisione, mientras que las normales disponen de un </w:t>
+      </w:r>
+      <w:proofErr w:type="spellStart"/>
+      <w:r>
+        <w:t>collider</w:t>
+      </w:r>
+      <w:proofErr w:type="spellEnd"/>
+      <w:r>
+        <w:t xml:space="preserve"> sin </w:t>
+      </w:r>
+      <w:proofErr w:type="spellStart"/>
+      <w:r>
+        <w:t>trigger</w:t>
+      </w:r>
+      <w:proofErr w:type="spellEnd"/>
+      <w:r>
+        <w:t xml:space="preserve"> para los </w:t>
+      </w:r>
+      <w:proofErr w:type="spellStart"/>
+      <w:r>
+        <w:t>raycasts</w:t>
+      </w:r>
+      <w:proofErr w:type="spellEnd"/>
+      <w:r>
+        <w:t>.</w:t>
+      </w:r>
+    </w:p>
+    <w:p>
+      <w:pPr>
+        <w:pStyle w:val="Prrafodelista"/>
+        <w:numPr>
+          <w:ilvl w:val="0"/>
+          <w:numId w:val="6"/>
+        </w:numPr>
+      </w:pPr>
+      <w:proofErr w:type="spellStart"/>
+      <w:r>
+        <w:t>Platform</w:t>
+      </w:r>
+      <w:proofErr w:type="spellEnd"/>
+      <w:r>
+        <w:t xml:space="preserve">: </w:t>
+      </w:r>
+      <w:proofErr w:type="spellStart"/>
+      <w:r>
+        <w:t>trigger</w:t>
+      </w:r>
+      <w:proofErr w:type="spellEnd"/>
+      <w:r>
+        <w:t xml:space="preserve"> que hace “hijo” al </w:t>
+      </w:r>
+      <w:proofErr w:type="spellStart"/>
+      <w:r>
+        <w:t>player</w:t>
+      </w:r>
+      <w:proofErr w:type="spellEnd"/>
+      <w:r>
+        <w:t xml:space="preserve"> cuando entra en contacto y le mueve en la dirección en la que se esté moviendo. Al llegar al final del recorrido, si es un </w:t>
+      </w:r>
+      <w:proofErr w:type="spellStart"/>
+      <w:r>
+        <w:t>trigger</w:t>
+      </w:r>
+      <w:proofErr w:type="spellEnd"/>
+      <w:r>
+        <w:t xml:space="preserve"> lateral, </w:t>
+      </w:r>
+      <w:r>
+        <w:t>le deshereda</w:t>
+      </w:r>
+      <w:r>
+        <w:t xml:space="preserve"> para que no le arrastre </w:t>
+      </w:r>
+      <w:r>
+        <w:t>a la vuelta como si fuera un imán.</w:t>
+      </w:r>
+    </w:p>
+    <w:p>
+      <w:pPr>
+        <w:pStyle w:val="Prrafodelista"/>
+        <w:numPr>
+          <w:ilvl w:val="0"/>
+          <w:numId w:val="6"/>
+        </w:numPr>
+      </w:pPr>
+      <w:proofErr w:type="spellStart"/>
+      <w:r>
+        <w:t>SueloQuebradizo</w:t>
+      </w:r>
+      <w:proofErr w:type="spellEnd"/>
+      <w:r>
+        <w:t xml:space="preserve">: hace que el objeto que lo contenga caiga medio segundo después de que el </w:t>
+      </w:r>
+      <w:proofErr w:type="spellStart"/>
+      <w:r>
+        <w:t>player</w:t>
+      </w:r>
+      <w:proofErr w:type="spellEnd"/>
+      <w:r>
+        <w:t xml:space="preserve"> haya colisionado con su </w:t>
+      </w:r>
+      <w:proofErr w:type="spellStart"/>
+      <w:r>
+        <w:t>trigger</w:t>
+      </w:r>
+      <w:proofErr w:type="spellEnd"/>
+      <w:r>
+        <w:t>.</w:t>
+      </w:r>
+    </w:p>
+    <w:p>
+      <w:pPr>
+        <w:pStyle w:val="Prrafodelista"/>
+        <w:numPr>
+          <w:ilvl w:val="0"/>
+          <w:numId w:val="6"/>
+        </w:numPr>
+      </w:pPr>
+      <w:proofErr w:type="spellStart"/>
+      <w:r>
+        <w:t>TrayectoriaRectangulo</w:t>
+      </w:r>
+      <w:proofErr w:type="spellEnd"/>
+      <w:r>
+        <w:t>: obstáculos especiales</w:t>
+      </w:r>
+      <w:r>
+        <w:t xml:space="preserve"> que en lugar de moverse en una sola dirección, describen una trayectoria rectangular constante. Se paran al llegar a las esquinas o a la mitad del recorrido para facilitar el movimiento al </w:t>
+      </w:r>
+      <w:proofErr w:type="spellStart"/>
+      <w:r>
+        <w:t>player</w:t>
+      </w:r>
+      <w:proofErr w:type="spellEnd"/>
+      <w:r>
+        <w:t>. Se pueden encontrar a mitad del nivel 5.</w:t>
+      </w:r>
+    </w:p>
+    <w:p>
+      <w:pPr>
+        <w:pStyle w:val="Prrafodelista"/>
+        <w:numPr>
+          <w:ilvl w:val="0"/>
+          <w:numId w:val="6"/>
+        </w:numPr>
+      </w:pPr>
+      <w:proofErr w:type="spellStart"/>
+      <w:r>
+        <w:lastRenderedPageBreak/>
+        <w:t>TriggerMini</w:t>
+      </w:r>
+      <w:proofErr w:type="spellEnd"/>
+      <w:r>
+        <w:t xml:space="preserve">: </w:t>
+      </w:r>
+      <w:proofErr w:type="spellStart"/>
+      <w:r>
+        <w:t>trigger</w:t>
+      </w:r>
+      <w:proofErr w:type="spellEnd"/>
+      <w:r>
+        <w:t xml:space="preserve"> que desactiva el </w:t>
+      </w:r>
+      <w:proofErr w:type="spellStart"/>
+      <w:r>
+        <w:t>PlayerController</w:t>
+      </w:r>
+      <w:proofErr w:type="spellEnd"/>
+      <w:r>
+        <w:t xml:space="preserve"> y activa el </w:t>
+      </w:r>
+      <w:proofErr w:type="spellStart"/>
+      <w:r>
+        <w:t>PlayerMiniController</w:t>
+      </w:r>
+      <w:proofErr w:type="spellEnd"/>
+      <w:r>
+        <w:t xml:space="preserve"> o al revés. Según el juego original, un mismo </w:t>
+      </w:r>
+      <w:proofErr w:type="spellStart"/>
+      <w:r>
+        <w:t>triggerMini</w:t>
+      </w:r>
+      <w:proofErr w:type="spellEnd"/>
+      <w:r>
+        <w:t xml:space="preserve"> puede o encoger o agrandar, pero nunca las dos cosas.</w:t>
+      </w:r>
+    </w:p>
+    <w:p>
+      <w:r>
+        <w:t>Otros:</w:t>
+      </w:r>
+    </w:p>
+    <w:p>
+      <w:pPr>
+        <w:pStyle w:val="Prrafodelista"/>
+        <w:numPr>
+          <w:ilvl w:val="0"/>
+          <w:numId w:val="6"/>
+        </w:numPr>
+      </w:pPr>
+      <w:proofErr w:type="spellStart"/>
+      <w:r>
+        <w:t>CambiarTrayectoria</w:t>
+      </w:r>
+      <w:proofErr w:type="spellEnd"/>
+      <w:r>
+        <w:t xml:space="preserve">: </w:t>
+      </w:r>
+      <w:proofErr w:type="spellStart"/>
+      <w:r>
+        <w:t>trigger</w:t>
+      </w:r>
+      <w:proofErr w:type="spellEnd"/>
+      <w:r>
+        <w:t xml:space="preserve"> especial que cambia el movimiento de un obstáculo normal. Sólo lo encontramos en un obstáculo 1x1 a mitad del nivel 6.</w:t>
+      </w:r>
+    </w:p>
+    <w:p>
+      <w:pPr>
+        <w:pStyle w:val="Prrafodelista"/>
+        <w:numPr>
+          <w:ilvl w:val="0"/>
+          <w:numId w:val="6"/>
+        </w:numPr>
+      </w:pPr>
+      <w:r>
+        <w:t xml:space="preserve">Camera: componente de la cámara que hace que siga el </w:t>
+      </w:r>
+      <w:proofErr w:type="spellStart"/>
+      <w:r>
+        <w:t>player</w:t>
+      </w:r>
+      <w:proofErr w:type="spellEnd"/>
+      <w:r>
+        <w:t xml:space="preserve">. Intentamos evitar el que siga al </w:t>
+      </w:r>
+      <w:proofErr w:type="spellStart"/>
+      <w:r>
+        <w:t>player</w:t>
+      </w:r>
+      <w:proofErr w:type="spellEnd"/>
+      <w:r>
+        <w:t xml:space="preserve"> en el eje Y salvo cuando caiga o escale, ya que constantemente cambia su posición sutilmente en este eje al hacer </w:t>
+      </w:r>
+      <w:r>
+        <w:t>un movimiento normal hacia cualquier casilla</w:t>
+      </w:r>
+      <w:r>
+        <w:t xml:space="preserve"> y originaba un efecto de rebote constante en la cámara que podía llegar a ser molesto.</w:t>
+      </w:r>
+    </w:p>
+    <w:p>
+      <w:pPr>
+        <w:pStyle w:val="Prrafodelista"/>
+        <w:numPr>
+          <w:ilvl w:val="0"/>
+          <w:numId w:val="6"/>
+        </w:numPr>
+      </w:pPr>
+      <w:proofErr w:type="spellStart"/>
+      <w:r>
+        <w:t>ChangeColor</w:t>
+      </w:r>
+      <w:proofErr w:type="spellEnd"/>
+      <w:r>
+        <w:t xml:space="preserve">: componente que se le añade a un objeto para que cambie su color constantemente siguiendo un patrón, y lo haga más vistoso entre los demás objetos. Se usa para el Player, los ítems, los bordes de las plataformas y el </w:t>
+      </w:r>
+      <w:proofErr w:type="spellStart"/>
+      <w:r>
+        <w:t>triggerMini</w:t>
+      </w:r>
+      <w:proofErr w:type="spellEnd"/>
+      <w:r>
+        <w:t>.</w:t>
+      </w:r>
+    </w:p>
+    <w:p>
+      <w:pPr>
+        <w:pStyle w:val="Prrafodelista"/>
+        <w:numPr>
+          <w:ilvl w:val="0"/>
+          <w:numId w:val="6"/>
+        </w:numPr>
+      </w:pPr>
+      <w:proofErr w:type="spellStart"/>
+      <w:r>
+        <w:t>Deathzone</w:t>
+      </w:r>
+      <w:proofErr w:type="spellEnd"/>
+      <w:r>
+        <w:t xml:space="preserve">: </w:t>
+      </w:r>
+      <w:proofErr w:type="spellStart"/>
+      <w:r>
+        <w:t>trigger</w:t>
+      </w:r>
+      <w:proofErr w:type="spellEnd"/>
+      <w:r>
+        <w:t xml:space="preserve"> que comunica al </w:t>
+      </w:r>
+      <w:proofErr w:type="spellStart"/>
+      <w:r>
+        <w:t>Levelmanager</w:t>
+      </w:r>
+      <w:proofErr w:type="spellEnd"/>
+      <w:r>
+        <w:t xml:space="preserve"> cuándo el </w:t>
+      </w:r>
+      <w:proofErr w:type="spellStart"/>
+      <w:r>
+        <w:t>player</w:t>
+      </w:r>
+      <w:proofErr w:type="spellEnd"/>
+      <w:r>
+        <w:t xml:space="preserve"> cae sobre él y muere. A parte de restaurarlo al </w:t>
+      </w:r>
+      <w:proofErr w:type="spellStart"/>
+      <w:r>
+        <w:t>checkpoint</w:t>
+      </w:r>
+      <w:proofErr w:type="spellEnd"/>
+      <w:r>
+        <w:t xml:space="preserve"> que corresponda, también restaura algunos objetos necesarios para poder avanzar (obstáculos, suelos quebradizos y activadores dobles).</w:t>
+      </w:r>
+    </w:p>
+    <w:p>
+      <w:pPr>
+        <w:pStyle w:val="Prrafodelista"/>
+        <w:numPr>
+          <w:ilvl w:val="0"/>
+          <w:numId w:val="6"/>
+        </w:numPr>
+      </w:pPr>
+      <w:proofErr w:type="spellStart"/>
+      <w:r>
+        <w:t>FinEffect</w:t>
+      </w:r>
+      <w:proofErr w:type="spellEnd"/>
+      <w:r>
+        <w:t xml:space="preserve">: efecto de que flota el </w:t>
+      </w:r>
+      <w:proofErr w:type="spellStart"/>
+      <w:r>
+        <w:t>player</w:t>
+      </w:r>
+      <w:proofErr w:type="spellEnd"/>
+      <w:r>
+        <w:t xml:space="preserve"> al llegar al fin de nivel, y </w:t>
+      </w:r>
+      <w:proofErr w:type="spellStart"/>
+      <w:r>
+        <w:t>trigger</w:t>
+      </w:r>
+      <w:proofErr w:type="spellEnd"/>
+      <w:r>
+        <w:t xml:space="preserve"> que comunica al </w:t>
+      </w:r>
+      <w:proofErr w:type="spellStart"/>
+      <w:r>
+        <w:t>LevelManager</w:t>
+      </w:r>
+      <w:proofErr w:type="spellEnd"/>
+      <w:r>
+        <w:t>.</w:t>
+      </w:r>
+    </w:p>
+    <w:p>
+      <w:pPr>
+        <w:pStyle w:val="Prrafodelista"/>
+        <w:numPr>
+          <w:ilvl w:val="0"/>
+          <w:numId w:val="6"/>
+        </w:numPr>
+      </w:pPr>
+      <w:proofErr w:type="spellStart"/>
+      <w:r>
+        <w:t>MenuInfo</w:t>
+      </w:r>
+      <w:proofErr w:type="spellEnd"/>
+      <w:r>
+        <w:t>: muestra por pantalla los resultados de la partida en el menú de fin de nivel.</w:t>
+      </w:r>
       <w:bookmarkStart w:id="0" w:name="_GoBack"/>
       <w:bookmarkEnd w:id="0"/>
     </w:p>
     <w:p>
       <w:pPr>
-        <w:jc w:val="center"/>
-        <w:rPr>
-          <w:b/>
-        </w:rPr>
-      </w:pPr>
-    </w:p>
+        <w:pStyle w:val="Prrafodelista"/>
+        <w:ind w:left="1440"/>
+      </w:pPr>
+    </w:p>
+    <w:p/>
     <w:p>
       <w:pPr>
         <w:pStyle w:val="Prrafodelista"/>
@@ -2552,18 +4272,132 @@
 <file path=word/numbering.xml><?xml version="1.0" encoding="utf-8"?>
 <w:numbering xmlns:wpc="http://schemas.microsoft.com/office/word/2010/wordprocessingCanvas" xmlns:mc="http://schemas.openxmlformats.org/markup-compatibility/2006" xmlns:o="urn:schemas-microsoft-com:office:office" xmlns:r="http://schemas.openxmlformats.org/officeDocument/2006/relationships" xmlns:m="http://schemas.openxmlformats.org/officeDocument/2006/math" xmlns:v="urn:schemas-microsoft-com:vml" xmlns:wp14="http://schemas.microsoft.com/office/word/2010/wordprocessingDrawing" xmlns:wp="http://schemas.openxmlformats.org/drawingml/2006/wordprocessingDrawing" xmlns:w10="urn:schemas-microsoft-com:office:word" xmlns:w="http://schemas.openxmlformats.org/wordprocessingml/2006/main" xmlns:w14="http://schemas.microsoft.com/office/word/2010/wordml" xmlns:wpg="http://schemas.microsoft.com/office/word/2010/wordprocessingGroup" xmlns:wpi="http://schemas.microsoft.com/office/word/2010/wordprocessingInk" xmlns:wne="http://schemas.microsoft.com/office/word/2006/wordml" xmlns:wps="http://schemas.microsoft.com/office/word/2010/wordprocessingShape" mc:Ignorable="w14 wp14">
   <w:abstractNum w:abstractNumId="0">
+    <w:nsid w:val="050B2376"/>
+    <w:multiLevelType w:val="hybridMultilevel"/>
+    <w:tmpl w:val="46047E24"/>
+    <w:lvl w:ilvl="0" w:tplc="0C0A0001">
+      <w:start w:val="1"/>
+      <w:numFmt w:val="bullet"/>
+      <w:lvlText w:val=""/>
+      <w:lvlJc w:val="left"/>
+      <w:pPr>
+        <w:ind w:left="816" w:hanging="360"/>
+      </w:pPr>
+      <w:rPr>
+        <w:rFonts w:ascii="Symbol" w:hAnsi="Symbol" w:hint="default"/>
+      </w:rPr>
+    </w:lvl>
+    <w:lvl w:ilvl="1" w:tplc="0C0A0003" w:tentative="1">
+      <w:start w:val="1"/>
+      <w:numFmt w:val="bullet"/>
+      <w:lvlText w:val="o"/>
+      <w:lvlJc w:val="left"/>
+      <w:pPr>
+        <w:ind w:left="1536" w:hanging="360"/>
+      </w:pPr>
+      <w:rPr>
+        <w:rFonts w:ascii="Courier New" w:hAnsi="Courier New" w:cs="Courier New" w:hint="default"/>
+      </w:rPr>
+    </w:lvl>
+    <w:lvl w:ilvl="2" w:tplc="0C0A0005" w:tentative="1">
+      <w:start w:val="1"/>
+      <w:numFmt w:val="bullet"/>
+      <w:lvlText w:val=""/>
+      <w:lvlJc w:val="left"/>
+      <w:pPr>
+        <w:ind w:left="2256" w:hanging="360"/>
+      </w:pPr>
+      <w:rPr>
+        <w:rFonts w:ascii="Wingdings" w:hAnsi="Wingdings" w:hint="default"/>
+      </w:rPr>
+    </w:lvl>
+    <w:lvl w:ilvl="3" w:tplc="0C0A0001" w:tentative="1">
+      <w:start w:val="1"/>
+      <w:numFmt w:val="bullet"/>
+      <w:lvlText w:val=""/>
+      <w:lvlJc w:val="left"/>
+      <w:pPr>
+        <w:ind w:left="2976" w:hanging="360"/>
+      </w:pPr>
+      <w:rPr>
+        <w:rFonts w:ascii="Symbol" w:hAnsi="Symbol" w:hint="default"/>
+      </w:rPr>
+    </w:lvl>
+    <w:lvl w:ilvl="4" w:tplc="0C0A0003" w:tentative="1">
+      <w:start w:val="1"/>
+      <w:numFmt w:val="bullet"/>
+      <w:lvlText w:val="o"/>
+      <w:lvlJc w:val="left"/>
+      <w:pPr>
+        <w:ind w:left="3696" w:hanging="360"/>
+      </w:pPr>
+      <w:rPr>
+        <w:rFonts w:ascii="Courier New" w:hAnsi="Courier New" w:cs="Courier New" w:hint="default"/>
+      </w:rPr>
+    </w:lvl>
+    <w:lvl w:ilvl="5" w:tplc="0C0A0005" w:tentative="1">
+      <w:start w:val="1"/>
+      <w:numFmt w:val="bullet"/>
+      <w:lvlText w:val=""/>
+      <w:lvlJc w:val="left"/>
+      <w:pPr>
+        <w:ind w:left="4416" w:hanging="360"/>
+      </w:pPr>
+      <w:rPr>
+        <w:rFonts w:ascii="Wingdings" w:hAnsi="Wingdings" w:hint="default"/>
+      </w:rPr>
+    </w:lvl>
+    <w:lvl w:ilvl="6" w:tplc="0C0A0001" w:tentative="1">
+      <w:start w:val="1"/>
+      <w:numFmt w:val="bullet"/>
+      <w:lvlText w:val=""/>
+      <w:lvlJc w:val="left"/>
+      <w:pPr>
+        <w:ind w:left="5136" w:hanging="360"/>
+      </w:pPr>
+      <w:rPr>
+        <w:rFonts w:ascii="Symbol" w:hAnsi="Symbol" w:hint="default"/>
+      </w:rPr>
+    </w:lvl>
+    <w:lvl w:ilvl="7" w:tplc="0C0A0003" w:tentative="1">
+      <w:start w:val="1"/>
+      <w:numFmt w:val="bullet"/>
+      <w:lvlText w:val="o"/>
+      <w:lvlJc w:val="left"/>
+      <w:pPr>
+        <w:ind w:left="5856" w:hanging="360"/>
+      </w:pPr>
+      <w:rPr>
+        <w:rFonts w:ascii="Courier New" w:hAnsi="Courier New" w:cs="Courier New" w:hint="default"/>
+      </w:rPr>
+    </w:lvl>
+    <w:lvl w:ilvl="8" w:tplc="0C0A0005" w:tentative="1">
+      <w:start w:val="1"/>
+      <w:numFmt w:val="bullet"/>
+      <w:lvlText w:val=""/>
+      <w:lvlJc w:val="left"/>
+      <w:pPr>
+        <w:ind w:left="6576" w:hanging="360"/>
+      </w:pPr>
+      <w:rPr>
+        <w:rFonts w:ascii="Wingdings" w:hAnsi="Wingdings" w:hint="default"/>
+      </w:rPr>
+    </w:lvl>
+  </w:abstractNum>
+  <w:abstractNum w:abstractNumId="1">
     <w:nsid w:val="0D9C566A"/>
     <w:multiLevelType w:val="hybridMultilevel"/>
-    <w:tmpl w:val="4BD6DB92"/>
-    <w:lvl w:ilvl="0" w:tplc="DDD264B8">
-      <w:numFmt w:val="bullet"/>
-      <w:lvlText w:val="-"/>
+    <w:tmpl w:val="A13E3CB4"/>
+    <w:lvl w:ilvl="0" w:tplc="0C0A0001">
+      <w:start w:val="1"/>
+      <w:numFmt w:val="bullet"/>
+      <w:lvlText w:val=""/>
       <w:lvlJc w:val="left"/>
       <w:pPr>
         <w:ind w:left="408" w:hanging="360"/>
       </w:pPr>
       <w:rPr>
-        <w:rFonts w:ascii="Calibri" w:eastAsiaTheme="minorHAnsi" w:hAnsi="Calibri" w:cs="Calibri" w:hint="default"/>
+        <w:rFonts w:ascii="Symbol" w:hAnsi="Symbol" w:hint="default"/>
       </w:rPr>
     </w:lvl>
     <w:lvl w:ilvl="1" w:tplc="0C0A0003" w:tentative="1">
@@ -2663,7 +4497,459 @@
       </w:rPr>
     </w:lvl>
   </w:abstractNum>
-  <w:abstractNum w:abstractNumId="1">
+  <w:abstractNum w:abstractNumId="2">
+    <w:nsid w:val="0F2A7888"/>
+    <w:multiLevelType w:val="hybridMultilevel"/>
+    <w:tmpl w:val="77F4714C"/>
+    <w:lvl w:ilvl="0" w:tplc="0C0A0001">
+      <w:start w:val="1"/>
+      <w:numFmt w:val="bullet"/>
+      <w:lvlText w:val=""/>
+      <w:lvlJc w:val="left"/>
+      <w:pPr>
+        <w:ind w:left="768" w:hanging="360"/>
+      </w:pPr>
+      <w:rPr>
+        <w:rFonts w:ascii="Symbol" w:hAnsi="Symbol" w:hint="default"/>
+      </w:rPr>
+    </w:lvl>
+    <w:lvl w:ilvl="1" w:tplc="0C0A0003" w:tentative="1">
+      <w:start w:val="1"/>
+      <w:numFmt w:val="bullet"/>
+      <w:lvlText w:val="o"/>
+      <w:lvlJc w:val="left"/>
+      <w:pPr>
+        <w:ind w:left="1488" w:hanging="360"/>
+      </w:pPr>
+      <w:rPr>
+        <w:rFonts w:ascii="Courier New" w:hAnsi="Courier New" w:cs="Courier New" w:hint="default"/>
+      </w:rPr>
+    </w:lvl>
+    <w:lvl w:ilvl="2" w:tplc="0C0A0005" w:tentative="1">
+      <w:start w:val="1"/>
+      <w:numFmt w:val="bullet"/>
+      <w:lvlText w:val=""/>
+      <w:lvlJc w:val="left"/>
+      <w:pPr>
+        <w:ind w:left="2208" w:hanging="360"/>
+      </w:pPr>
+      <w:rPr>
+        <w:rFonts w:ascii="Wingdings" w:hAnsi="Wingdings" w:hint="default"/>
+      </w:rPr>
+    </w:lvl>
+    <w:lvl w:ilvl="3" w:tplc="0C0A0001" w:tentative="1">
+      <w:start w:val="1"/>
+      <w:numFmt w:val="bullet"/>
+      <w:lvlText w:val=""/>
+      <w:lvlJc w:val="left"/>
+      <w:pPr>
+        <w:ind w:left="2928" w:hanging="360"/>
+      </w:pPr>
+      <w:rPr>
+        <w:rFonts w:ascii="Symbol" w:hAnsi="Symbol" w:hint="default"/>
+      </w:rPr>
+    </w:lvl>
+    <w:lvl w:ilvl="4" w:tplc="0C0A0003" w:tentative="1">
+      <w:start w:val="1"/>
+      <w:numFmt w:val="bullet"/>
+      <w:lvlText w:val="o"/>
+      <w:lvlJc w:val="left"/>
+      <w:pPr>
+        <w:ind w:left="3648" w:hanging="360"/>
+      </w:pPr>
+      <w:rPr>
+        <w:rFonts w:ascii="Courier New" w:hAnsi="Courier New" w:cs="Courier New" w:hint="default"/>
+      </w:rPr>
+    </w:lvl>
+    <w:lvl w:ilvl="5" w:tplc="0C0A0005" w:tentative="1">
+      <w:start w:val="1"/>
+      <w:numFmt w:val="bullet"/>
+      <w:lvlText w:val=""/>
+      <w:lvlJc w:val="left"/>
+      <w:pPr>
+        <w:ind w:left="4368" w:hanging="360"/>
+      </w:pPr>
+      <w:rPr>
+        <w:rFonts w:ascii="Wingdings" w:hAnsi="Wingdings" w:hint="default"/>
+      </w:rPr>
+    </w:lvl>
+    <w:lvl w:ilvl="6" w:tplc="0C0A0001" w:tentative="1">
+      <w:start w:val="1"/>
+      <w:numFmt w:val="bullet"/>
+      <w:lvlText w:val=""/>
+      <w:lvlJc w:val="left"/>
+      <w:pPr>
+        <w:ind w:left="5088" w:hanging="360"/>
+      </w:pPr>
+      <w:rPr>
+        <w:rFonts w:ascii="Symbol" w:hAnsi="Symbol" w:hint="default"/>
+      </w:rPr>
+    </w:lvl>
+    <w:lvl w:ilvl="7" w:tplc="0C0A0003" w:tentative="1">
+      <w:start w:val="1"/>
+      <w:numFmt w:val="bullet"/>
+      <w:lvlText w:val="o"/>
+      <w:lvlJc w:val="left"/>
+      <w:pPr>
+        <w:ind w:left="5808" w:hanging="360"/>
+      </w:pPr>
+      <w:rPr>
+        <w:rFonts w:ascii="Courier New" w:hAnsi="Courier New" w:cs="Courier New" w:hint="default"/>
+      </w:rPr>
+    </w:lvl>
+    <w:lvl w:ilvl="8" w:tplc="0C0A0005" w:tentative="1">
+      <w:start w:val="1"/>
+      <w:numFmt w:val="bullet"/>
+      <w:lvlText w:val=""/>
+      <w:lvlJc w:val="left"/>
+      <w:pPr>
+        <w:ind w:left="6528" w:hanging="360"/>
+      </w:pPr>
+      <w:rPr>
+        <w:rFonts w:ascii="Wingdings" w:hAnsi="Wingdings" w:hint="default"/>
+      </w:rPr>
+    </w:lvl>
+  </w:abstractNum>
+  <w:abstractNum w:abstractNumId="3">
+    <w:nsid w:val="10037919"/>
+    <w:multiLevelType w:val="hybridMultilevel"/>
+    <w:tmpl w:val="EF9CCE98"/>
+    <w:lvl w:ilvl="0" w:tplc="0C0A0001">
+      <w:start w:val="1"/>
+      <w:numFmt w:val="bullet"/>
+      <w:lvlText w:val=""/>
+      <w:lvlJc w:val="left"/>
+      <w:pPr>
+        <w:ind w:left="1488" w:hanging="360"/>
+      </w:pPr>
+      <w:rPr>
+        <w:rFonts w:ascii="Symbol" w:hAnsi="Symbol" w:hint="default"/>
+      </w:rPr>
+    </w:lvl>
+    <w:lvl w:ilvl="1" w:tplc="0C0A0003" w:tentative="1">
+      <w:start w:val="1"/>
+      <w:numFmt w:val="bullet"/>
+      <w:lvlText w:val="o"/>
+      <w:lvlJc w:val="left"/>
+      <w:pPr>
+        <w:ind w:left="2208" w:hanging="360"/>
+      </w:pPr>
+      <w:rPr>
+        <w:rFonts w:ascii="Courier New" w:hAnsi="Courier New" w:cs="Courier New" w:hint="default"/>
+      </w:rPr>
+    </w:lvl>
+    <w:lvl w:ilvl="2" w:tplc="0C0A0005" w:tentative="1">
+      <w:start w:val="1"/>
+      <w:numFmt w:val="bullet"/>
+      <w:lvlText w:val=""/>
+      <w:lvlJc w:val="left"/>
+      <w:pPr>
+        <w:ind w:left="2928" w:hanging="360"/>
+      </w:pPr>
+      <w:rPr>
+        <w:rFonts w:ascii="Wingdings" w:hAnsi="Wingdings" w:hint="default"/>
+      </w:rPr>
+    </w:lvl>
+    <w:lvl w:ilvl="3" w:tplc="0C0A0001" w:tentative="1">
+      <w:start w:val="1"/>
+      <w:numFmt w:val="bullet"/>
+      <w:lvlText w:val=""/>
+      <w:lvlJc w:val="left"/>
+      <w:pPr>
+        <w:ind w:left="3648" w:hanging="360"/>
+      </w:pPr>
+      <w:rPr>
+        <w:rFonts w:ascii="Symbol" w:hAnsi="Symbol" w:hint="default"/>
+      </w:rPr>
+    </w:lvl>
+    <w:lvl w:ilvl="4" w:tplc="0C0A0003" w:tentative="1">
+      <w:start w:val="1"/>
+      <w:numFmt w:val="bullet"/>
+      <w:lvlText w:val="o"/>
+      <w:lvlJc w:val="left"/>
+      <w:pPr>
+        <w:ind w:left="4368" w:hanging="360"/>
+      </w:pPr>
+      <w:rPr>
+        <w:rFonts w:ascii="Courier New" w:hAnsi="Courier New" w:cs="Courier New" w:hint="default"/>
+      </w:rPr>
+    </w:lvl>
+    <w:lvl w:ilvl="5" w:tplc="0C0A0005" w:tentative="1">
+      <w:start w:val="1"/>
+      <w:numFmt w:val="bullet"/>
+      <w:lvlText w:val=""/>
+      <w:lvlJc w:val="left"/>
+      <w:pPr>
+        <w:ind w:left="5088" w:hanging="360"/>
+      </w:pPr>
+      <w:rPr>
+        <w:rFonts w:ascii="Wingdings" w:hAnsi="Wingdings" w:hint="default"/>
+      </w:rPr>
+    </w:lvl>
+    <w:lvl w:ilvl="6" w:tplc="0C0A0001" w:tentative="1">
+      <w:start w:val="1"/>
+      <w:numFmt w:val="bullet"/>
+      <w:lvlText w:val=""/>
+      <w:lvlJc w:val="left"/>
+      <w:pPr>
+        <w:ind w:left="5808" w:hanging="360"/>
+      </w:pPr>
+      <w:rPr>
+        <w:rFonts w:ascii="Symbol" w:hAnsi="Symbol" w:hint="default"/>
+      </w:rPr>
+    </w:lvl>
+    <w:lvl w:ilvl="7" w:tplc="0C0A0003" w:tentative="1">
+      <w:start w:val="1"/>
+      <w:numFmt w:val="bullet"/>
+      <w:lvlText w:val="o"/>
+      <w:lvlJc w:val="left"/>
+      <w:pPr>
+        <w:ind w:left="6528" w:hanging="360"/>
+      </w:pPr>
+      <w:rPr>
+        <w:rFonts w:ascii="Courier New" w:hAnsi="Courier New" w:cs="Courier New" w:hint="default"/>
+      </w:rPr>
+    </w:lvl>
+    <w:lvl w:ilvl="8" w:tplc="0C0A0005" w:tentative="1">
+      <w:start w:val="1"/>
+      <w:numFmt w:val="bullet"/>
+      <w:lvlText w:val=""/>
+      <w:lvlJc w:val="left"/>
+      <w:pPr>
+        <w:ind w:left="7248" w:hanging="360"/>
+      </w:pPr>
+      <w:rPr>
+        <w:rFonts w:ascii="Wingdings" w:hAnsi="Wingdings" w:hint="default"/>
+      </w:rPr>
+    </w:lvl>
+  </w:abstractNum>
+  <w:abstractNum w:abstractNumId="4">
+    <w:nsid w:val="1C4366CF"/>
+    <w:multiLevelType w:val="hybridMultilevel"/>
+    <w:tmpl w:val="B6348F30"/>
+    <w:lvl w:ilvl="0" w:tplc="0C0A0001">
+      <w:start w:val="1"/>
+      <w:numFmt w:val="bullet"/>
+      <w:lvlText w:val=""/>
+      <w:lvlJc w:val="left"/>
+      <w:pPr>
+        <w:ind w:left="816" w:hanging="360"/>
+      </w:pPr>
+      <w:rPr>
+        <w:rFonts w:ascii="Symbol" w:hAnsi="Symbol" w:hint="default"/>
+      </w:rPr>
+    </w:lvl>
+    <w:lvl w:ilvl="1" w:tplc="0C0A0003" w:tentative="1">
+      <w:start w:val="1"/>
+      <w:numFmt w:val="bullet"/>
+      <w:lvlText w:val="o"/>
+      <w:lvlJc w:val="left"/>
+      <w:pPr>
+        <w:ind w:left="1536" w:hanging="360"/>
+      </w:pPr>
+      <w:rPr>
+        <w:rFonts w:ascii="Courier New" w:hAnsi="Courier New" w:cs="Courier New" w:hint="default"/>
+      </w:rPr>
+    </w:lvl>
+    <w:lvl w:ilvl="2" w:tplc="0C0A0005" w:tentative="1">
+      <w:start w:val="1"/>
+      <w:numFmt w:val="bullet"/>
+      <w:lvlText w:val=""/>
+      <w:lvlJc w:val="left"/>
+      <w:pPr>
+        <w:ind w:left="2256" w:hanging="360"/>
+      </w:pPr>
+      <w:rPr>
+        <w:rFonts w:ascii="Wingdings" w:hAnsi="Wingdings" w:hint="default"/>
+      </w:rPr>
+    </w:lvl>
+    <w:lvl w:ilvl="3" w:tplc="0C0A0001" w:tentative="1">
+      <w:start w:val="1"/>
+      <w:numFmt w:val="bullet"/>
+      <w:lvlText w:val=""/>
+      <w:lvlJc w:val="left"/>
+      <w:pPr>
+        <w:ind w:left="2976" w:hanging="360"/>
+      </w:pPr>
+      <w:rPr>
+        <w:rFonts w:ascii="Symbol" w:hAnsi="Symbol" w:hint="default"/>
+      </w:rPr>
+    </w:lvl>
+    <w:lvl w:ilvl="4" w:tplc="0C0A0003" w:tentative="1">
+      <w:start w:val="1"/>
+      <w:numFmt w:val="bullet"/>
+      <w:lvlText w:val="o"/>
+      <w:lvlJc w:val="left"/>
+      <w:pPr>
+        <w:ind w:left="3696" w:hanging="360"/>
+      </w:pPr>
+      <w:rPr>
+        <w:rFonts w:ascii="Courier New" w:hAnsi="Courier New" w:cs="Courier New" w:hint="default"/>
+      </w:rPr>
+    </w:lvl>
+    <w:lvl w:ilvl="5" w:tplc="0C0A0005" w:tentative="1">
+      <w:start w:val="1"/>
+      <w:numFmt w:val="bullet"/>
+      <w:lvlText w:val=""/>
+      <w:lvlJc w:val="left"/>
+      <w:pPr>
+        <w:ind w:left="4416" w:hanging="360"/>
+      </w:pPr>
+      <w:rPr>
+        <w:rFonts w:ascii="Wingdings" w:hAnsi="Wingdings" w:hint="default"/>
+      </w:rPr>
+    </w:lvl>
+    <w:lvl w:ilvl="6" w:tplc="0C0A0001" w:tentative="1">
+      <w:start w:val="1"/>
+      <w:numFmt w:val="bullet"/>
+      <w:lvlText w:val=""/>
+      <w:lvlJc w:val="left"/>
+      <w:pPr>
+        <w:ind w:left="5136" w:hanging="360"/>
+      </w:pPr>
+      <w:rPr>
+        <w:rFonts w:ascii="Symbol" w:hAnsi="Symbol" w:hint="default"/>
+      </w:rPr>
+    </w:lvl>
+    <w:lvl w:ilvl="7" w:tplc="0C0A0003" w:tentative="1">
+      <w:start w:val="1"/>
+      <w:numFmt w:val="bullet"/>
+      <w:lvlText w:val="o"/>
+      <w:lvlJc w:val="left"/>
+      <w:pPr>
+        <w:ind w:left="5856" w:hanging="360"/>
+      </w:pPr>
+      <w:rPr>
+        <w:rFonts w:ascii="Courier New" w:hAnsi="Courier New" w:cs="Courier New" w:hint="default"/>
+      </w:rPr>
+    </w:lvl>
+    <w:lvl w:ilvl="8" w:tplc="0C0A0005" w:tentative="1">
+      <w:start w:val="1"/>
+      <w:numFmt w:val="bullet"/>
+      <w:lvlText w:val=""/>
+      <w:lvlJc w:val="left"/>
+      <w:pPr>
+        <w:ind w:left="6576" w:hanging="360"/>
+      </w:pPr>
+      <w:rPr>
+        <w:rFonts w:ascii="Wingdings" w:hAnsi="Wingdings" w:hint="default"/>
+      </w:rPr>
+    </w:lvl>
+  </w:abstractNum>
+  <w:abstractNum w:abstractNumId="5">
+    <w:nsid w:val="222234E7"/>
+    <w:multiLevelType w:val="hybridMultilevel"/>
+    <w:tmpl w:val="69CE9B78"/>
+    <w:lvl w:ilvl="0" w:tplc="0C0A0001">
+      <w:start w:val="1"/>
+      <w:numFmt w:val="bullet"/>
+      <w:lvlText w:val=""/>
+      <w:lvlJc w:val="left"/>
+      <w:pPr>
+        <w:ind w:left="1536" w:hanging="360"/>
+      </w:pPr>
+      <w:rPr>
+        <w:rFonts w:ascii="Symbol" w:hAnsi="Symbol" w:hint="default"/>
+      </w:rPr>
+    </w:lvl>
+    <w:lvl w:ilvl="1" w:tplc="0C0A0003" w:tentative="1">
+      <w:start w:val="1"/>
+      <w:numFmt w:val="bullet"/>
+      <w:lvlText w:val="o"/>
+      <w:lvlJc w:val="left"/>
+      <w:pPr>
+        <w:ind w:left="2256" w:hanging="360"/>
+      </w:pPr>
+      <w:rPr>
+        <w:rFonts w:ascii="Courier New" w:hAnsi="Courier New" w:cs="Courier New" w:hint="default"/>
+      </w:rPr>
+    </w:lvl>
+    <w:lvl w:ilvl="2" w:tplc="0C0A0005" w:tentative="1">
+      <w:start w:val="1"/>
+      <w:numFmt w:val="bullet"/>
+      <w:lvlText w:val=""/>
+      <w:lvlJc w:val="left"/>
+      <w:pPr>
+        <w:ind w:left="2976" w:hanging="360"/>
+      </w:pPr>
+      <w:rPr>
+        <w:rFonts w:ascii="Wingdings" w:hAnsi="Wingdings" w:hint="default"/>
+      </w:rPr>
+    </w:lvl>
+    <w:lvl w:ilvl="3" w:tplc="0C0A0001" w:tentative="1">
+      <w:start w:val="1"/>
+      <w:numFmt w:val="bullet"/>
+      <w:lvlText w:val=""/>
+      <w:lvlJc w:val="left"/>
+      <w:pPr>
+        <w:ind w:left="3696" w:hanging="360"/>
+      </w:pPr>
+      <w:rPr>
+        <w:rFonts w:ascii="Symbol" w:hAnsi="Symbol" w:hint="default"/>
+      </w:rPr>
+    </w:lvl>
+    <w:lvl w:ilvl="4" w:tplc="0C0A0003" w:tentative="1">
+      <w:start w:val="1"/>
+      <w:numFmt w:val="bullet"/>
+      <w:lvlText w:val="o"/>
+      <w:lvlJc w:val="left"/>
+      <w:pPr>
+        <w:ind w:left="4416" w:hanging="360"/>
+      </w:pPr>
+      <w:rPr>
+        <w:rFonts w:ascii="Courier New" w:hAnsi="Courier New" w:cs="Courier New" w:hint="default"/>
+      </w:rPr>
+    </w:lvl>
+    <w:lvl w:ilvl="5" w:tplc="0C0A0005" w:tentative="1">
+      <w:start w:val="1"/>
+      <w:numFmt w:val="bullet"/>
+      <w:lvlText w:val=""/>
+      <w:lvlJc w:val="left"/>
+      <w:pPr>
+        <w:ind w:left="5136" w:hanging="360"/>
+      </w:pPr>
+      <w:rPr>
+        <w:rFonts w:ascii="Wingdings" w:hAnsi="Wingdings" w:hint="default"/>
+      </w:rPr>
+    </w:lvl>
+    <w:lvl w:ilvl="6" w:tplc="0C0A0001" w:tentative="1">
+      <w:start w:val="1"/>
+      <w:numFmt w:val="bullet"/>
+      <w:lvlText w:val=""/>
+      <w:lvlJc w:val="left"/>
+      <w:pPr>
+        <w:ind w:left="5856" w:hanging="360"/>
+      </w:pPr>
+      <w:rPr>
+        <w:rFonts w:ascii="Symbol" w:hAnsi="Symbol" w:hint="default"/>
+      </w:rPr>
+    </w:lvl>
+    <w:lvl w:ilvl="7" w:tplc="0C0A0003" w:tentative="1">
+      <w:start w:val="1"/>
+      <w:numFmt w:val="bullet"/>
+      <w:lvlText w:val="o"/>
+      <w:lvlJc w:val="left"/>
+      <w:pPr>
+        <w:ind w:left="6576" w:hanging="360"/>
+      </w:pPr>
+      <w:rPr>
+        <w:rFonts w:ascii="Courier New" w:hAnsi="Courier New" w:cs="Courier New" w:hint="default"/>
+      </w:rPr>
+    </w:lvl>
+    <w:lvl w:ilvl="8" w:tplc="0C0A0005" w:tentative="1">
+      <w:start w:val="1"/>
+      <w:numFmt w:val="bullet"/>
+      <w:lvlText w:val=""/>
+      <w:lvlJc w:val="left"/>
+      <w:pPr>
+        <w:ind w:left="7296" w:hanging="360"/>
+      </w:pPr>
+      <w:rPr>
+        <w:rFonts w:ascii="Wingdings" w:hAnsi="Wingdings" w:hint="default"/>
+      </w:rPr>
+    </w:lvl>
+  </w:abstractNum>
+  <w:abstractNum w:abstractNumId="6">
     <w:nsid w:val="2A780326"/>
     <w:multiLevelType w:val="multilevel"/>
     <w:tmpl w:val="FBDA7A88"/>
@@ -2776,7 +5062,7 @@
       </w:rPr>
     </w:lvl>
   </w:abstractNum>
-  <w:abstractNum w:abstractNumId="2">
+  <w:abstractNum w:abstractNumId="7">
     <w:nsid w:val="328604D2"/>
     <w:multiLevelType w:val="hybridMultilevel"/>
     <w:tmpl w:val="FD32EA3A"/>
@@ -2865,10 +5151,10 @@
       </w:pPr>
     </w:lvl>
   </w:abstractNum>
-  <w:abstractNum w:abstractNumId="3">
+  <w:abstractNum w:abstractNumId="8">
     <w:nsid w:val="359D00F4"/>
     <w:multiLevelType w:val="hybridMultilevel"/>
-    <w:tmpl w:val="5776A16C"/>
+    <w:tmpl w:val="235A7E08"/>
     <w:lvl w:ilvl="0" w:tplc="0C0A0001">
       <w:start w:val="1"/>
       <w:numFmt w:val="bullet"/>
@@ -2978,7 +5264,459 @@
       </w:rPr>
     </w:lvl>
   </w:abstractNum>
-  <w:abstractNum w:abstractNumId="4">
+  <w:abstractNum w:abstractNumId="9">
+    <w:nsid w:val="3D676270"/>
+    <w:multiLevelType w:val="hybridMultilevel"/>
+    <w:tmpl w:val="D8A84DFE"/>
+    <w:lvl w:ilvl="0" w:tplc="0C0A0001">
+      <w:start w:val="1"/>
+      <w:numFmt w:val="bullet"/>
+      <w:lvlText w:val=""/>
+      <w:lvlJc w:val="left"/>
+      <w:pPr>
+        <w:ind w:left="1176" w:hanging="360"/>
+      </w:pPr>
+      <w:rPr>
+        <w:rFonts w:ascii="Symbol" w:hAnsi="Symbol" w:hint="default"/>
+      </w:rPr>
+    </w:lvl>
+    <w:lvl w:ilvl="1" w:tplc="0C0A0003" w:tentative="1">
+      <w:start w:val="1"/>
+      <w:numFmt w:val="bullet"/>
+      <w:lvlText w:val="o"/>
+      <w:lvlJc w:val="left"/>
+      <w:pPr>
+        <w:ind w:left="1896" w:hanging="360"/>
+      </w:pPr>
+      <w:rPr>
+        <w:rFonts w:ascii="Courier New" w:hAnsi="Courier New" w:cs="Courier New" w:hint="default"/>
+      </w:rPr>
+    </w:lvl>
+    <w:lvl w:ilvl="2" w:tplc="0C0A0005" w:tentative="1">
+      <w:start w:val="1"/>
+      <w:numFmt w:val="bullet"/>
+      <w:lvlText w:val=""/>
+      <w:lvlJc w:val="left"/>
+      <w:pPr>
+        <w:ind w:left="2616" w:hanging="360"/>
+      </w:pPr>
+      <w:rPr>
+        <w:rFonts w:ascii="Wingdings" w:hAnsi="Wingdings" w:hint="default"/>
+      </w:rPr>
+    </w:lvl>
+    <w:lvl w:ilvl="3" w:tplc="0C0A0001" w:tentative="1">
+      <w:start w:val="1"/>
+      <w:numFmt w:val="bullet"/>
+      <w:lvlText w:val=""/>
+      <w:lvlJc w:val="left"/>
+      <w:pPr>
+        <w:ind w:left="3336" w:hanging="360"/>
+      </w:pPr>
+      <w:rPr>
+        <w:rFonts w:ascii="Symbol" w:hAnsi="Symbol" w:hint="default"/>
+      </w:rPr>
+    </w:lvl>
+    <w:lvl w:ilvl="4" w:tplc="0C0A0003" w:tentative="1">
+      <w:start w:val="1"/>
+      <w:numFmt w:val="bullet"/>
+      <w:lvlText w:val="o"/>
+      <w:lvlJc w:val="left"/>
+      <w:pPr>
+        <w:ind w:left="4056" w:hanging="360"/>
+      </w:pPr>
+      <w:rPr>
+        <w:rFonts w:ascii="Courier New" w:hAnsi="Courier New" w:cs="Courier New" w:hint="default"/>
+      </w:rPr>
+    </w:lvl>
+    <w:lvl w:ilvl="5" w:tplc="0C0A0005" w:tentative="1">
+      <w:start w:val="1"/>
+      <w:numFmt w:val="bullet"/>
+      <w:lvlText w:val=""/>
+      <w:lvlJc w:val="left"/>
+      <w:pPr>
+        <w:ind w:left="4776" w:hanging="360"/>
+      </w:pPr>
+      <w:rPr>
+        <w:rFonts w:ascii="Wingdings" w:hAnsi="Wingdings" w:hint="default"/>
+      </w:rPr>
+    </w:lvl>
+    <w:lvl w:ilvl="6" w:tplc="0C0A0001" w:tentative="1">
+      <w:start w:val="1"/>
+      <w:numFmt w:val="bullet"/>
+      <w:lvlText w:val=""/>
+      <w:lvlJc w:val="left"/>
+      <w:pPr>
+        <w:ind w:left="5496" w:hanging="360"/>
+      </w:pPr>
+      <w:rPr>
+        <w:rFonts w:ascii="Symbol" w:hAnsi="Symbol" w:hint="default"/>
+      </w:rPr>
+    </w:lvl>
+    <w:lvl w:ilvl="7" w:tplc="0C0A0003" w:tentative="1">
+      <w:start w:val="1"/>
+      <w:numFmt w:val="bullet"/>
+      <w:lvlText w:val="o"/>
+      <w:lvlJc w:val="left"/>
+      <w:pPr>
+        <w:ind w:left="6216" w:hanging="360"/>
+      </w:pPr>
+      <w:rPr>
+        <w:rFonts w:ascii="Courier New" w:hAnsi="Courier New" w:cs="Courier New" w:hint="default"/>
+      </w:rPr>
+    </w:lvl>
+    <w:lvl w:ilvl="8" w:tplc="0C0A0005" w:tentative="1">
+      <w:start w:val="1"/>
+      <w:numFmt w:val="bullet"/>
+      <w:lvlText w:val=""/>
+      <w:lvlJc w:val="left"/>
+      <w:pPr>
+        <w:ind w:left="6936" w:hanging="360"/>
+      </w:pPr>
+      <w:rPr>
+        <w:rFonts w:ascii="Wingdings" w:hAnsi="Wingdings" w:hint="default"/>
+      </w:rPr>
+    </w:lvl>
+  </w:abstractNum>
+  <w:abstractNum w:abstractNumId="10">
+    <w:nsid w:val="59EA39DD"/>
+    <w:multiLevelType w:val="hybridMultilevel"/>
+    <w:tmpl w:val="4804594E"/>
+    <w:lvl w:ilvl="0" w:tplc="0C0A0001">
+      <w:start w:val="1"/>
+      <w:numFmt w:val="bullet"/>
+      <w:lvlText w:val=""/>
+      <w:lvlJc w:val="left"/>
+      <w:pPr>
+        <w:ind w:left="720" w:hanging="360"/>
+      </w:pPr>
+      <w:rPr>
+        <w:rFonts w:ascii="Symbol" w:hAnsi="Symbol" w:hint="default"/>
+      </w:rPr>
+    </w:lvl>
+    <w:lvl w:ilvl="1" w:tplc="0C0A0003" w:tentative="1">
+      <w:start w:val="1"/>
+      <w:numFmt w:val="bullet"/>
+      <w:lvlText w:val="o"/>
+      <w:lvlJc w:val="left"/>
+      <w:pPr>
+        <w:ind w:left="1440" w:hanging="360"/>
+      </w:pPr>
+      <w:rPr>
+        <w:rFonts w:ascii="Courier New" w:hAnsi="Courier New" w:cs="Courier New" w:hint="default"/>
+      </w:rPr>
+    </w:lvl>
+    <w:lvl w:ilvl="2" w:tplc="0C0A0005" w:tentative="1">
+      <w:start w:val="1"/>
+      <w:numFmt w:val="bullet"/>
+      <w:lvlText w:val=""/>
+      <w:lvlJc w:val="left"/>
+      <w:pPr>
+        <w:ind w:left="2160" w:hanging="360"/>
+      </w:pPr>
+      <w:rPr>
+        <w:rFonts w:ascii="Wingdings" w:hAnsi="Wingdings" w:hint="default"/>
+      </w:rPr>
+    </w:lvl>
+    <w:lvl w:ilvl="3" w:tplc="0C0A0001" w:tentative="1">
+      <w:start w:val="1"/>
+      <w:numFmt w:val="bullet"/>
+      <w:lvlText w:val=""/>
+      <w:lvlJc w:val="left"/>
+      <w:pPr>
+        <w:ind w:left="2880" w:hanging="360"/>
+      </w:pPr>
+      <w:rPr>
+        <w:rFonts w:ascii="Symbol" w:hAnsi="Symbol" w:hint="default"/>
+      </w:rPr>
+    </w:lvl>
+    <w:lvl w:ilvl="4" w:tplc="0C0A0003" w:tentative="1">
+      <w:start w:val="1"/>
+      <w:numFmt w:val="bullet"/>
+      <w:lvlText w:val="o"/>
+      <w:lvlJc w:val="left"/>
+      <w:pPr>
+        <w:ind w:left="3600" w:hanging="360"/>
+      </w:pPr>
+      <w:rPr>
+        <w:rFonts w:ascii="Courier New" w:hAnsi="Courier New" w:cs="Courier New" w:hint="default"/>
+      </w:rPr>
+    </w:lvl>
+    <w:lvl w:ilvl="5" w:tplc="0C0A0005" w:tentative="1">
+      <w:start w:val="1"/>
+      <w:numFmt w:val="bullet"/>
+      <w:lvlText w:val=""/>
+      <w:lvlJc w:val="left"/>
+      <w:pPr>
+        <w:ind w:left="4320" w:hanging="360"/>
+      </w:pPr>
+      <w:rPr>
+        <w:rFonts w:ascii="Wingdings" w:hAnsi="Wingdings" w:hint="default"/>
+      </w:rPr>
+    </w:lvl>
+    <w:lvl w:ilvl="6" w:tplc="0C0A0001" w:tentative="1">
+      <w:start w:val="1"/>
+      <w:numFmt w:val="bullet"/>
+      <w:lvlText w:val=""/>
+      <w:lvlJc w:val="left"/>
+      <w:pPr>
+        <w:ind w:left="5040" w:hanging="360"/>
+      </w:pPr>
+      <w:rPr>
+        <w:rFonts w:ascii="Symbol" w:hAnsi="Symbol" w:hint="default"/>
+      </w:rPr>
+    </w:lvl>
+    <w:lvl w:ilvl="7" w:tplc="0C0A0003" w:tentative="1">
+      <w:start w:val="1"/>
+      <w:numFmt w:val="bullet"/>
+      <w:lvlText w:val="o"/>
+      <w:lvlJc w:val="left"/>
+      <w:pPr>
+        <w:ind w:left="5760" w:hanging="360"/>
+      </w:pPr>
+      <w:rPr>
+        <w:rFonts w:ascii="Courier New" w:hAnsi="Courier New" w:cs="Courier New" w:hint="default"/>
+      </w:rPr>
+    </w:lvl>
+    <w:lvl w:ilvl="8" w:tplc="0C0A0005" w:tentative="1">
+      <w:start w:val="1"/>
+      <w:numFmt w:val="bullet"/>
+      <w:lvlText w:val=""/>
+      <w:lvlJc w:val="left"/>
+      <w:pPr>
+        <w:ind w:left="6480" w:hanging="360"/>
+      </w:pPr>
+      <w:rPr>
+        <w:rFonts w:ascii="Wingdings" w:hAnsi="Wingdings" w:hint="default"/>
+      </w:rPr>
+    </w:lvl>
+  </w:abstractNum>
+  <w:abstractNum w:abstractNumId="11">
+    <w:nsid w:val="5C3B0F34"/>
+    <w:multiLevelType w:val="hybridMultilevel"/>
+    <w:tmpl w:val="CA0A7DD4"/>
+    <w:lvl w:ilvl="0" w:tplc="0C0A0001">
+      <w:start w:val="1"/>
+      <w:numFmt w:val="bullet"/>
+      <w:lvlText w:val=""/>
+      <w:lvlJc w:val="left"/>
+      <w:pPr>
+        <w:ind w:left="1440" w:hanging="360"/>
+      </w:pPr>
+      <w:rPr>
+        <w:rFonts w:ascii="Symbol" w:hAnsi="Symbol" w:hint="default"/>
+      </w:rPr>
+    </w:lvl>
+    <w:lvl w:ilvl="1" w:tplc="0C0A0003" w:tentative="1">
+      <w:start w:val="1"/>
+      <w:numFmt w:val="bullet"/>
+      <w:lvlText w:val="o"/>
+      <w:lvlJc w:val="left"/>
+      <w:pPr>
+        <w:ind w:left="2160" w:hanging="360"/>
+      </w:pPr>
+      <w:rPr>
+        <w:rFonts w:ascii="Courier New" w:hAnsi="Courier New" w:cs="Courier New" w:hint="default"/>
+      </w:rPr>
+    </w:lvl>
+    <w:lvl w:ilvl="2" w:tplc="0C0A0005" w:tentative="1">
+      <w:start w:val="1"/>
+      <w:numFmt w:val="bullet"/>
+      <w:lvlText w:val=""/>
+      <w:lvlJc w:val="left"/>
+      <w:pPr>
+        <w:ind w:left="2880" w:hanging="360"/>
+      </w:pPr>
+      <w:rPr>
+        <w:rFonts w:ascii="Wingdings" w:hAnsi="Wingdings" w:hint="default"/>
+      </w:rPr>
+    </w:lvl>
+    <w:lvl w:ilvl="3" w:tplc="0C0A0001" w:tentative="1">
+      <w:start w:val="1"/>
+      <w:numFmt w:val="bullet"/>
+      <w:lvlText w:val=""/>
+      <w:lvlJc w:val="left"/>
+      <w:pPr>
+        <w:ind w:left="3600" w:hanging="360"/>
+      </w:pPr>
+      <w:rPr>
+        <w:rFonts w:ascii="Symbol" w:hAnsi="Symbol" w:hint="default"/>
+      </w:rPr>
+    </w:lvl>
+    <w:lvl w:ilvl="4" w:tplc="0C0A0003" w:tentative="1">
+      <w:start w:val="1"/>
+      <w:numFmt w:val="bullet"/>
+      <w:lvlText w:val="o"/>
+      <w:lvlJc w:val="left"/>
+      <w:pPr>
+        <w:ind w:left="4320" w:hanging="360"/>
+      </w:pPr>
+      <w:rPr>
+        <w:rFonts w:ascii="Courier New" w:hAnsi="Courier New" w:cs="Courier New" w:hint="default"/>
+      </w:rPr>
+    </w:lvl>
+    <w:lvl w:ilvl="5" w:tplc="0C0A0005" w:tentative="1">
+      <w:start w:val="1"/>
+      <w:numFmt w:val="bullet"/>
+      <w:lvlText w:val=""/>
+      <w:lvlJc w:val="left"/>
+      <w:pPr>
+        <w:ind w:left="5040" w:hanging="360"/>
+      </w:pPr>
+      <w:rPr>
+        <w:rFonts w:ascii="Wingdings" w:hAnsi="Wingdings" w:hint="default"/>
+      </w:rPr>
+    </w:lvl>
+    <w:lvl w:ilvl="6" w:tplc="0C0A0001" w:tentative="1">
+      <w:start w:val="1"/>
+      <w:numFmt w:val="bullet"/>
+      <w:lvlText w:val=""/>
+      <w:lvlJc w:val="left"/>
+      <w:pPr>
+        <w:ind w:left="5760" w:hanging="360"/>
+      </w:pPr>
+      <w:rPr>
+        <w:rFonts w:ascii="Symbol" w:hAnsi="Symbol" w:hint="default"/>
+      </w:rPr>
+    </w:lvl>
+    <w:lvl w:ilvl="7" w:tplc="0C0A0003" w:tentative="1">
+      <w:start w:val="1"/>
+      <w:numFmt w:val="bullet"/>
+      <w:lvlText w:val="o"/>
+      <w:lvlJc w:val="left"/>
+      <w:pPr>
+        <w:ind w:left="6480" w:hanging="360"/>
+      </w:pPr>
+      <w:rPr>
+        <w:rFonts w:ascii="Courier New" w:hAnsi="Courier New" w:cs="Courier New" w:hint="default"/>
+      </w:rPr>
+    </w:lvl>
+    <w:lvl w:ilvl="8" w:tplc="0C0A0005" w:tentative="1">
+      <w:start w:val="1"/>
+      <w:numFmt w:val="bullet"/>
+      <w:lvlText w:val=""/>
+      <w:lvlJc w:val="left"/>
+      <w:pPr>
+        <w:ind w:left="7200" w:hanging="360"/>
+      </w:pPr>
+      <w:rPr>
+        <w:rFonts w:ascii="Wingdings" w:hAnsi="Wingdings" w:hint="default"/>
+      </w:rPr>
+    </w:lvl>
+  </w:abstractNum>
+  <w:abstractNum w:abstractNumId="12">
+    <w:nsid w:val="61CC10C8"/>
+    <w:multiLevelType w:val="hybridMultilevel"/>
+    <w:tmpl w:val="01A45792"/>
+    <w:lvl w:ilvl="0" w:tplc="0C0A0001">
+      <w:start w:val="1"/>
+      <w:numFmt w:val="bullet"/>
+      <w:lvlText w:val=""/>
+      <w:lvlJc w:val="left"/>
+      <w:pPr>
+        <w:ind w:left="720" w:hanging="360"/>
+      </w:pPr>
+      <w:rPr>
+        <w:rFonts w:ascii="Symbol" w:hAnsi="Symbol" w:hint="default"/>
+      </w:rPr>
+    </w:lvl>
+    <w:lvl w:ilvl="1" w:tplc="0C0A0003" w:tentative="1">
+      <w:start w:val="1"/>
+      <w:numFmt w:val="bullet"/>
+      <w:lvlText w:val="o"/>
+      <w:lvlJc w:val="left"/>
+      <w:pPr>
+        <w:ind w:left="1440" w:hanging="360"/>
+      </w:pPr>
+      <w:rPr>
+        <w:rFonts w:ascii="Courier New" w:hAnsi="Courier New" w:cs="Courier New" w:hint="default"/>
+      </w:rPr>
+    </w:lvl>
+    <w:lvl w:ilvl="2" w:tplc="0C0A0005" w:tentative="1">
+      <w:start w:val="1"/>
+      <w:numFmt w:val="bullet"/>
+      <w:lvlText w:val=""/>
+      <w:lvlJc w:val="left"/>
+      <w:pPr>
+        <w:ind w:left="2160" w:hanging="360"/>
+      </w:pPr>
+      <w:rPr>
+        <w:rFonts w:ascii="Wingdings" w:hAnsi="Wingdings" w:hint="default"/>
+      </w:rPr>
+    </w:lvl>
+    <w:lvl w:ilvl="3" w:tplc="0C0A0001" w:tentative="1">
+      <w:start w:val="1"/>
+      <w:numFmt w:val="bullet"/>
+      <w:lvlText w:val=""/>
+      <w:lvlJc w:val="left"/>
+      <w:pPr>
+        <w:ind w:left="2880" w:hanging="360"/>
+      </w:pPr>
+      <w:rPr>
+        <w:rFonts w:ascii="Symbol" w:hAnsi="Symbol" w:hint="default"/>
+      </w:rPr>
+    </w:lvl>
+    <w:lvl w:ilvl="4" w:tplc="0C0A0003" w:tentative="1">
+      <w:start w:val="1"/>
+      <w:numFmt w:val="bullet"/>
+      <w:lvlText w:val="o"/>
+      <w:lvlJc w:val="left"/>
+      <w:pPr>
+        <w:ind w:left="3600" w:hanging="360"/>
+      </w:pPr>
+      <w:rPr>
+        <w:rFonts w:ascii="Courier New" w:hAnsi="Courier New" w:cs="Courier New" w:hint="default"/>
+      </w:rPr>
+    </w:lvl>
+    <w:lvl w:ilvl="5" w:tplc="0C0A0005" w:tentative="1">
+      <w:start w:val="1"/>
+      <w:numFmt w:val="bullet"/>
+      <w:lvlText w:val=""/>
+      <w:lvlJc w:val="left"/>
+      <w:pPr>
+        <w:ind w:left="4320" w:hanging="360"/>
+      </w:pPr>
+      <w:rPr>
+        <w:rFonts w:ascii="Wingdings" w:hAnsi="Wingdings" w:hint="default"/>
+      </w:rPr>
+    </w:lvl>
+    <w:lvl w:ilvl="6" w:tplc="0C0A0001" w:tentative="1">
+      <w:start w:val="1"/>
+      <w:numFmt w:val="bullet"/>
+      <w:lvlText w:val=""/>
+      <w:lvlJc w:val="left"/>
+      <w:pPr>
+        <w:ind w:left="5040" w:hanging="360"/>
+      </w:pPr>
+      <w:rPr>
+        <w:rFonts w:ascii="Symbol" w:hAnsi="Symbol" w:hint="default"/>
+      </w:rPr>
+    </w:lvl>
+    <w:lvl w:ilvl="7" w:tplc="0C0A0003" w:tentative="1">
+      <w:start w:val="1"/>
+      <w:numFmt w:val="bullet"/>
+      <w:lvlText w:val="o"/>
+      <w:lvlJc w:val="left"/>
+      <w:pPr>
+        <w:ind w:left="5760" w:hanging="360"/>
+      </w:pPr>
+      <w:rPr>
+        <w:rFonts w:ascii="Courier New" w:hAnsi="Courier New" w:cs="Courier New" w:hint="default"/>
+      </w:rPr>
+    </w:lvl>
+    <w:lvl w:ilvl="8" w:tplc="0C0A0005" w:tentative="1">
+      <w:start w:val="1"/>
+      <w:numFmt w:val="bullet"/>
+      <w:lvlText w:val=""/>
+      <w:lvlJc w:val="left"/>
+      <w:pPr>
+        <w:ind w:left="6480" w:hanging="360"/>
+      </w:pPr>
+      <w:rPr>
+        <w:rFonts w:ascii="Wingdings" w:hAnsi="Wingdings" w:hint="default"/>
+      </w:rPr>
+    </w:lvl>
+  </w:abstractNum>
+  <w:abstractNum w:abstractNumId="13">
     <w:nsid w:val="737F2A67"/>
     <w:multiLevelType w:val="hybridMultilevel"/>
     <w:tmpl w:val="1C321E6A"/>
@@ -3092,19 +5830,46 @@
     </w:lvl>
   </w:abstractNum>
   <w:num w:numId="1">
+    <w:abstractNumId w:val="1"/>
+  </w:num>
+  <w:num w:numId="2">
+    <w:abstractNumId w:val="6"/>
+  </w:num>
+  <w:num w:numId="3">
+    <w:abstractNumId w:val="13"/>
+  </w:num>
+  <w:num w:numId="4">
+    <w:abstractNumId w:val="7"/>
+  </w:num>
+  <w:num w:numId="5">
+    <w:abstractNumId w:val="8"/>
+  </w:num>
+  <w:num w:numId="6">
+    <w:abstractNumId w:val="9"/>
+  </w:num>
+  <w:num w:numId="7">
+    <w:abstractNumId w:val="4"/>
+  </w:num>
+  <w:num w:numId="8">
+    <w:abstractNumId w:val="5"/>
+  </w:num>
+  <w:num w:numId="9">
+    <w:abstractNumId w:val="2"/>
+  </w:num>
+  <w:num w:numId="10">
     <w:abstractNumId w:val="0"/>
   </w:num>
-  <w:num w:numId="2">
-    <w:abstractNumId w:val="1"/>
+  <w:num w:numId="11">
+    <w:abstractNumId w:val="12"/>
   </w:num>
-  <w:num w:numId="3">
-    <w:abstractNumId w:val="4"/>
+  <w:num w:numId="12">
+    <w:abstractNumId w:val="3"/>
   </w:num>
-  <w:num w:numId="4">
-    <w:abstractNumId w:val="2"/>
+  <w:num w:numId="13">
+    <w:abstractNumId w:val="10"/>
   </w:num>
-  <w:num w:numId="5">
-    <w:abstractNumId w:val="3"/>
+  <w:num w:numId="14">
+    <w:abstractNumId w:val="11"/>
   </w:num>
 </w:numbering>
 </file>
@@ -3295,6 +6060,7 @@
   <w:style w:type="character" w:default="1" w:styleId="Fuentedeprrafopredeter">
     <w:name w:val="Default Paragraph Font"/>
     <w:uiPriority w:val="1"/>
+    <w:semiHidden/>
     <w:unhideWhenUsed/>
   </w:style>
   <w:style w:type="table" w:default="1" w:styleId="Tablanormal">
@@ -3611,6 +6377,7 @@
   <w:style w:type="character" w:default="1" w:styleId="Fuentedeprrafopredeter">
     <w:name w:val="Default Paragraph Font"/>
     <w:uiPriority w:val="1"/>
+    <w:semiHidden/>
     <w:unhideWhenUsed/>
   </w:style>
   <w:style w:type="table" w:default="1" w:styleId="Tablanormal">
@@ -3774,80 +6541,25 @@
         </w:p>
       </w:docPartBody>
     </w:docPart>
-    <w:docPart>
-      <w:docPartPr>
-        <w:name w:val="25F1EB0D60ED4838A97125FFDFCA3DE0"/>
-        <w:category>
-          <w:name w:val="General"/>
-          <w:gallery w:val="placeholder"/>
-        </w:category>
-        <w:types>
-          <w:type w:val="bbPlcHdr"/>
-        </w:types>
-        <w:behaviors>
-          <w:behavior w:val="content"/>
-        </w:behaviors>
-        <w:guid w:val="{245EEB02-F947-4196-B23D-366F03FDD206}"/>
-      </w:docPartPr>
-      <w:docPartBody>
-        <w:p>
-          <w:pPr>
-            <w:pStyle w:val="25F1EB0D60ED4838A97125FFDFCA3DE0"/>
-          </w:pPr>
-          <w:r>
-            <w:rPr>
-              <w:rFonts w:asciiTheme="majorHAnsi" w:eastAsiaTheme="majorEastAsia" w:hAnsiTheme="majorHAnsi" w:cstheme="majorBidi"/>
-              <w:sz w:val="80"/>
-              <w:szCs w:val="80"/>
-            </w:rPr>
-            <w:t>[Escriba el título del documento]</w:t>
-          </w:r>
-        </w:p>
-      </w:docPartBody>
-    </w:docPart>
-    <w:docPart>
-      <w:docPartPr>
-        <w:name w:val="2DE25143207B48DAA922C236FC4AFB89"/>
-        <w:category>
-          <w:name w:val="General"/>
-          <w:gallery w:val="placeholder"/>
-        </w:category>
-        <w:types>
-          <w:type w:val="bbPlcHdr"/>
-        </w:types>
-        <w:behaviors>
-          <w:behavior w:val="content"/>
-        </w:behaviors>
-        <w:guid w:val="{013503D9-448A-4EAB-A9DC-417A6C31F654}"/>
-      </w:docPartPr>
-      <w:docPartBody>
-        <w:p>
-          <w:pPr>
-            <w:pStyle w:val="2DE25143207B48DAA922C236FC4AFB89"/>
-          </w:pPr>
-          <w:r>
-            <w:rPr>
-              <w:rFonts w:asciiTheme="majorHAnsi" w:eastAsiaTheme="majorEastAsia" w:hAnsiTheme="majorHAnsi" w:cstheme="majorBidi"/>
-              <w:sz w:val="44"/>
-              <w:szCs w:val="44"/>
-            </w:rPr>
-            <w:t>[Escriba el subtítulo del documento]</w:t>
-          </w:r>
-        </w:p>
-      </w:docPartBody>
-    </w:docPart>
   </w:docParts>
 </w:glossaryDocument>
 </file>
 
 <file path=word/glossary/fontTable.xml><?xml version="1.0" encoding="utf-8"?>
 <w:fonts xmlns:mc="http://schemas.openxmlformats.org/markup-compatibility/2006" xmlns:r="http://schemas.openxmlformats.org/officeDocument/2006/relationships" xmlns:w="http://schemas.openxmlformats.org/wordprocessingml/2006/main" xmlns:w14="http://schemas.microsoft.com/office/word/2010/wordml" mc:Ignorable="w14">
-  <w:font w:name="Calibri">
-    <w:panose1 w:val="020F0502020204030204"/>
+  <w:font w:name="Symbol">
+    <w:panose1 w:val="05050102010706020507"/>
+    <w:charset w:val="02"/>
+    <w:family w:val="roman"/>
+    <w:pitch w:val="variable"/>
+    <w:sig w:usb0="00000000" w:usb1="10000000" w:usb2="00000000" w:usb3="00000000" w:csb0="80000000" w:csb1="00000000"/>
+  </w:font>
+  <w:font w:name="Times New Roman">
+    <w:panose1 w:val="02020603050405020304"/>
     <w:charset w:val="00"/>
-    <w:family w:val="swiss"/>
+    <w:family w:val="roman"/>
     <w:pitch w:val="variable"/>
-    <w:sig w:usb0="E4002EFF" w:usb1="C000247B" w:usb2="00000009" w:usb3="00000000" w:csb0="000001FF" w:csb1="00000000"/>
+    <w:sig w:usb0="E0002EFF" w:usb1="C000785B" w:usb2="00000009" w:usb3="00000000" w:csb0="000001FF" w:csb1="00000000"/>
   </w:font>
   <w:font w:name="Courier New">
     <w:panose1 w:val="02070309020205020404"/>
@@ -3856,13 +6568,6 @@
     <w:pitch w:val="fixed"/>
     <w:sig w:usb0="E0002EFF" w:usb1="C0007843" w:usb2="00000009" w:usb3="00000000" w:csb0="000001FF" w:csb1="00000000"/>
   </w:font>
-  <w:font w:name="Times New Roman">
-    <w:panose1 w:val="02020603050405020304"/>
-    <w:charset w:val="00"/>
-    <w:family w:val="roman"/>
-    <w:pitch w:val="variable"/>
-    <w:sig w:usb0="E0002EFF" w:usb1="C000785B" w:usb2="00000009" w:usb3="00000000" w:csb0="000001FF" w:csb1="00000000"/>
-  </w:font>
   <w:font w:name="Wingdings">
     <w:panose1 w:val="05000000000000000000"/>
     <w:charset w:val="02"/>
@@ -3870,12 +6575,12 @@
     <w:pitch w:val="variable"/>
     <w:sig w:usb0="00000000" w:usb1="10000000" w:usb2="00000000" w:usb3="00000000" w:csb0="80000000" w:csb1="00000000"/>
   </w:font>
-  <w:font w:name="Symbol">
-    <w:panose1 w:val="05050102010706020507"/>
-    <w:charset w:val="02"/>
-    <w:family w:val="roman"/>
+  <w:font w:name="Calibri">
+    <w:panose1 w:val="020F0502020204030204"/>
+    <w:charset w:val="00"/>
+    <w:family w:val="swiss"/>
     <w:pitch w:val="variable"/>
-    <w:sig w:usb0="00000000" w:usb1="10000000" w:usb2="00000000" w:usb3="00000000" w:csb0="80000000" w:csb1="00000000"/>
+    <w:sig w:usb0="E4002EFF" w:usb1="C000247B" w:usb2="00000009" w:usb3="00000000" w:csb0="000001FF" w:csb1="00000000"/>
   </w:font>
   <w:font w:name="Cambria">
     <w:panose1 w:val="02040503050406030204"/>
@@ -3888,8 +6593,9 @@
     <w:panose1 w:val="020B0604030504040204"/>
     <w:charset w:val="00"/>
     <w:family w:val="swiss"/>
+    <w:notTrueType/>
     <w:pitch w:val="variable"/>
-    <w:sig w:usb0="E1002EFF" w:usb1="C000605B" w:usb2="00000029" w:usb3="00000000" w:csb0="000101FF" w:csb1="00000000"/>
+    <w:sig w:usb0="00000003" w:usb1="00000000" w:usb2="00000000" w:usb3="00000000" w:csb0="00000001" w:csb1="00000000"/>
   </w:font>
 </w:fonts>
 </file>
@@ -3913,6 +6619,8 @@
     <w:rsid w:val="002106BA"/>
     <w:rsid w:val="00847229"/>
     <w:rsid w:val="00937375"/>
+    <w:rsid w:val="00CD2F75"/>
+    <w:rsid w:val="00DD58CC"/>
     <w:rsid w:val="00F2782E"/>
   </w:rsids>
   <m:mathPr>
@@ -4679,7 +7387,7 @@
 </file>
 
 <file path=customXml/itemProps2.xml><?xml version="1.0" encoding="utf-8"?>
-<ds:datastoreItem xmlns:ds="http://schemas.openxmlformats.org/officeDocument/2006/customXml" ds:itemID="{659E7126-C652-4105-A7E5-2CCFED9551F9}">
+<ds:datastoreItem xmlns:ds="http://schemas.openxmlformats.org/officeDocument/2006/customXml" ds:itemID="{0287CDC0-2485-4DB5-84E4-B7428EEB759E}">
   <ds:schemaRefs>
     <ds:schemaRef ds:uri="http://schemas.openxmlformats.org/officeDocument/2006/bibliography"/>
   </ds:schemaRefs>

--- a/memoria.docx
+++ b/memoria.docx
@@ -99,9 +99,6 @@
                 </w:rPr>
                 <w:alias w:val="Título"/>
                 <w:id w:val="15524250"/>
-                <w:placeholder>
-                  <w:docPart w:val="25F1EB0D60ED4838A97125FFDFCA3DE0"/>
-                </w:placeholder>
                 <w:dataBinding w:prefixMappings="xmlns:ns0='http://schemas.openxmlformats.org/package/2006/metadata/core-properties' xmlns:ns1='http://purl.org/dc/elements/1.1/'" w:xpath="/ns0:coreProperties[1]/ns1:title[1]" w:storeItemID="{6C3C8BC8-F283-45AE-878A-BAB7291924A1}"/>
                 <w:text/>
               </w:sdtPr>
@@ -534,7 +531,19 @@
     </w:p>
     <w:p>
       <w:r>
-        <w:t xml:space="preserve">El objetivo de este proyecto es crear un videojuego desde 0 en </w:t>
+        <w:t>El objetivo de este proyecto es crear un</w:t>
+      </w:r>
+      <w:r>
+        <w:t>a serie de</w:t>
+      </w:r>
+      <w:r>
+        <w:t xml:space="preserve"> videojuego</w:t>
+      </w:r>
+      <w:r>
+        <w:t>s</w:t>
+      </w:r>
+      <w:r>
+        <w:t xml:space="preserve"> desde 0 en </w:t>
       </w:r>
       <w:proofErr w:type="spellStart"/>
       <w:r>
@@ -542,7 +551,30 @@
       </w:r>
       <w:proofErr w:type="spellEnd"/>
       <w:r>
-        <w:t xml:space="preserve"> ya existente para alguna plataforma (para no tener que preocuparse del diseño de los niveles) que tenga este aspecto ya mencionado, con el fin de realizar un pequeño experimento en el que participen jugadores reales para ir observando y midiendo el desarrollo de la inteligencia mientras juegan.</w:t>
+        <w:t xml:space="preserve"> ya existente</w:t>
+      </w:r>
+      <w:r>
+        <w:t>s</w:t>
+      </w:r>
+      <w:r>
+        <w:t xml:space="preserve"> </w:t>
+      </w:r>
+      <w:r>
+        <w:t xml:space="preserve">(para no tener que preocuparse del diseño de los niveles) </w:t>
+      </w:r>
+      <w:r>
+        <w:t xml:space="preserve">para alguna plataforma que tenga este aspecto ya mencionado, con el fin de realizar un pequeño experimento en el que participen jugadores reales para ir </w:t>
+      </w:r>
+      <w:r>
+        <w:t xml:space="preserve">recogiendo datos de juegos mientras juegan, y con ello conseguir posteriormente un análisis de desarrollo de la inteligencia de aspecto </w:t>
+      </w:r>
+      <w:proofErr w:type="spellStart"/>
+      <w:r>
+        <w:t>gobal</w:t>
+      </w:r>
+      <w:proofErr w:type="spellEnd"/>
+      <w:r>
+        <w:t>.</w:t>
       </w:r>
     </w:p>
     <w:p>
@@ -726,7 +758,13 @@
         </w:numPr>
       </w:pPr>
       <w:r>
-        <w:t>Una vez desarrollada una parte considerable del juego, tendríamos que programar la parte de guardado de datos que nos indicara la psicóloga que nos ayuda con el proyecto. Estos datos son las variables que nos interesan registrar en el juego para la medición del objetivo del proyecto sobre el juego.</w:t>
+        <w:t xml:space="preserve">Una vez desarrollada una parte considerable del juego, tendríamos que programar la parte de guardado de datos </w:t>
+      </w:r>
+      <w:r>
+        <w:t>relevantes en el juego</w:t>
+      </w:r>
+      <w:r>
+        <w:t>. Estos datos son las variables que nos interesan registrar en el juego para la medición del objetivo del proyecto sobre el juego.</w:t>
       </w:r>
     </w:p>
     <w:p>
@@ -817,7 +855,10 @@
     </w:p>
     <w:p>
       <w:r>
-        <w:t>Tal como nos indicó la psicóloga</w:t>
+        <w:t xml:space="preserve">Tal como nos indicó la </w:t>
+      </w:r>
+      <w:r>
+        <w:t>doctora Quiroga</w:t>
       </w:r>
       <w:r>
         <w:t>, hay tres aspectos a tratar en la medida de la inteligencia:</w:t>
@@ -884,6 +925,41 @@
         </w:rPr>
         <w:t xml:space="preserve"> o razonamiento fluido, es la capacidad de pensar con flexibilidad (fluidez) a la hora de resolver problemas.</w:t>
       </w:r>
+      <w:r>
+        <w:rPr>
+          <w:rFonts w:ascii="Arial" w:hAnsi="Arial" w:cs="Arial"/>
+          <w:color w:val="222222"/>
+          <w:shd w:val="clear" w:color="auto" w:fill="FFFFFF"/>
+        </w:rPr>
+        <w:t xml:space="preserve"> </w:t>
+      </w:r>
+      <w:r>
+        <w:rPr>
+          <w:rFonts w:eastAsia="Times New Roman" w:cstheme="minorHAnsi"/>
+          <w:color w:val="222222"/>
+          <w:szCs w:val="20"/>
+          <w:lang w:eastAsia="es-ES"/>
+        </w:rPr>
+        <w:t>Esta capacidad</w:t>
+      </w:r>
+      <w:r>
+        <w:rPr>
+          <w:rFonts w:eastAsia="Times New Roman" w:cstheme="minorHAnsi"/>
+          <w:color w:val="222222"/>
+          <w:szCs w:val="20"/>
+          <w:lang w:eastAsia="es-ES"/>
+        </w:rPr>
+        <w:t xml:space="preserve"> permite analizar nuevas tareas, razonarlas o identificar conceptos que permitan una extrapolación a problemas pasados para resolverla</w:t>
+      </w:r>
+      <w:r>
+        <w:rPr>
+          <w:rFonts w:eastAsia="Times New Roman" w:cstheme="minorHAnsi"/>
+          <w:color w:val="222222"/>
+          <w:szCs w:val="20"/>
+          <w:lang w:eastAsia="es-ES"/>
+        </w:rPr>
+        <w:t>.</w:t>
+      </w:r>
     </w:p>
     <w:p>
       <w:pPr>
@@ -993,6 +1069,96 @@
           <w:lang w:eastAsia="es-ES"/>
         </w:rPr>
         <w:t xml:space="preserve"> es la capacidad de representar, analizar y manipular objetos en la mente.</w:t>
+      </w:r>
+      <w:r>
+        <w:rPr>
+          <w:rFonts w:ascii="Arial" w:hAnsi="Arial" w:cs="Arial"/>
+          <w:color w:val="222222"/>
+          <w:shd w:val="clear" w:color="auto" w:fill="FFFFFF"/>
+        </w:rPr>
+        <w:t xml:space="preserve"> </w:t>
+      </w:r>
+      <w:r>
+        <w:rPr>
+          <w:rFonts w:eastAsia="Times New Roman" w:cstheme="minorHAnsi"/>
+          <w:color w:val="222222"/>
+          <w:szCs w:val="20"/>
+          <w:lang w:eastAsia="es-ES"/>
+        </w:rPr>
+        <w:t>En relación a las </w:t>
+      </w:r>
+      <w:r>
+        <w:rPr>
+          <w:rFonts w:eastAsia="Times New Roman" w:cstheme="minorHAnsi"/>
+          <w:bCs/>
+          <w:color w:val="222222"/>
+          <w:szCs w:val="20"/>
+          <w:lang w:eastAsia="es-ES"/>
+        </w:rPr>
+        <w:t xml:space="preserve">habilidades </w:t>
+      </w:r>
+      <w:proofErr w:type="spellStart"/>
+      <w:r>
+        <w:rPr>
+          <w:rFonts w:eastAsia="Times New Roman" w:cstheme="minorHAnsi"/>
+          <w:bCs/>
+          <w:color w:val="222222"/>
+          <w:szCs w:val="20"/>
+          <w:lang w:eastAsia="es-ES"/>
+        </w:rPr>
+        <w:t>visoespaciales</w:t>
+      </w:r>
+      <w:proofErr w:type="spellEnd"/>
+      <w:r>
+        <w:rPr>
+          <w:rFonts w:eastAsia="Times New Roman" w:cstheme="minorHAnsi"/>
+          <w:color w:val="222222"/>
+          <w:szCs w:val="20"/>
+          <w:lang w:eastAsia="es-ES"/>
+        </w:rPr>
+        <w:t xml:space="preserve"> manejamos dos conceptos importantes, como son: </w:t>
+      </w:r>
+    </w:p>
+    <w:p>
+      <w:pPr>
+        <w:shd w:val="clear" w:color="auto" w:fill="FFFFFF"/>
+        <w:spacing w:after="0" w:line="240" w:lineRule="auto"/>
+        <w:rPr>
+          <w:rFonts w:eastAsia="Times New Roman" w:cstheme="minorHAnsi"/>
+          <w:color w:val="222222"/>
+          <w:szCs w:val="20"/>
+          <w:lang w:eastAsia="es-ES"/>
+        </w:rPr>
+      </w:pPr>
+      <w:r>
+        <w:rPr>
+          <w:rFonts w:eastAsia="Times New Roman" w:cstheme="minorHAnsi"/>
+          <w:color w:val="222222"/>
+          <w:szCs w:val="20"/>
+          <w:lang w:eastAsia="es-ES"/>
+        </w:rPr>
+        <w:t xml:space="preserve">Relación espacial: capacidad de representar y manejar mentalmente objetos en dos dimensiones. </w:t>
+      </w:r>
+    </w:p>
+    <w:p>
+      <w:pPr>
+        <w:shd w:val="clear" w:color="auto" w:fill="FFFFFF"/>
+        <w:spacing w:after="0" w:line="240" w:lineRule="auto"/>
+        <w:rPr>
+          <w:rFonts w:eastAsia="Times New Roman" w:cstheme="minorHAnsi"/>
+          <w:color w:val="222222"/>
+          <w:szCs w:val="20"/>
+          <w:lang w:eastAsia="es-ES"/>
+        </w:rPr>
+      </w:pPr>
+      <w:r>
+        <w:rPr>
+          <w:rFonts w:eastAsia="Times New Roman" w:cstheme="minorHAnsi"/>
+          <w:color w:val="222222"/>
+          <w:szCs w:val="20"/>
+          <w:lang w:eastAsia="es-ES"/>
+        </w:rPr>
+        <w:t>Visualización espacial: capacidad de representar y manipular mentalmente objetos en tres dimensiones.</w:t>
       </w:r>
     </w:p>
     <w:p>
@@ -1275,6 +1441,7 @@
           <w:color w:val="222222"/>
           <w:szCs w:val="20"/>
         </w:rPr>
+        <w:lastRenderedPageBreak/>
         <w:t xml:space="preserve">Rail </w:t>
       </w:r>
       <w:proofErr w:type="spellStart"/>
@@ -1487,7 +1654,6 @@
           <w:color w:val="222222"/>
           <w:szCs w:val="20"/>
         </w:rPr>
-        <w:lastRenderedPageBreak/>
         <w:t>Unpossible</w:t>
       </w:r>
       <w:proofErr w:type="spellEnd"/>
@@ -2212,16 +2378,71 @@
         <w:t>, y tener que estar corrigiendo posiciones constantemente al entrar y salir de plataformas movibles, y tener que prescindir de algunas plataformas que originaban algún efecto complicado de solucionar (tener que escalar plataformas mientras se estaban moviendo, por ejemplo).</w:t>
       </w:r>
     </w:p>
+    <w:p>
+      <w:r>
+        <w:t>-Aun habiendo resuelto una gran cantidad de fallos de niveles, lo peor de todo es que había que tener en cuenta que era más que probable que hubier</w:t>
+      </w:r>
+      <w:r>
+        <w:t>a</w:t>
+      </w:r>
+      <w:r>
+        <w:t xml:space="preserve"> fallos en los niveles no encontrados aún, porque hay una infinidad de combinaciones de teclas de movimientos para cada uno de los niveles (la mayoría complicadas o imposibles de tratar de repetirlas) que </w:t>
+      </w:r>
+      <w:r>
+        <w:t xml:space="preserve">pueden dar como resultado </w:t>
+      </w:r>
+      <w:r>
+        <w:t>algún bug problemático en el juego</w:t>
+      </w:r>
+      <w:r>
+        <w:t xml:space="preserve"> (por ejemplo, que el jugador atravesara una pared por efecto de alguna plataforma, o que no detecte plataformas al caer si están en movimiento, etc.). Por ello decidí añadir una opción al menú de pausa de juego que retornara el jugador al último </w:t>
+      </w:r>
+      <w:proofErr w:type="spellStart"/>
+      <w:r>
+        <w:t>checkpoint</w:t>
+      </w:r>
+      <w:proofErr w:type="spellEnd"/>
+      <w:r>
+        <w:t xml:space="preserve"> cogido, por si ocurriera en el experimento (al fin y al cabo, todos los niveles pueden pasarse al 100% sin aparecer ningún bug, y por lo tanto si alguno apareciera podría contarse como fallo o muerte del jugador).</w:t>
+      </w:r>
+    </w:p>
     <w:p/>
     <w:p>
       <w:r>
-        <w:t>El juego consta de 6 niveles. Se tomarán los primeros 3 niveles como un tutorial donde los jugadores del ex</w:t>
+        <w:t>El juego consta de 12</w:t>
+      </w:r>
+      <w:r>
+        <w:t xml:space="preserve"> niveles. Se tomarán los primeros 3 niveles como un tutorial donde los jugadores del ex</w:t>
       </w:r>
       <w:r>
         <w:t>perimento se familiarizarán</w:t>
       </w:r>
       <w:r>
-        <w:t xml:space="preserve"> con las mecánicas del juego y sus elementos (en ninguno de estos niveles se medirá la inteligencia). Estos 3 niveles corresponden a los primeros 3 niveles del juego original. Los otros niveles restantes son los que van a formar parte del experimento y, por lo tanto, se medirán los resultados obtenidos en ellos. Estos 3 últimos niveles corresponden a los niveles 23, 24 y 25 del juego original.</w:t>
+        <w:t xml:space="preserve"> con las mecánicas del juego y sus elementos (en </w:t>
+      </w:r>
+      <w:r>
+        <w:t xml:space="preserve">principio en </w:t>
+      </w:r>
+      <w:r>
+        <w:t xml:space="preserve">ninguno de estos niveles se </w:t>
+      </w:r>
+      <w:r>
+        <w:t>tendrán en cuenta los resultados</w:t>
+      </w:r>
+      <w:r>
+        <w:t>). Estos 3 niveles corresponden a los primeros 3 niveles del juego original. Los otros niveles restantes son los que van a formar parte del experimento y, por lo tanto, se medirán los result</w:t>
+      </w:r>
+      <w:r>
+        <w:t>ados obtenidos en ellos. Estos 9</w:t>
+      </w:r>
+      <w:r>
+        <w:t xml:space="preserve"> últimos niveles corresponden a los niveles</w:t>
+      </w:r>
+      <w:r>
+        <w:t xml:space="preserve"> 10, 11, 12, 13,14, 15,</w:t>
+      </w:r>
+      <w:r>
+        <w:t xml:space="preserve"> 23, 24 y 25 del juego original.</w:t>
       </w:r>
     </w:p>
     <w:p>
@@ -2230,6 +2451,9 @@
         <w:jc w:val="center"/>
       </w:pPr>
     </w:p>
+    <w:p/>
+    <w:p/>
+    <w:p/>
     <w:p>
       <w:pPr>
         <w:pStyle w:val="Ttulo1"/>
@@ -2242,6 +2466,7 @@
         <w:rPr>
           <w:u w:val="single"/>
         </w:rPr>
+        <w:lastRenderedPageBreak/>
         <w:t>Implementación</w:t>
       </w:r>
     </w:p>
@@ -2255,7 +2480,13 @@
         <w:rPr>
           <w:b/>
         </w:rPr>
-        <w:t>El juego consta de 8 escenas:</w:t>
+        <w:t>El juego consta de 15</w:t>
+      </w:r>
+      <w:r>
+        <w:rPr>
+          <w:b/>
+        </w:rPr>
+        <w:t xml:space="preserve"> escenas:</w:t>
       </w:r>
     </w:p>
     <w:p>
@@ -2267,10 +2498,24 @@
         </w:numPr>
       </w:pPr>
       <w:r>
-        <w:t>La primera escena, que será la primera que nos encontremos nada más ejecutar el juego, es el menú principal donde se podrá escoger entre jugar los niveles del tutorial o dar paso a los niveles del experimento.</w:t>
-      </w:r>
-      <w:r>
-        <w:t xml:space="preserve"> En caso de escoger la segunda opción, aparecerá otra pantalla que estará en la misma escena, donde el usuario deberá de añadir un código para poder comenzar el experimento. </w:t>
+        <w:t xml:space="preserve">La primera escena, que será la que nos encontremos nada más ejecutar el juego, es el menú </w:t>
+      </w:r>
+      <w:r>
+        <w:t xml:space="preserve">de Sesión </w:t>
+      </w:r>
+      <w:r>
+        <w:t xml:space="preserve"> donde </w:t>
+      </w:r>
+      <w:r>
+        <w:t>el jugador tendrá que escribir un identificador  o “</w:t>
+      </w:r>
+      <w:proofErr w:type="spellStart"/>
+      <w:r>
+        <w:t>nick</w:t>
+      </w:r>
+      <w:proofErr w:type="spellEnd"/>
+      <w:r>
+        <w:t>” antes de dar paso al menú principal, que será el ID que identifique todos los mensajes enviados al servidor.</w:t>
       </w:r>
     </w:p>
     <w:p>
@@ -2307,7 +2552,37 @@
         </w:numPr>
       </w:pPr>
       <w:r>
-        <w:t>La segunda escena es un menú de información que aparecerá nada más acabar cualquier nivel, ya sea del tutorial o del experimento. En él aparecerán los resultados que el jugador ha conseguido en ese nivel: el tiempo, el número de veces que ha muerto y el número de objetos cogidos con respecto a todos los que contenía el nivel.</w:t>
+        <w:t xml:space="preserve">La </w:t>
+      </w:r>
+      <w:r>
+        <w:t xml:space="preserve">siguiente escena </w:t>
+      </w:r>
+      <w:r>
+        <w:t xml:space="preserve">es el menú principal donde se podrá escoger entre jugar los niveles del tutorial o dar paso a los niveles del experimento. </w:t>
+      </w:r>
+      <w:r>
+        <w:t>También se da opción de volver a la pantalla de inicio de sesión, o salir del juego.</w:t>
+      </w:r>
+      <w:r>
+        <w:t xml:space="preserve"> </w:t>
+      </w:r>
+    </w:p>
+    <w:p>
+      <w:pPr>
+        <w:pStyle w:val="Prrafodelista"/>
+        <w:ind w:left="780"/>
+      </w:pPr>
+      <w:r>
+        <w:t>Al jugar los 3 niveles del tutorial o los 12 del experimento, se vuelve a esta pantalla.</w:t>
+      </w:r>
+    </w:p>
+    <w:p>
+      <w:pPr>
+        <w:pStyle w:val="Prrafodelista"/>
+        <w:ind w:left="780"/>
+      </w:pPr>
+      <w:r>
+        <w:t>Por comodidad, se da la opción de poder volver a jugar Tutorial o Experimento las veces que se quiera, aunque a la hora de realizar el experimento físico sólo de verían de jugar 1 vez cada opción. Sólo hay cuenta atrás en los niveles de Experimento.</w:t>
       </w:r>
     </w:p>
     <w:p>
@@ -2319,7 +2594,31 @@
         </w:numPr>
       </w:pPr>
       <w:r>
-        <w:t>Las otras 6 escenas corresponden a los 6 niveles de juego. Las escenas de juego se componen de:</w:t>
+        <w:t>Otra de las escenas corresponde al</w:t>
+      </w:r>
+      <w:r>
+        <w:t xml:space="preserve"> menú de información que aparecerá nada más acabar cualquier nivel, ya sea del tutorial o del experimento. En él aparecerán los resultados que el jugador ha conseguido en ese nivel: el tiempo, el número de veces que ha muerto y el número de objetos cogidos con respecto a todos los que contenía el nivel.</w:t>
+      </w:r>
+    </w:p>
+    <w:p>
+      <w:pPr>
+        <w:pStyle w:val="Prrafodelista"/>
+        <w:numPr>
+          <w:ilvl w:val="0"/>
+          <w:numId w:val="5"/>
+        </w:numPr>
+      </w:pPr>
+      <w:r>
+        <w:t>Las otras 12</w:t>
+      </w:r>
+      <w:r>
+        <w:t xml:space="preserve"> </w:t>
+      </w:r>
+      <w:r>
+        <w:t>escenas corresponden a los 12</w:t>
+      </w:r>
+      <w:r>
+        <w:t xml:space="preserve"> niveles de juego. Las escenas de juego se componen de:</w:t>
       </w:r>
     </w:p>
     <w:p>
@@ -2337,112 +2636,150 @@
         <w:ind w:left="780"/>
       </w:pPr>
       <w:r>
+        <w:t xml:space="preserve">-Cámara y luces: la cámara seguirá al </w:t>
+      </w:r>
+      <w:proofErr w:type="spellStart"/>
+      <w:r>
+        <w:t>player</w:t>
+      </w:r>
+      <w:proofErr w:type="spellEnd"/>
+      <w:r>
+        <w:t xml:space="preserve"> en todo momento</w:t>
+      </w:r>
+      <w:r>
+        <w:t>.</w:t>
+      </w:r>
+    </w:p>
+    <w:p>
+      <w:pPr>
+        <w:pStyle w:val="Prrafodelista"/>
+        <w:ind w:left="780"/>
+      </w:pPr>
+      <w:r>
+        <w:t xml:space="preserve">-Terreno: todos los demás objetos que componen el nivel. A su vez, se divide en objetos de suelo, objetos de pared, ítems (que son los objetos que va recogiendo el </w:t>
+      </w:r>
+      <w:proofErr w:type="spellStart"/>
+      <w:r>
+        <w:t>player</w:t>
+      </w:r>
+      <w:proofErr w:type="spellEnd"/>
+      <w:r>
+        <w:t xml:space="preserve">) y </w:t>
+      </w:r>
+      <w:proofErr w:type="spellStart"/>
+      <w:r>
+        <w:t>deathzones</w:t>
+      </w:r>
+      <w:proofErr w:type="spellEnd"/>
+      <w:r>
+        <w:t xml:space="preserve"> (el terreno está dividido en zonas donde si el jugador muere reaparece en un sitio en concreto –</w:t>
+      </w:r>
+      <w:proofErr w:type="spellStart"/>
+      <w:r>
+        <w:t>checkpoints</w:t>
+      </w:r>
+      <w:proofErr w:type="spellEnd"/>
+      <w:r>
+        <w:t>-, y dependiendo de la complejidad y extensión del nivel ha</w:t>
+      </w:r>
+      <w:r>
+        <w:t>brá más o menos de estos puntos).</w:t>
+      </w:r>
+    </w:p>
+    <w:p>
+      <w:pPr>
+        <w:pStyle w:val="Prrafodelista"/>
+        <w:ind w:left="780"/>
+      </w:pPr>
+      <w:r>
+        <w:t>-</w:t>
+      </w:r>
+      <w:proofErr w:type="spellStart"/>
+      <w:r>
+        <w:t>LevelManager</w:t>
+      </w:r>
+      <w:proofErr w:type="spellEnd"/>
+      <w:r>
+        <w:t xml:space="preserve">: </w:t>
+      </w:r>
+      <w:r>
+        <w:t>entidad que gestiona</w:t>
+      </w:r>
+      <w:r>
+        <w:t xml:space="preserve"> de todos los eventos que ocurren en el nivel p</w:t>
+      </w:r>
+      <w:r>
+        <w:t xml:space="preserve">ara informar al </w:t>
+      </w:r>
+      <w:proofErr w:type="spellStart"/>
+      <w:r>
+        <w:t>GameManager</w:t>
+      </w:r>
+      <w:proofErr w:type="spellEnd"/>
+      <w:r>
+        <w:t>.</w:t>
+      </w:r>
+    </w:p>
+    <w:p>
+      <w:pPr>
+        <w:pStyle w:val="Prrafodelista"/>
+        <w:ind w:left="780"/>
+      </w:pPr>
+      <w:r>
+        <w:t xml:space="preserve">-Menú de pausa: en realidad no será un menú de pausa como tal, ya que no para el tiempo del nivel. Esto se ha hecho para evitar que el jugador pueda pensar estrategias parando el tiempo a la hora de realizar el experimento. Este menú se activa con la tecla Escape y tiene opción de continuar el juego, salir al menú principal o retornar al último </w:t>
+      </w:r>
+      <w:proofErr w:type="spellStart"/>
+      <w:r>
+        <w:t>checkpoint</w:t>
+      </w:r>
+      <w:proofErr w:type="spellEnd"/>
+      <w:r>
+        <w:t xml:space="preserve"> cogido (se añadió esta opción por si ocurría el caso de que se quedara el </w:t>
+      </w:r>
+      <w:proofErr w:type="spellStart"/>
+      <w:r>
+        <w:t>player</w:t>
+      </w:r>
+      <w:proofErr w:type="spellEnd"/>
+      <w:r>
+        <w:t xml:space="preserve"> atascado en algún punto o algo similar, y para que no se pueda abusar de esta opción se le añade una muerte al nivel).</w:t>
+      </w:r>
+    </w:p>
+    <w:p>
+      <w:pPr>
+        <w:pStyle w:val="Prrafodelista"/>
+        <w:ind w:left="780"/>
+      </w:pPr>
+      <w:r>
+        <w:t>-Botón de pasar nivel: sólo existirá en el modo de desarrollo, para dar facilidad al testeo y poder pasar un nivel al instante.</w:t>
+      </w:r>
+    </w:p>
+    <w:p>
+      <w:pPr>
+        <w:pStyle w:val="Prrafodelista"/>
+        <w:ind w:left="780"/>
+      </w:pPr>
+      <w:r>
+        <w:t>-Cronómetros: en blanco en la esquina superior derecha, aparecerá el tiempo que se está jugando ese nivel concreto y en la esquina superior izquierda en rojo la cuenta atrás de los 12 minutos de experimento (sólo en niveles de experimento).</w:t>
+      </w:r>
+    </w:p>
+    <w:p>
+      <w:pPr>
+        <w:pStyle w:val="Prrafodelista"/>
+        <w:ind w:left="780"/>
+      </w:pPr>
+    </w:p>
+    <w:p>
+      <w:pPr>
+        <w:rPr>
+          <w:b/>
+        </w:rPr>
+      </w:pPr>
+      <w:r>
+        <w:rPr>
+          <w:b/>
+        </w:rPr>
         <w:lastRenderedPageBreak/>
-        <w:t xml:space="preserve">-Cámara y luces: la cámara seguirá al </w:t>
-      </w:r>
-      <w:proofErr w:type="spellStart"/>
-      <w:r>
-        <w:t>player</w:t>
-      </w:r>
-      <w:proofErr w:type="spellEnd"/>
-      <w:r>
-        <w:t xml:space="preserve"> en todo momento</w:t>
-      </w:r>
-      <w:r>
-        <w:t>.</w:t>
-      </w:r>
-    </w:p>
-    <w:p>
-      <w:pPr>
-        <w:pStyle w:val="Prrafodelista"/>
-        <w:ind w:left="780"/>
-      </w:pPr>
-      <w:r>
-        <w:t xml:space="preserve">-Terreno: todos los demás objetos que componen el nivel. A su vez, se divide en objetos de suelo, objetos de pared, ítems (que son los objetos que va recogiendo el </w:t>
-      </w:r>
-      <w:proofErr w:type="spellStart"/>
-      <w:r>
-        <w:t>player</w:t>
-      </w:r>
-      <w:proofErr w:type="spellEnd"/>
-      <w:r>
-        <w:t xml:space="preserve">) y </w:t>
-      </w:r>
-      <w:proofErr w:type="spellStart"/>
-      <w:r>
-        <w:t>deathzones</w:t>
-      </w:r>
-      <w:proofErr w:type="spellEnd"/>
-      <w:r>
-        <w:t xml:space="preserve"> (el terreno está dividido en zonas donde si el jugador muere reaparece en un sitio en concreto –</w:t>
-      </w:r>
-      <w:proofErr w:type="spellStart"/>
-      <w:r>
-        <w:t>checkpoints</w:t>
-      </w:r>
-      <w:proofErr w:type="spellEnd"/>
-      <w:r>
-        <w:t>-, y dependiendo de la complejidad y extensión del nivel ha</w:t>
-      </w:r>
-      <w:r>
-        <w:t>brá más o menos de estos puntos).</w:t>
-      </w:r>
-    </w:p>
-    <w:p>
-      <w:pPr>
-        <w:pStyle w:val="Prrafodelista"/>
-        <w:ind w:left="780"/>
-      </w:pPr>
-      <w:r>
-        <w:t>-</w:t>
-      </w:r>
-      <w:proofErr w:type="spellStart"/>
-      <w:r>
-        <w:t>LevelManager</w:t>
-      </w:r>
-      <w:proofErr w:type="spellEnd"/>
-      <w:r>
-        <w:t xml:space="preserve">: controlador de todos los eventos que ocurren en el nivel para informar al </w:t>
-      </w:r>
-      <w:proofErr w:type="spellStart"/>
-      <w:r>
-        <w:t>GameManager</w:t>
-      </w:r>
-      <w:proofErr w:type="spellEnd"/>
-      <w:r>
-        <w:t xml:space="preserve"> y al </w:t>
-      </w:r>
-      <w:proofErr w:type="spellStart"/>
-      <w:r>
-        <w:t>SessionManager</w:t>
-      </w:r>
-      <w:proofErr w:type="spellEnd"/>
-      <w:r>
-        <w:t>.</w:t>
-      </w:r>
-    </w:p>
-    <w:p>
-      <w:pPr>
-        <w:pStyle w:val="Prrafodelista"/>
-        <w:ind w:left="780"/>
-      </w:pPr>
-    </w:p>
-    <w:p>
-      <w:pPr>
-        <w:pStyle w:val="Prrafodelista"/>
-        <w:ind w:left="780"/>
-      </w:pPr>
-    </w:p>
-    <w:p>
-      <w:pPr>
-        <w:rPr>
-          <w:b/>
-        </w:rPr>
-      </w:pPr>
-      <w:r>
-        <w:rPr>
-          <w:b/>
-        </w:rPr>
         <w:t>En cuanto a objetos o elementos del juego, se dispone de los siguientes:</w:t>
       </w:r>
     </w:p>
@@ -2455,13 +2792,7 @@
         </w:numPr>
       </w:pPr>
       <w:r>
-        <w:t xml:space="preserve">Jugador: cubo en 3D que representa a la entidad manejable con el jugador. Cambia de color constantemente siguiendo un patrón para que llame directamente la atención del usuario. </w:t>
-      </w:r>
-      <w:r>
-        <w:t xml:space="preserve">El jugador puede avanzar en 4 direcciones con un movimiento de rotación del cubo con las teclas WASD o las flechas del teclado. </w:t>
-      </w:r>
-      <w:r>
-        <w:t xml:space="preserve">El jugador también puede “escalar” o subir obstáculos si tienen exactamente la misma altura que el jugador y no tienen otro objeto encima. Los movimientos </w:t>
+        <w:t xml:space="preserve">Jugador: cubo en 3D que representa a la entidad manejable con el jugador. Cambia de color constantemente siguiendo un patrón para que llame directamente la atención del usuario. El jugador puede avanzar en 4 direcciones con un movimiento de rotación del cubo con las teclas WASD o las flechas del teclado. El jugador también puede “escalar” o subir obstáculos si tienen exactamente la misma altura que el jugador y no tienen otro objeto encima. Los movimientos </w:t>
       </w:r>
       <w:r>
         <w:t xml:space="preserve">del </w:t>
@@ -2602,11 +2933,7 @@
       </w:r>
       <w:proofErr w:type="spellEnd"/>
       <w:r>
-        <w:t xml:space="preserve">: la apariencia es un marco pintando en el suelo que cambia de color y se agranda y se reduce constantemente. Cuando el jugador </w:t>
-      </w:r>
-      <w:r>
-        <w:lastRenderedPageBreak/>
-        <w:t>acaba en esta casilla, se reduce a un cuadrado una tercera parte de su tamaño original, y obtiene habilidades nuevas para poder avanzar en algunos niveles.</w:t>
+        <w:t>: la apariencia es un marco pintando en el suelo que cambia de color y se agranda y se reduce constantemente. Cuando el jugador acaba en esta casilla, se reduce a un cuadrado una tercera parte de su tamaño original, y obtiene habilidades nuevas para poder avanzar en algunos niveles.</w:t>
       </w:r>
     </w:p>
     <w:p>
@@ -2654,6 +2981,11 @@
         <w:t>Plataforma fin de nivel: es una plataforma azul de 3x3 que representa el final del nivel, el jugador ha de acabar justo en su centro para darlo por concluido.</w:t>
       </w:r>
     </w:p>
+    <w:p/>
+    <w:p>
+      <w:bookmarkStart w:id="0" w:name="_GoBack"/>
+      <w:bookmarkEnd w:id="0"/>
+    </w:p>
     <w:p>
       <w:pPr>
         <w:pStyle w:val="Prrafodelista"/>
@@ -2673,6 +3005,7 @@
         <w:rPr>
           <w:b/>
         </w:rPr>
+        <w:lastRenderedPageBreak/>
         <w:t>Implementación de Scripts:</w:t>
       </w:r>
     </w:p>
@@ -2976,56 +3309,59 @@
         <w:ind w:left="1176"/>
       </w:pPr>
       <w:r>
+        <w:t xml:space="preserve">-Cayendo: en este estado se simula que el jugador cae por efecto de la gravedad manualmente, al no haber físicas como tal. El jugador cae a una velocidad constante en Y hasta chocar contra un objeto que no sea </w:t>
+      </w:r>
+      <w:proofErr w:type="spellStart"/>
+      <w:r>
+        <w:t>Trigger</w:t>
+      </w:r>
+      <w:proofErr w:type="spellEnd"/>
+      <w:r>
+        <w:t xml:space="preserve"> o al llegar a un </w:t>
+      </w:r>
+      <w:proofErr w:type="spellStart"/>
+      <w:r>
+        <w:t>deathzone</w:t>
+      </w:r>
+      <w:proofErr w:type="spellEnd"/>
+      <w:r>
+        <w:t xml:space="preserve"> porque se cae fuera del nivel. Mientras está cayendo, el jugador no puede realizar ningún movimiento.</w:t>
+      </w:r>
+    </w:p>
+    <w:p>
+      <w:pPr>
+        <w:pStyle w:val="Prrafodelista"/>
+        <w:ind w:left="1176"/>
+      </w:pPr>
+      <w:r>
+        <w:t>-Fin: estado especial que sólo tiene efecto cuando el cubo llega al objeto de 3x3 de fin de nivel, y se simula un efecto de que “flota” en el aire mientras gira.</w:t>
+      </w:r>
+    </w:p>
+    <w:p>
+      <w:pPr>
+        <w:pStyle w:val="Prrafodelista"/>
+        <w:ind w:left="1176"/>
+      </w:pPr>
+    </w:p>
+    <w:p>
+      <w:pPr>
+        <w:pStyle w:val="Prrafodelista"/>
+        <w:ind w:left="1176"/>
+      </w:pPr>
+      <w:r>
+        <w:t xml:space="preserve">El </w:t>
+      </w:r>
+      <w:proofErr w:type="spellStart"/>
+      <w:r>
+        <w:t>PlayerController</w:t>
+      </w:r>
+      <w:proofErr w:type="spellEnd"/>
+      <w:r>
+        <w:t xml:space="preserve"> también es el encargado de ajustar la posición en los 3 ejes del cubo cuando sea necesario, normalmente al acabar un movimiento o terminar de </w:t>
+      </w:r>
+      <w:r>
         <w:lastRenderedPageBreak/>
-        <w:t xml:space="preserve">-Cayendo: en este estado se simula que el jugador cae por efecto de la gravedad manualmente, al no haber físicas como tal. El jugador cae a una velocidad constante en Y hasta chocar contra un objeto que no sea </w:t>
-      </w:r>
-      <w:proofErr w:type="spellStart"/>
-      <w:r>
-        <w:t>Trigger</w:t>
-      </w:r>
-      <w:proofErr w:type="spellEnd"/>
-      <w:r>
-        <w:t xml:space="preserve"> o al llegar a un </w:t>
-      </w:r>
-      <w:proofErr w:type="spellStart"/>
-      <w:r>
-        <w:t>deathzone</w:t>
-      </w:r>
-      <w:proofErr w:type="spellEnd"/>
-      <w:r>
-        <w:t xml:space="preserve"> porque se cae fuera del nivel. Mientras está cayendo, el jugador no puede realizar ningún movimiento.</w:t>
-      </w:r>
-    </w:p>
-    <w:p>
-      <w:pPr>
-        <w:pStyle w:val="Prrafodelista"/>
-        <w:ind w:left="1176"/>
-      </w:pPr>
-      <w:r>
-        <w:t>-Fin: estado especial que sólo tiene efecto cuando el cubo llega al objeto de 3x3 de fin de nivel, y se simula un efecto de que “flota” en el aire mientras gira.</w:t>
-      </w:r>
-    </w:p>
-    <w:p>
-      <w:pPr>
-        <w:pStyle w:val="Prrafodelista"/>
-        <w:ind w:left="1176"/>
-      </w:pPr>
-    </w:p>
-    <w:p>
-      <w:pPr>
-        <w:pStyle w:val="Prrafodelista"/>
-        <w:ind w:left="1176"/>
-      </w:pPr>
-      <w:r>
-        <w:t xml:space="preserve">El </w:t>
-      </w:r>
-      <w:proofErr w:type="spellStart"/>
-      <w:r>
-        <w:t>PlayerController</w:t>
-      </w:r>
-      <w:proofErr w:type="spellEnd"/>
-      <w:r>
-        <w:t xml:space="preserve"> también es el encargado de ajustar la posición en los 3 ejes del cubo cuando sea necesario, normalmente al acabar un movimiento o terminar de ser empujado por una plataforma, para asegurar que siempre se acaba en una casilla con un valor discreto y no acumular errores de posición.</w:t>
+        <w:t>ser empujado por una plataforma, para asegurar que siempre se acaba en una casilla con un valor discreto y no acumular errores de posición.</w:t>
       </w:r>
     </w:p>
     <w:p>
@@ -3307,7 +3643,6 @@
       </w:pPr>
       <w:proofErr w:type="spellStart"/>
       <w:r>
-        <w:lastRenderedPageBreak/>
         <w:t>LevelManager</w:t>
       </w:r>
       <w:proofErr w:type="spellEnd"/>
@@ -3330,6 +3665,12 @@
       <w:r>
         <w:t>. También controla el tiempo actual del nivel mientras se está jugando, y cuándo se ha acabado un nivel.</w:t>
       </w:r>
+    </w:p>
+    <w:p>
+      <w:pPr>
+        <w:pStyle w:val="Prrafodelista"/>
+        <w:ind w:left="1176"/>
+      </w:pPr>
     </w:p>
     <w:p>
       <w:pPr>
@@ -3341,14 +3682,11 @@
       </w:pPr>
       <w:proofErr w:type="spellStart"/>
       <w:r>
-        <w:t>SessionManager</w:t>
-      </w:r>
-      <w:proofErr w:type="spellEnd"/>
-      <w:r>
-        <w:t>: fiesta</w:t>
-      </w:r>
-      <w:r>
-        <w:t xml:space="preserve"> </w:t>
+        <w:t>StartSessionManager</w:t>
+      </w:r>
+      <w:proofErr w:type="spellEnd"/>
+      <w:r>
+        <w:t>: para recoger el identificador de sesión.</w:t>
       </w:r>
     </w:p>
     <w:p>
@@ -3356,11 +3694,6 @@
         <w:pStyle w:val="Prrafodelista"/>
         <w:ind w:left="1176"/>
       </w:pPr>
-    </w:p>
-    <w:p>
-      <w:r>
-        <w:t>Objetos:</w:t>
-      </w:r>
     </w:p>
     <w:p>
       <w:pPr>
@@ -3370,16 +3703,113 @@
           <w:numId w:val="6"/>
         </w:numPr>
       </w:pPr>
-      <w:r>
-        <w:t xml:space="preserve">Activador: activa el obstáculo que se le indique cuando un jugador colisione con su </w:t>
-      </w:r>
-      <w:proofErr w:type="spellStart"/>
-      <w:r>
-        <w:t>trigger</w:t>
-      </w:r>
-      <w:proofErr w:type="spellEnd"/>
-      <w:r>
-        <w:t>.</w:t>
+      <w:proofErr w:type="spellStart"/>
+      <w:r>
+        <w:t>SessionManager</w:t>
+      </w:r>
+      <w:proofErr w:type="spellEnd"/>
+      <w:r>
+        <w:t>:</w:t>
+      </w:r>
+      <w:r>
+        <w:t xml:space="preserve"> script que envía mensajes de eventos importantes al servidor. Estos eventos se los comunica sólo y exclusivamente el </w:t>
+      </w:r>
+      <w:proofErr w:type="spellStart"/>
+      <w:r>
+        <w:t>GameManager</w:t>
+      </w:r>
+      <w:proofErr w:type="spellEnd"/>
+      <w:r>
+        <w:t>, por seguridad. Se enviará un Log o Evento al servidor cada vez que:</w:t>
+      </w:r>
+    </w:p>
+    <w:p>
+      <w:pPr>
+        <w:pStyle w:val="Prrafodelista"/>
+        <w:ind w:left="1176"/>
+      </w:pPr>
+      <w:r>
+        <w:t>-Se comience o finalice el tutorial.</w:t>
+      </w:r>
+    </w:p>
+    <w:p>
+      <w:pPr>
+        <w:pStyle w:val="Prrafodelista"/>
+        <w:ind w:left="1176"/>
+      </w:pPr>
+      <w:r>
+        <w:t>-Se comience o finalice el experimento.</w:t>
+      </w:r>
+    </w:p>
+    <w:p>
+      <w:pPr>
+        <w:pStyle w:val="Prrafodelista"/>
+        <w:ind w:left="1176"/>
+      </w:pPr>
+      <w:r>
+        <w:lastRenderedPageBreak/>
+        <w:t>-Se comience o finalice un nivel.</w:t>
+      </w:r>
+    </w:p>
+    <w:p>
+      <w:pPr>
+        <w:pStyle w:val="Prrafodelista"/>
+        <w:ind w:left="1176"/>
+      </w:pPr>
+      <w:r>
+        <w:t>-</w:t>
+      </w:r>
+      <w:r>
+        <w:t>Se recoge un prisma (ítem).</w:t>
+      </w:r>
+    </w:p>
+    <w:p>
+      <w:pPr>
+        <w:pStyle w:val="Prrafodelista"/>
+        <w:ind w:left="1176"/>
+      </w:pPr>
+      <w:r>
+        <w:t>-El jugador muera.</w:t>
+      </w:r>
+    </w:p>
+    <w:p>
+      <w:pPr>
+        <w:pStyle w:val="Prrafodelista"/>
+        <w:ind w:left="1416" w:hanging="240"/>
+      </w:pPr>
+      <w:r>
+        <w:t xml:space="preserve">-Se llegue a un </w:t>
+      </w:r>
+      <w:proofErr w:type="spellStart"/>
+      <w:r>
+        <w:t>checkpoint</w:t>
+      </w:r>
+      <w:proofErr w:type="spellEnd"/>
+      <w:r>
+        <w:t xml:space="preserve"> (esta opción es nueva con respecto a los datos recogidos del experimento de la doctora Quiroga).</w:t>
+      </w:r>
+    </w:p>
+    <w:p>
+      <w:pPr>
+        <w:pStyle w:val="Prrafodelista"/>
+        <w:ind w:left="1416" w:hanging="240"/>
+      </w:pPr>
+    </w:p>
+    <w:p>
+      <w:pPr>
+        <w:pStyle w:val="Prrafodelista"/>
+        <w:ind w:left="1176"/>
+      </w:pPr>
+    </w:p>
+    <w:p>
+      <w:pPr>
+        <w:pStyle w:val="Prrafodelista"/>
+        <w:ind w:left="1176"/>
+      </w:pPr>
+    </w:p>
+    <w:p>
+      <w:r>
+        <w:t>Objetos:</w:t>
       </w:r>
     </w:p>
     <w:p>
@@ -3390,13 +3820,8 @@
           <w:numId w:val="6"/>
         </w:numPr>
       </w:pPr>
-      <w:proofErr w:type="spellStart"/>
-      <w:r>
-        <w:t>ActivadorVel</w:t>
-      </w:r>
-      <w:proofErr w:type="spellEnd"/>
-      <w:r>
-        <w:t xml:space="preserve">: desplaza al jugador X casillas cuando colisione con su </w:t>
+      <w:r>
+        <w:t xml:space="preserve">Activador: activa el obstáculo que se le indique cuando un jugador colisione con su </w:t>
       </w:r>
       <w:proofErr w:type="spellStart"/>
       <w:r>
@@ -3417,11 +3842,11 @@
       </w:pPr>
       <w:proofErr w:type="spellStart"/>
       <w:r>
-        <w:t>DobleActivador</w:t>
-      </w:r>
-      <w:proofErr w:type="spellEnd"/>
-      <w:r>
-        <w:t xml:space="preserve">: requiere de un enlace con otro objeto doble activador. Uno de ellos va a comenzar activado y el otro desactivado. Cada uno puede activar una serie de obstáculos especiales llamados Activables por pasos, explicados más abajo. Cuando el jugador colisione con el </w:t>
+        <w:t>ActivadorVel</w:t>
+      </w:r>
+      <w:proofErr w:type="spellEnd"/>
+      <w:r>
+        <w:t xml:space="preserve">: desplaza al jugador X casillas cuando colisione con su </w:t>
       </w:r>
       <w:proofErr w:type="spellStart"/>
       <w:r>
@@ -3429,7 +3854,7 @@
       </w:r>
       <w:proofErr w:type="spellEnd"/>
       <w:r>
-        <w:t xml:space="preserve"> del que puede ser activado, éste comprueba que todos sus activables pueden ser movidos (es decir, que ninguno está en movimiento en ese momento) y los activará, pasará a estar desactivado y llamará al otro activador para ponerlo en estado de poder activarse y así repetir el proceso.</w:t>
+        <w:t>.</w:t>
       </w:r>
     </w:p>
     <w:p>
@@ -3440,27 +3865,21 @@
           <w:numId w:val="6"/>
         </w:numPr>
       </w:pPr>
-      <w:r>
-        <w:t xml:space="preserve">Activable por pasos: Objeto que contiene un </w:t>
-      </w:r>
-      <w:proofErr w:type="spellStart"/>
-      <w:r>
-        <w:t>array</w:t>
-      </w:r>
-      <w:proofErr w:type="spellEnd"/>
-      <w:r>
-        <w:t xml:space="preserve"> de posiciones que indican los varios recorridos que va a realizar cada vez que el jugador active su </w:t>
-      </w:r>
       <w:proofErr w:type="spellStart"/>
       <w:r>
         <w:t>DobleActivador</w:t>
       </w:r>
       <w:proofErr w:type="spellEnd"/>
       <w:r>
-        <w:t xml:space="preserve"> que corresponda. En principio, sólo se mueven en X o Z, y no a la vez por cada uno de los pasos, así que se tratan por separado para evitar complicaciones y comprobaciones innecesarias.</w:t>
-      </w:r>
-      <w:r>
-        <w:t xml:space="preserve"> Se encuentra sólo en el nivel 6.</w:t>
+        <w:t xml:space="preserve">: requiere de un enlace con otro objeto doble activador. Uno de ellos va a comenzar activado y el otro desactivado. Cada uno puede activar una serie de obstáculos especiales llamados Activables por pasos, explicados más abajo. Cuando el jugador colisione con el </w:t>
+      </w:r>
+      <w:proofErr w:type="spellStart"/>
+      <w:r>
+        <w:t>trigger</w:t>
+      </w:r>
+      <w:proofErr w:type="spellEnd"/>
+      <w:r>
+        <w:t xml:space="preserve"> del que puede ser activado, éste comprueba que todos sus activables pueden ser movidos (es decir, que ninguno está en movimiento en ese momento) y los activará, pasará a estar desactivado y llamará al otro activador para ponerlo en estado de poder activarse y así repetir el proceso.</w:t>
       </w:r>
     </w:p>
     <w:p>
@@ -3471,46 +3890,27 @@
           <w:numId w:val="6"/>
         </w:numPr>
       </w:pPr>
-      <w:proofErr w:type="spellStart"/>
-      <w:r>
-        <w:t>Item</w:t>
-      </w:r>
-      <w:proofErr w:type="spellEnd"/>
-      <w:r>
-        <w:t xml:space="preserve">: Objeto que simplemente gira en el aire y espera a que </w:t>
-      </w:r>
-      <w:r>
-        <w:t xml:space="preserve">el </w:t>
-      </w:r>
-      <w:proofErr w:type="spellStart"/>
-      <w:r>
-        <w:t>player</w:t>
-      </w:r>
-      <w:proofErr w:type="spellEnd"/>
-      <w:r>
-        <w:t xml:space="preserve"> colisione con </w:t>
-      </w:r>
-      <w:r>
-        <w:t xml:space="preserve">su </w:t>
-      </w:r>
-      <w:proofErr w:type="spellStart"/>
-      <w:r>
-        <w:t>trigger</w:t>
-      </w:r>
-      <w:proofErr w:type="spellEnd"/>
+      <w:r>
+        <w:t xml:space="preserve">Activable por pasos: Objeto que contiene un </w:t>
+      </w:r>
+      <w:proofErr w:type="spellStart"/>
+      <w:r>
+        <w:t>array</w:t>
+      </w:r>
+      <w:proofErr w:type="spellEnd"/>
+      <w:r>
+        <w:t xml:space="preserve"> de posiciones que indican los varios recorridos que va a realizar cada vez que el jugador active su </w:t>
+      </w:r>
+      <w:proofErr w:type="spellStart"/>
+      <w:r>
+        <w:t>DobleActivador</w:t>
+      </w:r>
+      <w:proofErr w:type="spellEnd"/>
+      <w:r>
+        <w:t xml:space="preserve"> que corresponda. En principio, sólo se mueven en X o Z, y no a la vez por cada uno de los pasos, así que se tratan por separado para evitar complicaciones y comprobaciones innecesarias.</w:t>
+      </w:r>
       <w:r>
         <w:t xml:space="preserve"> </w:t>
-      </w:r>
-      <w:r>
-        <w:t xml:space="preserve">para desaparecer y notificárselo al </w:t>
-      </w:r>
-      <w:proofErr w:type="spellStart"/>
-      <w:r>
-        <w:t>LevelManager</w:t>
-      </w:r>
-      <w:proofErr w:type="spellEnd"/>
-      <w:r>
-        <w:t xml:space="preserve">. </w:t>
       </w:r>
     </w:p>
     <w:p>
@@ -3523,11 +3923,43 @@
       </w:pPr>
       <w:proofErr w:type="spellStart"/>
       <w:r>
-        <w:t>Obstaculo</w:t>
-      </w:r>
-      <w:proofErr w:type="spellEnd"/>
-      <w:r>
-        <w:t xml:space="preserve">: Objeto que se mueve linealmente en una o varias direcciones, y vuelve a su posición original pasado un tiempo que se le indique. Puede activarse con un activador, o estar ya activo desde el comienzo del nivel. </w:t>
+        <w:t>Checkpoint</w:t>
+      </w:r>
+      <w:proofErr w:type="spellEnd"/>
+      <w:r>
+        <w:t xml:space="preserve">: objeto invisible que sólo se compone de un </w:t>
+      </w:r>
+      <w:proofErr w:type="spellStart"/>
+      <w:r>
+        <w:t>trigger</w:t>
+      </w:r>
+      <w:proofErr w:type="spellEnd"/>
+      <w:r>
+        <w:t xml:space="preserve"> que informará al </w:t>
+      </w:r>
+      <w:proofErr w:type="spellStart"/>
+      <w:r>
+        <w:t>LevelManager</w:t>
+      </w:r>
+      <w:proofErr w:type="spellEnd"/>
+      <w:r>
+        <w:t xml:space="preserve"> cuando el </w:t>
+      </w:r>
+      <w:proofErr w:type="spellStart"/>
+      <w:r>
+        <w:t>player</w:t>
+      </w:r>
+      <w:proofErr w:type="spellEnd"/>
+      <w:r>
+        <w:t xml:space="preserve"> colisione para indicarle la última posición de aparición del </w:t>
+      </w:r>
+      <w:proofErr w:type="spellStart"/>
+      <w:r>
+        <w:t>player</w:t>
+      </w:r>
+      <w:proofErr w:type="spellEnd"/>
+      <w:r>
+        <w:t xml:space="preserve"> cuando éste muera. Para facilitar las cosas, una vez colisionado ya se desactiva para que no vuelva a colisionar.</w:t>
       </w:r>
     </w:p>
     <w:p>
@@ -3539,47 +3971,7 @@
         </w:numPr>
       </w:pPr>
       <w:r>
-        <w:t xml:space="preserve">Pared: para paredes que puedan bloquear el movimiento de un personaje empujado por plataformas. Deben ir a parte de las paredes normales ya que se necesita un </w:t>
-      </w:r>
-      <w:proofErr w:type="spellStart"/>
-      <w:r>
-        <w:t>collider</w:t>
-      </w:r>
-      <w:proofErr w:type="spellEnd"/>
-      <w:r>
-        <w:t xml:space="preserve"> </w:t>
-      </w:r>
-      <w:proofErr w:type="spellStart"/>
-      <w:r>
-        <w:t>trigger</w:t>
-      </w:r>
-      <w:proofErr w:type="spellEnd"/>
-      <w:r>
-        <w:t xml:space="preserve"> para que colisione, mientras que las normales disponen de un </w:t>
-      </w:r>
-      <w:proofErr w:type="spellStart"/>
-      <w:r>
-        <w:t>collider</w:t>
-      </w:r>
-      <w:proofErr w:type="spellEnd"/>
-      <w:r>
-        <w:t xml:space="preserve"> sin </w:t>
-      </w:r>
-      <w:proofErr w:type="spellStart"/>
-      <w:r>
-        <w:t>trigger</w:t>
-      </w:r>
-      <w:proofErr w:type="spellEnd"/>
-      <w:r>
-        <w:t xml:space="preserve"> para los </w:t>
-      </w:r>
-      <w:proofErr w:type="spellStart"/>
-      <w:r>
-        <w:t>raycasts</w:t>
-      </w:r>
-      <w:proofErr w:type="spellEnd"/>
-      <w:r>
-        <w:t>.</w:t>
+        <w:t>Cinta: objeto con un comportamiento especial a modo de cinta transportadora.</w:t>
       </w:r>
     </w:p>
     <w:p>
@@ -3592,44 +3984,11 @@
       </w:pPr>
       <w:proofErr w:type="spellStart"/>
       <w:r>
-        <w:t>Platform</w:t>
-      </w:r>
-      <w:proofErr w:type="spellEnd"/>
-      <w:r>
-        <w:t xml:space="preserve">: </w:t>
-      </w:r>
-      <w:proofErr w:type="spellStart"/>
-      <w:r>
-        <w:t>trigger</w:t>
-      </w:r>
-      <w:proofErr w:type="spellEnd"/>
-      <w:r>
-        <w:t xml:space="preserve"> que hace “hijo” al </w:t>
-      </w:r>
-      <w:proofErr w:type="spellStart"/>
-      <w:r>
-        <w:t>player</w:t>
-      </w:r>
-      <w:proofErr w:type="spellEnd"/>
-      <w:r>
-        <w:t xml:space="preserve"> cuando entra en contacto y le mueve en la dirección en la que se esté moviendo. Al llegar al final del recorrido, si es un </w:t>
-      </w:r>
-      <w:proofErr w:type="spellStart"/>
-      <w:r>
-        <w:t>trigger</w:t>
-      </w:r>
-      <w:proofErr w:type="spellEnd"/>
-      <w:r>
-        <w:t xml:space="preserve"> lateral, </w:t>
-      </w:r>
-      <w:r>
-        <w:t>le deshereda</w:t>
-      </w:r>
-      <w:r>
-        <w:t xml:space="preserve"> para que no le arrastre </w:t>
-      </w:r>
-      <w:r>
-        <w:t>a la vuelta como si fuera un imán.</w:t>
+        <w:t>CintaActivar</w:t>
+      </w:r>
+      <w:proofErr w:type="spellEnd"/>
+      <w:r>
+        <w:t>: activador de un objeto de clase Cinta.</w:t>
       </w:r>
     </w:p>
     <w:p>
@@ -3642,11 +4001,14 @@
       </w:pPr>
       <w:proofErr w:type="spellStart"/>
       <w:r>
-        <w:t>SueloQuebradizo</w:t>
-      </w:r>
-      <w:proofErr w:type="spellEnd"/>
-      <w:r>
-        <w:t xml:space="preserve">: hace que el objeto que lo contenga caiga medio segundo después de que el </w:t>
+        <w:t>Item</w:t>
+      </w:r>
+      <w:proofErr w:type="spellEnd"/>
+      <w:r>
+        <w:t xml:space="preserve">: Objeto que simplemente gira en el aire y espera a que </w:t>
+      </w:r>
+      <w:r>
+        <w:t xml:space="preserve">el </w:t>
       </w:r>
       <w:proofErr w:type="spellStart"/>
       <w:r>
@@ -3654,7 +4016,10 @@
       </w:r>
       <w:proofErr w:type="spellEnd"/>
       <w:r>
-        <w:t xml:space="preserve"> haya colisionado con su </w:t>
+        <w:t xml:space="preserve"> colisione con </w:t>
+      </w:r>
+      <w:r>
+        <w:t xml:space="preserve">su </w:t>
       </w:r>
       <w:proofErr w:type="spellStart"/>
       <w:r>
@@ -3662,7 +4027,18 @@
       </w:r>
       <w:proofErr w:type="spellEnd"/>
       <w:r>
-        <w:t>.</w:t>
+        <w:t xml:space="preserve"> </w:t>
+      </w:r>
+      <w:r>
+        <w:t xml:space="preserve">para desaparecer y notificárselo al </w:t>
+      </w:r>
+      <w:proofErr w:type="spellStart"/>
+      <w:r>
+        <w:t>LevelManager</w:t>
+      </w:r>
+      <w:proofErr w:type="spellEnd"/>
+      <w:r>
+        <w:t xml:space="preserve">. </w:t>
       </w:r>
     </w:p>
     <w:p>
@@ -3675,22 +4051,11 @@
       </w:pPr>
       <w:proofErr w:type="spellStart"/>
       <w:r>
-        <w:t>TrayectoriaRectangulo</w:t>
-      </w:r>
-      <w:proofErr w:type="spellEnd"/>
-      <w:r>
-        <w:t>: obstáculos especiales</w:t>
-      </w:r>
-      <w:r>
-        <w:t xml:space="preserve"> que en lugar de moverse en una sola dirección, describen una trayectoria rectangular constante. Se paran al llegar a las esquinas o a la mitad del recorrido para facilitar el movimiento al </w:t>
-      </w:r>
-      <w:proofErr w:type="spellStart"/>
-      <w:r>
-        <w:t>player</w:t>
-      </w:r>
-      <w:proofErr w:type="spellEnd"/>
-      <w:r>
-        <w:t>. Se pueden encontrar a mitad del nivel 5.</w:t>
+        <w:t>Obstaculo</w:t>
+      </w:r>
+      <w:proofErr w:type="spellEnd"/>
+      <w:r>
+        <w:t xml:space="preserve">: Objeto que se mueve linealmente en una o varias direcciones, y vuelve a su posición original pasado un tiempo que se le indique. Puede activarse con un activador, o estar ya activo desde el comienzo del nivel. </w:t>
       </w:r>
     </w:p>
     <w:p>
@@ -3701,14 +4066,16 @@
           <w:numId w:val="6"/>
         </w:numPr>
       </w:pPr>
-      <w:proofErr w:type="spellStart"/>
-      <w:r>
-        <w:lastRenderedPageBreak/>
-        <w:t>TriggerMini</w:t>
-      </w:r>
-      <w:proofErr w:type="spellEnd"/>
-      <w:r>
-        <w:t xml:space="preserve">: </w:t>
+      <w:r>
+        <w:t xml:space="preserve">Pared: para paredes que puedan bloquear el movimiento de un personaje empujado por plataformas. Deben ir a parte de las paredes normales ya que se necesita un </w:t>
+      </w:r>
+      <w:proofErr w:type="spellStart"/>
+      <w:r>
+        <w:t>collider</w:t>
+      </w:r>
+      <w:proofErr w:type="spellEnd"/>
+      <w:r>
+        <w:t xml:space="preserve"> </w:t>
       </w:r>
       <w:proofErr w:type="spellStart"/>
       <w:r>
@@ -3716,36 +4083,31 @@
       </w:r>
       <w:proofErr w:type="spellEnd"/>
       <w:r>
-        <w:t xml:space="preserve"> que desactiva el </w:t>
-      </w:r>
-      <w:proofErr w:type="spellStart"/>
-      <w:r>
-        <w:t>PlayerController</w:t>
-      </w:r>
-      <w:proofErr w:type="spellEnd"/>
-      <w:r>
-        <w:t xml:space="preserve"> y activa el </w:t>
-      </w:r>
-      <w:proofErr w:type="spellStart"/>
-      <w:r>
-        <w:t>PlayerMiniController</w:t>
-      </w:r>
-      <w:proofErr w:type="spellEnd"/>
-      <w:r>
-        <w:t xml:space="preserve"> o al revés. Según el juego original, un mismo </w:t>
-      </w:r>
-      <w:proofErr w:type="spellStart"/>
-      <w:r>
-        <w:t>triggerMini</w:t>
-      </w:r>
-      <w:proofErr w:type="spellEnd"/>
-      <w:r>
-        <w:t xml:space="preserve"> puede o encoger o agrandar, pero nunca las dos cosas.</w:t>
-      </w:r>
-    </w:p>
-    <w:p>
-      <w:r>
-        <w:t>Otros:</w:t>
+        <w:t xml:space="preserve"> para que colisione, mientras que las normales disponen de un </w:t>
+      </w:r>
+      <w:proofErr w:type="spellStart"/>
+      <w:r>
+        <w:t>collider</w:t>
+      </w:r>
+      <w:proofErr w:type="spellEnd"/>
+      <w:r>
+        <w:t xml:space="preserve"> sin </w:t>
+      </w:r>
+      <w:proofErr w:type="spellStart"/>
+      <w:r>
+        <w:t>trigger</w:t>
+      </w:r>
+      <w:proofErr w:type="spellEnd"/>
+      <w:r>
+        <w:t xml:space="preserve"> para los </w:t>
+      </w:r>
+      <w:proofErr w:type="spellStart"/>
+      <w:r>
+        <w:t>raycasts</w:t>
+      </w:r>
+      <w:proofErr w:type="spellEnd"/>
+      <w:r>
+        <w:t>.</w:t>
       </w:r>
     </w:p>
     <w:p>
@@ -3758,19 +4120,19 @@
       </w:pPr>
       <w:proofErr w:type="spellStart"/>
       <w:r>
-        <w:t>CambiarTrayectoria</w:t>
-      </w:r>
-      <w:proofErr w:type="spellEnd"/>
-      <w:r>
-        <w:t xml:space="preserve">: </w:t>
-      </w:r>
-      <w:proofErr w:type="spellStart"/>
-      <w:r>
-        <w:t>trigger</w:t>
-      </w:r>
-      <w:proofErr w:type="spellEnd"/>
-      <w:r>
-        <w:t xml:space="preserve"> especial que cambia el movimiento de un obstáculo normal. Sólo lo encontramos en un obstáculo 1x1 a mitad del nivel 6.</w:t>
+        <w:t>PasosActivador</w:t>
+      </w:r>
+      <w:proofErr w:type="spellEnd"/>
+      <w:r>
+        <w:t xml:space="preserve">: activador para un objeto de clase Activable por Pasos mientras el </w:t>
+      </w:r>
+      <w:proofErr w:type="spellStart"/>
+      <w:r>
+        <w:t>player</w:t>
+      </w:r>
+      <w:proofErr w:type="spellEnd"/>
+      <w:r>
+        <w:t xml:space="preserve"> se sitúe encima.</w:t>
       </w:r>
     </w:p>
     <w:p>
@@ -3781,8 +4143,22 @@
           <w:numId w:val="6"/>
         </w:numPr>
       </w:pPr>
-      <w:r>
-        <w:t xml:space="preserve">Camera: componente de la cámara que hace que siga el </w:t>
+      <w:proofErr w:type="spellStart"/>
+      <w:r>
+        <w:lastRenderedPageBreak/>
+        <w:t>Platform</w:t>
+      </w:r>
+      <w:proofErr w:type="spellEnd"/>
+      <w:r>
+        <w:t xml:space="preserve">: </w:t>
+      </w:r>
+      <w:proofErr w:type="spellStart"/>
+      <w:r>
+        <w:t>trigger</w:t>
+      </w:r>
+      <w:proofErr w:type="spellEnd"/>
+      <w:r>
+        <w:t xml:space="preserve"> que hace “hijo” al </w:t>
       </w:r>
       <w:proofErr w:type="spellStart"/>
       <w:r>
@@ -3790,21 +4166,24 @@
       </w:r>
       <w:proofErr w:type="spellEnd"/>
       <w:r>
-        <w:t xml:space="preserve">. Intentamos evitar el que siga al </w:t>
-      </w:r>
-      <w:proofErr w:type="spellStart"/>
-      <w:r>
-        <w:t>player</w:t>
-      </w:r>
-      <w:proofErr w:type="spellEnd"/>
-      <w:r>
-        <w:t xml:space="preserve"> en el eje Y salvo cuando caiga o escale, ya que constantemente cambia su posición sutilmente en este eje al hacer </w:t>
-      </w:r>
-      <w:r>
-        <w:t>un movimiento normal hacia cualquier casilla</w:t>
-      </w:r>
-      <w:r>
-        <w:t xml:space="preserve"> y originaba un efecto de rebote constante en la cámara que podía llegar a ser molesto.</w:t>
+        <w:t xml:space="preserve"> cuando entra en contacto y le mueve en la dirección en la que se esté moviendo. Al llegar al final del recorrido, si es un </w:t>
+      </w:r>
+      <w:proofErr w:type="spellStart"/>
+      <w:r>
+        <w:t>trigger</w:t>
+      </w:r>
+      <w:proofErr w:type="spellEnd"/>
+      <w:r>
+        <w:t xml:space="preserve"> lateral, </w:t>
+      </w:r>
+      <w:r>
+        <w:t>le deshereda</w:t>
+      </w:r>
+      <w:r>
+        <w:t xml:space="preserve"> para que no le arrastre </w:t>
+      </w:r>
+      <w:r>
+        <w:t>a la vuelta como si fuera un imán.</w:t>
       </w:r>
     </w:p>
     <w:p>
@@ -3817,15 +4196,23 @@
       </w:pPr>
       <w:proofErr w:type="spellStart"/>
       <w:r>
-        <w:t>ChangeColor</w:t>
-      </w:r>
-      <w:proofErr w:type="spellEnd"/>
-      <w:r>
-        <w:t xml:space="preserve">: componente que se le añade a un objeto para que cambie su color constantemente siguiendo un patrón, y lo haga más vistoso entre los demás objetos. Se usa para el Player, los ítems, los bordes de las plataformas y el </w:t>
-      </w:r>
-      <w:proofErr w:type="spellStart"/>
-      <w:r>
-        <w:t>triggerMini</w:t>
+        <w:t>SueloQuebradizo</w:t>
+      </w:r>
+      <w:proofErr w:type="spellEnd"/>
+      <w:r>
+        <w:t xml:space="preserve">: hace que el objeto que lo contenga caiga medio segundo después de que el </w:t>
+      </w:r>
+      <w:proofErr w:type="spellStart"/>
+      <w:r>
+        <w:t>player</w:t>
+      </w:r>
+      <w:proofErr w:type="spellEnd"/>
+      <w:r>
+        <w:t xml:space="preserve"> haya colisionado con su </w:t>
+      </w:r>
+      <w:proofErr w:type="spellStart"/>
+      <w:r>
+        <w:t>trigger</w:t>
       </w:r>
       <w:proofErr w:type="spellEnd"/>
       <w:r>
@@ -3842,27 +4229,14 @@
       </w:pPr>
       <w:proofErr w:type="spellStart"/>
       <w:r>
-        <w:t>Deathzone</w:t>
-      </w:r>
-      <w:proofErr w:type="spellEnd"/>
-      <w:r>
-        <w:t xml:space="preserve">: </w:t>
-      </w:r>
-      <w:proofErr w:type="spellStart"/>
-      <w:r>
-        <w:t>trigger</w:t>
-      </w:r>
-      <w:proofErr w:type="spellEnd"/>
-      <w:r>
-        <w:t xml:space="preserve"> que comunica al </w:t>
-      </w:r>
-      <w:proofErr w:type="spellStart"/>
-      <w:r>
-        <w:t>Levelmanager</w:t>
-      </w:r>
-      <w:proofErr w:type="spellEnd"/>
-      <w:r>
-        <w:t xml:space="preserve"> cuándo el </w:t>
+        <w:t>TrayectoriaRectangulo</w:t>
+      </w:r>
+      <w:proofErr w:type="spellEnd"/>
+      <w:r>
+        <w:t>: obstáculos especiales</w:t>
+      </w:r>
+      <w:r>
+        <w:t xml:space="preserve"> que en lugar de moverse en una sola dirección, describen una trayectoria rectangular constante. Se paran al llegar a las esquinas o a la mitad del recorrido para facilitar el movimiento al </w:t>
       </w:r>
       <w:proofErr w:type="spellStart"/>
       <w:r>
@@ -3870,15 +4244,7 @@
       </w:r>
       <w:proofErr w:type="spellEnd"/>
       <w:r>
-        <w:t xml:space="preserve"> cae sobre él y muere. A parte de restaurarlo al </w:t>
-      </w:r>
-      <w:proofErr w:type="spellStart"/>
-      <w:r>
-        <w:t>checkpoint</w:t>
-      </w:r>
-      <w:proofErr w:type="spellEnd"/>
-      <w:r>
-        <w:t xml:space="preserve"> que corresponda, también restaura algunos objetos necesarios para poder avanzar (obstáculos, suelos quebradizos y activadores dobles).</w:t>
+        <w:t xml:space="preserve">. </w:t>
       </w:r>
     </w:p>
     <w:p>
@@ -3891,19 +4257,11 @@
       </w:pPr>
       <w:proofErr w:type="spellStart"/>
       <w:r>
-        <w:t>FinEffect</w:t>
-      </w:r>
-      <w:proofErr w:type="spellEnd"/>
-      <w:r>
-        <w:t xml:space="preserve">: efecto de que flota el </w:t>
-      </w:r>
-      <w:proofErr w:type="spellStart"/>
-      <w:r>
-        <w:t>player</w:t>
-      </w:r>
-      <w:proofErr w:type="spellEnd"/>
-      <w:r>
-        <w:t xml:space="preserve"> al llegar al fin de nivel, y </w:t>
+        <w:t>TriggerMini</w:t>
+      </w:r>
+      <w:proofErr w:type="spellEnd"/>
+      <w:r>
+        <w:t xml:space="preserve">: </w:t>
       </w:r>
       <w:proofErr w:type="spellStart"/>
       <w:r>
@@ -3911,15 +4269,36 @@
       </w:r>
       <w:proofErr w:type="spellEnd"/>
       <w:r>
-        <w:t xml:space="preserve"> que comunica al </w:t>
-      </w:r>
-      <w:proofErr w:type="spellStart"/>
-      <w:r>
-        <w:t>LevelManager</w:t>
-      </w:r>
-      <w:proofErr w:type="spellEnd"/>
-      <w:r>
-        <w:t>.</w:t>
+        <w:t xml:space="preserve"> que desactiva el </w:t>
+      </w:r>
+      <w:proofErr w:type="spellStart"/>
+      <w:r>
+        <w:t>PlayerController</w:t>
+      </w:r>
+      <w:proofErr w:type="spellEnd"/>
+      <w:r>
+        <w:t xml:space="preserve"> y activa el </w:t>
+      </w:r>
+      <w:proofErr w:type="spellStart"/>
+      <w:r>
+        <w:t>PlayerMiniController</w:t>
+      </w:r>
+      <w:proofErr w:type="spellEnd"/>
+      <w:r>
+        <w:t xml:space="preserve"> o al revés. Según el juego original, un mismo </w:t>
+      </w:r>
+      <w:proofErr w:type="spellStart"/>
+      <w:r>
+        <w:t>triggerMini</w:t>
+      </w:r>
+      <w:proofErr w:type="spellEnd"/>
+      <w:r>
+        <w:t xml:space="preserve"> puede o encoger o agrandar, pero nunca las dos cosas.</w:t>
+      </w:r>
+    </w:p>
+    <w:p>
+      <w:r>
+        <w:t>Otros:</w:t>
       </w:r>
     </w:p>
     <w:p>
@@ -3932,14 +4311,206 @@
       </w:pPr>
       <w:proofErr w:type="spellStart"/>
       <w:r>
+        <w:t>CambiarTrayectoria</w:t>
+      </w:r>
+      <w:proofErr w:type="spellEnd"/>
+      <w:r>
+        <w:t xml:space="preserve">: </w:t>
+      </w:r>
+      <w:proofErr w:type="spellStart"/>
+      <w:r>
+        <w:t>trigger</w:t>
+      </w:r>
+      <w:proofErr w:type="spellEnd"/>
+      <w:r>
+        <w:t xml:space="preserve"> especial que cambia el movimiento de un obstáculo normal.</w:t>
+      </w:r>
+    </w:p>
+    <w:p>
+      <w:pPr>
+        <w:pStyle w:val="Prrafodelista"/>
+        <w:numPr>
+          <w:ilvl w:val="0"/>
+          <w:numId w:val="6"/>
+        </w:numPr>
+      </w:pPr>
+      <w:r>
+        <w:t xml:space="preserve">Camera: componente de la cámara que hace que siga el </w:t>
+      </w:r>
+      <w:proofErr w:type="spellStart"/>
+      <w:r>
+        <w:t>player</w:t>
+      </w:r>
+      <w:proofErr w:type="spellEnd"/>
+      <w:r>
+        <w:t xml:space="preserve">. Intentamos evitar el que siga al </w:t>
+      </w:r>
+      <w:proofErr w:type="spellStart"/>
+      <w:r>
+        <w:t>player</w:t>
+      </w:r>
+      <w:proofErr w:type="spellEnd"/>
+      <w:r>
+        <w:t xml:space="preserve"> en el eje Y salvo cuando caiga o escale, ya que constantemente cambia su posición sutilmente en este eje al hacer </w:t>
+      </w:r>
+      <w:r>
+        <w:t>un movimiento normal hacia cualquier casilla</w:t>
+      </w:r>
+      <w:r>
+        <w:t xml:space="preserve"> y originaba un efecto de rebote constante en la cámara que podía llegar a ser molesto.</w:t>
+      </w:r>
+    </w:p>
+    <w:p>
+      <w:pPr>
+        <w:pStyle w:val="Prrafodelista"/>
+        <w:numPr>
+          <w:ilvl w:val="0"/>
+          <w:numId w:val="6"/>
+        </w:numPr>
+      </w:pPr>
+      <w:proofErr w:type="spellStart"/>
+      <w:r>
+        <w:t>ChangeColor</w:t>
+      </w:r>
+      <w:proofErr w:type="spellEnd"/>
+      <w:r>
+        <w:t xml:space="preserve">: componente que se le añade a un objeto para que cambie su color constantemente siguiendo un patrón, y lo haga más vistoso entre los demás objetos. Se usa para el Player, los ítems, los bordes de las plataformas y el </w:t>
+      </w:r>
+      <w:proofErr w:type="spellStart"/>
+      <w:r>
+        <w:t>triggerMini</w:t>
+      </w:r>
+      <w:proofErr w:type="spellEnd"/>
+      <w:r>
+        <w:t>.</w:t>
+      </w:r>
+    </w:p>
+    <w:p>
+      <w:pPr>
+        <w:pStyle w:val="Prrafodelista"/>
+        <w:numPr>
+          <w:ilvl w:val="0"/>
+          <w:numId w:val="6"/>
+        </w:numPr>
+      </w:pPr>
+      <w:proofErr w:type="spellStart"/>
+      <w:r>
+        <w:t>Deathzone</w:t>
+      </w:r>
+      <w:proofErr w:type="spellEnd"/>
+      <w:r>
+        <w:t xml:space="preserve">: </w:t>
+      </w:r>
+      <w:proofErr w:type="spellStart"/>
+      <w:r>
+        <w:t>trigger</w:t>
+      </w:r>
+      <w:proofErr w:type="spellEnd"/>
+      <w:r>
+        <w:t xml:space="preserve"> que comunica al </w:t>
+      </w:r>
+      <w:proofErr w:type="spellStart"/>
+      <w:r>
+        <w:t>Levelmanager</w:t>
+      </w:r>
+      <w:proofErr w:type="spellEnd"/>
+      <w:r>
+        <w:t xml:space="preserve"> cuándo el </w:t>
+      </w:r>
+      <w:proofErr w:type="spellStart"/>
+      <w:r>
+        <w:t>player</w:t>
+      </w:r>
+      <w:proofErr w:type="spellEnd"/>
+      <w:r>
+        <w:t xml:space="preserve"> cae sobre él y muere. A parte de restaurarlo</w:t>
+      </w:r>
+      <w:r>
+        <w:t xml:space="preserve"> al </w:t>
+      </w:r>
+      <w:proofErr w:type="spellStart"/>
+      <w:r>
+        <w:t>checkpoint</w:t>
+      </w:r>
+      <w:proofErr w:type="spellEnd"/>
+      <w:r>
+        <w:t xml:space="preserve"> que corresponda</w:t>
+      </w:r>
+    </w:p>
+    <w:p>
+      <w:pPr>
+        <w:pStyle w:val="Prrafodelista"/>
+        <w:numPr>
+          <w:ilvl w:val="0"/>
+          <w:numId w:val="6"/>
+        </w:numPr>
+      </w:pPr>
+      <w:proofErr w:type="spellStart"/>
+      <w:r>
+        <w:t>FinEffect</w:t>
+      </w:r>
+      <w:proofErr w:type="spellEnd"/>
+      <w:r>
+        <w:t xml:space="preserve">: efecto de que flota el </w:t>
+      </w:r>
+      <w:proofErr w:type="spellStart"/>
+      <w:r>
+        <w:t>player</w:t>
+      </w:r>
+      <w:proofErr w:type="spellEnd"/>
+      <w:r>
+        <w:t xml:space="preserve"> al llegar al fin de nivel, y </w:t>
+      </w:r>
+      <w:proofErr w:type="spellStart"/>
+      <w:r>
+        <w:t>trigger</w:t>
+      </w:r>
+      <w:proofErr w:type="spellEnd"/>
+      <w:r>
+        <w:t xml:space="preserve"> que comunica al </w:t>
+      </w:r>
+      <w:proofErr w:type="spellStart"/>
+      <w:r>
+        <w:t>LevelManager</w:t>
+      </w:r>
+      <w:proofErr w:type="spellEnd"/>
+      <w:r>
+        <w:t>.</w:t>
+      </w:r>
+    </w:p>
+    <w:p>
+      <w:pPr>
+        <w:pStyle w:val="Prrafodelista"/>
+        <w:numPr>
+          <w:ilvl w:val="0"/>
+          <w:numId w:val="6"/>
+        </w:numPr>
+      </w:pPr>
+      <w:proofErr w:type="spellStart"/>
+      <w:r>
+        <w:t>MenúButtons</w:t>
+      </w:r>
+      <w:proofErr w:type="spellEnd"/>
+      <w:r>
+        <w:t>: script con funciones auxiliares que llaman los botones del menú principal.</w:t>
+      </w:r>
+    </w:p>
+    <w:p>
+      <w:pPr>
+        <w:pStyle w:val="Prrafodelista"/>
+        <w:numPr>
+          <w:ilvl w:val="0"/>
+          <w:numId w:val="6"/>
+        </w:numPr>
+      </w:pPr>
+      <w:proofErr w:type="spellStart"/>
+      <w:r>
         <w:t>MenuInfo</w:t>
       </w:r>
       <w:proofErr w:type="spellEnd"/>
       <w:r>
         <w:t>: muestra por pantalla los resultados de la partida en el menú de fin de nivel.</w:t>
       </w:r>
-      <w:bookmarkStart w:id="0" w:name="_GoBack"/>
-      <w:bookmarkEnd w:id="0"/>
     </w:p>
     <w:p>
       <w:pPr>
@@ -5154,7 +5725,7 @@
   <w:abstractNum w:abstractNumId="8">
     <w:nsid w:val="359D00F4"/>
     <w:multiLevelType w:val="hybridMultilevel"/>
-    <w:tmpl w:val="235A7E08"/>
+    <w:tmpl w:val="CDB67280"/>
     <w:lvl w:ilvl="0" w:tplc="0C0A0001">
       <w:start w:val="1"/>
       <w:numFmt w:val="bullet"/>
@@ -6060,7 +6631,6 @@
   <w:style w:type="character" w:default="1" w:styleId="Fuentedeprrafopredeter">
     <w:name w:val="Default Paragraph Font"/>
     <w:uiPriority w:val="1"/>
-    <w:semiHidden/>
     <w:unhideWhenUsed/>
   </w:style>
   <w:style w:type="table" w:default="1" w:styleId="Tablanormal">
@@ -6377,7 +6947,6 @@
   <w:style w:type="character" w:default="1" w:styleId="Fuentedeprrafopredeter">
     <w:name w:val="Default Paragraph Font"/>
     <w:uiPriority w:val="1"/>
-    <w:semiHidden/>
     <w:unhideWhenUsed/>
   </w:style>
   <w:style w:type="table" w:default="1" w:styleId="Tablanormal">
@@ -6509,40 +7078,7 @@
 </file>
 
 <file path=word/glossary/document.xml><?xml version="1.0" encoding="utf-8"?>
-<w:glossaryDocument xmlns:wpc="http://schemas.microsoft.com/office/word/2010/wordprocessingCanvas" xmlns:mc="http://schemas.openxmlformats.org/markup-compatibility/2006" xmlns:o="urn:schemas-microsoft-com:office:office" xmlns:r="http://schemas.openxmlformats.org/officeDocument/2006/relationships" xmlns:m="http://schemas.openxmlformats.org/officeDocument/2006/math" xmlns:v="urn:schemas-microsoft-com:vml" xmlns:wp14="http://schemas.microsoft.com/office/word/2010/wordprocessingDrawing" xmlns:wp="http://schemas.openxmlformats.org/drawingml/2006/wordprocessingDrawing" xmlns:w10="urn:schemas-microsoft-com:office:word" xmlns:w="http://schemas.openxmlformats.org/wordprocessingml/2006/main" xmlns:w14="http://schemas.microsoft.com/office/word/2010/wordml" xmlns:wpg="http://schemas.microsoft.com/office/word/2010/wordprocessingGroup" xmlns:wpi="http://schemas.microsoft.com/office/word/2010/wordprocessingInk" xmlns:wne="http://schemas.microsoft.com/office/word/2006/wordml" xmlns:wps="http://schemas.microsoft.com/office/word/2010/wordprocessingShape" mc:Ignorable="w14 wp14">
-  <w:docParts>
-    <w:docPart>
-      <w:docPartPr>
-        <w:name w:val="F26BE9323EC64A8FB2D11A7431CD396B"/>
-        <w:category>
-          <w:name w:val="General"/>
-          <w:gallery w:val="placeholder"/>
-        </w:category>
-        <w:types>
-          <w:type w:val="bbPlcHdr"/>
-        </w:types>
-        <w:behaviors>
-          <w:behavior w:val="content"/>
-        </w:behaviors>
-        <w:guid w:val="{E2882187-D1D8-45D4-B35D-4F2808D53171}"/>
-      </w:docPartPr>
-      <w:docPartBody>
-        <w:p>
-          <w:pPr>
-            <w:pStyle w:val="F26BE9323EC64A8FB2D11A7431CD396B"/>
-          </w:pPr>
-          <w:r>
-            <w:rPr>
-              <w:rFonts w:asciiTheme="majorHAnsi" w:eastAsiaTheme="majorEastAsia" w:hAnsiTheme="majorHAnsi" w:cstheme="majorBidi"/>
-              <w:caps/>
-            </w:rPr>
-            <w:t>[Escriba el nombre de la compañía]</w:t>
-          </w:r>
-        </w:p>
-      </w:docPartBody>
-    </w:docPart>
-  </w:docParts>
-</w:glossaryDocument>
+<w:glossaryDocument xmlns:wpc="http://schemas.microsoft.com/office/word/2010/wordprocessingCanvas" xmlns:mc="http://schemas.openxmlformats.org/markup-compatibility/2006" xmlns:o="urn:schemas-microsoft-com:office:office" xmlns:r="http://schemas.openxmlformats.org/officeDocument/2006/relationships" xmlns:m="http://schemas.openxmlformats.org/officeDocument/2006/math" xmlns:v="urn:schemas-microsoft-com:vml" xmlns:wp14="http://schemas.microsoft.com/office/word/2010/wordprocessingDrawing" xmlns:wp="http://schemas.openxmlformats.org/drawingml/2006/wordprocessingDrawing" xmlns:w10="urn:schemas-microsoft-com:office:word" xmlns:w="http://schemas.openxmlformats.org/wordprocessingml/2006/main" xmlns:w14="http://schemas.microsoft.com/office/word/2010/wordml" xmlns:wpg="http://schemas.microsoft.com/office/word/2010/wordprocessingGroup" xmlns:wpi="http://schemas.microsoft.com/office/word/2010/wordprocessingInk" xmlns:wne="http://schemas.microsoft.com/office/word/2006/wordml" xmlns:wps="http://schemas.microsoft.com/office/word/2010/wordprocessingShape" mc:Ignorable="w14 wp14"/>
 </file>
 
 <file path=word/glossary/fontTable.xml><?xml version="1.0" encoding="utf-8"?>
@@ -6593,9 +7129,15 @@
     <w:panose1 w:val="020B0604030504040204"/>
     <w:charset w:val="00"/>
     <w:family w:val="swiss"/>
-    <w:notTrueType/>
     <w:pitch w:val="variable"/>
-    <w:sig w:usb0="00000003" w:usb1="00000000" w:usb2="00000000" w:usb3="00000000" w:csb0="00000001" w:csb1="00000000"/>
+    <w:sig w:usb0="E1002EFF" w:usb1="C000605B" w:usb2="00000029" w:usb3="00000000" w:csb0="000101FF" w:csb1="00000000"/>
+  </w:font>
+  <w:font w:name="Arial">
+    <w:panose1 w:val="020B0604020202020204"/>
+    <w:charset w:val="00"/>
+    <w:family w:val="swiss"/>
+    <w:pitch w:val="variable"/>
+    <w:sig w:usb0="E0002EFF" w:usb1="C000785B" w:usb2="00000009" w:usb3="00000000" w:csb0="000001FF" w:csb1="00000000"/>
   </w:font>
 </w:fonts>
 </file>
@@ -6622,6 +7164,7 @@
     <w:rsid w:val="00CD2F75"/>
     <w:rsid w:val="00DD58CC"/>
     <w:rsid w:val="00F2782E"/>
+    <w:rsid w:val="00FF625B"/>
   </w:rsids>
   <m:mathPr>
     <m:mathFont m:val="Cambria Math"/>
@@ -7387,7 +7930,7 @@
 </file>
 
 <file path=customXml/itemProps2.xml><?xml version="1.0" encoding="utf-8"?>
-<ds:datastoreItem xmlns:ds="http://schemas.openxmlformats.org/officeDocument/2006/customXml" ds:itemID="{0287CDC0-2485-4DB5-84E4-B7428EEB759E}">
+<ds:datastoreItem xmlns:ds="http://schemas.openxmlformats.org/officeDocument/2006/customXml" ds:itemID="{AC9B1DC5-0D90-4E54-9569-778F0E7AE4C5}">
   <ds:schemaRefs>
     <ds:schemaRef ds:uri="http://schemas.openxmlformats.org/officeDocument/2006/bibliography"/>
   </ds:schemaRefs>

--- a/memoria.docx
+++ b/memoria.docx
@@ -47,9 +47,6 @@
                 </w:rPr>
                 <w:alias w:val="Compañía"/>
                 <w:id w:val="15524243"/>
-                <w:placeholder>
-                  <w:docPart w:val="F26BE9323EC64A8FB2D11A7431CD396B"/>
-                </w:placeholder>
                 <w:showingPlcHdr/>
                 <w:dataBinding w:prefixMappings="xmlns:ns0='http://schemas.openxmlformats.org/officeDocument/2006/extended-properties'" w:xpath="/ns0:Properties[1]/ns0:Company[1]" w:storeItemID="{6668398D-A668-4E3E-A5EB-62B293D839F1}"/>
                 <w:text/>
@@ -2138,6 +2135,7 @@
     </w:p>
     <w:p>
       <w:pPr>
+        <w:ind w:left="708" w:hanging="708"/>
         <w:rPr>
           <w:rFonts w:asciiTheme="majorHAnsi" w:eastAsiaTheme="majorEastAsia" w:hAnsiTheme="majorHAnsi" w:cstheme="majorBidi"/>
           <w:b/>
@@ -2552,19 +2550,7 @@
         </w:numPr>
       </w:pPr>
       <w:r>
-        <w:t xml:space="preserve">La </w:t>
-      </w:r>
-      <w:r>
-        <w:t xml:space="preserve">siguiente escena </w:t>
-      </w:r>
-      <w:r>
-        <w:t xml:space="preserve">es el menú principal donde se podrá escoger entre jugar los niveles del tutorial o dar paso a los niveles del experimento. </w:t>
-      </w:r>
-      <w:r>
-        <w:t>También se da opción de volver a la pantalla de inicio de sesión, o salir del juego.</w:t>
-      </w:r>
-      <w:r>
-        <w:t xml:space="preserve"> </w:t>
+        <w:t xml:space="preserve">La siguiente escena es el menú principal donde se podrá escoger entre jugar los niveles del tutorial o dar paso a los niveles del experimento. También se da opción de volver a la pantalla de inicio de sesión, o salir del juego. </w:t>
       </w:r>
     </w:p>
     <w:p>
@@ -2982,1549 +2968,2543 @@
       </w:r>
     </w:p>
     <w:p/>
-    <w:p>
+    <w:p/>
+    <w:p>
+      <w:pPr>
+        <w:pStyle w:val="Prrafodelista"/>
+        <w:ind w:left="1176"/>
+        <w:rPr>
+          <w:b/>
+        </w:rPr>
+      </w:pPr>
+    </w:p>
+    <w:p>
+      <w:pPr>
+        <w:rPr>
+          <w:b/>
+        </w:rPr>
+      </w:pPr>
+      <w:r>
+        <w:rPr>
+          <w:b/>
+        </w:rPr>
+        <w:lastRenderedPageBreak/>
+        <w:t>Implementación de Scripts:</w:t>
+      </w:r>
+    </w:p>
+    <w:p>
+      <w:r>
+        <w:t>Managers:</w:t>
+      </w:r>
+    </w:p>
+    <w:p>
+      <w:pPr>
+        <w:pStyle w:val="Prrafodelista"/>
+        <w:ind w:left="1488"/>
+      </w:pPr>
+    </w:p>
+    <w:p>
+      <w:pPr>
+        <w:pStyle w:val="Prrafodelista"/>
+        <w:numPr>
+          <w:ilvl w:val="0"/>
+          <w:numId w:val="6"/>
+        </w:numPr>
+      </w:pPr>
+      <w:proofErr w:type="spellStart"/>
+      <w:r>
+        <w:t>PlayerController</w:t>
+      </w:r>
+      <w:proofErr w:type="spellEnd"/>
+      <w:r>
+        <w:t xml:space="preserve">: gestiona el input del usuario para el control del </w:t>
+      </w:r>
+      <w:proofErr w:type="spellStart"/>
+      <w:r>
+        <w:t>player</w:t>
+      </w:r>
+      <w:proofErr w:type="spellEnd"/>
+      <w:r>
+        <w:t xml:space="preserve"> y realiza la acción que corresponda si es posible. </w:t>
+      </w:r>
+      <w:r>
+        <w:t xml:space="preserve">Le gestión de físicas para saber si el jugador choca con un obstáculo o no se realiza mediante </w:t>
+      </w:r>
+      <w:proofErr w:type="spellStart"/>
+      <w:r>
+        <w:t>RayCasts</w:t>
+      </w:r>
+      <w:proofErr w:type="spellEnd"/>
+      <w:r>
+        <w:t xml:space="preserve"> </w:t>
+      </w:r>
+      <w:r>
+        <w:t xml:space="preserve">en el método </w:t>
+      </w:r>
+      <w:proofErr w:type="spellStart"/>
+      <w:r>
+        <w:t>CanMove</w:t>
+      </w:r>
+      <w:proofErr w:type="spellEnd"/>
+      <w:r>
+        <w:t>()</w:t>
+      </w:r>
+      <w:r>
+        <w:t xml:space="preserve">. No sólo tiene que lanzar </w:t>
+      </w:r>
+      <w:proofErr w:type="spellStart"/>
+      <w:r>
+        <w:t>Raycasts</w:t>
+      </w:r>
+      <w:proofErr w:type="spellEnd"/>
+      <w:r>
+        <w:t xml:space="preserve"> sobre la dirección en la que se quiere avanzar, también hay que tener en cuenta que:</w:t>
+      </w:r>
+    </w:p>
+    <w:p>
+      <w:pPr>
+        <w:pStyle w:val="Prrafodelista"/>
+        <w:ind w:left="1176"/>
+      </w:pPr>
+      <w:r>
+        <w:t>-Puede haber un obstáculo que impida hacer movimiento normal pero permita ser escalado si es justo de 1 unidad de altura.</w:t>
+      </w:r>
+    </w:p>
+    <w:p>
+      <w:pPr>
+        <w:pStyle w:val="Prrafodelista"/>
+        <w:ind w:left="1176"/>
+      </w:pPr>
+      <w:r>
+        <w:t>-No puede avanzar si el jugador tiene un obstáculo justo encima suya, ya que no tiene “hueco” para realizar la rotación.</w:t>
+      </w:r>
+    </w:p>
+    <w:p>
+      <w:pPr>
+        <w:pStyle w:val="Prrafodelista"/>
+        <w:ind w:left="1176"/>
+      </w:pPr>
+      <w:r>
+        <w:t>-Por consiguiente, no puede avanzar a una casilla vacía que justo encima tenga un obstáculo.</w:t>
+      </w:r>
+    </w:p>
+    <w:p>
+      <w:pPr>
+        <w:pStyle w:val="Prrafodelista"/>
+        <w:ind w:left="1176"/>
+      </w:pPr>
+      <w:r>
+        <w:t xml:space="preserve">-Al igual que el punto anterior, no puede subir a un escalón libre si justo encima de donde quedaría el </w:t>
+      </w:r>
+      <w:proofErr w:type="spellStart"/>
+      <w:r>
+        <w:t>player</w:t>
+      </w:r>
+      <w:proofErr w:type="spellEnd"/>
+      <w:r>
+        <w:t xml:space="preserve"> hay un obstáculo.</w:t>
+      </w:r>
+    </w:p>
+    <w:p>
+      <w:pPr>
+        <w:pStyle w:val="Prrafodelista"/>
+        <w:ind w:left="1176"/>
+      </w:pPr>
+      <w:r>
+        <w:t>-</w:t>
+      </w:r>
+      <w:r>
+        <w:t>Tampoco</w:t>
+      </w:r>
+      <w:r>
+        <w:t xml:space="preserve"> puede escalar un peldaño si justo encima hay un objeto distinto a un activador o </w:t>
+      </w:r>
+      <w:proofErr w:type="spellStart"/>
+      <w:r>
+        <w:t>item</w:t>
+      </w:r>
+      <w:proofErr w:type="spellEnd"/>
+      <w:r>
+        <w:t>.</w:t>
+      </w:r>
+    </w:p>
+    <w:p>
+      <w:pPr>
+        <w:pStyle w:val="Prrafodelista"/>
+        <w:ind w:left="1176"/>
+      </w:pPr>
+      <w:r>
+        <w:t xml:space="preserve">-También se lanzan constantemente </w:t>
+      </w:r>
+      <w:proofErr w:type="spellStart"/>
+      <w:r>
+        <w:t>Raycast</w:t>
+      </w:r>
+      <w:proofErr w:type="spellEnd"/>
+      <w:r>
+        <w:t xml:space="preserve"> hacia abajo para ver si el </w:t>
+      </w:r>
+      <w:proofErr w:type="spellStart"/>
+      <w:r>
+        <w:t>player</w:t>
+      </w:r>
+      <w:proofErr w:type="spellEnd"/>
+      <w:r>
+        <w:t xml:space="preserve"> está sobre suelo o sobre vacío en el que tenga que caer.</w:t>
+      </w:r>
+    </w:p>
+    <w:p>
+      <w:pPr>
+        <w:pStyle w:val="Prrafodelista"/>
+        <w:ind w:left="1176"/>
+      </w:pPr>
+    </w:p>
+    <w:p>
+      <w:pPr>
+        <w:pStyle w:val="Prrafodelista"/>
+        <w:ind w:left="1176"/>
+      </w:pPr>
+      <w:r>
+        <w:t>El jugador dispone de varios estados en los que puede estar. Pero únicamente puede estar en uno en cada instante. Los estados son los siguientes:</w:t>
+      </w:r>
+    </w:p>
+    <w:p>
+      <w:pPr>
+        <w:pStyle w:val="Prrafodelista"/>
+        <w:ind w:left="1176"/>
+      </w:pPr>
+      <w:r>
+        <w:t xml:space="preserve">-Parado: para realizar cualquier acción, el jugador tiene que estar en este estado. También es el único estado donde se lanzan </w:t>
+      </w:r>
+      <w:proofErr w:type="spellStart"/>
+      <w:r>
+        <w:t>Raycast</w:t>
+      </w:r>
+      <w:proofErr w:type="spellEnd"/>
+      <w:r>
+        <w:t xml:space="preserve"> para ver si pisa o no suelo para evitar que caiga cuando esté realizando movimientos ya que partiría la </w:t>
+      </w:r>
+      <w:proofErr w:type="spellStart"/>
+      <w:r>
+        <w:t>discretización</w:t>
+      </w:r>
+      <w:proofErr w:type="spellEnd"/>
+      <w:r>
+        <w:t xml:space="preserve"> de casillas y atravesaría paredes y obstáculos en ocasiones.</w:t>
+      </w:r>
+    </w:p>
+    <w:p>
+      <w:pPr>
+        <w:pStyle w:val="Prrafodelista"/>
+        <w:ind w:left="1176"/>
+      </w:pPr>
+      <w:r>
+        <w:t>-</w:t>
+      </w:r>
+      <w:proofErr w:type="spellStart"/>
+      <w:r>
+        <w:t>MovW</w:t>
+      </w:r>
+      <w:proofErr w:type="spellEnd"/>
+      <w:r>
+        <w:t xml:space="preserve">, </w:t>
+      </w:r>
+      <w:proofErr w:type="spellStart"/>
+      <w:r>
+        <w:t>movA</w:t>
+      </w:r>
+      <w:proofErr w:type="spellEnd"/>
+      <w:r>
+        <w:t xml:space="preserve">, </w:t>
+      </w:r>
+      <w:proofErr w:type="spellStart"/>
+      <w:r>
+        <w:t>movS</w:t>
+      </w:r>
+      <w:proofErr w:type="spellEnd"/>
+      <w:r>
+        <w:t xml:space="preserve">, </w:t>
+      </w:r>
+      <w:proofErr w:type="spellStart"/>
+      <w:r>
+        <w:t>movD</w:t>
+      </w:r>
+      <w:proofErr w:type="spellEnd"/>
+      <w:r>
+        <w:t xml:space="preserve">: representan que el jugador está realizando un </w:t>
+      </w:r>
+      <w:proofErr w:type="spellStart"/>
+      <w:r>
+        <w:t>movimento</w:t>
+      </w:r>
+      <w:proofErr w:type="spellEnd"/>
+      <w:r>
+        <w:t xml:space="preserve"> normal hacia una de las 4 direcciones posibles. Una vez haya terminado de rotar los 90 grados pasará al estado parado.</w:t>
+      </w:r>
+    </w:p>
+    <w:p>
+      <w:pPr>
+        <w:pStyle w:val="Prrafodelista"/>
+        <w:ind w:left="1176"/>
+      </w:pPr>
+      <w:r>
+        <w:t>-</w:t>
+      </w:r>
+      <w:proofErr w:type="spellStart"/>
+      <w:r>
+        <w:t>SubeW</w:t>
+      </w:r>
+      <w:proofErr w:type="spellEnd"/>
+      <w:r>
+        <w:t xml:space="preserve">, </w:t>
+      </w:r>
+      <w:proofErr w:type="spellStart"/>
+      <w:r>
+        <w:t>subeA</w:t>
+      </w:r>
+      <w:proofErr w:type="spellEnd"/>
+      <w:r>
+        <w:t xml:space="preserve">, </w:t>
+      </w:r>
+      <w:proofErr w:type="spellStart"/>
+      <w:r>
+        <w:t>subeS</w:t>
+      </w:r>
+      <w:proofErr w:type="spellEnd"/>
+      <w:r>
+        <w:t xml:space="preserve">, </w:t>
+      </w:r>
+      <w:proofErr w:type="spellStart"/>
+      <w:r>
+        <w:t>suveD</w:t>
+      </w:r>
+      <w:proofErr w:type="spellEnd"/>
+      <w:r>
+        <w:t>: al igual que los 4 anteriores, pero para cuando está subiendo escalones. El movimiento es distinto ya que se rota el cubo con respecto a la arista superior, no inferior</w:t>
+      </w:r>
+      <w:r>
+        <w:t>, de la dirección indicada. Además, este movimiento es de 180 grados.</w:t>
+      </w:r>
+    </w:p>
+    <w:p>
+      <w:pPr>
+        <w:pStyle w:val="Prrafodelista"/>
+        <w:ind w:left="1176"/>
+      </w:pPr>
+      <w:r>
+        <w:t xml:space="preserve">-Cayendo: en este estado se simula que el jugador cae por efecto de la gravedad manualmente, al no haber físicas como tal. El jugador cae a una velocidad constante en Y hasta chocar contra un objeto que no sea </w:t>
+      </w:r>
+      <w:proofErr w:type="spellStart"/>
+      <w:r>
+        <w:t>Trigger</w:t>
+      </w:r>
+      <w:proofErr w:type="spellEnd"/>
+      <w:r>
+        <w:t xml:space="preserve"> o al llegar a un </w:t>
+      </w:r>
+      <w:proofErr w:type="spellStart"/>
+      <w:r>
+        <w:t>deathzone</w:t>
+      </w:r>
+      <w:proofErr w:type="spellEnd"/>
+      <w:r>
+        <w:t xml:space="preserve"> porque se cae fuera del nivel. Mientras está cayendo, el jugador no puede realizar ningún movimiento.</w:t>
+      </w:r>
+    </w:p>
+    <w:p>
+      <w:pPr>
+        <w:pStyle w:val="Prrafodelista"/>
+        <w:ind w:left="1176"/>
+      </w:pPr>
+      <w:r>
+        <w:t>-Fin: estado especial que sólo tiene efecto cuando el cubo llega al objeto de 3x3 de fin de nivel, y se simula un efecto de que “flota” en el aire mientras gira.</w:t>
+      </w:r>
+    </w:p>
+    <w:p>
+      <w:pPr>
+        <w:pStyle w:val="Prrafodelista"/>
+        <w:ind w:left="1176"/>
+      </w:pPr>
+    </w:p>
+    <w:p>
+      <w:pPr>
+        <w:pStyle w:val="Prrafodelista"/>
+        <w:ind w:left="1176"/>
+      </w:pPr>
+      <w:r>
+        <w:t xml:space="preserve">El </w:t>
+      </w:r>
+      <w:proofErr w:type="spellStart"/>
+      <w:r>
+        <w:t>PlayerController</w:t>
+      </w:r>
+      <w:proofErr w:type="spellEnd"/>
+      <w:r>
+        <w:t xml:space="preserve"> también es el encargado de ajustar la posición en los 3 ejes del cubo cuando sea necesario, normalmente al acabar un movimiento o terminar de </w:t>
+      </w:r>
+      <w:r>
+        <w:lastRenderedPageBreak/>
+        <w:t>ser empujado por una plataforma, para asegurar que siempre se acaba en una casilla con un valor discreto y no acumular errores de posición.</w:t>
+      </w:r>
+    </w:p>
+    <w:p>
+      <w:pPr>
+        <w:pStyle w:val="Prrafodelista"/>
+        <w:ind w:left="1176"/>
+      </w:pPr>
+    </w:p>
+    <w:p>
+      <w:pPr>
+        <w:pStyle w:val="Prrafodelista"/>
+        <w:numPr>
+          <w:ilvl w:val="0"/>
+          <w:numId w:val="6"/>
+        </w:numPr>
+      </w:pPr>
+      <w:proofErr w:type="spellStart"/>
+      <w:r>
+        <w:t>PlayerMiniController</w:t>
+      </w:r>
+      <w:proofErr w:type="spellEnd"/>
+      <w:r>
+        <w:t xml:space="preserve">: controla el movimiento del </w:t>
+      </w:r>
+      <w:proofErr w:type="spellStart"/>
+      <w:r>
+        <w:t>player</w:t>
+      </w:r>
+      <w:proofErr w:type="spellEnd"/>
+      <w:r>
+        <w:t xml:space="preserve"> cuando se convierte en un cubo pequeño. Tiene prácticamente las mismas funciones y métodos que el </w:t>
+      </w:r>
+      <w:proofErr w:type="spellStart"/>
+      <w:r>
+        <w:t>PlayerController</w:t>
+      </w:r>
+      <w:proofErr w:type="spellEnd"/>
+      <w:r>
+        <w:t xml:space="preserve"> salvo algunas excepciones:</w:t>
+      </w:r>
+    </w:p>
+    <w:p>
+      <w:pPr>
+        <w:pStyle w:val="Prrafodelista"/>
+        <w:ind w:left="1176"/>
+      </w:pPr>
+      <w:r>
+        <w:t xml:space="preserve">-El jugador no sólo sube peldaños sino que los puede escalar en el eje Y, es la principal ventaja de este modo para poder llegar a zonas que no haría el </w:t>
+      </w:r>
+      <w:proofErr w:type="spellStart"/>
+      <w:r>
+        <w:t>PlayerController</w:t>
+      </w:r>
+      <w:proofErr w:type="spellEnd"/>
+      <w:r>
+        <w:t>. Por lo que incluye 4 estados más (</w:t>
+      </w:r>
+      <w:proofErr w:type="spellStart"/>
+      <w:r>
+        <w:t>escalaW</w:t>
+      </w:r>
+      <w:proofErr w:type="spellEnd"/>
+      <w:r>
+        <w:t xml:space="preserve">, </w:t>
+      </w:r>
+      <w:proofErr w:type="spellStart"/>
+      <w:r>
+        <w:t>escalaA</w:t>
+      </w:r>
+      <w:proofErr w:type="spellEnd"/>
+      <w:r>
+        <w:t xml:space="preserve">, </w:t>
+      </w:r>
+      <w:proofErr w:type="spellStart"/>
+      <w:r>
+        <w:t>escalaS</w:t>
+      </w:r>
+      <w:proofErr w:type="spellEnd"/>
+      <w:r>
+        <w:t xml:space="preserve"> y </w:t>
+      </w:r>
+      <w:proofErr w:type="spellStart"/>
+      <w:r>
+        <w:t>escalaD</w:t>
+      </w:r>
+      <w:proofErr w:type="spellEnd"/>
+      <w:r>
+        <w:t>).</w:t>
+      </w:r>
+    </w:p>
+    <w:p>
+      <w:pPr>
+        <w:pStyle w:val="Prrafodelista"/>
+        <w:ind w:left="1176"/>
+      </w:pPr>
+      <w:r>
+        <w:t xml:space="preserve">-El jugador ahora no puede pasar al estado </w:t>
+      </w:r>
+      <w:r>
+        <w:t>cayendo</w:t>
+      </w:r>
+      <w:r>
+        <w:t xml:space="preserve"> nada más </w:t>
+      </w:r>
+      <w:r>
+        <w:t>pasar al estado parado, ya que eso originaría que cayera constantemente al intentar trepar paredes. Hay que dejar un tiempo de unos 200 milisegundos en los que el jugador esté sin pulsar ninguna tecla para que el jugador comience a caer.</w:t>
+      </w:r>
+    </w:p>
+    <w:p>
+      <w:pPr>
+        <w:pStyle w:val="Prrafodelista"/>
+        <w:ind w:left="1176"/>
+      </w:pPr>
+      <w:r>
+        <w:t xml:space="preserve">-Los </w:t>
+      </w:r>
+      <w:proofErr w:type="spellStart"/>
+      <w:r>
+        <w:t>Raycasts</w:t>
+      </w:r>
+      <w:proofErr w:type="spellEnd"/>
+      <w:r>
+        <w:t xml:space="preserve"> del método </w:t>
+      </w:r>
+      <w:proofErr w:type="spellStart"/>
+      <w:r>
+        <w:t>CanMove</w:t>
+      </w:r>
+      <w:proofErr w:type="spellEnd"/>
+      <w:r>
+        <w:t xml:space="preserve">() cambian totalmente, </w:t>
+      </w:r>
+      <w:r>
+        <w:t xml:space="preserve">ya que se reduce el alcance a un tercio del original, además hay </w:t>
+      </w:r>
+      <w:proofErr w:type="spellStart"/>
+      <w:r>
+        <w:t>raycast</w:t>
+      </w:r>
+      <w:r>
+        <w:t>s</w:t>
+      </w:r>
+      <w:proofErr w:type="spellEnd"/>
+      <w:r>
+        <w:t xml:space="preserve"> que ya no son necesarios (no va a ocurrir el caso de que haya un obstáculo justo encima del jugador e impida que se mueva).</w:t>
+      </w:r>
+    </w:p>
+    <w:p>
+      <w:pPr>
+        <w:pStyle w:val="Prrafodelista"/>
+        <w:ind w:left="1176"/>
+      </w:pPr>
+      <w:r>
+        <w:t xml:space="preserve">-También se incluyen los métodos </w:t>
+      </w:r>
+      <w:proofErr w:type="spellStart"/>
+      <w:r>
+        <w:t>ReduceCubo</w:t>
+      </w:r>
+      <w:proofErr w:type="spellEnd"/>
+      <w:r>
+        <w:t xml:space="preserve">() y </w:t>
+      </w:r>
+      <w:proofErr w:type="spellStart"/>
+      <w:r>
+        <w:t>AlargaCubo</w:t>
+      </w:r>
+      <w:proofErr w:type="spellEnd"/>
+      <w:r>
+        <w:t xml:space="preserve">() que hacen el efecto de que se hace pequeño el </w:t>
+      </w:r>
+      <w:proofErr w:type="spellStart"/>
+      <w:r>
+        <w:t>player</w:t>
+      </w:r>
+      <w:proofErr w:type="spellEnd"/>
+      <w:r>
+        <w:t xml:space="preserve"> o vuelve a su estado original después de ser pequeño. Tiene también sus propios estados ya que no interesa que el </w:t>
+      </w:r>
+      <w:proofErr w:type="spellStart"/>
+      <w:r>
+        <w:t>player</w:t>
+      </w:r>
+      <w:proofErr w:type="spellEnd"/>
+      <w:r>
+        <w:t xml:space="preserve"> pueda realizar movimientos mientras ocurre este efecto.</w:t>
+      </w:r>
+      <w:r>
+        <w:t xml:space="preserve"> </w:t>
+      </w:r>
+    </w:p>
+    <w:p>
+      <w:pPr>
+        <w:pStyle w:val="Prrafodelista"/>
+        <w:ind w:left="1176"/>
+      </w:pPr>
+      <w:r>
+        <w:t>Lo podemos encontrar en los niveles 5 y 6.</w:t>
+      </w:r>
+    </w:p>
+    <w:p>
+      <w:pPr>
+        <w:pStyle w:val="Prrafodelista"/>
+        <w:ind w:left="1176"/>
+      </w:pPr>
+    </w:p>
+    <w:p>
+      <w:pPr>
+        <w:pStyle w:val="Prrafodelista"/>
+        <w:numPr>
+          <w:ilvl w:val="0"/>
+          <w:numId w:val="6"/>
+        </w:numPr>
+      </w:pPr>
+      <w:proofErr w:type="spellStart"/>
+      <w:r>
+        <w:t>GameManager</w:t>
+      </w:r>
+      <w:proofErr w:type="spellEnd"/>
+      <w:r>
+        <w:t xml:space="preserve">: gestor de todas las variables que se necesitan entre escenas o que necesitan ser guardadas, como son el número de niveles, los </w:t>
+      </w:r>
+      <w:proofErr w:type="spellStart"/>
+      <w:r>
+        <w:t>items</w:t>
+      </w:r>
+      <w:proofErr w:type="spellEnd"/>
+      <w:r>
+        <w:t xml:space="preserve"> recogidos en cada uno de los niveles, las muertes y los tiempos. Todo ello cuando ocurre se lo comunica al </w:t>
+      </w:r>
+      <w:proofErr w:type="spellStart"/>
+      <w:r>
+        <w:t>SessionManager</w:t>
+      </w:r>
+      <w:proofErr w:type="spellEnd"/>
+      <w:r>
+        <w:t xml:space="preserve"> mediante eventos. También se encarga del cambio de escenas</w:t>
+      </w:r>
+      <w:r>
+        <w:t xml:space="preserve"> y del controlar si se está jugando un tutorial o no, ya que en modo tutorial no envía eventos al </w:t>
+      </w:r>
+      <w:proofErr w:type="spellStart"/>
+      <w:r>
+        <w:t>SessionManager</w:t>
+      </w:r>
+      <w:proofErr w:type="spellEnd"/>
+      <w:r>
+        <w:t>, y para controlar los tiempos que se puede estar jugando tutorial o experimento</w:t>
+      </w:r>
+      <w:r>
+        <w:t>.</w:t>
+      </w:r>
+      <w:r>
+        <w:t xml:space="preserve"> </w:t>
+      </w:r>
+    </w:p>
+    <w:p>
+      <w:pPr>
+        <w:pStyle w:val="Prrafodelista"/>
+        <w:ind w:left="1176"/>
+      </w:pPr>
+      <w:r>
+        <w:t>Se crea 1 vez en la primera escena de todas y ya no se destruye hasta que se salga de la aplicación.</w:t>
+      </w:r>
+    </w:p>
+    <w:p>
+      <w:pPr>
+        <w:pStyle w:val="Prrafodelista"/>
+        <w:ind w:left="1176"/>
+      </w:pPr>
+    </w:p>
+    <w:p>
+      <w:pPr>
+        <w:pStyle w:val="Prrafodelista"/>
+        <w:numPr>
+          <w:ilvl w:val="0"/>
+          <w:numId w:val="6"/>
+        </w:numPr>
+      </w:pPr>
+      <w:proofErr w:type="spellStart"/>
+      <w:r>
+        <w:t>LevelManager</w:t>
+      </w:r>
+      <w:proofErr w:type="spellEnd"/>
+      <w:r>
+        <w:t xml:space="preserve">: controla los sucesos que van ocurriendo en el nivel para </w:t>
+      </w:r>
+      <w:proofErr w:type="spellStart"/>
+      <w:r>
+        <w:t>comunicarselos</w:t>
+      </w:r>
+      <w:proofErr w:type="spellEnd"/>
+      <w:r>
+        <w:t xml:space="preserve"> al </w:t>
+      </w:r>
+      <w:proofErr w:type="spellStart"/>
+      <w:r>
+        <w:t>GameManager</w:t>
+      </w:r>
+      <w:proofErr w:type="spellEnd"/>
+      <w:r>
+        <w:t>. También controla el tiempo actual del nivel mientras se está jugando, y cuándo se ha acabado un nivel.</w:t>
+      </w:r>
+    </w:p>
+    <w:p>
+      <w:pPr>
+        <w:pStyle w:val="Prrafodelista"/>
+        <w:ind w:left="1176"/>
+      </w:pPr>
+    </w:p>
+    <w:p>
+      <w:pPr>
+        <w:pStyle w:val="Prrafodelista"/>
+        <w:numPr>
+          <w:ilvl w:val="0"/>
+          <w:numId w:val="6"/>
+        </w:numPr>
+      </w:pPr>
+      <w:proofErr w:type="spellStart"/>
+      <w:r>
+        <w:t>StartSessionManager</w:t>
+      </w:r>
+      <w:proofErr w:type="spellEnd"/>
+      <w:r>
+        <w:t>: para recoger el identificador de sesión.</w:t>
+      </w:r>
+    </w:p>
+    <w:p>
+      <w:pPr>
+        <w:pStyle w:val="Prrafodelista"/>
+        <w:ind w:left="1176"/>
+      </w:pPr>
+    </w:p>
+    <w:p>
+      <w:pPr>
+        <w:pStyle w:val="Prrafodelista"/>
+        <w:numPr>
+          <w:ilvl w:val="0"/>
+          <w:numId w:val="6"/>
+        </w:numPr>
+      </w:pPr>
+      <w:proofErr w:type="spellStart"/>
+      <w:r>
+        <w:t>SessionManager</w:t>
+      </w:r>
+      <w:proofErr w:type="spellEnd"/>
+      <w:r>
+        <w:t>:</w:t>
+      </w:r>
+      <w:r>
+        <w:t xml:space="preserve"> script que envía mensajes de eventos importantes al servidor. Estos eventos se los comunica sólo y exclusivamente el </w:t>
+      </w:r>
+      <w:proofErr w:type="spellStart"/>
+      <w:r>
+        <w:t>GameManager</w:t>
+      </w:r>
+      <w:proofErr w:type="spellEnd"/>
+      <w:r>
+        <w:t>, por seguridad. Se enviará un Log o Evento al servidor cada vez que:</w:t>
+      </w:r>
+    </w:p>
+    <w:p>
+      <w:pPr>
+        <w:pStyle w:val="Prrafodelista"/>
+        <w:ind w:left="1176"/>
+      </w:pPr>
+      <w:r>
+        <w:t>-Se comience o finalice el tutorial.</w:t>
+      </w:r>
+    </w:p>
+    <w:p>
+      <w:pPr>
+        <w:pStyle w:val="Prrafodelista"/>
+        <w:ind w:left="1176"/>
+      </w:pPr>
+      <w:r>
+        <w:t>-Se comience o finalice el experimento.</w:t>
+      </w:r>
+    </w:p>
+    <w:p>
+      <w:pPr>
+        <w:pStyle w:val="Prrafodelista"/>
+        <w:ind w:left="1176"/>
+      </w:pPr>
+      <w:r>
+        <w:lastRenderedPageBreak/>
+        <w:t>-Se comience o finalice un nivel.</w:t>
+      </w:r>
+    </w:p>
+    <w:p>
+      <w:pPr>
+        <w:pStyle w:val="Prrafodelista"/>
+        <w:ind w:left="1176"/>
+      </w:pPr>
+      <w:r>
+        <w:t>-</w:t>
+      </w:r>
+      <w:r>
+        <w:t>Se recoge un prisma (ítem).</w:t>
+      </w:r>
+    </w:p>
+    <w:p>
+      <w:pPr>
+        <w:pStyle w:val="Prrafodelista"/>
+        <w:ind w:left="1176"/>
+      </w:pPr>
+      <w:r>
+        <w:t>-El jugador muera.</w:t>
+      </w:r>
+    </w:p>
+    <w:p>
+      <w:pPr>
+        <w:pStyle w:val="Prrafodelista"/>
+        <w:ind w:left="1416" w:hanging="240"/>
+      </w:pPr>
+      <w:r>
+        <w:t xml:space="preserve">-Se llegue a un </w:t>
+      </w:r>
+      <w:proofErr w:type="spellStart"/>
+      <w:r>
+        <w:t>checkpoint</w:t>
+      </w:r>
+      <w:proofErr w:type="spellEnd"/>
+      <w:r>
+        <w:t xml:space="preserve"> (esta opción es nueva con respecto a los datos recogidos del experimento de la doctora Quiroga).</w:t>
+      </w:r>
+    </w:p>
+    <w:p>
+      <w:pPr>
+        <w:pStyle w:val="Prrafodelista"/>
+        <w:ind w:left="1416" w:hanging="240"/>
+      </w:pPr>
+    </w:p>
+    <w:p>
+      <w:pPr>
+        <w:pStyle w:val="Prrafodelista"/>
+        <w:ind w:left="1176"/>
+      </w:pPr>
+    </w:p>
+    <w:p>
+      <w:pPr>
+        <w:pStyle w:val="Prrafodelista"/>
+        <w:ind w:left="1176"/>
+      </w:pPr>
+    </w:p>
+    <w:p>
+      <w:r>
+        <w:t>Objetos:</w:t>
+      </w:r>
+    </w:p>
+    <w:p>
+      <w:pPr>
+        <w:pStyle w:val="Prrafodelista"/>
+        <w:numPr>
+          <w:ilvl w:val="0"/>
+          <w:numId w:val="6"/>
+        </w:numPr>
+      </w:pPr>
+      <w:r>
+        <w:t xml:space="preserve">Activador: activa el obstáculo que se le indique cuando un jugador colisione con su </w:t>
+      </w:r>
+      <w:proofErr w:type="spellStart"/>
+      <w:r>
+        <w:t>trigger</w:t>
+      </w:r>
+      <w:proofErr w:type="spellEnd"/>
+      <w:r>
+        <w:t>.</w:t>
+      </w:r>
+    </w:p>
+    <w:p>
+      <w:pPr>
+        <w:pStyle w:val="Prrafodelista"/>
+        <w:numPr>
+          <w:ilvl w:val="0"/>
+          <w:numId w:val="6"/>
+        </w:numPr>
+      </w:pPr>
+      <w:proofErr w:type="spellStart"/>
+      <w:r>
+        <w:t>ActivadorVel</w:t>
+      </w:r>
+      <w:proofErr w:type="spellEnd"/>
+      <w:r>
+        <w:t xml:space="preserve">: desplaza al jugador X casillas cuando colisione con su </w:t>
+      </w:r>
+      <w:proofErr w:type="spellStart"/>
+      <w:r>
+        <w:t>trigger</w:t>
+      </w:r>
+      <w:proofErr w:type="spellEnd"/>
+      <w:r>
+        <w:t>.</w:t>
+      </w:r>
+    </w:p>
+    <w:p>
+      <w:pPr>
+        <w:pStyle w:val="Prrafodelista"/>
+        <w:numPr>
+          <w:ilvl w:val="0"/>
+          <w:numId w:val="6"/>
+        </w:numPr>
+      </w:pPr>
+      <w:proofErr w:type="spellStart"/>
+      <w:r>
+        <w:t>DobleActivador</w:t>
+      </w:r>
+      <w:proofErr w:type="spellEnd"/>
+      <w:r>
+        <w:t xml:space="preserve">: requiere de un enlace con otro objeto doble activador. Uno de ellos va a comenzar activado y el otro desactivado. Cada uno puede activar una serie de obstáculos especiales llamados Activables por pasos, explicados más abajo. Cuando el jugador colisione con el </w:t>
+      </w:r>
+      <w:proofErr w:type="spellStart"/>
+      <w:r>
+        <w:t>trigger</w:t>
+      </w:r>
+      <w:proofErr w:type="spellEnd"/>
+      <w:r>
+        <w:t xml:space="preserve"> del que puede ser activado, éste comprueba que todos sus activables pueden ser movidos (es decir, que ninguno está en movimiento en ese momento) y los activará, pasará a estar desactivado y llamará al otro activador para ponerlo en estado de poder activarse y así repetir el proceso.</w:t>
+      </w:r>
+    </w:p>
+    <w:p>
+      <w:pPr>
+        <w:pStyle w:val="Prrafodelista"/>
+        <w:numPr>
+          <w:ilvl w:val="0"/>
+          <w:numId w:val="6"/>
+        </w:numPr>
+      </w:pPr>
+      <w:r>
+        <w:t xml:space="preserve">Activable por pasos: Objeto que contiene un </w:t>
+      </w:r>
+      <w:proofErr w:type="spellStart"/>
+      <w:r>
+        <w:t>array</w:t>
+      </w:r>
+      <w:proofErr w:type="spellEnd"/>
+      <w:r>
+        <w:t xml:space="preserve"> de posiciones que indican los varios recorridos que va a realizar cada vez que el jugador active su </w:t>
+      </w:r>
+      <w:proofErr w:type="spellStart"/>
+      <w:r>
+        <w:t>DobleActivador</w:t>
+      </w:r>
+      <w:proofErr w:type="spellEnd"/>
+      <w:r>
+        <w:t xml:space="preserve"> que corresponda. En principio, sólo se mueven en X o Z, y no a la vez por cada uno de los pasos, así que se tratan por separado para evitar complicaciones y comprobaciones innecesarias.</w:t>
+      </w:r>
+      <w:r>
+        <w:t xml:space="preserve"> </w:t>
+      </w:r>
+    </w:p>
+    <w:p>
+      <w:pPr>
+        <w:pStyle w:val="Prrafodelista"/>
+        <w:numPr>
+          <w:ilvl w:val="0"/>
+          <w:numId w:val="6"/>
+        </w:numPr>
+      </w:pPr>
+      <w:proofErr w:type="spellStart"/>
+      <w:r>
+        <w:t>Checkpoint</w:t>
+      </w:r>
+      <w:proofErr w:type="spellEnd"/>
+      <w:r>
+        <w:t xml:space="preserve">: objeto invisible que sólo se compone de un </w:t>
+      </w:r>
+      <w:proofErr w:type="spellStart"/>
+      <w:r>
+        <w:t>trigger</w:t>
+      </w:r>
+      <w:proofErr w:type="spellEnd"/>
+      <w:r>
+        <w:t xml:space="preserve"> que informará al </w:t>
+      </w:r>
+      <w:proofErr w:type="spellStart"/>
+      <w:r>
+        <w:t>LevelManager</w:t>
+      </w:r>
+      <w:proofErr w:type="spellEnd"/>
+      <w:r>
+        <w:t xml:space="preserve"> cuando el </w:t>
+      </w:r>
+      <w:proofErr w:type="spellStart"/>
+      <w:r>
+        <w:t>player</w:t>
+      </w:r>
+      <w:proofErr w:type="spellEnd"/>
+      <w:r>
+        <w:t xml:space="preserve"> colisione para indicarle la última posición de aparición del </w:t>
+      </w:r>
+      <w:proofErr w:type="spellStart"/>
+      <w:r>
+        <w:t>player</w:t>
+      </w:r>
+      <w:proofErr w:type="spellEnd"/>
+      <w:r>
+        <w:t xml:space="preserve"> cuando éste muera. Para facilitar las cosas, una vez colisionado ya se desactiva para que no vuelva a colisionar.</w:t>
+      </w:r>
+    </w:p>
+    <w:p>
+      <w:pPr>
+        <w:pStyle w:val="Prrafodelista"/>
+        <w:numPr>
+          <w:ilvl w:val="0"/>
+          <w:numId w:val="6"/>
+        </w:numPr>
+      </w:pPr>
+      <w:r>
+        <w:t>Cinta: objeto con un comportamiento especial a modo de cinta transportadora.</w:t>
+      </w:r>
+    </w:p>
+    <w:p>
+      <w:pPr>
+        <w:pStyle w:val="Prrafodelista"/>
+        <w:numPr>
+          <w:ilvl w:val="0"/>
+          <w:numId w:val="6"/>
+        </w:numPr>
+      </w:pPr>
+      <w:proofErr w:type="spellStart"/>
+      <w:r>
+        <w:t>CintaActivar</w:t>
+      </w:r>
+      <w:proofErr w:type="spellEnd"/>
+      <w:r>
+        <w:t>: activador de un objeto de clase Cinta.</w:t>
+      </w:r>
+    </w:p>
+    <w:p>
+      <w:pPr>
+        <w:pStyle w:val="Prrafodelista"/>
+        <w:numPr>
+          <w:ilvl w:val="0"/>
+          <w:numId w:val="6"/>
+        </w:numPr>
+      </w:pPr>
+      <w:proofErr w:type="spellStart"/>
+      <w:r>
+        <w:t>Item</w:t>
+      </w:r>
+      <w:proofErr w:type="spellEnd"/>
+      <w:r>
+        <w:t xml:space="preserve">: Objeto que simplemente gira en el aire y espera a que </w:t>
+      </w:r>
+      <w:r>
+        <w:t xml:space="preserve">el </w:t>
+      </w:r>
+      <w:proofErr w:type="spellStart"/>
+      <w:r>
+        <w:t>player</w:t>
+      </w:r>
+      <w:proofErr w:type="spellEnd"/>
+      <w:r>
+        <w:t xml:space="preserve"> colisione con </w:t>
+      </w:r>
+      <w:r>
+        <w:t xml:space="preserve">su </w:t>
+      </w:r>
+      <w:proofErr w:type="spellStart"/>
+      <w:r>
+        <w:t>trigger</w:t>
+      </w:r>
+      <w:proofErr w:type="spellEnd"/>
+      <w:r>
+        <w:t xml:space="preserve"> </w:t>
+      </w:r>
+      <w:r>
+        <w:t xml:space="preserve">para desaparecer y notificárselo al </w:t>
+      </w:r>
+      <w:proofErr w:type="spellStart"/>
+      <w:r>
+        <w:t>LevelManager</w:t>
+      </w:r>
+      <w:proofErr w:type="spellEnd"/>
+      <w:r>
+        <w:t xml:space="preserve">. </w:t>
+      </w:r>
+    </w:p>
+    <w:p>
+      <w:pPr>
+        <w:pStyle w:val="Prrafodelista"/>
+        <w:numPr>
+          <w:ilvl w:val="0"/>
+          <w:numId w:val="6"/>
+        </w:numPr>
+      </w:pPr>
+      <w:proofErr w:type="spellStart"/>
+      <w:r>
+        <w:t>Obstaculo</w:t>
+      </w:r>
+      <w:proofErr w:type="spellEnd"/>
+      <w:r>
+        <w:t xml:space="preserve">: Objeto que se mueve linealmente en una o varias direcciones, y vuelve a su posición original pasado un tiempo que se le indique. Puede activarse con un activador, o estar ya activo desde el comienzo del nivel. </w:t>
+      </w:r>
+    </w:p>
+    <w:p>
+      <w:pPr>
+        <w:pStyle w:val="Prrafodelista"/>
+        <w:numPr>
+          <w:ilvl w:val="0"/>
+          <w:numId w:val="6"/>
+        </w:numPr>
+      </w:pPr>
+      <w:r>
+        <w:t xml:space="preserve">Pared: para paredes que puedan bloquear el movimiento de un personaje empujado por plataformas. Deben ir a parte de las paredes normales ya que se necesita un </w:t>
+      </w:r>
+      <w:proofErr w:type="spellStart"/>
+      <w:r>
+        <w:t>collider</w:t>
+      </w:r>
+      <w:proofErr w:type="spellEnd"/>
+      <w:r>
+        <w:t xml:space="preserve"> </w:t>
+      </w:r>
+      <w:proofErr w:type="spellStart"/>
+      <w:r>
+        <w:t>trigger</w:t>
+      </w:r>
+      <w:proofErr w:type="spellEnd"/>
+      <w:r>
+        <w:t xml:space="preserve"> para que colisione, mientras que las normales disponen de un </w:t>
+      </w:r>
+      <w:proofErr w:type="spellStart"/>
+      <w:r>
+        <w:t>collider</w:t>
+      </w:r>
+      <w:proofErr w:type="spellEnd"/>
+      <w:r>
+        <w:t xml:space="preserve"> sin </w:t>
+      </w:r>
+      <w:proofErr w:type="spellStart"/>
+      <w:r>
+        <w:t>trigger</w:t>
+      </w:r>
+      <w:proofErr w:type="spellEnd"/>
+      <w:r>
+        <w:t xml:space="preserve"> para los </w:t>
+      </w:r>
+      <w:proofErr w:type="spellStart"/>
+      <w:r>
+        <w:t>raycasts</w:t>
+      </w:r>
+      <w:proofErr w:type="spellEnd"/>
+      <w:r>
+        <w:t>.</w:t>
+      </w:r>
+    </w:p>
+    <w:p>
+      <w:pPr>
+        <w:pStyle w:val="Prrafodelista"/>
+        <w:numPr>
+          <w:ilvl w:val="0"/>
+          <w:numId w:val="6"/>
+        </w:numPr>
+      </w:pPr>
+      <w:proofErr w:type="spellStart"/>
+      <w:r>
+        <w:t>PasosActivador</w:t>
+      </w:r>
+      <w:proofErr w:type="spellEnd"/>
+      <w:r>
+        <w:t xml:space="preserve">: activador para un objeto de clase Activable por Pasos mientras el </w:t>
+      </w:r>
+      <w:proofErr w:type="spellStart"/>
+      <w:r>
+        <w:t>player</w:t>
+      </w:r>
+      <w:proofErr w:type="spellEnd"/>
+      <w:r>
+        <w:t xml:space="preserve"> se sitúe encima.</w:t>
+      </w:r>
+    </w:p>
+    <w:p>
+      <w:pPr>
+        <w:pStyle w:val="Prrafodelista"/>
+        <w:numPr>
+          <w:ilvl w:val="0"/>
+          <w:numId w:val="6"/>
+        </w:numPr>
+      </w:pPr>
+      <w:proofErr w:type="spellStart"/>
+      <w:r>
+        <w:lastRenderedPageBreak/>
+        <w:t>Platform</w:t>
+      </w:r>
+      <w:proofErr w:type="spellEnd"/>
+      <w:r>
+        <w:t xml:space="preserve">: </w:t>
+      </w:r>
+      <w:proofErr w:type="spellStart"/>
+      <w:r>
+        <w:t>trigger</w:t>
+      </w:r>
+      <w:proofErr w:type="spellEnd"/>
+      <w:r>
+        <w:t xml:space="preserve"> que hace “hijo” al </w:t>
+      </w:r>
+      <w:proofErr w:type="spellStart"/>
+      <w:r>
+        <w:t>player</w:t>
+      </w:r>
+      <w:proofErr w:type="spellEnd"/>
+      <w:r>
+        <w:t xml:space="preserve"> cuando entra en contacto y le mueve en la dirección en la que se esté moviendo. Al llegar al final del recorrido, si es un </w:t>
+      </w:r>
+      <w:proofErr w:type="spellStart"/>
+      <w:r>
+        <w:t>trigger</w:t>
+      </w:r>
+      <w:proofErr w:type="spellEnd"/>
+      <w:r>
+        <w:t xml:space="preserve"> lateral, </w:t>
+      </w:r>
+      <w:r>
+        <w:t>le deshereda</w:t>
+      </w:r>
+      <w:r>
+        <w:t xml:space="preserve"> para que no le arrastre </w:t>
+      </w:r>
+      <w:r>
+        <w:t>a la vuelta como si fuera un imán.</w:t>
+      </w:r>
+    </w:p>
+    <w:p>
+      <w:pPr>
+        <w:pStyle w:val="Prrafodelista"/>
+        <w:numPr>
+          <w:ilvl w:val="0"/>
+          <w:numId w:val="6"/>
+        </w:numPr>
+      </w:pPr>
+      <w:proofErr w:type="spellStart"/>
+      <w:r>
+        <w:t>SueloQuebradizo</w:t>
+      </w:r>
+      <w:proofErr w:type="spellEnd"/>
+      <w:r>
+        <w:t xml:space="preserve">: hace que el objeto que lo contenga caiga medio segundo después de que el </w:t>
+      </w:r>
+      <w:proofErr w:type="spellStart"/>
+      <w:r>
+        <w:t>player</w:t>
+      </w:r>
+      <w:proofErr w:type="spellEnd"/>
+      <w:r>
+        <w:t xml:space="preserve"> haya colisionado con su </w:t>
+      </w:r>
+      <w:proofErr w:type="spellStart"/>
+      <w:r>
+        <w:t>trigger</w:t>
+      </w:r>
+      <w:proofErr w:type="spellEnd"/>
+      <w:r>
+        <w:t>.</w:t>
+      </w:r>
+    </w:p>
+    <w:p>
+      <w:pPr>
+        <w:pStyle w:val="Prrafodelista"/>
+        <w:numPr>
+          <w:ilvl w:val="0"/>
+          <w:numId w:val="6"/>
+        </w:numPr>
+      </w:pPr>
+      <w:proofErr w:type="spellStart"/>
+      <w:r>
+        <w:t>TrayectoriaRectangulo</w:t>
+      </w:r>
+      <w:proofErr w:type="spellEnd"/>
+      <w:r>
+        <w:t>: obstáculos especiales</w:t>
+      </w:r>
+      <w:r>
+        <w:t xml:space="preserve"> que en lugar de moverse en una sola dirección, describen una trayectoria rectangular constante. Se paran al llegar a las esquinas o a la mitad del recorrido para facilitar el movimiento al </w:t>
+      </w:r>
+      <w:proofErr w:type="spellStart"/>
+      <w:r>
+        <w:t>player</w:t>
+      </w:r>
+      <w:proofErr w:type="spellEnd"/>
+      <w:r>
+        <w:t xml:space="preserve">. </w:t>
+      </w:r>
+    </w:p>
+    <w:p>
+      <w:pPr>
+        <w:pStyle w:val="Prrafodelista"/>
+        <w:numPr>
+          <w:ilvl w:val="0"/>
+          <w:numId w:val="6"/>
+        </w:numPr>
+      </w:pPr>
+      <w:proofErr w:type="spellStart"/>
+      <w:r>
+        <w:t>TriggerMini</w:t>
+      </w:r>
+      <w:proofErr w:type="spellEnd"/>
+      <w:r>
+        <w:t xml:space="preserve">: </w:t>
+      </w:r>
+      <w:proofErr w:type="spellStart"/>
+      <w:r>
+        <w:t>trigger</w:t>
+      </w:r>
+      <w:proofErr w:type="spellEnd"/>
+      <w:r>
+        <w:t xml:space="preserve"> que desactiva el </w:t>
+      </w:r>
+      <w:proofErr w:type="spellStart"/>
+      <w:r>
+        <w:t>PlayerController</w:t>
+      </w:r>
+      <w:proofErr w:type="spellEnd"/>
+      <w:r>
+        <w:t xml:space="preserve"> y activa el </w:t>
+      </w:r>
+      <w:proofErr w:type="spellStart"/>
+      <w:r>
+        <w:t>PlayerMiniController</w:t>
+      </w:r>
+      <w:proofErr w:type="spellEnd"/>
+      <w:r>
+        <w:t xml:space="preserve"> o al revés. Según el juego original, un mismo </w:t>
+      </w:r>
+      <w:proofErr w:type="spellStart"/>
+      <w:r>
+        <w:t>triggerMini</w:t>
+      </w:r>
+      <w:proofErr w:type="spellEnd"/>
+      <w:r>
+        <w:t xml:space="preserve"> puede o encoger o agrandar, pero nunca las dos cosas.</w:t>
+      </w:r>
+    </w:p>
+    <w:p>
+      <w:r>
+        <w:t>Otros:</w:t>
+      </w:r>
+    </w:p>
+    <w:p>
+      <w:pPr>
+        <w:pStyle w:val="Prrafodelista"/>
+        <w:numPr>
+          <w:ilvl w:val="0"/>
+          <w:numId w:val="6"/>
+        </w:numPr>
+      </w:pPr>
+      <w:proofErr w:type="spellStart"/>
+      <w:r>
+        <w:t>CambiarTrayectoria</w:t>
+      </w:r>
+      <w:proofErr w:type="spellEnd"/>
+      <w:r>
+        <w:t xml:space="preserve">: </w:t>
+      </w:r>
+      <w:proofErr w:type="spellStart"/>
+      <w:r>
+        <w:t>trigger</w:t>
+      </w:r>
+      <w:proofErr w:type="spellEnd"/>
+      <w:r>
+        <w:t xml:space="preserve"> especial que cambia el movimiento de un obstáculo normal.</w:t>
+      </w:r>
+    </w:p>
+    <w:p>
+      <w:pPr>
+        <w:pStyle w:val="Prrafodelista"/>
+        <w:numPr>
+          <w:ilvl w:val="0"/>
+          <w:numId w:val="6"/>
+        </w:numPr>
+      </w:pPr>
+      <w:r>
+        <w:t xml:space="preserve">Camera: componente de la cámara que hace que siga el </w:t>
+      </w:r>
+      <w:proofErr w:type="spellStart"/>
+      <w:r>
+        <w:t>player</w:t>
+      </w:r>
+      <w:proofErr w:type="spellEnd"/>
+      <w:r>
+        <w:t xml:space="preserve">. Intentamos evitar el que siga al </w:t>
+      </w:r>
+      <w:proofErr w:type="spellStart"/>
+      <w:r>
+        <w:t>player</w:t>
+      </w:r>
+      <w:proofErr w:type="spellEnd"/>
+      <w:r>
+        <w:t xml:space="preserve"> en el eje Y salvo cuando caiga o escale, ya que constantemente cambia su posición sutilmente en este eje al hacer </w:t>
+      </w:r>
+      <w:r>
+        <w:t>un movimiento normal hacia cualquier casilla</w:t>
+      </w:r>
+      <w:r>
+        <w:t xml:space="preserve"> y originaba un efecto de rebote constante en la cámara que podía llegar a ser molesto.</w:t>
+      </w:r>
+    </w:p>
+    <w:p>
+      <w:pPr>
+        <w:pStyle w:val="Prrafodelista"/>
+        <w:numPr>
+          <w:ilvl w:val="0"/>
+          <w:numId w:val="6"/>
+        </w:numPr>
+      </w:pPr>
+      <w:proofErr w:type="spellStart"/>
+      <w:r>
+        <w:t>ChangeColor</w:t>
+      </w:r>
+      <w:proofErr w:type="spellEnd"/>
+      <w:r>
+        <w:t xml:space="preserve">: componente que se le añade a un objeto para que cambie su color constantemente siguiendo un patrón, y lo haga más vistoso entre los demás objetos. Se usa para el Player, los ítems, los bordes de las plataformas y el </w:t>
+      </w:r>
+      <w:proofErr w:type="spellStart"/>
+      <w:r>
+        <w:t>triggerMini</w:t>
+      </w:r>
+      <w:proofErr w:type="spellEnd"/>
+      <w:r>
+        <w:t>.</w:t>
+      </w:r>
+    </w:p>
+    <w:p>
+      <w:pPr>
+        <w:pStyle w:val="Prrafodelista"/>
+        <w:numPr>
+          <w:ilvl w:val="0"/>
+          <w:numId w:val="6"/>
+        </w:numPr>
+      </w:pPr>
+      <w:proofErr w:type="spellStart"/>
+      <w:r>
+        <w:t>Deathzone</w:t>
+      </w:r>
+      <w:proofErr w:type="spellEnd"/>
+      <w:r>
+        <w:t xml:space="preserve">: </w:t>
+      </w:r>
+      <w:proofErr w:type="spellStart"/>
+      <w:r>
+        <w:t>trigger</w:t>
+      </w:r>
+      <w:proofErr w:type="spellEnd"/>
+      <w:r>
+        <w:t xml:space="preserve"> que comunica al </w:t>
+      </w:r>
+      <w:proofErr w:type="spellStart"/>
+      <w:r>
+        <w:t>Levelmanager</w:t>
+      </w:r>
+      <w:proofErr w:type="spellEnd"/>
+      <w:r>
+        <w:t xml:space="preserve"> cuándo el </w:t>
+      </w:r>
+      <w:proofErr w:type="spellStart"/>
+      <w:r>
+        <w:t>player</w:t>
+      </w:r>
+      <w:proofErr w:type="spellEnd"/>
+      <w:r>
+        <w:t xml:space="preserve"> cae sobre él y muere. A parte de restaurarlo</w:t>
+      </w:r>
+      <w:r>
+        <w:t xml:space="preserve"> al </w:t>
+      </w:r>
+      <w:proofErr w:type="spellStart"/>
+      <w:r>
+        <w:t>checkpoint</w:t>
+      </w:r>
+      <w:proofErr w:type="spellEnd"/>
+      <w:r>
+        <w:t xml:space="preserve"> que corresponda</w:t>
+      </w:r>
+    </w:p>
+    <w:p>
+      <w:pPr>
+        <w:pStyle w:val="Prrafodelista"/>
+        <w:numPr>
+          <w:ilvl w:val="0"/>
+          <w:numId w:val="6"/>
+        </w:numPr>
+      </w:pPr>
+      <w:proofErr w:type="spellStart"/>
+      <w:r>
+        <w:t>FinEffect</w:t>
+      </w:r>
+      <w:proofErr w:type="spellEnd"/>
+      <w:r>
+        <w:t xml:space="preserve">: efecto de que flota el </w:t>
+      </w:r>
+      <w:proofErr w:type="spellStart"/>
+      <w:r>
+        <w:t>player</w:t>
+      </w:r>
+      <w:proofErr w:type="spellEnd"/>
+      <w:r>
+        <w:t xml:space="preserve"> al llegar al fin de nivel, y </w:t>
+      </w:r>
+      <w:proofErr w:type="spellStart"/>
+      <w:r>
+        <w:t>trigger</w:t>
+      </w:r>
+      <w:proofErr w:type="spellEnd"/>
+      <w:r>
+        <w:t xml:space="preserve"> que comunica al </w:t>
+      </w:r>
+      <w:proofErr w:type="spellStart"/>
+      <w:r>
+        <w:t>LevelManager</w:t>
+      </w:r>
+      <w:proofErr w:type="spellEnd"/>
+      <w:r>
+        <w:t>.</w:t>
+      </w:r>
+    </w:p>
+    <w:p>
+      <w:pPr>
+        <w:pStyle w:val="Prrafodelista"/>
+        <w:numPr>
+          <w:ilvl w:val="0"/>
+          <w:numId w:val="6"/>
+        </w:numPr>
+      </w:pPr>
+      <w:proofErr w:type="spellStart"/>
+      <w:r>
+        <w:t>MenúButtons</w:t>
+      </w:r>
+      <w:proofErr w:type="spellEnd"/>
+      <w:r>
+        <w:t>: script con funciones auxiliares que llaman los botones del menú principal.</w:t>
+      </w:r>
+    </w:p>
+    <w:p>
+      <w:pPr>
+        <w:pStyle w:val="Prrafodelista"/>
+        <w:numPr>
+          <w:ilvl w:val="0"/>
+          <w:numId w:val="6"/>
+        </w:numPr>
+      </w:pPr>
+      <w:proofErr w:type="spellStart"/>
+      <w:r>
+        <w:t>MenuInfo</w:t>
+      </w:r>
+      <w:proofErr w:type="spellEnd"/>
+      <w:r>
+        <w:t>: muestra por pantalla los resultados de la partida en el menú de fin de nivel.</w:t>
+      </w:r>
+    </w:p>
+    <w:p>
+      <w:pPr>
+        <w:pStyle w:val="Prrafodelista"/>
+        <w:ind w:left="1176"/>
+      </w:pPr>
+    </w:p>
+    <w:p>
+      <w:r>
+        <w:br w:type="page"/>
+      </w:r>
+    </w:p>
+    <w:p>
+      <w:pPr>
+        <w:pStyle w:val="Ttulo"/>
+      </w:pPr>
+      <w:r>
+        <w:lastRenderedPageBreak/>
+        <w:t>Experimento</w:t>
+      </w:r>
+    </w:p>
+    <w:p>
+      <w:pPr>
+        <w:rPr>
+          <w:b/>
+          <w:sz w:val="36"/>
+        </w:rPr>
+      </w:pPr>
+      <w:r>
+        <w:rPr>
+          <w:b/>
+          <w:sz w:val="36"/>
+        </w:rPr>
+        <w:t>Introducción</w:t>
+      </w:r>
+    </w:p>
+    <w:p>
+      <w:r>
+        <w:t>Una vez acabados el servidor y los juegos y haber dedicado tiempo a arreglar los posibles fallos y por supuesto habiendo comprobado que se envían mensajes al servidor correctamente, era hora de dar paso a la preparación y realización de experimentos. Los experimentos consisten en conseguir una serie de participantes para que durante un tiempo programado para cada juego, los jueguen con la mayor comodidad y normalidad posible y después completar un test de inteligencia aportado por la doctora Quiroga y un breve cuestionario de hábitos de juego.   Se nos indicó que los datos comenzaban a ser consistentes y relevantes entre los 50 y 100 participantes, y cuanto más homogeneidad hubiera entre ellos con respecto a su hábito de juego, más reales serían los resultados.</w:t>
+      </w:r>
+    </w:p>
+    <w:p>
+      <w:r>
+        <w:t>Tal y como programamos en nuestra planificación principal del proyecto, los juegos estuvieron acabados para principios del mes de Marzo de 2020, con el objetivo de dar 1 mes más para planificar el experimento y el protocolo, y también para posibles correcciones de fallos que se notaran en los juegos en una pequeña fase de testeo.</w:t>
+      </w:r>
+      <w:r>
+        <w:t xml:space="preserve"> Con todo esto la idea era comenzar los experimentos físicos a mediados de Abril y realizarlos a lo largo del resto del mes y de Mayo, ya que había que tener en cuenta que, debido a la limitación de recursos y material requerida para los experimentos (sobre todo de ordenadores y </w:t>
+      </w:r>
+      <w:proofErr w:type="spellStart"/>
+      <w:r>
+        <w:t>tablets</w:t>
+      </w:r>
+      <w:proofErr w:type="spellEnd"/>
+      <w:r>
+        <w:t xml:space="preserve"> o móviles), y aunque todo ello nos lo podía facilitar la Universidad, no iba a ser posible realizar un solo experimento con tantas personas como se requería. Nuestra idea era realizar varias sesiones de entre 15-20 personas por día que nos facilitaría mucho las cosas y de hecho, si ocurriera algún problema o imprevisto en la primera sesión de todas, sería más fácil de arreglar cuantas menos personas se tuviera.</w:t>
+      </w:r>
+    </w:p>
+    <w:p>
+      <w:r>
+        <w:t xml:space="preserve">Como ya se ha dicho, los experimentos físicos deberían haber comenzado para Abril, de hecho el protocolo y la planificación ya estaban concluidos para la fecha que teníamos prevista. Pero se nos complicaron bastante las cosas con el imprevisto del caso del CODV-19 que se dio lugar justo en esas fechas, y que nos impedía realizar los experimentos físicamente que era lo que habíamos planteado. </w:t>
+      </w:r>
+    </w:p>
+    <w:p>
+      <w:r>
+        <w:t xml:space="preserve">Se manejó la idea debido al CODV-19 de realizar los experimentos vía online y de hecho eso nos proporcionaba alguna ventaja con respecto a </w:t>
+      </w:r>
+      <w:r>
+        <w:t>realizar los experimentos en físico, ya que:</w:t>
+      </w:r>
+    </w:p>
+    <w:p>
+      <w:pPr>
+        <w:pStyle w:val="Prrafodelista"/>
+        <w:numPr>
+          <w:ilvl w:val="0"/>
+          <w:numId w:val="3"/>
+        </w:numPr>
+      </w:pPr>
+      <w:r>
+        <w:t>Para</w:t>
+      </w:r>
+      <w:r>
+        <w:t xml:space="preserve"> los organizadores </w:t>
+      </w:r>
+      <w:r>
+        <w:t xml:space="preserve">y sobre todo </w:t>
+      </w:r>
+      <w:r>
+        <w:t xml:space="preserve">para los participantes </w:t>
+      </w:r>
+      <w:r>
+        <w:t>les</w:t>
+      </w:r>
+      <w:r>
+        <w:t xml:space="preserve"> resulta</w:t>
+      </w:r>
+      <w:r>
+        <w:t>ría</w:t>
+      </w:r>
+      <w:r>
+        <w:t xml:space="preserve"> mucho más cómodo</w:t>
+      </w:r>
+      <w:r>
+        <w:t xml:space="preserve"> el desarrollo del experimento desde casa</w:t>
+      </w:r>
+      <w:r>
+        <w:t xml:space="preserve">. </w:t>
+      </w:r>
+    </w:p>
+    <w:p>
+      <w:pPr>
+        <w:pStyle w:val="Prrafodelista"/>
+        <w:numPr>
+          <w:ilvl w:val="0"/>
+          <w:numId w:val="3"/>
+        </w:numPr>
+      </w:pPr>
+      <w:r>
+        <w:t>Desapare</w:t>
+      </w:r>
+      <w:r>
+        <w:t>cer</w:t>
+      </w:r>
+      <w:r>
+        <w:t xml:space="preserve">ía el </w:t>
+      </w:r>
+      <w:r>
+        <w:t>problema del transporte o traslado hasta la Universidad o el lugar donde se fijaran los experimentos, por lo que probablemente se podrían conseguir más participantes para los experimentos.</w:t>
+      </w:r>
+    </w:p>
+    <w:p>
+      <w:pPr>
+        <w:pStyle w:val="Prrafodelista"/>
+        <w:numPr>
+          <w:ilvl w:val="0"/>
+          <w:numId w:val="3"/>
+        </w:numPr>
+      </w:pPr>
+      <w:r>
+        <w:t>Mucho menos tiempo dedicado a la preparación y desarrollo de experimentos, con posibilidad incluso de realizar varios en un mismo día.</w:t>
+      </w:r>
+    </w:p>
+    <w:p>
+      <w:pPr>
+        <w:pStyle w:val="Prrafodelista"/>
+        <w:numPr>
+          <w:ilvl w:val="0"/>
+          <w:numId w:val="3"/>
+        </w:numPr>
+      </w:pPr>
+      <w:r>
+        <w:lastRenderedPageBreak/>
+        <w:t>También desaparecería el problema de la limitación de recursos, ya que no haría falta proporcionar dispositivos de ordenadores o móviles, cada participante jugaría a los juegos desde dispositivos propios.</w:t>
+      </w:r>
+      <w:r>
+        <w:t xml:space="preserve"> </w:t>
+      </w:r>
+    </w:p>
+    <w:p>
+      <w:pPr>
+        <w:pStyle w:val="Prrafodelista"/>
+        <w:numPr>
+          <w:ilvl w:val="0"/>
+          <w:numId w:val="3"/>
+        </w:numPr>
+      </w:pPr>
+      <w:r>
+        <w:t>Tampoco necesitaríamos imprimir hojas para los formularios ni necesitar bolígrafos u otro tipo de material.</w:t>
+      </w:r>
+    </w:p>
+    <w:p/>
+    <w:p/>
+    <w:p>
+      <w:r>
+        <w:t>Pero como es obvio, esto también nos originaría varios inconvenientes:</w:t>
+      </w:r>
+    </w:p>
+    <w:p>
+      <w:pPr>
+        <w:pStyle w:val="Prrafodelista"/>
+        <w:numPr>
+          <w:ilvl w:val="0"/>
+          <w:numId w:val="3"/>
+        </w:numPr>
+      </w:pPr>
+      <w:r>
+        <w:t>Aumentaría el número de inconvenientes e imprevistos, al tener que depender de fuentes y dispositivos externos.</w:t>
+      </w:r>
+    </w:p>
+    <w:p>
+      <w:pPr>
+        <w:pStyle w:val="Prrafodelista"/>
+        <w:numPr>
+          <w:ilvl w:val="0"/>
+          <w:numId w:val="3"/>
+        </w:numPr>
+      </w:pPr>
+      <w:r>
+        <w:t>En el experimento cada participante ha de firmar una autorización o consentimiento para realizar los experimentos de manera confidencial, vía online esto sería complicado.</w:t>
+      </w:r>
+    </w:p>
+    <w:p>
+      <w:pPr>
+        <w:pStyle w:val="Prrafodelista"/>
+        <w:numPr>
+          <w:ilvl w:val="0"/>
+          <w:numId w:val="3"/>
+        </w:numPr>
+      </w:pPr>
+      <w:r>
+        <w:t>Disminuye el control del experimento, si ocurriera algún problema con algún juego sería más difícil resolverlo vía online que viendo el problema físicamente.</w:t>
+      </w:r>
+      <w:r>
+        <w:t xml:space="preserve"> Además no se observa el comportamiento de ningún jugador y pueden realizar sin que se den cuenta acciones que perjudiquen el desarrollo del experimento (por ejemplo que les llamen por teléfono mientras la cuenta atrás del experimento está contando, que tengan que ir al baño,</w:t>
+      </w:r>
+      <w:r>
+        <w:t xml:space="preserve"> un corte de luz,</w:t>
+      </w:r>
+      <w:r>
+        <w:t xml:space="preserve"> etc.).</w:t>
+      </w:r>
+    </w:p>
+    <w:p>
+      <w:pPr>
+        <w:pStyle w:val="Prrafodelista"/>
+        <w:numPr>
+          <w:ilvl w:val="0"/>
+          <w:numId w:val="3"/>
+        </w:numPr>
+      </w:pPr>
+      <w:r>
+        <w:t>Con respecto a los juegos para móvil, hab</w:t>
+      </w:r>
+      <w:r>
+        <w:t>r</w:t>
+      </w:r>
+      <w:r>
+        <w:t xml:space="preserve">ía que tener en cuenta si cada participante dispone de un dispositivo Android o </w:t>
+      </w:r>
+      <w:proofErr w:type="spellStart"/>
+      <w:r>
+        <w:t>IOs</w:t>
+      </w:r>
+      <w:proofErr w:type="spellEnd"/>
+      <w:r>
+        <w:t>.</w:t>
+      </w:r>
+    </w:p>
+    <w:p>
+      <w:pPr>
+        <w:pStyle w:val="Prrafodelista"/>
+        <w:numPr>
+          <w:ilvl w:val="0"/>
+          <w:numId w:val="3"/>
+        </w:numPr>
+      </w:pPr>
+      <w:r>
+        <w:t xml:space="preserve">A nivel de servidor, habría que añadir un sistema extra de autentificación completo y a nivel de juego, posiblemente implementar funcionalidades de control </w:t>
+      </w:r>
+      <w:r>
+        <w:t xml:space="preserve">de interfaz para </w:t>
+      </w:r>
+      <w:r>
+        <w:t>el experimento.</w:t>
+      </w:r>
+    </w:p>
+    <w:p>
+      <w:pPr>
+        <w:pStyle w:val="Prrafodelista"/>
+        <w:numPr>
+          <w:ilvl w:val="0"/>
+          <w:numId w:val="3"/>
+        </w:numPr>
+      </w:pPr>
+      <w:r>
+        <w:t xml:space="preserve">Aparecería la opción muy peligrosa de que se enviaran datos al servidor fuera del </w:t>
+      </w:r>
+      <w:r>
+        <w:t xml:space="preserve">control del </w:t>
+      </w:r>
+      <w:r>
+        <w:t>experimento</w:t>
+      </w:r>
+      <w:r>
+        <w:t>, al proporcionar el ejecutable al usuario deberíamos darle algún tipo de restricción para que sólo enviara datos al servidor si el jugador está realmente jugándolo dentro del tiempo del experimento real, no tenemos ningún tipo de control si el participante decide por la razón que sea, volver a jugar al juego unas horas después u otro día.</w:t>
+      </w:r>
+    </w:p>
+    <w:p>
+      <w:pPr>
+        <w:pStyle w:val="Prrafodelista"/>
+        <w:numPr>
+          <w:ilvl w:val="0"/>
+          <w:numId w:val="3"/>
+        </w:numPr>
+      </w:pPr>
+      <w:r>
+        <w:t xml:space="preserve">El mismo test de inteligencia que se nos iba a proporcionar </w:t>
+      </w:r>
+      <w:r>
+        <w:rPr>
+          <w:b/>
+        </w:rPr>
+        <w:t>no</w:t>
+      </w:r>
+      <w:r>
+        <w:rPr>
+          <w:b/>
+        </w:rPr>
+        <w:t xml:space="preserve"> </w:t>
+      </w:r>
+      <w:r>
+        <w:t xml:space="preserve">se puede </w:t>
+      </w:r>
+      <w:r>
+        <w:t>transmitir</w:t>
+      </w:r>
+      <w:r>
+        <w:t xml:space="preserve"> de manera online, debido al copyright. Este formulario sólo se puede rellenar en físico para ser entregado de nuevo. Una opción sería encontrar un test parecido pero eso influiría en gran medida a los resultados, sobre todo teniendo en cuenta que resultaría muy difícil o imposible encontrar un formulario tan completo como el que se nos proporciona.</w:t>
+      </w:r>
+    </w:p>
+    <w:p>
+      <w:pPr>
+        <w:pStyle w:val="Prrafodelista"/>
+      </w:pPr>
+    </w:p>
+    <w:p>
+      <w:r>
+        <w:br w:type="page"/>
+      </w:r>
+    </w:p>
+    <w:p>
+      <w:pPr>
+        <w:pStyle w:val="Prrafodelista"/>
+        <w:rPr>
+          <w:b/>
+          <w:sz w:val="28"/>
+        </w:rPr>
+      </w:pPr>
+      <w:r>
+        <w:rPr>
+          <w:b/>
+          <w:sz w:val="28"/>
+        </w:rPr>
+        <w:lastRenderedPageBreak/>
+        <w:t>Experimento de la profesora Quiroga</w:t>
+      </w:r>
+    </w:p>
+    <w:p>
+      <w:r>
+        <w:t xml:space="preserve">El objetivo final es que nuestro experimento se parezca lo más posible, tanto en desarrollo como en resultados, al experimento realizado anteriormente por nuestra ayudante la profesora Quiroga y su equipo de psicología. En este experimento que realizaron, los participantes jugaron a los mismos 3 juegos que hemos desarrollado más otros 7 juegos también del mismo estilo. Las plataformas utilizadas fueron </w:t>
+      </w:r>
+      <w:proofErr w:type="spellStart"/>
+      <w:r>
+        <w:t>tablets</w:t>
+      </w:r>
+      <w:proofErr w:type="spellEnd"/>
+      <w:r>
+        <w:t xml:space="preserve"> y móviles para el caso de </w:t>
+      </w:r>
+      <w:proofErr w:type="spellStart"/>
+      <w:r>
+        <w:t>Blek</w:t>
+      </w:r>
+      <w:proofErr w:type="spellEnd"/>
+      <w:r>
+        <w:t xml:space="preserve"> y </w:t>
+      </w:r>
+      <w:proofErr w:type="spellStart"/>
+      <w:r>
+        <w:t>Unpossible</w:t>
+      </w:r>
+      <w:proofErr w:type="spellEnd"/>
+      <w:r>
+        <w:t xml:space="preserve">, y Wii U para el caso de </w:t>
+      </w:r>
+      <w:proofErr w:type="spellStart"/>
+      <w:r>
+        <w:t>Edge</w:t>
+      </w:r>
+      <w:proofErr w:type="spellEnd"/>
+      <w:r>
+        <w:t>.</w:t>
+      </w:r>
+      <w:r>
+        <w:t xml:space="preserve"> El test de inteligencia y el cuestionario de hábito de juego será exactamente el mismo que se empleó entonces.</w:t>
+      </w:r>
+    </w:p>
+    <w:p>
+      <w:r>
+        <w:t>Las variables a registrar en cada juego serán las mismas que se emplearon en el otro experimento, con algunas variables extra añadidas para obtener algo más de precisión el los datos.</w:t>
+      </w:r>
+    </w:p>
+    <w:p>
+      <w:pPr>
+        <w:rPr>
+          <w:b/>
+        </w:rPr>
+      </w:pPr>
+      <w:r>
+        <w:rPr>
+          <w:b/>
+        </w:rPr>
+        <w:t>Datos a registrar</w:t>
+      </w:r>
+    </w:p>
+    <w:p>
+      <w:r>
+        <w:t xml:space="preserve">En el caso de </w:t>
+      </w:r>
+      <w:proofErr w:type="spellStart"/>
+      <w:r>
+        <w:t>Blek</w:t>
+      </w:r>
+      <w:proofErr w:type="spellEnd"/>
+      <w:r>
+        <w:t>:</w:t>
+      </w:r>
+    </w:p>
+    <w:p>
+      <w:pPr>
+        <w:pStyle w:val="Prrafodelista"/>
+        <w:numPr>
+          <w:ilvl w:val="0"/>
+          <w:numId w:val="3"/>
+        </w:numPr>
+      </w:pPr>
+      <w:r>
+        <w:t>Se mantienen las variables que ya se registraron en su día en el experimento original. Más concretamente, para cada jugador y para cada nivel del juego, se registrará el tiempo empleado por el mismo para completar dicho ítem, y 0 en caso de no haberse podido completar dentro de la sesión.</w:t>
+      </w:r>
+    </w:p>
+    <w:p>
+      <w:pPr>
+        <w:pStyle w:val="Prrafodelista"/>
+        <w:numPr>
+          <w:ilvl w:val="0"/>
+          <w:numId w:val="3"/>
+        </w:numPr>
+      </w:pPr>
+      <w:r>
+        <w:t>Se añadirán parámetros para registrar el tiempo de “análisis” del nivel por parte de cada jugador. Esto es, el tiempo que el jugador pasa en un nivel antes de realizar una acción.</w:t>
+      </w:r>
+    </w:p>
+    <w:p>
+      <w:pPr>
+        <w:pStyle w:val="Prrafodelista"/>
+        <w:numPr>
+          <w:ilvl w:val="0"/>
+          <w:numId w:val="3"/>
+        </w:numPr>
+      </w:pPr>
+      <w:r>
+        <w:t xml:space="preserve">Se incorporará una medida del número de intentos de trazos por parte del jugador por nivel. En otras palabras, el número de curvas que el participante dibuja antes de completar el nivel o de acabar el tiempo asignado para el experimento. </w:t>
+      </w:r>
+    </w:p>
+    <w:p>
+      <w:r>
+        <w:t xml:space="preserve">En el caso de </w:t>
+      </w:r>
+      <w:proofErr w:type="spellStart"/>
+      <w:r>
+        <w:t>Unpossible</w:t>
+      </w:r>
+      <w:proofErr w:type="spellEnd"/>
+      <w:r>
+        <w:t>:</w:t>
+      </w:r>
+    </w:p>
+    <w:p>
+      <w:pPr>
+        <w:pStyle w:val="Prrafodelista"/>
+        <w:numPr>
+          <w:ilvl w:val="0"/>
+          <w:numId w:val="3"/>
+        </w:numPr>
+      </w:pPr>
+      <w:r>
+        <w:t>Núme</w:t>
+      </w:r>
+      <w:r>
+        <w:t>ro de muertes durante Tutorial.</w:t>
+      </w:r>
+    </w:p>
+    <w:p>
+      <w:pPr>
+        <w:pStyle w:val="Prrafodelista"/>
+        <w:numPr>
+          <w:ilvl w:val="0"/>
+          <w:numId w:val="3"/>
+        </w:numPr>
+      </w:pPr>
+      <w:r>
+        <w:t xml:space="preserve">Número </w:t>
+      </w:r>
+      <w:r>
+        <w:t>de muertes durante Experimento.</w:t>
+      </w:r>
+    </w:p>
+    <w:p>
+      <w:pPr>
+        <w:pStyle w:val="Prrafodelista"/>
+        <w:numPr>
+          <w:ilvl w:val="0"/>
+          <w:numId w:val="3"/>
+        </w:numPr>
+      </w:pPr>
+      <w:r>
+        <w:t>Distancia máxima recorri</w:t>
+      </w:r>
+      <w:r>
+        <w:t>da en el nivel jugado.</w:t>
+      </w:r>
+    </w:p>
+    <w:p>
+      <w:pPr>
+        <w:pStyle w:val="Prrafodelista"/>
+        <w:numPr>
+          <w:ilvl w:val="0"/>
+          <w:numId w:val="3"/>
+        </w:numPr>
+      </w:pPr>
+      <w:r>
+        <w:t xml:space="preserve">Número máximo </w:t>
+      </w:r>
+      <w:r>
+        <w:t>de obstáculos superados (score).</w:t>
+      </w:r>
+    </w:p>
+    <w:p>
+      <w:r>
+        <w:t xml:space="preserve">En el caso de </w:t>
+      </w:r>
+      <w:proofErr w:type="spellStart"/>
+      <w:r>
+        <w:t>Edge</w:t>
+      </w:r>
+      <w:proofErr w:type="spellEnd"/>
+      <w:r>
+        <w:t>:</w:t>
+      </w:r>
+    </w:p>
+    <w:p>
+      <w:pPr>
+        <w:pStyle w:val="Prrafodelista"/>
+        <w:numPr>
+          <w:ilvl w:val="0"/>
+          <w:numId w:val="3"/>
+        </w:numPr>
+      </w:pPr>
+      <w:r>
+        <w:t xml:space="preserve">Número de muertes </w:t>
+      </w:r>
+      <w:r>
+        <w:t>en el nivel jugado.</w:t>
+      </w:r>
+    </w:p>
+    <w:p>
+      <w:pPr>
+        <w:pStyle w:val="Prrafodelista"/>
+        <w:numPr>
+          <w:ilvl w:val="0"/>
+          <w:numId w:val="3"/>
+        </w:numPr>
+      </w:pPr>
+      <w:r>
+        <w:t xml:space="preserve">Número de </w:t>
+      </w:r>
+      <w:r>
+        <w:t>prismas (ítems)</w:t>
+      </w:r>
+      <w:r>
+        <w:t xml:space="preserve"> cogidos en cada nivel</w:t>
+      </w:r>
+      <w:r>
+        <w:t>.</w:t>
+      </w:r>
+    </w:p>
+    <w:p>
+      <w:pPr>
+        <w:pStyle w:val="Prrafodelista"/>
+        <w:numPr>
+          <w:ilvl w:val="0"/>
+          <w:numId w:val="3"/>
+        </w:numPr>
+      </w:pPr>
+      <w:r>
+        <w:t>Número de niveles conseguidos.</w:t>
+      </w:r>
+    </w:p>
+    <w:p>
+      <w:pPr>
+        <w:pStyle w:val="Prrafodelista"/>
+        <w:numPr>
+          <w:ilvl w:val="0"/>
+          <w:numId w:val="3"/>
+        </w:numPr>
+      </w:pPr>
+      <w:r>
+        <w:t>Como</w:t>
+      </w:r>
+      <w:r>
+        <w:t xml:space="preserve"> variable</w:t>
+      </w:r>
+      <w:r>
+        <w:t xml:space="preserve"> extra, n</w:t>
+      </w:r>
+      <w:r>
+        <w:t xml:space="preserve">úmero de </w:t>
+      </w:r>
+      <w:proofErr w:type="spellStart"/>
+      <w:r>
+        <w:t>checkpoints</w:t>
+      </w:r>
+      <w:proofErr w:type="spellEnd"/>
+      <w:r>
+        <w:t xml:space="preserve">. Cada nivel se divide en varios </w:t>
+      </w:r>
+      <w:proofErr w:type="spellStart"/>
+      <w:r>
+        <w:t>Checkpoints</w:t>
+      </w:r>
+      <w:proofErr w:type="spellEnd"/>
+      <w:r>
+        <w:t xml:space="preserve"> o puntos de retorno si el jugador muere y es una forma objetiva de ver cuánto porcentaje de nivel ha conseguido pasar el jugador si no llega a completa</w:t>
+      </w:r>
+      <w:r>
+        <w:t>r</w:t>
+      </w:r>
+      <w:r>
+        <w:t xml:space="preserve">lo. (Como ejemplo, si hay 4 </w:t>
+      </w:r>
+      <w:proofErr w:type="spellStart"/>
+      <w:r>
+        <w:t>Checkpoints</w:t>
+      </w:r>
+      <w:proofErr w:type="spellEnd"/>
+      <w:r>
+        <w:t xml:space="preserve"> y llegó al tercero, quiere decir que completó un 75% del nivel en cuestión). Este dato se registra cada vez que se llega a un </w:t>
+      </w:r>
+      <w:proofErr w:type="spellStart"/>
+      <w:r>
+        <w:t>Checkpoint</w:t>
+      </w:r>
+      <w:proofErr w:type="spellEnd"/>
+      <w:r>
+        <w:t>, pero sólo es útil para el último nivel jugado del experimento.</w:t>
+      </w:r>
+    </w:p>
+    <w:p>
+      <w:pPr>
+        <w:pStyle w:val="Prrafodelista"/>
+        <w:numPr>
+          <w:ilvl w:val="0"/>
+          <w:numId w:val="3"/>
+        </w:numPr>
+      </w:pPr>
+      <w:r>
+        <w:lastRenderedPageBreak/>
+        <w:t xml:space="preserve">Como </w:t>
+      </w:r>
+      <w:r>
+        <w:t xml:space="preserve">variable </w:t>
+      </w:r>
+      <w:r>
+        <w:t>extra, n</w:t>
+      </w:r>
+      <w:r>
+        <w:t>úmero de puntos obteni</w:t>
+      </w:r>
+      <w:r>
+        <w:t>dos al finalizar</w:t>
+      </w:r>
+      <w:r>
+        <w:t xml:space="preserve"> el experimento. Simplemente e</w:t>
+      </w:r>
+      <w:r>
+        <w:t xml:space="preserve">s </w:t>
+      </w:r>
+      <w:r>
+        <w:t xml:space="preserve">una forma de contabilizar la puntuación “total” de alguna forma, no del todo exacta, en forma de puntos, </w:t>
+      </w:r>
+      <w:r>
+        <w:t>para facilitar la posibilidad de</w:t>
+      </w:r>
+      <w:r>
+        <w:t xml:space="preserve"> poner una tabla al final del experimento con los resultados obtenidos. En el juego</w:t>
+      </w:r>
+      <w:r>
+        <w:t xml:space="preserve"> original de </w:t>
+      </w:r>
+      <w:proofErr w:type="spellStart"/>
+      <w:r>
+        <w:t>Edge</w:t>
+      </w:r>
+      <w:proofErr w:type="spellEnd"/>
+      <w:r>
+        <w:t>, se observa un comportamiento parecido</w:t>
+      </w:r>
+      <w:r>
+        <w:t xml:space="preserve"> al acabar un nivel, pero no </w:t>
+      </w:r>
+      <w:r>
+        <w:t>exactamente en forma de</w:t>
+      </w:r>
+      <w:r>
+        <w:t xml:space="preserve"> puntos. Dependiendo de los resultados del nivel </w:t>
+      </w:r>
+      <w:r>
+        <w:t>aparece</w:t>
+      </w:r>
+      <w:r>
+        <w:t xml:space="preserve"> que </w:t>
+      </w:r>
+      <w:r>
+        <w:t>se ha</w:t>
+      </w:r>
+      <w:r>
+        <w:t xml:space="preserve"> obtenido un rango A, </w:t>
+      </w:r>
+      <w:r>
+        <w:t>B, S o S+</w:t>
+      </w:r>
+      <w:r>
+        <w:t xml:space="preserve"> (mostrado de menor a mayor éxito)</w:t>
+      </w:r>
+      <w:r>
+        <w:t>. Este rango</w:t>
+      </w:r>
+      <w:r>
+        <w:t xml:space="preserve"> al final es un número que se obtiene con los </w:t>
+      </w:r>
+      <w:r>
+        <w:t>resultados obtenidos</w:t>
+      </w:r>
+      <w:r>
+        <w:t xml:space="preserve"> del tiempo, muertes y </w:t>
+      </w:r>
+      <w:r>
+        <w:t>prismas</w:t>
+      </w:r>
+      <w:r>
+        <w:t xml:space="preserve"> cogidos</w:t>
+      </w:r>
+      <w:r>
+        <w:t xml:space="preserve"> en ese nivel concreto</w:t>
+      </w:r>
+      <w:r>
+        <w:t xml:space="preserve">. </w:t>
+      </w:r>
+      <w:r>
+        <w:t>Lo</w:t>
+      </w:r>
+      <w:r>
+        <w:t xml:space="preserve"> </w:t>
+      </w:r>
+      <w:r>
+        <w:t xml:space="preserve">que se ha hecho es un </w:t>
+      </w:r>
+      <w:r>
+        <w:t>sistema de puntos parecido pero</w:t>
+      </w:r>
+      <w:r>
+        <w:t xml:space="preserve"> no sólo para un nivel</w:t>
+      </w:r>
+      <w:r>
+        <w:t xml:space="preserve">, sino </w:t>
+      </w:r>
+      <w:r>
+        <w:t>para el exp</w:t>
+      </w:r>
+      <w:r>
+        <w:t>erimento completo, trata</w:t>
+      </w:r>
+      <w:r>
+        <w:t>n</w:t>
+      </w:r>
+      <w:r>
+        <w:t xml:space="preserve">do de idear una </w:t>
+      </w:r>
+      <w:r>
+        <w:t xml:space="preserve">fórmula </w:t>
+      </w:r>
+      <w:r>
+        <w:t xml:space="preserve">que se adaptara lo más posible </w:t>
+      </w:r>
+      <w:r>
+        <w:t>a la relevancia de cada uno de los datos</w:t>
+      </w:r>
+      <w:r>
+        <w:t>. La fórmula es:</w:t>
+      </w:r>
+    </w:p>
+    <w:p>
+      <w:pPr>
+        <w:pStyle w:val="Prrafodelista"/>
+        <w:numPr>
+          <w:ilvl w:val="0"/>
+          <w:numId w:val="15"/>
+        </w:numPr>
+      </w:pPr>
+      <w:r>
+        <w:t>+ 1000 puntos cada vez que se completa un nivel</w:t>
+      </w:r>
+    </w:p>
+    <w:p>
+      <w:pPr>
+        <w:pStyle w:val="Prrafodelista"/>
+        <w:numPr>
+          <w:ilvl w:val="0"/>
+          <w:numId w:val="15"/>
+        </w:numPr>
+      </w:pPr>
+      <w:r>
+        <w:t xml:space="preserve">+ 50 puntos cada vez que se coge un </w:t>
+      </w:r>
+      <w:r>
+        <w:t>prisma</w:t>
+      </w:r>
+    </w:p>
+    <w:p>
+      <w:pPr>
+        <w:pStyle w:val="Prrafodelista"/>
+        <w:numPr>
+          <w:ilvl w:val="0"/>
+          <w:numId w:val="15"/>
+        </w:numPr>
+      </w:pPr>
+      <w:r>
+        <w:t>- 100 puntos cada vez que se muere</w:t>
+      </w:r>
+    </w:p>
+    <w:p>
+      <w:pPr>
+        <w:pStyle w:val="Prrafodelista"/>
+        <w:numPr>
+          <w:ilvl w:val="0"/>
+          <w:numId w:val="15"/>
+        </w:numPr>
+      </w:pPr>
+      <w:r>
+        <w:t>-  1 punto por cada segundo de partida</w:t>
+      </w:r>
+    </w:p>
+    <w:p>
+      <w:pPr>
+        <w:pStyle w:val="Prrafodelista"/>
+      </w:pPr>
+    </w:p>
+    <w:p>
+      <w:pPr>
+        <w:ind w:left="708"/>
+      </w:pPr>
+      <w:r>
+        <w:t xml:space="preserve">Por </w:t>
+      </w:r>
+      <w:r>
+        <w:t xml:space="preserve">ejemplo, si se han jugado 2 niveles, se han cogido 5 </w:t>
+      </w:r>
+      <w:r>
+        <w:t>prismas</w:t>
+      </w:r>
+      <w:r>
+        <w:t xml:space="preserve"> en cada nivel, se ha muerto 2 veces y se ha tardado 1 minuto en realizar cada nivel, tendríamos que:</w:t>
+      </w:r>
+    </w:p>
+    <w:p>
+      <w:pPr>
+        <w:pStyle w:val="Prrafodelista"/>
+        <w:numPr>
+          <w:ilvl w:val="1"/>
+          <w:numId w:val="17"/>
+        </w:numPr>
+      </w:pPr>
+      <w:r>
+        <w:t>2000 puntos por haber completado 2 niveles.</w:t>
+      </w:r>
+    </w:p>
+    <w:p>
+      <w:pPr>
+        <w:pStyle w:val="Prrafodelista"/>
+        <w:numPr>
+          <w:ilvl w:val="1"/>
+          <w:numId w:val="17"/>
+        </w:numPr>
+      </w:pPr>
+      <w:r>
+        <w:t>+ 500 puntos por recoger 10 cubitos (50*10). Total 2500 puntos.</w:t>
+      </w:r>
+    </w:p>
+    <w:p>
+      <w:pPr>
+        <w:pStyle w:val="Prrafodelista"/>
+        <w:numPr>
+          <w:ilvl w:val="1"/>
+          <w:numId w:val="17"/>
+        </w:numPr>
+      </w:pPr>
+      <w:r>
+        <w:t>- 200 puntos por haber muerto 2 veces. Total 2300 puntos.</w:t>
+      </w:r>
+    </w:p>
+    <w:p>
+      <w:pPr>
+        <w:pStyle w:val="Prrafodelista"/>
+        <w:numPr>
+          <w:ilvl w:val="1"/>
+          <w:numId w:val="17"/>
+        </w:numPr>
+      </w:pPr>
+      <w:r>
+        <w:t>- 120 puntos por haber empleado 2 minutos. Total 2180 puntos.</w:t>
+      </w:r>
+    </w:p>
+    <w:p>
+      <w:pPr>
+        <w:pStyle w:val="Prrafodelista"/>
+      </w:pPr>
+    </w:p>
+    <w:p>
+      <w:pPr>
+        <w:pStyle w:val="Prrafodelista"/>
+      </w:pPr>
+      <w:r>
+        <w:t>De esta forma se contabiliza</w:t>
+      </w:r>
+      <w:r>
+        <w:t xml:space="preserve"> lo que más el completar un nivel y lo que menos el tiempo, y si </w:t>
+      </w:r>
+      <w:r>
+        <w:t>hubiera</w:t>
+      </w:r>
+      <w:r>
+        <w:t xml:space="preserve"> 2 </w:t>
+      </w:r>
+      <w:r>
+        <w:t>participantes</w:t>
+      </w:r>
+      <w:r>
+        <w:t xml:space="preserve"> que </w:t>
+      </w:r>
+      <w:r>
+        <w:t>consiguieran</w:t>
+      </w:r>
+      <w:r>
+        <w:t xml:space="preserve"> completar un nivel con 0 muertes y el máximo de </w:t>
+      </w:r>
+      <w:r>
+        <w:t>prismas, obtendría</w:t>
+      </w:r>
+      <w:r>
+        <w:t xml:space="preserve"> más puntos el que lo haya conseguido </w:t>
+      </w:r>
+      <w:r>
+        <w:t xml:space="preserve">en </w:t>
+      </w:r>
       <w:bookmarkStart w:id="0" w:name="_GoBack"/>
       <w:bookmarkEnd w:id="0"/>
-    </w:p>
-    <w:p>
-      <w:pPr>
-        <w:pStyle w:val="Prrafodelista"/>
-        <w:ind w:left="1176"/>
-        <w:rPr>
-          <w:b/>
-        </w:rPr>
-      </w:pPr>
-    </w:p>
-    <w:p>
-      <w:pPr>
-        <w:rPr>
-          <w:b/>
-        </w:rPr>
-      </w:pPr>
-      <w:r>
-        <w:rPr>
-          <w:b/>
-        </w:rPr>
-        <w:lastRenderedPageBreak/>
-        <w:t>Implementación de Scripts:</w:t>
-      </w:r>
-    </w:p>
-    <w:p>
-      <w:r>
-        <w:t>Managers:</w:t>
-      </w:r>
-    </w:p>
-    <w:p>
-      <w:pPr>
-        <w:pStyle w:val="Prrafodelista"/>
-        <w:ind w:left="1488"/>
-      </w:pPr>
+      <w:r>
+        <w:t xml:space="preserve">menos tiempo. Al final la suma de todos los niveles serán </w:t>
+      </w:r>
+      <w:r>
+        <w:t>los puntos finales y la idea es</w:t>
+      </w:r>
+      <w:r>
+        <w:t xml:space="preserve"> que, al finalizar el experimento</w:t>
+      </w:r>
+      <w:r>
+        <w:t xml:space="preserve"> completo</w:t>
+      </w:r>
+      <w:r>
+        <w:t>, se mostrara</w:t>
+      </w:r>
+      <w:r>
+        <w:t xml:space="preserve"> una especie</w:t>
+      </w:r>
+      <w:r>
+        <w:t xml:space="preserve"> de tabla co</w:t>
+      </w:r>
+      <w:r>
+        <w:t xml:space="preserve">n los </w:t>
+      </w:r>
+      <w:r>
+        <w:t>usuarios que más puntos hayan obtenido,</w:t>
+      </w:r>
+      <w:r>
+        <w:t xml:space="preserve"> que es algo que</w:t>
+      </w:r>
+      <w:r>
+        <w:t xml:space="preserve"> siempre</w:t>
+      </w:r>
+      <w:r>
+        <w:t xml:space="preserve"> suele gustar entre los jugadores y no influye </w:t>
+      </w:r>
+      <w:r>
+        <w:t>en sus decisiones ya que sólo</w:t>
+      </w:r>
+      <w:r>
+        <w:t xml:space="preserve"> </w:t>
+      </w:r>
+      <w:r>
+        <w:t>se mostrará</w:t>
+      </w:r>
+      <w:r>
+        <w:t xml:space="preserve"> al final.</w:t>
+      </w:r>
     </w:p>
     <w:p>
       <w:pPr>
         <w:pStyle w:val="Prrafodelista"/>
         <w:numPr>
           <w:ilvl w:val="0"/>
-          <w:numId w:val="6"/>
-        </w:numPr>
-      </w:pPr>
-      <w:proofErr w:type="spellStart"/>
-      <w:r>
-        <w:t>PlayerController</w:t>
-      </w:r>
-      <w:proofErr w:type="spellEnd"/>
-      <w:r>
-        <w:t xml:space="preserve">: gestiona el input del usuario para el control del </w:t>
-      </w:r>
-      <w:proofErr w:type="spellStart"/>
-      <w:r>
-        <w:t>player</w:t>
-      </w:r>
-      <w:proofErr w:type="spellEnd"/>
-      <w:r>
-        <w:t xml:space="preserve"> y realiza la acción que corresponda si es posible. </w:t>
-      </w:r>
-      <w:r>
-        <w:t xml:space="preserve">Le gestión de físicas para saber si el jugador choca con un obstáculo o no se realiza mediante </w:t>
-      </w:r>
-      <w:proofErr w:type="spellStart"/>
-      <w:r>
-        <w:t>RayCasts</w:t>
-      </w:r>
-      <w:proofErr w:type="spellEnd"/>
-      <w:r>
-        <w:t xml:space="preserve"> </w:t>
-      </w:r>
-      <w:r>
-        <w:t xml:space="preserve">en el método </w:t>
-      </w:r>
-      <w:proofErr w:type="spellStart"/>
-      <w:r>
-        <w:t>CanMove</w:t>
-      </w:r>
-      <w:proofErr w:type="spellEnd"/>
-      <w:r>
-        <w:t>()</w:t>
-      </w:r>
-      <w:r>
-        <w:t xml:space="preserve">. No sólo tiene que lanzar </w:t>
-      </w:r>
-      <w:proofErr w:type="spellStart"/>
-      <w:r>
-        <w:t>Raycasts</w:t>
-      </w:r>
-      <w:proofErr w:type="spellEnd"/>
-      <w:r>
-        <w:t xml:space="preserve"> sobre la dirección en la que se quiere avanzar, también hay que tener en cuenta que:</w:t>
-      </w:r>
-    </w:p>
-    <w:p>
-      <w:pPr>
-        <w:pStyle w:val="Prrafodelista"/>
-        <w:ind w:left="1176"/>
-      </w:pPr>
-      <w:r>
-        <w:t>-Puede haber un obstáculo que impida hacer movimiento normal pero permita ser escalado si es justo de 1 unidad de altura.</w:t>
-      </w:r>
-    </w:p>
-    <w:p>
-      <w:pPr>
-        <w:pStyle w:val="Prrafodelista"/>
-        <w:ind w:left="1176"/>
-      </w:pPr>
-      <w:r>
-        <w:t>-No puede avanzar si el jugador tiene un obstáculo justo encima suya, ya que no tiene “hueco” para realizar la rotación.</w:t>
-      </w:r>
-    </w:p>
-    <w:p>
-      <w:pPr>
-        <w:pStyle w:val="Prrafodelista"/>
-        <w:ind w:left="1176"/>
-      </w:pPr>
-      <w:r>
-        <w:t>-Por consiguiente, no puede avanzar a una casilla vacía que justo encima tenga un obstáculo.</w:t>
-      </w:r>
-    </w:p>
-    <w:p>
-      <w:pPr>
-        <w:pStyle w:val="Prrafodelista"/>
-        <w:ind w:left="1176"/>
-      </w:pPr>
-      <w:r>
-        <w:t xml:space="preserve">-Al igual que el punto anterior, no puede subir a un escalón libre si justo encima de donde quedaría el </w:t>
-      </w:r>
-      <w:proofErr w:type="spellStart"/>
-      <w:r>
-        <w:t>player</w:t>
-      </w:r>
-      <w:proofErr w:type="spellEnd"/>
-      <w:r>
-        <w:t xml:space="preserve"> hay un obstáculo.</w:t>
-      </w:r>
-    </w:p>
-    <w:p>
-      <w:pPr>
-        <w:pStyle w:val="Prrafodelista"/>
-        <w:ind w:left="1176"/>
-      </w:pPr>
-      <w:r>
-        <w:t>-</w:t>
-      </w:r>
-      <w:r>
-        <w:t>Tampoco</w:t>
-      </w:r>
-      <w:r>
-        <w:t xml:space="preserve"> puede escalar un peldaño si justo encima hay un objeto distinto a un activador o </w:t>
-      </w:r>
-      <w:proofErr w:type="spellStart"/>
-      <w:r>
-        <w:t>item</w:t>
-      </w:r>
-      <w:proofErr w:type="spellEnd"/>
-      <w:r>
-        <w:t>.</w:t>
-      </w:r>
-    </w:p>
-    <w:p>
-      <w:pPr>
-        <w:pStyle w:val="Prrafodelista"/>
-        <w:ind w:left="1176"/>
-      </w:pPr>
-      <w:r>
-        <w:t xml:space="preserve">-También se lanzan constantemente </w:t>
-      </w:r>
-      <w:proofErr w:type="spellStart"/>
-      <w:r>
-        <w:t>Raycast</w:t>
-      </w:r>
-      <w:proofErr w:type="spellEnd"/>
-      <w:r>
-        <w:t xml:space="preserve"> hacia abajo para ver si el </w:t>
-      </w:r>
-      <w:proofErr w:type="spellStart"/>
-      <w:r>
-        <w:t>player</w:t>
-      </w:r>
-      <w:proofErr w:type="spellEnd"/>
-      <w:r>
-        <w:t xml:space="preserve"> está sobre suelo o sobre vacío en el que tenga que caer.</w:t>
-      </w:r>
-    </w:p>
-    <w:p>
-      <w:pPr>
-        <w:pStyle w:val="Prrafodelista"/>
-        <w:ind w:left="1176"/>
-      </w:pPr>
-    </w:p>
-    <w:p>
-      <w:pPr>
-        <w:pStyle w:val="Prrafodelista"/>
-        <w:ind w:left="1176"/>
-      </w:pPr>
-      <w:r>
-        <w:t>El jugador dispone de varios estados en los que puede estar. Pero únicamente puede estar en uno en cada instante. Los estados son los siguientes:</w:t>
-      </w:r>
-    </w:p>
-    <w:p>
-      <w:pPr>
-        <w:pStyle w:val="Prrafodelista"/>
-        <w:ind w:left="1176"/>
-      </w:pPr>
-      <w:r>
-        <w:t xml:space="preserve">-Parado: para realizar cualquier acción, el jugador tiene que estar en este estado. También es el único estado donde se lanzan </w:t>
-      </w:r>
-      <w:proofErr w:type="spellStart"/>
-      <w:r>
-        <w:t>Raycast</w:t>
-      </w:r>
-      <w:proofErr w:type="spellEnd"/>
-      <w:r>
-        <w:t xml:space="preserve"> para ver si pisa o no suelo para evitar que caiga cuando esté realizando movimientos ya que partiría la </w:t>
-      </w:r>
-      <w:proofErr w:type="spellStart"/>
-      <w:r>
-        <w:t>discretización</w:t>
-      </w:r>
-      <w:proofErr w:type="spellEnd"/>
-      <w:r>
-        <w:t xml:space="preserve"> de casillas y atravesaría paredes y obstáculos en ocasiones.</w:t>
-      </w:r>
-    </w:p>
-    <w:p>
-      <w:pPr>
-        <w:pStyle w:val="Prrafodelista"/>
-        <w:ind w:left="1176"/>
-      </w:pPr>
-      <w:r>
-        <w:t>-</w:t>
-      </w:r>
-      <w:proofErr w:type="spellStart"/>
-      <w:r>
-        <w:t>MovW</w:t>
-      </w:r>
-      <w:proofErr w:type="spellEnd"/>
-      <w:r>
-        <w:t xml:space="preserve">, </w:t>
-      </w:r>
-      <w:proofErr w:type="spellStart"/>
-      <w:r>
-        <w:t>movA</w:t>
-      </w:r>
-      <w:proofErr w:type="spellEnd"/>
-      <w:r>
-        <w:t xml:space="preserve">, </w:t>
-      </w:r>
-      <w:proofErr w:type="spellStart"/>
-      <w:r>
-        <w:t>movS</w:t>
-      </w:r>
-      <w:proofErr w:type="spellEnd"/>
-      <w:r>
-        <w:t xml:space="preserve">, </w:t>
-      </w:r>
-      <w:proofErr w:type="spellStart"/>
-      <w:r>
-        <w:t>movD</w:t>
-      </w:r>
-      <w:proofErr w:type="spellEnd"/>
-      <w:r>
-        <w:t xml:space="preserve">: representan que el jugador está realizando un </w:t>
-      </w:r>
-      <w:proofErr w:type="spellStart"/>
-      <w:r>
-        <w:t>movimento</w:t>
-      </w:r>
-      <w:proofErr w:type="spellEnd"/>
-      <w:r>
-        <w:t xml:space="preserve"> normal hacia una de las 4 direcciones posibles. Una vez haya terminado de rotar los 90 grados pasará al estado parado.</w:t>
-      </w:r>
-    </w:p>
-    <w:p>
-      <w:pPr>
-        <w:pStyle w:val="Prrafodelista"/>
-        <w:ind w:left="1176"/>
-      </w:pPr>
-      <w:r>
-        <w:t>-</w:t>
-      </w:r>
-      <w:proofErr w:type="spellStart"/>
-      <w:r>
-        <w:t>SubeW</w:t>
-      </w:r>
-      <w:proofErr w:type="spellEnd"/>
-      <w:r>
-        <w:t xml:space="preserve">, </w:t>
-      </w:r>
-      <w:proofErr w:type="spellStart"/>
-      <w:r>
-        <w:t>subeA</w:t>
-      </w:r>
-      <w:proofErr w:type="spellEnd"/>
-      <w:r>
-        <w:t xml:space="preserve">, </w:t>
-      </w:r>
-      <w:proofErr w:type="spellStart"/>
-      <w:r>
-        <w:t>subeS</w:t>
-      </w:r>
-      <w:proofErr w:type="spellEnd"/>
-      <w:r>
-        <w:t xml:space="preserve">, </w:t>
-      </w:r>
-      <w:proofErr w:type="spellStart"/>
-      <w:r>
-        <w:t>suveD</w:t>
-      </w:r>
-      <w:proofErr w:type="spellEnd"/>
-      <w:r>
-        <w:t>: al igual que los 4 anteriores, pero para cuando está subiendo escalones. El movimiento es distinto ya que se rota el cubo con respecto a la arista superior, no inferior</w:t>
-      </w:r>
-      <w:r>
-        <w:t>, de la dirección indicada. Además, este movimiento es de 180 grados.</w:t>
-      </w:r>
-    </w:p>
-    <w:p>
-      <w:pPr>
-        <w:pStyle w:val="Prrafodelista"/>
-        <w:ind w:left="1176"/>
-      </w:pPr>
-      <w:r>
-        <w:t xml:space="preserve">-Cayendo: en este estado se simula que el jugador cae por efecto de la gravedad manualmente, al no haber físicas como tal. El jugador cae a una velocidad constante en Y hasta chocar contra un objeto que no sea </w:t>
-      </w:r>
-      <w:proofErr w:type="spellStart"/>
-      <w:r>
-        <w:t>Trigger</w:t>
-      </w:r>
-      <w:proofErr w:type="spellEnd"/>
-      <w:r>
-        <w:t xml:space="preserve"> o al llegar a un </w:t>
-      </w:r>
-      <w:proofErr w:type="spellStart"/>
-      <w:r>
-        <w:t>deathzone</w:t>
-      </w:r>
-      <w:proofErr w:type="spellEnd"/>
-      <w:r>
-        <w:t xml:space="preserve"> porque se cae fuera del nivel. Mientras está cayendo, el jugador no puede realizar ningún movimiento.</w:t>
-      </w:r>
-    </w:p>
-    <w:p>
-      <w:pPr>
-        <w:pStyle w:val="Prrafodelista"/>
-        <w:ind w:left="1176"/>
-      </w:pPr>
-      <w:r>
-        <w:t>-Fin: estado especial que sólo tiene efecto cuando el cubo llega al objeto de 3x3 de fin de nivel, y se simula un efecto de que “flota” en el aire mientras gira.</w:t>
-      </w:r>
-    </w:p>
-    <w:p>
-      <w:pPr>
-        <w:pStyle w:val="Prrafodelista"/>
-        <w:ind w:left="1176"/>
-      </w:pPr>
-    </w:p>
-    <w:p>
-      <w:pPr>
-        <w:pStyle w:val="Prrafodelista"/>
-        <w:ind w:left="1176"/>
-      </w:pPr>
-      <w:r>
-        <w:t xml:space="preserve">El </w:t>
-      </w:r>
-      <w:proofErr w:type="spellStart"/>
-      <w:r>
-        <w:t>PlayerController</w:t>
-      </w:r>
-      <w:proofErr w:type="spellEnd"/>
-      <w:r>
-        <w:t xml:space="preserve"> también es el encargado de ajustar la posición en los 3 ejes del cubo cuando sea necesario, normalmente al acabar un movimiento o terminar de </w:t>
-      </w:r>
-      <w:r>
-        <w:lastRenderedPageBreak/>
-        <w:t>ser empujado por una plataforma, para asegurar que siempre se acaba en una casilla con un valor discreto y no acumular errores de posición.</w:t>
-      </w:r>
-    </w:p>
-    <w:p>
-      <w:pPr>
-        <w:pStyle w:val="Prrafodelista"/>
-        <w:ind w:left="1176"/>
-      </w:pPr>
-    </w:p>
-    <w:p>
-      <w:pPr>
-        <w:pStyle w:val="Prrafodelista"/>
-        <w:numPr>
-          <w:ilvl w:val="0"/>
-          <w:numId w:val="6"/>
-        </w:numPr>
-      </w:pPr>
-      <w:proofErr w:type="spellStart"/>
-      <w:r>
-        <w:t>PlayerMiniController</w:t>
-      </w:r>
-      <w:proofErr w:type="spellEnd"/>
-      <w:r>
-        <w:t xml:space="preserve">: controla el movimiento del </w:t>
-      </w:r>
-      <w:proofErr w:type="spellStart"/>
-      <w:r>
-        <w:t>player</w:t>
-      </w:r>
-      <w:proofErr w:type="spellEnd"/>
-      <w:r>
-        <w:t xml:space="preserve"> cuando se convierte en un cubo pequeño. Tiene prácticamente las mismas funciones y métodos que el </w:t>
-      </w:r>
-      <w:proofErr w:type="spellStart"/>
-      <w:r>
-        <w:t>PlayerController</w:t>
-      </w:r>
-      <w:proofErr w:type="spellEnd"/>
-      <w:r>
-        <w:t xml:space="preserve"> salvo algunas excepciones:</w:t>
-      </w:r>
-    </w:p>
-    <w:p>
-      <w:pPr>
-        <w:pStyle w:val="Prrafodelista"/>
-        <w:ind w:left="1176"/>
-      </w:pPr>
-      <w:r>
-        <w:t xml:space="preserve">-El jugador no sólo sube peldaños sino que los puede escalar en el eje Y, es la principal ventaja de este modo para poder llegar a zonas que no haría el </w:t>
-      </w:r>
-      <w:proofErr w:type="spellStart"/>
-      <w:r>
-        <w:t>PlayerController</w:t>
-      </w:r>
-      <w:proofErr w:type="spellEnd"/>
-      <w:r>
-        <w:t>. Por lo que incluye 4 estados más (</w:t>
-      </w:r>
-      <w:proofErr w:type="spellStart"/>
-      <w:r>
-        <w:t>escalaW</w:t>
-      </w:r>
-      <w:proofErr w:type="spellEnd"/>
-      <w:r>
-        <w:t xml:space="preserve">, </w:t>
-      </w:r>
-      <w:proofErr w:type="spellStart"/>
-      <w:r>
-        <w:t>escalaA</w:t>
-      </w:r>
-      <w:proofErr w:type="spellEnd"/>
-      <w:r>
-        <w:t xml:space="preserve">, </w:t>
-      </w:r>
-      <w:proofErr w:type="spellStart"/>
-      <w:r>
-        <w:t>escalaS</w:t>
-      </w:r>
-      <w:proofErr w:type="spellEnd"/>
-      <w:r>
-        <w:t xml:space="preserve"> y </w:t>
-      </w:r>
-      <w:proofErr w:type="spellStart"/>
-      <w:r>
-        <w:t>escalaD</w:t>
-      </w:r>
-      <w:proofErr w:type="spellEnd"/>
-      <w:r>
-        <w:t>).</w:t>
-      </w:r>
-    </w:p>
-    <w:p>
-      <w:pPr>
-        <w:pStyle w:val="Prrafodelista"/>
-        <w:ind w:left="1176"/>
-      </w:pPr>
-      <w:r>
-        <w:t xml:space="preserve">-El jugador ahora no puede pasar al estado </w:t>
-      </w:r>
-      <w:r>
-        <w:t>cayendo</w:t>
-      </w:r>
-      <w:r>
-        <w:t xml:space="preserve"> nada más </w:t>
-      </w:r>
-      <w:r>
-        <w:t>pasar al estado parado, ya que eso originaría que cayera constantemente al intentar trepar paredes. Hay que dejar un tiempo de unos 200 milisegundos en los que el jugador esté sin pulsar ninguna tecla para que el jugador comience a caer.</w:t>
-      </w:r>
-    </w:p>
-    <w:p>
-      <w:pPr>
-        <w:pStyle w:val="Prrafodelista"/>
-        <w:ind w:left="1176"/>
-      </w:pPr>
-      <w:r>
-        <w:t xml:space="preserve">-Los </w:t>
-      </w:r>
-      <w:proofErr w:type="spellStart"/>
-      <w:r>
-        <w:t>Raycasts</w:t>
-      </w:r>
-      <w:proofErr w:type="spellEnd"/>
-      <w:r>
-        <w:t xml:space="preserve"> del método </w:t>
-      </w:r>
-      <w:proofErr w:type="spellStart"/>
-      <w:r>
-        <w:t>CanMove</w:t>
-      </w:r>
-      <w:proofErr w:type="spellEnd"/>
-      <w:r>
-        <w:t xml:space="preserve">() cambian totalmente, </w:t>
-      </w:r>
-      <w:r>
-        <w:t xml:space="preserve">ya que se reduce el alcance a un tercio del original, además hay </w:t>
-      </w:r>
-      <w:proofErr w:type="spellStart"/>
-      <w:r>
-        <w:t>raycast</w:t>
-      </w:r>
-      <w:r>
-        <w:t>s</w:t>
-      </w:r>
-      <w:proofErr w:type="spellEnd"/>
-      <w:r>
-        <w:t xml:space="preserve"> que ya no son necesarios (no va a ocurrir el caso de que haya un obstáculo justo encima del jugador e impida que se mueva).</w:t>
-      </w:r>
-    </w:p>
-    <w:p>
-      <w:pPr>
-        <w:pStyle w:val="Prrafodelista"/>
-        <w:ind w:left="1176"/>
-      </w:pPr>
-      <w:r>
-        <w:t xml:space="preserve">-También se incluyen los métodos </w:t>
-      </w:r>
-      <w:proofErr w:type="spellStart"/>
-      <w:r>
-        <w:t>ReduceCubo</w:t>
-      </w:r>
-      <w:proofErr w:type="spellEnd"/>
-      <w:r>
-        <w:t xml:space="preserve">() y </w:t>
-      </w:r>
-      <w:proofErr w:type="spellStart"/>
-      <w:r>
-        <w:t>AlargaCubo</w:t>
-      </w:r>
-      <w:proofErr w:type="spellEnd"/>
-      <w:r>
-        <w:t xml:space="preserve">() que hacen el efecto de que se hace pequeño el </w:t>
-      </w:r>
-      <w:proofErr w:type="spellStart"/>
-      <w:r>
-        <w:t>player</w:t>
-      </w:r>
-      <w:proofErr w:type="spellEnd"/>
-      <w:r>
-        <w:t xml:space="preserve"> o vuelve a su estado original después de ser pequeño. Tiene también sus propios estados ya que no interesa que el </w:t>
-      </w:r>
-      <w:proofErr w:type="spellStart"/>
-      <w:r>
-        <w:t>player</w:t>
-      </w:r>
-      <w:proofErr w:type="spellEnd"/>
-      <w:r>
-        <w:t xml:space="preserve"> pueda realizar movimientos mientras ocurre este efecto.</w:t>
-      </w:r>
-      <w:r>
-        <w:t xml:space="preserve"> </w:t>
-      </w:r>
-    </w:p>
-    <w:p>
-      <w:pPr>
-        <w:pStyle w:val="Prrafodelista"/>
-        <w:ind w:left="1176"/>
-      </w:pPr>
-      <w:r>
-        <w:t>Lo podemos encontrar en los niveles 5 y 6.</w:t>
-      </w:r>
-    </w:p>
-    <w:p>
-      <w:pPr>
-        <w:pStyle w:val="Prrafodelista"/>
-        <w:ind w:left="1176"/>
-      </w:pPr>
-    </w:p>
-    <w:p>
-      <w:pPr>
-        <w:pStyle w:val="Prrafodelista"/>
-        <w:numPr>
-          <w:ilvl w:val="0"/>
-          <w:numId w:val="6"/>
-        </w:numPr>
-      </w:pPr>
-      <w:proofErr w:type="spellStart"/>
-      <w:r>
-        <w:t>GameManager</w:t>
-      </w:r>
-      <w:proofErr w:type="spellEnd"/>
-      <w:r>
-        <w:t xml:space="preserve">: gestor de todas las variables que se necesitan entre escenas o que necesitan ser guardadas, como son el número de niveles, los </w:t>
-      </w:r>
-      <w:proofErr w:type="spellStart"/>
-      <w:r>
-        <w:t>items</w:t>
-      </w:r>
-      <w:proofErr w:type="spellEnd"/>
-      <w:r>
-        <w:t xml:space="preserve"> recogidos en cada uno de los niveles, las muertes y los tiempos. Todo ello cuando ocurre se lo comunica al </w:t>
-      </w:r>
-      <w:proofErr w:type="spellStart"/>
-      <w:r>
-        <w:t>SessionManager</w:t>
-      </w:r>
-      <w:proofErr w:type="spellEnd"/>
-      <w:r>
-        <w:t xml:space="preserve"> mediante eventos. También se encarga del cambio de escenas</w:t>
-      </w:r>
-      <w:r>
-        <w:t xml:space="preserve"> y del controlar si se está jugando un tutorial o no, ya que en modo tutorial no envía eventos al </w:t>
-      </w:r>
-      <w:proofErr w:type="spellStart"/>
-      <w:r>
-        <w:t>SessionManager</w:t>
-      </w:r>
-      <w:proofErr w:type="spellEnd"/>
-      <w:r>
-        <w:t>, y para controlar los tiempos que se puede estar jugando tutorial o experimento</w:t>
-      </w:r>
-      <w:r>
-        <w:t>.</w:t>
-      </w:r>
-      <w:r>
-        <w:t xml:space="preserve"> </w:t>
-      </w:r>
-    </w:p>
-    <w:p>
-      <w:pPr>
-        <w:pStyle w:val="Prrafodelista"/>
-        <w:ind w:left="1176"/>
-      </w:pPr>
-      <w:r>
-        <w:t>Se crea 1 vez en la primera escena de todas y ya no se destruye hasta que se salga de la aplicación.</w:t>
-      </w:r>
-    </w:p>
-    <w:p>
-      <w:pPr>
-        <w:pStyle w:val="Prrafodelista"/>
-        <w:ind w:left="1176"/>
-      </w:pPr>
-    </w:p>
-    <w:p>
-      <w:pPr>
-        <w:pStyle w:val="Prrafodelista"/>
-        <w:numPr>
-          <w:ilvl w:val="0"/>
-          <w:numId w:val="6"/>
-        </w:numPr>
-      </w:pPr>
-      <w:proofErr w:type="spellStart"/>
-      <w:r>
-        <w:t>LevelManager</w:t>
-      </w:r>
-      <w:proofErr w:type="spellEnd"/>
-      <w:r>
-        <w:t xml:space="preserve">: controla los sucesos que van ocurriendo en el nivel para </w:t>
-      </w:r>
-      <w:proofErr w:type="spellStart"/>
-      <w:r>
-        <w:t>comunicarselos</w:t>
-      </w:r>
-      <w:proofErr w:type="spellEnd"/>
-      <w:r>
-        <w:t xml:space="preserve"> al </w:t>
-      </w:r>
-      <w:proofErr w:type="spellStart"/>
-      <w:r>
-        <w:t>GameManager</w:t>
-      </w:r>
-      <w:proofErr w:type="spellEnd"/>
-      <w:r>
-        <w:t>. También controla el tiempo actual del nivel mientras se está jugando, y cuándo se ha acabado un nivel.</w:t>
-      </w:r>
-    </w:p>
-    <w:p>
-      <w:pPr>
-        <w:pStyle w:val="Prrafodelista"/>
-        <w:ind w:left="1176"/>
-      </w:pPr>
-    </w:p>
-    <w:p>
-      <w:pPr>
-        <w:pStyle w:val="Prrafodelista"/>
-        <w:numPr>
-          <w:ilvl w:val="0"/>
-          <w:numId w:val="6"/>
-        </w:numPr>
-      </w:pPr>
-      <w:proofErr w:type="spellStart"/>
-      <w:r>
-        <w:t>StartSessionManager</w:t>
-      </w:r>
-      <w:proofErr w:type="spellEnd"/>
-      <w:r>
-        <w:t>: para recoger el identificador de sesión.</w:t>
-      </w:r>
-    </w:p>
-    <w:p>
-      <w:pPr>
-        <w:pStyle w:val="Prrafodelista"/>
-        <w:ind w:left="1176"/>
-      </w:pPr>
-    </w:p>
-    <w:p>
-      <w:pPr>
-        <w:pStyle w:val="Prrafodelista"/>
-        <w:numPr>
-          <w:ilvl w:val="0"/>
-          <w:numId w:val="6"/>
-        </w:numPr>
-      </w:pPr>
-      <w:proofErr w:type="spellStart"/>
-      <w:r>
-        <w:t>SessionManager</w:t>
-      </w:r>
-      <w:proofErr w:type="spellEnd"/>
-      <w:r>
-        <w:t>:</w:t>
-      </w:r>
-      <w:r>
-        <w:t xml:space="preserve"> script que envía mensajes de eventos importantes al servidor. Estos eventos se los comunica sólo y exclusivamente el </w:t>
-      </w:r>
-      <w:proofErr w:type="spellStart"/>
-      <w:r>
-        <w:t>GameManager</w:t>
-      </w:r>
-      <w:proofErr w:type="spellEnd"/>
-      <w:r>
-        <w:t>, por seguridad. Se enviará un Log o Evento al servidor cada vez que:</w:t>
-      </w:r>
-    </w:p>
-    <w:p>
-      <w:pPr>
-        <w:pStyle w:val="Prrafodelista"/>
-        <w:ind w:left="1176"/>
-      </w:pPr>
-      <w:r>
-        <w:t>-Se comience o finalice el tutorial.</w:t>
-      </w:r>
-    </w:p>
-    <w:p>
-      <w:pPr>
-        <w:pStyle w:val="Prrafodelista"/>
-        <w:ind w:left="1176"/>
-      </w:pPr>
-      <w:r>
-        <w:t>-Se comience o finalice el experimento.</w:t>
-      </w:r>
-    </w:p>
-    <w:p>
-      <w:pPr>
-        <w:pStyle w:val="Prrafodelista"/>
-        <w:ind w:left="1176"/>
-      </w:pPr>
-      <w:r>
-        <w:lastRenderedPageBreak/>
-        <w:t>-Se comience o finalice un nivel.</w:t>
-      </w:r>
-    </w:p>
-    <w:p>
-      <w:pPr>
-        <w:pStyle w:val="Prrafodelista"/>
-        <w:ind w:left="1176"/>
-      </w:pPr>
-      <w:r>
-        <w:t>-</w:t>
-      </w:r>
-      <w:r>
-        <w:t>Se recoge un prisma (ítem).</w:t>
-      </w:r>
-    </w:p>
-    <w:p>
-      <w:pPr>
-        <w:pStyle w:val="Prrafodelista"/>
-        <w:ind w:left="1176"/>
-      </w:pPr>
-      <w:r>
-        <w:t>-El jugador muera.</w:t>
-      </w:r>
-    </w:p>
-    <w:p>
-      <w:pPr>
-        <w:pStyle w:val="Prrafodelista"/>
-        <w:ind w:left="1416" w:hanging="240"/>
-      </w:pPr>
-      <w:r>
-        <w:t xml:space="preserve">-Se llegue a un </w:t>
-      </w:r>
-      <w:proofErr w:type="spellStart"/>
-      <w:r>
-        <w:t>checkpoint</w:t>
-      </w:r>
-      <w:proofErr w:type="spellEnd"/>
-      <w:r>
-        <w:t xml:space="preserve"> (esta opción es nueva con respecto a los datos recogidos del experimento de la doctora Quiroga).</w:t>
-      </w:r>
-    </w:p>
-    <w:p>
-      <w:pPr>
-        <w:pStyle w:val="Prrafodelista"/>
-        <w:ind w:left="1416" w:hanging="240"/>
-      </w:pPr>
-    </w:p>
-    <w:p>
-      <w:pPr>
-        <w:pStyle w:val="Prrafodelista"/>
-        <w:ind w:left="1176"/>
-      </w:pPr>
-    </w:p>
-    <w:p>
-      <w:pPr>
-        <w:pStyle w:val="Prrafodelista"/>
-        <w:ind w:left="1176"/>
-      </w:pPr>
-    </w:p>
-    <w:p>
-      <w:r>
-        <w:t>Objetos:</w:t>
-      </w:r>
-    </w:p>
-    <w:p>
-      <w:pPr>
-        <w:pStyle w:val="Prrafodelista"/>
-        <w:numPr>
-          <w:ilvl w:val="0"/>
-          <w:numId w:val="6"/>
-        </w:numPr>
-      </w:pPr>
-      <w:r>
-        <w:t xml:space="preserve">Activador: activa el obstáculo que se le indique cuando un jugador colisione con su </w:t>
-      </w:r>
-      <w:proofErr w:type="spellStart"/>
-      <w:r>
-        <w:t>trigger</w:t>
-      </w:r>
-      <w:proofErr w:type="spellEnd"/>
-      <w:r>
-        <w:t>.</w:t>
-      </w:r>
-    </w:p>
-    <w:p>
-      <w:pPr>
-        <w:pStyle w:val="Prrafodelista"/>
-        <w:numPr>
-          <w:ilvl w:val="0"/>
-          <w:numId w:val="6"/>
-        </w:numPr>
-      </w:pPr>
-      <w:proofErr w:type="spellStart"/>
-      <w:r>
-        <w:t>ActivadorVel</w:t>
-      </w:r>
-      <w:proofErr w:type="spellEnd"/>
-      <w:r>
-        <w:t xml:space="preserve">: desplaza al jugador X casillas cuando colisione con su </w:t>
-      </w:r>
-      <w:proofErr w:type="spellStart"/>
-      <w:r>
-        <w:t>trigger</w:t>
-      </w:r>
-      <w:proofErr w:type="spellEnd"/>
-      <w:r>
-        <w:t>.</w:t>
-      </w:r>
-    </w:p>
-    <w:p>
-      <w:pPr>
-        <w:pStyle w:val="Prrafodelista"/>
-        <w:numPr>
-          <w:ilvl w:val="0"/>
-          <w:numId w:val="6"/>
-        </w:numPr>
-      </w:pPr>
-      <w:proofErr w:type="spellStart"/>
-      <w:r>
-        <w:t>DobleActivador</w:t>
-      </w:r>
-      <w:proofErr w:type="spellEnd"/>
-      <w:r>
-        <w:t xml:space="preserve">: requiere de un enlace con otro objeto doble activador. Uno de ellos va a comenzar activado y el otro desactivado. Cada uno puede activar una serie de obstáculos especiales llamados Activables por pasos, explicados más abajo. Cuando el jugador colisione con el </w:t>
-      </w:r>
-      <w:proofErr w:type="spellStart"/>
-      <w:r>
-        <w:t>trigger</w:t>
-      </w:r>
-      <w:proofErr w:type="spellEnd"/>
-      <w:r>
-        <w:t xml:space="preserve"> del que puede ser activado, éste comprueba que todos sus activables pueden ser movidos (es decir, que ninguno está en movimiento en ese momento) y los activará, pasará a estar desactivado y llamará al otro activador para ponerlo en estado de poder activarse y así repetir el proceso.</w:t>
-      </w:r>
-    </w:p>
-    <w:p>
-      <w:pPr>
-        <w:pStyle w:val="Prrafodelista"/>
-        <w:numPr>
-          <w:ilvl w:val="0"/>
-          <w:numId w:val="6"/>
-        </w:numPr>
-      </w:pPr>
-      <w:r>
-        <w:t xml:space="preserve">Activable por pasos: Objeto que contiene un </w:t>
-      </w:r>
-      <w:proofErr w:type="spellStart"/>
-      <w:r>
-        <w:t>array</w:t>
-      </w:r>
-      <w:proofErr w:type="spellEnd"/>
-      <w:r>
-        <w:t xml:space="preserve"> de posiciones que indican los varios recorridos que va a realizar cada vez que el jugador active su </w:t>
-      </w:r>
-      <w:proofErr w:type="spellStart"/>
-      <w:r>
-        <w:t>DobleActivador</w:t>
-      </w:r>
-      <w:proofErr w:type="spellEnd"/>
-      <w:r>
-        <w:t xml:space="preserve"> que corresponda. En principio, sólo se mueven en X o Z, y no a la vez por cada uno de los pasos, así que se tratan por separado para evitar complicaciones y comprobaciones innecesarias.</w:t>
-      </w:r>
-      <w:r>
-        <w:t xml:space="preserve"> </w:t>
-      </w:r>
-    </w:p>
-    <w:p>
-      <w:pPr>
-        <w:pStyle w:val="Prrafodelista"/>
-        <w:numPr>
-          <w:ilvl w:val="0"/>
-          <w:numId w:val="6"/>
-        </w:numPr>
-      </w:pPr>
-      <w:proofErr w:type="spellStart"/>
-      <w:r>
-        <w:t>Checkpoint</w:t>
-      </w:r>
-      <w:proofErr w:type="spellEnd"/>
-      <w:r>
-        <w:t xml:space="preserve">: objeto invisible que sólo se compone de un </w:t>
-      </w:r>
-      <w:proofErr w:type="spellStart"/>
-      <w:r>
-        <w:t>trigger</w:t>
-      </w:r>
-      <w:proofErr w:type="spellEnd"/>
-      <w:r>
-        <w:t xml:space="preserve"> que informará al </w:t>
-      </w:r>
-      <w:proofErr w:type="spellStart"/>
-      <w:r>
-        <w:t>LevelManager</w:t>
-      </w:r>
-      <w:proofErr w:type="spellEnd"/>
-      <w:r>
-        <w:t xml:space="preserve"> cuando el </w:t>
-      </w:r>
-      <w:proofErr w:type="spellStart"/>
-      <w:r>
-        <w:t>player</w:t>
-      </w:r>
-      <w:proofErr w:type="spellEnd"/>
-      <w:r>
-        <w:t xml:space="preserve"> colisione para indicarle la última posición de aparición del </w:t>
-      </w:r>
-      <w:proofErr w:type="spellStart"/>
-      <w:r>
-        <w:t>player</w:t>
-      </w:r>
-      <w:proofErr w:type="spellEnd"/>
-      <w:r>
-        <w:t xml:space="preserve"> cuando éste muera. Para facilitar las cosas, una vez colisionado ya se desactiva para que no vuelva a colisionar.</w:t>
-      </w:r>
-    </w:p>
-    <w:p>
-      <w:pPr>
-        <w:pStyle w:val="Prrafodelista"/>
-        <w:numPr>
-          <w:ilvl w:val="0"/>
-          <w:numId w:val="6"/>
-        </w:numPr>
-      </w:pPr>
-      <w:r>
-        <w:t>Cinta: objeto con un comportamiento especial a modo de cinta transportadora.</w:t>
-      </w:r>
-    </w:p>
-    <w:p>
-      <w:pPr>
-        <w:pStyle w:val="Prrafodelista"/>
-        <w:numPr>
-          <w:ilvl w:val="0"/>
-          <w:numId w:val="6"/>
-        </w:numPr>
-      </w:pPr>
-      <w:proofErr w:type="spellStart"/>
-      <w:r>
-        <w:t>CintaActivar</w:t>
-      </w:r>
-      <w:proofErr w:type="spellEnd"/>
-      <w:r>
-        <w:t>: activador de un objeto de clase Cinta.</w:t>
-      </w:r>
-    </w:p>
-    <w:p>
-      <w:pPr>
-        <w:pStyle w:val="Prrafodelista"/>
-        <w:numPr>
-          <w:ilvl w:val="0"/>
-          <w:numId w:val="6"/>
-        </w:numPr>
-      </w:pPr>
-      <w:proofErr w:type="spellStart"/>
-      <w:r>
-        <w:t>Item</w:t>
-      </w:r>
-      <w:proofErr w:type="spellEnd"/>
-      <w:r>
-        <w:t xml:space="preserve">: Objeto que simplemente gira en el aire y espera a que </w:t>
-      </w:r>
-      <w:r>
-        <w:t xml:space="preserve">el </w:t>
-      </w:r>
-      <w:proofErr w:type="spellStart"/>
-      <w:r>
-        <w:t>player</w:t>
-      </w:r>
-      <w:proofErr w:type="spellEnd"/>
-      <w:r>
-        <w:t xml:space="preserve"> colisione con </w:t>
-      </w:r>
-      <w:r>
-        <w:t xml:space="preserve">su </w:t>
-      </w:r>
-      <w:proofErr w:type="spellStart"/>
-      <w:r>
-        <w:t>trigger</w:t>
-      </w:r>
-      <w:proofErr w:type="spellEnd"/>
-      <w:r>
-        <w:t xml:space="preserve"> </w:t>
-      </w:r>
-      <w:r>
-        <w:t xml:space="preserve">para desaparecer y notificárselo al </w:t>
-      </w:r>
-      <w:proofErr w:type="spellStart"/>
-      <w:r>
-        <w:t>LevelManager</w:t>
-      </w:r>
-      <w:proofErr w:type="spellEnd"/>
-      <w:r>
-        <w:t xml:space="preserve">. </w:t>
-      </w:r>
-    </w:p>
-    <w:p>
-      <w:pPr>
-        <w:pStyle w:val="Prrafodelista"/>
-        <w:numPr>
-          <w:ilvl w:val="0"/>
-          <w:numId w:val="6"/>
-        </w:numPr>
-      </w:pPr>
-      <w:proofErr w:type="spellStart"/>
-      <w:r>
-        <w:t>Obstaculo</w:t>
-      </w:r>
-      <w:proofErr w:type="spellEnd"/>
-      <w:r>
-        <w:t xml:space="preserve">: Objeto que se mueve linealmente en una o varias direcciones, y vuelve a su posición original pasado un tiempo que se le indique. Puede activarse con un activador, o estar ya activo desde el comienzo del nivel. </w:t>
-      </w:r>
-    </w:p>
-    <w:p>
-      <w:pPr>
-        <w:pStyle w:val="Prrafodelista"/>
-        <w:numPr>
-          <w:ilvl w:val="0"/>
-          <w:numId w:val="6"/>
-        </w:numPr>
-      </w:pPr>
-      <w:r>
-        <w:t xml:space="preserve">Pared: para paredes que puedan bloquear el movimiento de un personaje empujado por plataformas. Deben ir a parte de las paredes normales ya que se necesita un </w:t>
-      </w:r>
-      <w:proofErr w:type="spellStart"/>
-      <w:r>
-        <w:t>collider</w:t>
-      </w:r>
-      <w:proofErr w:type="spellEnd"/>
-      <w:r>
-        <w:t xml:space="preserve"> </w:t>
-      </w:r>
-      <w:proofErr w:type="spellStart"/>
-      <w:r>
-        <w:t>trigger</w:t>
-      </w:r>
-      <w:proofErr w:type="spellEnd"/>
-      <w:r>
-        <w:t xml:space="preserve"> para que colisione, mientras que las normales disponen de un </w:t>
-      </w:r>
-      <w:proofErr w:type="spellStart"/>
-      <w:r>
-        <w:t>collider</w:t>
-      </w:r>
-      <w:proofErr w:type="spellEnd"/>
-      <w:r>
-        <w:t xml:space="preserve"> sin </w:t>
-      </w:r>
-      <w:proofErr w:type="spellStart"/>
-      <w:r>
-        <w:t>trigger</w:t>
-      </w:r>
-      <w:proofErr w:type="spellEnd"/>
-      <w:r>
-        <w:t xml:space="preserve"> para los </w:t>
-      </w:r>
-      <w:proofErr w:type="spellStart"/>
-      <w:r>
-        <w:t>raycasts</w:t>
-      </w:r>
-      <w:proofErr w:type="spellEnd"/>
-      <w:r>
-        <w:t>.</w:t>
-      </w:r>
-    </w:p>
-    <w:p>
-      <w:pPr>
-        <w:pStyle w:val="Prrafodelista"/>
-        <w:numPr>
-          <w:ilvl w:val="0"/>
-          <w:numId w:val="6"/>
-        </w:numPr>
-      </w:pPr>
-      <w:proofErr w:type="spellStart"/>
-      <w:r>
-        <w:t>PasosActivador</w:t>
-      </w:r>
-      <w:proofErr w:type="spellEnd"/>
-      <w:r>
-        <w:t xml:space="preserve">: activador para un objeto de clase Activable por Pasos mientras el </w:t>
-      </w:r>
-      <w:proofErr w:type="spellStart"/>
-      <w:r>
-        <w:t>player</w:t>
-      </w:r>
-      <w:proofErr w:type="spellEnd"/>
-      <w:r>
-        <w:t xml:space="preserve"> se sitúe encima.</w:t>
-      </w:r>
-    </w:p>
-    <w:p>
-      <w:pPr>
-        <w:pStyle w:val="Prrafodelista"/>
-        <w:numPr>
-          <w:ilvl w:val="0"/>
-          <w:numId w:val="6"/>
-        </w:numPr>
-      </w:pPr>
-      <w:proofErr w:type="spellStart"/>
-      <w:r>
-        <w:lastRenderedPageBreak/>
-        <w:t>Platform</w:t>
-      </w:r>
-      <w:proofErr w:type="spellEnd"/>
-      <w:r>
-        <w:t xml:space="preserve">: </w:t>
-      </w:r>
-      <w:proofErr w:type="spellStart"/>
-      <w:r>
-        <w:t>trigger</w:t>
-      </w:r>
-      <w:proofErr w:type="spellEnd"/>
-      <w:r>
-        <w:t xml:space="preserve"> que hace “hijo” al </w:t>
-      </w:r>
-      <w:proofErr w:type="spellStart"/>
-      <w:r>
-        <w:t>player</w:t>
-      </w:r>
-      <w:proofErr w:type="spellEnd"/>
-      <w:r>
-        <w:t xml:space="preserve"> cuando entra en contacto y le mueve en la dirección en la que se esté moviendo. Al llegar al final del recorrido, si es un </w:t>
-      </w:r>
-      <w:proofErr w:type="spellStart"/>
-      <w:r>
-        <w:t>trigger</w:t>
-      </w:r>
-      <w:proofErr w:type="spellEnd"/>
-      <w:r>
-        <w:t xml:space="preserve"> lateral, </w:t>
-      </w:r>
-      <w:r>
-        <w:t>le deshereda</w:t>
-      </w:r>
-      <w:r>
-        <w:t xml:space="preserve"> para que no le arrastre </w:t>
-      </w:r>
-      <w:r>
-        <w:t>a la vuelta como si fuera un imán.</w:t>
-      </w:r>
-    </w:p>
-    <w:p>
-      <w:pPr>
-        <w:pStyle w:val="Prrafodelista"/>
-        <w:numPr>
-          <w:ilvl w:val="0"/>
-          <w:numId w:val="6"/>
-        </w:numPr>
-      </w:pPr>
-      <w:proofErr w:type="spellStart"/>
-      <w:r>
-        <w:t>SueloQuebradizo</w:t>
-      </w:r>
-      <w:proofErr w:type="spellEnd"/>
-      <w:r>
-        <w:t xml:space="preserve">: hace que el objeto que lo contenga caiga medio segundo después de que el </w:t>
-      </w:r>
-      <w:proofErr w:type="spellStart"/>
-      <w:r>
-        <w:t>player</w:t>
-      </w:r>
-      <w:proofErr w:type="spellEnd"/>
-      <w:r>
-        <w:t xml:space="preserve"> haya colisionado con su </w:t>
-      </w:r>
-      <w:proofErr w:type="spellStart"/>
-      <w:r>
-        <w:t>trigger</w:t>
-      </w:r>
-      <w:proofErr w:type="spellEnd"/>
-      <w:r>
-        <w:t>.</w:t>
-      </w:r>
-    </w:p>
-    <w:p>
-      <w:pPr>
-        <w:pStyle w:val="Prrafodelista"/>
-        <w:numPr>
-          <w:ilvl w:val="0"/>
-          <w:numId w:val="6"/>
-        </w:numPr>
-      </w:pPr>
-      <w:proofErr w:type="spellStart"/>
-      <w:r>
-        <w:t>TrayectoriaRectangulo</w:t>
-      </w:r>
-      <w:proofErr w:type="spellEnd"/>
-      <w:r>
-        <w:t>: obstáculos especiales</w:t>
-      </w:r>
-      <w:r>
-        <w:t xml:space="preserve"> que en lugar de moverse en una sola dirección, describen una trayectoria rectangular constante. Se paran al llegar a las esquinas o a la mitad del recorrido para facilitar el movimiento al </w:t>
-      </w:r>
-      <w:proofErr w:type="spellStart"/>
-      <w:r>
-        <w:t>player</w:t>
-      </w:r>
-      <w:proofErr w:type="spellEnd"/>
-      <w:r>
-        <w:t xml:space="preserve">. </w:t>
-      </w:r>
-    </w:p>
-    <w:p>
-      <w:pPr>
-        <w:pStyle w:val="Prrafodelista"/>
-        <w:numPr>
-          <w:ilvl w:val="0"/>
-          <w:numId w:val="6"/>
-        </w:numPr>
-      </w:pPr>
-      <w:proofErr w:type="spellStart"/>
-      <w:r>
-        <w:t>TriggerMini</w:t>
-      </w:r>
-      <w:proofErr w:type="spellEnd"/>
-      <w:r>
-        <w:t xml:space="preserve">: </w:t>
-      </w:r>
-      <w:proofErr w:type="spellStart"/>
-      <w:r>
-        <w:t>trigger</w:t>
-      </w:r>
-      <w:proofErr w:type="spellEnd"/>
-      <w:r>
-        <w:t xml:space="preserve"> que desactiva el </w:t>
-      </w:r>
-      <w:proofErr w:type="spellStart"/>
-      <w:r>
-        <w:t>PlayerController</w:t>
-      </w:r>
-      <w:proofErr w:type="spellEnd"/>
-      <w:r>
-        <w:t xml:space="preserve"> y activa el </w:t>
-      </w:r>
-      <w:proofErr w:type="spellStart"/>
-      <w:r>
-        <w:t>PlayerMiniController</w:t>
-      </w:r>
-      <w:proofErr w:type="spellEnd"/>
-      <w:r>
-        <w:t xml:space="preserve"> o al revés. Según el juego original, un mismo </w:t>
-      </w:r>
-      <w:proofErr w:type="spellStart"/>
-      <w:r>
-        <w:t>triggerMini</w:t>
-      </w:r>
-      <w:proofErr w:type="spellEnd"/>
-      <w:r>
-        <w:t xml:space="preserve"> puede o encoger o agrandar, pero nunca las dos cosas.</w:t>
-      </w:r>
-    </w:p>
-    <w:p>
-      <w:r>
-        <w:t>Otros:</w:t>
-      </w:r>
-    </w:p>
-    <w:p>
-      <w:pPr>
-        <w:pStyle w:val="Prrafodelista"/>
-        <w:numPr>
-          <w:ilvl w:val="0"/>
-          <w:numId w:val="6"/>
-        </w:numPr>
-      </w:pPr>
-      <w:proofErr w:type="spellStart"/>
-      <w:r>
-        <w:t>CambiarTrayectoria</w:t>
-      </w:r>
-      <w:proofErr w:type="spellEnd"/>
-      <w:r>
-        <w:t xml:space="preserve">: </w:t>
-      </w:r>
-      <w:proofErr w:type="spellStart"/>
-      <w:r>
-        <w:t>trigger</w:t>
-      </w:r>
-      <w:proofErr w:type="spellEnd"/>
-      <w:r>
-        <w:t xml:space="preserve"> especial que cambia el movimiento de un obstáculo normal.</w:t>
-      </w:r>
-    </w:p>
-    <w:p>
-      <w:pPr>
-        <w:pStyle w:val="Prrafodelista"/>
-        <w:numPr>
-          <w:ilvl w:val="0"/>
-          <w:numId w:val="6"/>
-        </w:numPr>
-      </w:pPr>
-      <w:r>
-        <w:t xml:space="preserve">Camera: componente de la cámara que hace que siga el </w:t>
-      </w:r>
-      <w:proofErr w:type="spellStart"/>
-      <w:r>
-        <w:t>player</w:t>
-      </w:r>
-      <w:proofErr w:type="spellEnd"/>
-      <w:r>
-        <w:t xml:space="preserve">. Intentamos evitar el que siga al </w:t>
-      </w:r>
-      <w:proofErr w:type="spellStart"/>
-      <w:r>
-        <w:t>player</w:t>
-      </w:r>
-      <w:proofErr w:type="spellEnd"/>
-      <w:r>
-        <w:t xml:space="preserve"> en el eje Y salvo cuando caiga o escale, ya que constantemente cambia su posición sutilmente en este eje al hacer </w:t>
-      </w:r>
-      <w:r>
-        <w:t>un movimiento normal hacia cualquier casilla</w:t>
-      </w:r>
-      <w:r>
-        <w:t xml:space="preserve"> y originaba un efecto de rebote constante en la cámara que podía llegar a ser molesto.</w:t>
-      </w:r>
-    </w:p>
-    <w:p>
-      <w:pPr>
-        <w:pStyle w:val="Prrafodelista"/>
-        <w:numPr>
-          <w:ilvl w:val="0"/>
-          <w:numId w:val="6"/>
-        </w:numPr>
-      </w:pPr>
-      <w:proofErr w:type="spellStart"/>
-      <w:r>
-        <w:t>ChangeColor</w:t>
-      </w:r>
-      <w:proofErr w:type="spellEnd"/>
-      <w:r>
-        <w:t xml:space="preserve">: componente que se le añade a un objeto para que cambie su color constantemente siguiendo un patrón, y lo haga más vistoso entre los demás objetos. Se usa para el Player, los ítems, los bordes de las plataformas y el </w:t>
-      </w:r>
-      <w:proofErr w:type="spellStart"/>
-      <w:r>
-        <w:t>triggerMini</w:t>
-      </w:r>
-      <w:proofErr w:type="spellEnd"/>
-      <w:r>
-        <w:t>.</w:t>
-      </w:r>
-    </w:p>
-    <w:p>
-      <w:pPr>
-        <w:pStyle w:val="Prrafodelista"/>
-        <w:numPr>
-          <w:ilvl w:val="0"/>
-          <w:numId w:val="6"/>
-        </w:numPr>
-      </w:pPr>
-      <w:proofErr w:type="spellStart"/>
-      <w:r>
-        <w:t>Deathzone</w:t>
-      </w:r>
-      <w:proofErr w:type="spellEnd"/>
-      <w:r>
-        <w:t xml:space="preserve">: </w:t>
-      </w:r>
-      <w:proofErr w:type="spellStart"/>
-      <w:r>
-        <w:t>trigger</w:t>
-      </w:r>
-      <w:proofErr w:type="spellEnd"/>
-      <w:r>
-        <w:t xml:space="preserve"> que comunica al </w:t>
-      </w:r>
-      <w:proofErr w:type="spellStart"/>
-      <w:r>
-        <w:t>Levelmanager</w:t>
-      </w:r>
-      <w:proofErr w:type="spellEnd"/>
-      <w:r>
-        <w:t xml:space="preserve"> cuándo el </w:t>
-      </w:r>
-      <w:proofErr w:type="spellStart"/>
-      <w:r>
-        <w:t>player</w:t>
-      </w:r>
-      <w:proofErr w:type="spellEnd"/>
-      <w:r>
-        <w:t xml:space="preserve"> cae sobre él y muere. A parte de restaurarlo</w:t>
-      </w:r>
-      <w:r>
-        <w:t xml:space="preserve"> al </w:t>
-      </w:r>
-      <w:proofErr w:type="spellStart"/>
-      <w:r>
-        <w:t>checkpoint</w:t>
-      </w:r>
-      <w:proofErr w:type="spellEnd"/>
-      <w:r>
-        <w:t xml:space="preserve"> que corresponda</w:t>
-      </w:r>
-    </w:p>
-    <w:p>
-      <w:pPr>
-        <w:pStyle w:val="Prrafodelista"/>
-        <w:numPr>
-          <w:ilvl w:val="0"/>
-          <w:numId w:val="6"/>
-        </w:numPr>
-      </w:pPr>
-      <w:proofErr w:type="spellStart"/>
-      <w:r>
-        <w:t>FinEffect</w:t>
-      </w:r>
-      <w:proofErr w:type="spellEnd"/>
-      <w:r>
-        <w:t xml:space="preserve">: efecto de que flota el </w:t>
-      </w:r>
-      <w:proofErr w:type="spellStart"/>
-      <w:r>
-        <w:t>player</w:t>
-      </w:r>
-      <w:proofErr w:type="spellEnd"/>
-      <w:r>
-        <w:t xml:space="preserve"> al llegar al fin de nivel, y </w:t>
-      </w:r>
-      <w:proofErr w:type="spellStart"/>
-      <w:r>
-        <w:t>trigger</w:t>
-      </w:r>
-      <w:proofErr w:type="spellEnd"/>
-      <w:r>
-        <w:t xml:space="preserve"> que comunica al </w:t>
-      </w:r>
-      <w:proofErr w:type="spellStart"/>
-      <w:r>
-        <w:t>LevelManager</w:t>
-      </w:r>
-      <w:proofErr w:type="spellEnd"/>
-      <w:r>
-        <w:t>.</w:t>
-      </w:r>
-    </w:p>
-    <w:p>
-      <w:pPr>
-        <w:pStyle w:val="Prrafodelista"/>
-        <w:numPr>
-          <w:ilvl w:val="0"/>
-          <w:numId w:val="6"/>
-        </w:numPr>
-      </w:pPr>
-      <w:proofErr w:type="spellStart"/>
-      <w:r>
-        <w:t>MenúButtons</w:t>
-      </w:r>
-      <w:proofErr w:type="spellEnd"/>
-      <w:r>
-        <w:t>: script con funciones auxiliares que llaman los botones del menú principal.</w:t>
-      </w:r>
-    </w:p>
-    <w:p>
-      <w:pPr>
-        <w:pStyle w:val="Prrafodelista"/>
-        <w:numPr>
-          <w:ilvl w:val="0"/>
-          <w:numId w:val="6"/>
-        </w:numPr>
-      </w:pPr>
-      <w:proofErr w:type="spellStart"/>
-      <w:r>
-        <w:t>MenuInfo</w:t>
-      </w:r>
-      <w:proofErr w:type="spellEnd"/>
-      <w:r>
-        <w:t>: muestra por pantalla los resultados de la partida en el menú de fin de nivel.</w:t>
-      </w:r>
-    </w:p>
-    <w:p>
-      <w:pPr>
-        <w:pStyle w:val="Prrafodelista"/>
-        <w:ind w:left="1440"/>
-      </w:pPr>
-    </w:p>
-    <w:p/>
-    <w:p>
-      <w:pPr>
-        <w:pStyle w:val="Prrafodelista"/>
-        <w:numPr>
-          <w:ilvl w:val="0"/>
-          <w:numId w:val="1"/>
+          <w:numId w:val="3"/>
         </w:numPr>
       </w:pPr>
       <w:r>
@@ -5295,6 +6275,119 @@
     </w:lvl>
   </w:abstractNum>
   <w:abstractNum w:abstractNumId="4">
+    <w:nsid w:val="142626B2"/>
+    <w:multiLevelType w:val="hybridMultilevel"/>
+    <w:tmpl w:val="5BFA072C"/>
+    <w:lvl w:ilvl="0" w:tplc="0C0A0001">
+      <w:start w:val="1"/>
+      <w:numFmt w:val="bullet"/>
+      <w:lvlText w:val=""/>
+      <w:lvlJc w:val="left"/>
+      <w:pPr>
+        <w:ind w:left="720" w:hanging="360"/>
+      </w:pPr>
+      <w:rPr>
+        <w:rFonts w:ascii="Symbol" w:hAnsi="Symbol" w:hint="default"/>
+      </w:rPr>
+    </w:lvl>
+    <w:lvl w:ilvl="1" w:tplc="0C0A0001">
+      <w:start w:val="1"/>
+      <w:numFmt w:val="bullet"/>
+      <w:lvlText w:val=""/>
+      <w:lvlJc w:val="left"/>
+      <w:pPr>
+        <w:ind w:left="1440" w:hanging="360"/>
+      </w:pPr>
+      <w:rPr>
+        <w:rFonts w:ascii="Symbol" w:hAnsi="Symbol" w:hint="default"/>
+      </w:rPr>
+    </w:lvl>
+    <w:lvl w:ilvl="2" w:tplc="0C0A0005" w:tentative="1">
+      <w:start w:val="1"/>
+      <w:numFmt w:val="bullet"/>
+      <w:lvlText w:val=""/>
+      <w:lvlJc w:val="left"/>
+      <w:pPr>
+        <w:ind w:left="2160" w:hanging="360"/>
+      </w:pPr>
+      <w:rPr>
+        <w:rFonts w:ascii="Wingdings" w:hAnsi="Wingdings" w:hint="default"/>
+      </w:rPr>
+    </w:lvl>
+    <w:lvl w:ilvl="3" w:tplc="0C0A0001" w:tentative="1">
+      <w:start w:val="1"/>
+      <w:numFmt w:val="bullet"/>
+      <w:lvlText w:val=""/>
+      <w:lvlJc w:val="left"/>
+      <w:pPr>
+        <w:ind w:left="2880" w:hanging="360"/>
+      </w:pPr>
+      <w:rPr>
+        <w:rFonts w:ascii="Symbol" w:hAnsi="Symbol" w:hint="default"/>
+      </w:rPr>
+    </w:lvl>
+    <w:lvl w:ilvl="4" w:tplc="0C0A0003" w:tentative="1">
+      <w:start w:val="1"/>
+      <w:numFmt w:val="bullet"/>
+      <w:lvlText w:val="o"/>
+      <w:lvlJc w:val="left"/>
+      <w:pPr>
+        <w:ind w:left="3600" w:hanging="360"/>
+      </w:pPr>
+      <w:rPr>
+        <w:rFonts w:ascii="Courier New" w:hAnsi="Courier New" w:cs="Courier New" w:hint="default"/>
+      </w:rPr>
+    </w:lvl>
+    <w:lvl w:ilvl="5" w:tplc="0C0A0005" w:tentative="1">
+      <w:start w:val="1"/>
+      <w:numFmt w:val="bullet"/>
+      <w:lvlText w:val=""/>
+      <w:lvlJc w:val="left"/>
+      <w:pPr>
+        <w:ind w:left="4320" w:hanging="360"/>
+      </w:pPr>
+      <w:rPr>
+        <w:rFonts w:ascii="Wingdings" w:hAnsi="Wingdings" w:hint="default"/>
+      </w:rPr>
+    </w:lvl>
+    <w:lvl w:ilvl="6" w:tplc="0C0A0001" w:tentative="1">
+      <w:start w:val="1"/>
+      <w:numFmt w:val="bullet"/>
+      <w:lvlText w:val=""/>
+      <w:lvlJc w:val="left"/>
+      <w:pPr>
+        <w:ind w:left="5040" w:hanging="360"/>
+      </w:pPr>
+      <w:rPr>
+        <w:rFonts w:ascii="Symbol" w:hAnsi="Symbol" w:hint="default"/>
+      </w:rPr>
+    </w:lvl>
+    <w:lvl w:ilvl="7" w:tplc="0C0A0003" w:tentative="1">
+      <w:start w:val="1"/>
+      <w:numFmt w:val="bullet"/>
+      <w:lvlText w:val="o"/>
+      <w:lvlJc w:val="left"/>
+      <w:pPr>
+        <w:ind w:left="5760" w:hanging="360"/>
+      </w:pPr>
+      <w:rPr>
+        <w:rFonts w:ascii="Courier New" w:hAnsi="Courier New" w:cs="Courier New" w:hint="default"/>
+      </w:rPr>
+    </w:lvl>
+    <w:lvl w:ilvl="8" w:tplc="0C0A0005" w:tentative="1">
+      <w:start w:val="1"/>
+      <w:numFmt w:val="bullet"/>
+      <w:lvlText w:val=""/>
+      <w:lvlJc w:val="left"/>
+      <w:pPr>
+        <w:ind w:left="6480" w:hanging="360"/>
+      </w:pPr>
+      <w:rPr>
+        <w:rFonts w:ascii="Wingdings" w:hAnsi="Wingdings" w:hint="default"/>
+      </w:rPr>
+    </w:lvl>
+  </w:abstractNum>
+  <w:abstractNum w:abstractNumId="5">
     <w:nsid w:val="1C4366CF"/>
     <w:multiLevelType w:val="hybridMultilevel"/>
     <w:tmpl w:val="B6348F30"/>
@@ -5407,7 +6500,7 @@
       </w:rPr>
     </w:lvl>
   </w:abstractNum>
-  <w:abstractNum w:abstractNumId="5">
+  <w:abstractNum w:abstractNumId="6">
     <w:nsid w:val="222234E7"/>
     <w:multiLevelType w:val="hybridMultilevel"/>
     <w:tmpl w:val="69CE9B78"/>
@@ -5520,7 +6613,7 @@
       </w:rPr>
     </w:lvl>
   </w:abstractNum>
-  <w:abstractNum w:abstractNumId="6">
+  <w:abstractNum w:abstractNumId="7">
     <w:nsid w:val="2A780326"/>
     <w:multiLevelType w:val="multilevel"/>
     <w:tmpl w:val="FBDA7A88"/>
@@ -5633,7 +6726,7 @@
       </w:rPr>
     </w:lvl>
   </w:abstractNum>
-  <w:abstractNum w:abstractNumId="7">
+  <w:abstractNum w:abstractNumId="8">
     <w:nsid w:val="328604D2"/>
     <w:multiLevelType w:val="hybridMultilevel"/>
     <w:tmpl w:val="FD32EA3A"/>
@@ -5722,7 +6815,7 @@
       </w:pPr>
     </w:lvl>
   </w:abstractNum>
-  <w:abstractNum w:abstractNumId="8">
+  <w:abstractNum w:abstractNumId="9">
     <w:nsid w:val="359D00F4"/>
     <w:multiLevelType w:val="hybridMultilevel"/>
     <w:tmpl w:val="CDB67280"/>
@@ -5835,7 +6928,7 @@
       </w:rPr>
     </w:lvl>
   </w:abstractNum>
-  <w:abstractNum w:abstractNumId="9">
+  <w:abstractNum w:abstractNumId="10">
     <w:nsid w:val="3D676270"/>
     <w:multiLevelType w:val="hybridMultilevel"/>
     <w:tmpl w:val="D8A84DFE"/>
@@ -5948,7 +7041,120 @@
       </w:rPr>
     </w:lvl>
   </w:abstractNum>
-  <w:abstractNum w:abstractNumId="10">
+  <w:abstractNum w:abstractNumId="11">
+    <w:nsid w:val="4ED04D06"/>
+    <w:multiLevelType w:val="hybridMultilevel"/>
+    <w:tmpl w:val="4ED6C98E"/>
+    <w:lvl w:ilvl="0" w:tplc="0C0A0001">
+      <w:start w:val="1"/>
+      <w:numFmt w:val="bullet"/>
+      <w:lvlText w:val=""/>
+      <w:lvlJc w:val="left"/>
+      <w:pPr>
+        <w:ind w:left="720" w:hanging="360"/>
+      </w:pPr>
+      <w:rPr>
+        <w:rFonts w:ascii="Symbol" w:hAnsi="Symbol" w:hint="default"/>
+      </w:rPr>
+    </w:lvl>
+    <w:lvl w:ilvl="1" w:tplc="0C0A0003">
+      <w:start w:val="1"/>
+      <w:numFmt w:val="bullet"/>
+      <w:lvlText w:val="o"/>
+      <w:lvlJc w:val="left"/>
+      <w:pPr>
+        <w:ind w:left="1440" w:hanging="360"/>
+      </w:pPr>
+      <w:rPr>
+        <w:rFonts w:ascii="Courier New" w:hAnsi="Courier New" w:cs="Courier New" w:hint="default"/>
+      </w:rPr>
+    </w:lvl>
+    <w:lvl w:ilvl="2" w:tplc="0C0A0005" w:tentative="1">
+      <w:start w:val="1"/>
+      <w:numFmt w:val="bullet"/>
+      <w:lvlText w:val=""/>
+      <w:lvlJc w:val="left"/>
+      <w:pPr>
+        <w:ind w:left="2160" w:hanging="360"/>
+      </w:pPr>
+      <w:rPr>
+        <w:rFonts w:ascii="Wingdings" w:hAnsi="Wingdings" w:hint="default"/>
+      </w:rPr>
+    </w:lvl>
+    <w:lvl w:ilvl="3" w:tplc="0C0A0001" w:tentative="1">
+      <w:start w:val="1"/>
+      <w:numFmt w:val="bullet"/>
+      <w:lvlText w:val=""/>
+      <w:lvlJc w:val="left"/>
+      <w:pPr>
+        <w:ind w:left="2880" w:hanging="360"/>
+      </w:pPr>
+      <w:rPr>
+        <w:rFonts w:ascii="Symbol" w:hAnsi="Symbol" w:hint="default"/>
+      </w:rPr>
+    </w:lvl>
+    <w:lvl w:ilvl="4" w:tplc="0C0A0003" w:tentative="1">
+      <w:start w:val="1"/>
+      <w:numFmt w:val="bullet"/>
+      <w:lvlText w:val="o"/>
+      <w:lvlJc w:val="left"/>
+      <w:pPr>
+        <w:ind w:left="3600" w:hanging="360"/>
+      </w:pPr>
+      <w:rPr>
+        <w:rFonts w:ascii="Courier New" w:hAnsi="Courier New" w:cs="Courier New" w:hint="default"/>
+      </w:rPr>
+    </w:lvl>
+    <w:lvl w:ilvl="5" w:tplc="0C0A0005" w:tentative="1">
+      <w:start w:val="1"/>
+      <w:numFmt w:val="bullet"/>
+      <w:lvlText w:val=""/>
+      <w:lvlJc w:val="left"/>
+      <w:pPr>
+        <w:ind w:left="4320" w:hanging="360"/>
+      </w:pPr>
+      <w:rPr>
+        <w:rFonts w:ascii="Wingdings" w:hAnsi="Wingdings" w:hint="default"/>
+      </w:rPr>
+    </w:lvl>
+    <w:lvl w:ilvl="6" w:tplc="0C0A0001" w:tentative="1">
+      <w:start w:val="1"/>
+      <w:numFmt w:val="bullet"/>
+      <w:lvlText w:val=""/>
+      <w:lvlJc w:val="left"/>
+      <w:pPr>
+        <w:ind w:left="5040" w:hanging="360"/>
+      </w:pPr>
+      <w:rPr>
+        <w:rFonts w:ascii="Symbol" w:hAnsi="Symbol" w:hint="default"/>
+      </w:rPr>
+    </w:lvl>
+    <w:lvl w:ilvl="7" w:tplc="0C0A0003" w:tentative="1">
+      <w:start w:val="1"/>
+      <w:numFmt w:val="bullet"/>
+      <w:lvlText w:val="o"/>
+      <w:lvlJc w:val="left"/>
+      <w:pPr>
+        <w:ind w:left="5760" w:hanging="360"/>
+      </w:pPr>
+      <w:rPr>
+        <w:rFonts w:ascii="Courier New" w:hAnsi="Courier New" w:cs="Courier New" w:hint="default"/>
+      </w:rPr>
+    </w:lvl>
+    <w:lvl w:ilvl="8" w:tplc="0C0A0005" w:tentative="1">
+      <w:start w:val="1"/>
+      <w:numFmt w:val="bullet"/>
+      <w:lvlText w:val=""/>
+      <w:lvlJc w:val="left"/>
+      <w:pPr>
+        <w:ind w:left="6480" w:hanging="360"/>
+      </w:pPr>
+      <w:rPr>
+        <w:rFonts w:ascii="Wingdings" w:hAnsi="Wingdings" w:hint="default"/>
+      </w:rPr>
+    </w:lvl>
+  </w:abstractNum>
+  <w:abstractNum w:abstractNumId="12">
     <w:nsid w:val="59EA39DD"/>
     <w:multiLevelType w:val="hybridMultilevel"/>
     <w:tmpl w:val="4804594E"/>
@@ -6061,7 +7267,7 @@
       </w:rPr>
     </w:lvl>
   </w:abstractNum>
-  <w:abstractNum w:abstractNumId="11">
+  <w:abstractNum w:abstractNumId="13">
     <w:nsid w:val="5C3B0F34"/>
     <w:multiLevelType w:val="hybridMultilevel"/>
     <w:tmpl w:val="CA0A7DD4"/>
@@ -6174,7 +7380,7 @@
       </w:rPr>
     </w:lvl>
   </w:abstractNum>
-  <w:abstractNum w:abstractNumId="12">
+  <w:abstractNum w:abstractNumId="14">
     <w:nsid w:val="61CC10C8"/>
     <w:multiLevelType w:val="hybridMultilevel"/>
     <w:tmpl w:val="01A45792"/>
@@ -6287,7 +7493,120 @@
       </w:rPr>
     </w:lvl>
   </w:abstractNum>
-  <w:abstractNum w:abstractNumId="13">
+  <w:abstractNum w:abstractNumId="15">
+    <w:nsid w:val="6C427BCC"/>
+    <w:multiLevelType w:val="hybridMultilevel"/>
+    <w:tmpl w:val="0C3842F6"/>
+    <w:lvl w:ilvl="0" w:tplc="0C0A0001">
+      <w:start w:val="1"/>
+      <w:numFmt w:val="bullet"/>
+      <w:lvlText w:val=""/>
+      <w:lvlJc w:val="left"/>
+      <w:pPr>
+        <w:ind w:left="1440" w:hanging="360"/>
+      </w:pPr>
+      <w:rPr>
+        <w:rFonts w:ascii="Symbol" w:hAnsi="Symbol" w:hint="default"/>
+      </w:rPr>
+    </w:lvl>
+    <w:lvl w:ilvl="1" w:tplc="0C0A0003" w:tentative="1">
+      <w:start w:val="1"/>
+      <w:numFmt w:val="bullet"/>
+      <w:lvlText w:val="o"/>
+      <w:lvlJc w:val="left"/>
+      <w:pPr>
+        <w:ind w:left="2160" w:hanging="360"/>
+      </w:pPr>
+      <w:rPr>
+        <w:rFonts w:ascii="Courier New" w:hAnsi="Courier New" w:cs="Courier New" w:hint="default"/>
+      </w:rPr>
+    </w:lvl>
+    <w:lvl w:ilvl="2" w:tplc="0C0A0005" w:tentative="1">
+      <w:start w:val="1"/>
+      <w:numFmt w:val="bullet"/>
+      <w:lvlText w:val=""/>
+      <w:lvlJc w:val="left"/>
+      <w:pPr>
+        <w:ind w:left="2880" w:hanging="360"/>
+      </w:pPr>
+      <w:rPr>
+        <w:rFonts w:ascii="Wingdings" w:hAnsi="Wingdings" w:hint="default"/>
+      </w:rPr>
+    </w:lvl>
+    <w:lvl w:ilvl="3" w:tplc="0C0A0001" w:tentative="1">
+      <w:start w:val="1"/>
+      <w:numFmt w:val="bullet"/>
+      <w:lvlText w:val=""/>
+      <w:lvlJc w:val="left"/>
+      <w:pPr>
+        <w:ind w:left="3600" w:hanging="360"/>
+      </w:pPr>
+      <w:rPr>
+        <w:rFonts w:ascii="Symbol" w:hAnsi="Symbol" w:hint="default"/>
+      </w:rPr>
+    </w:lvl>
+    <w:lvl w:ilvl="4" w:tplc="0C0A0003" w:tentative="1">
+      <w:start w:val="1"/>
+      <w:numFmt w:val="bullet"/>
+      <w:lvlText w:val="o"/>
+      <w:lvlJc w:val="left"/>
+      <w:pPr>
+        <w:ind w:left="4320" w:hanging="360"/>
+      </w:pPr>
+      <w:rPr>
+        <w:rFonts w:ascii="Courier New" w:hAnsi="Courier New" w:cs="Courier New" w:hint="default"/>
+      </w:rPr>
+    </w:lvl>
+    <w:lvl w:ilvl="5" w:tplc="0C0A0005" w:tentative="1">
+      <w:start w:val="1"/>
+      <w:numFmt w:val="bullet"/>
+      <w:lvlText w:val=""/>
+      <w:lvlJc w:val="left"/>
+      <w:pPr>
+        <w:ind w:left="5040" w:hanging="360"/>
+      </w:pPr>
+      <w:rPr>
+        <w:rFonts w:ascii="Wingdings" w:hAnsi="Wingdings" w:hint="default"/>
+      </w:rPr>
+    </w:lvl>
+    <w:lvl w:ilvl="6" w:tplc="0C0A0001" w:tentative="1">
+      <w:start w:val="1"/>
+      <w:numFmt w:val="bullet"/>
+      <w:lvlText w:val=""/>
+      <w:lvlJc w:val="left"/>
+      <w:pPr>
+        <w:ind w:left="5760" w:hanging="360"/>
+      </w:pPr>
+      <w:rPr>
+        <w:rFonts w:ascii="Symbol" w:hAnsi="Symbol" w:hint="default"/>
+      </w:rPr>
+    </w:lvl>
+    <w:lvl w:ilvl="7" w:tplc="0C0A0003" w:tentative="1">
+      <w:start w:val="1"/>
+      <w:numFmt w:val="bullet"/>
+      <w:lvlText w:val="o"/>
+      <w:lvlJc w:val="left"/>
+      <w:pPr>
+        <w:ind w:left="6480" w:hanging="360"/>
+      </w:pPr>
+      <w:rPr>
+        <w:rFonts w:ascii="Courier New" w:hAnsi="Courier New" w:cs="Courier New" w:hint="default"/>
+      </w:rPr>
+    </w:lvl>
+    <w:lvl w:ilvl="8" w:tplc="0C0A0005" w:tentative="1">
+      <w:start w:val="1"/>
+      <w:numFmt w:val="bullet"/>
+      <w:lvlText w:val=""/>
+      <w:lvlJc w:val="left"/>
+      <w:pPr>
+        <w:ind w:left="7200" w:hanging="360"/>
+      </w:pPr>
+      <w:rPr>
+        <w:rFonts w:ascii="Wingdings" w:hAnsi="Wingdings" w:hint="default"/>
+      </w:rPr>
+    </w:lvl>
+  </w:abstractNum>
+  <w:abstractNum w:abstractNumId="16">
     <w:nsid w:val="737F2A67"/>
     <w:multiLevelType w:val="hybridMultilevel"/>
     <w:tmpl w:val="1C321E6A"/>
@@ -6404,25 +7723,25 @@
     <w:abstractNumId w:val="1"/>
   </w:num>
   <w:num w:numId="2">
-    <w:abstractNumId w:val="6"/>
+    <w:abstractNumId w:val="7"/>
   </w:num>
   <w:num w:numId="3">
-    <w:abstractNumId w:val="13"/>
+    <w:abstractNumId w:val="16"/>
   </w:num>
   <w:num w:numId="4">
-    <w:abstractNumId w:val="7"/>
+    <w:abstractNumId w:val="8"/>
   </w:num>
   <w:num w:numId="5">
-    <w:abstractNumId w:val="8"/>
+    <w:abstractNumId w:val="9"/>
   </w:num>
   <w:num w:numId="6">
-    <w:abstractNumId w:val="9"/>
+    <w:abstractNumId w:val="10"/>
   </w:num>
   <w:num w:numId="7">
-    <w:abstractNumId w:val="4"/>
+    <w:abstractNumId w:val="5"/>
   </w:num>
   <w:num w:numId="8">
-    <w:abstractNumId w:val="5"/>
+    <w:abstractNumId w:val="6"/>
   </w:num>
   <w:num w:numId="9">
     <w:abstractNumId w:val="2"/>
@@ -6431,16 +7750,25 @@
     <w:abstractNumId w:val="0"/>
   </w:num>
   <w:num w:numId="11">
-    <w:abstractNumId w:val="12"/>
+    <w:abstractNumId w:val="14"/>
   </w:num>
   <w:num w:numId="12">
     <w:abstractNumId w:val="3"/>
   </w:num>
   <w:num w:numId="13">
-    <w:abstractNumId w:val="10"/>
+    <w:abstractNumId w:val="12"/>
   </w:num>
   <w:num w:numId="14">
+    <w:abstractNumId w:val="13"/>
+  </w:num>
+  <w:num w:numId="15">
+    <w:abstractNumId w:val="15"/>
+  </w:num>
+  <w:num w:numId="16">
     <w:abstractNumId w:val="11"/>
+  </w:num>
+  <w:num w:numId="17">
+    <w:abstractNumId w:val="4"/>
   </w:num>
 </w:numbering>
 </file>
@@ -6631,6 +7959,7 @@
   <w:style w:type="character" w:default="1" w:styleId="Fuentedeprrafopredeter">
     <w:name w:val="Default Paragraph Font"/>
     <w:uiPriority w:val="1"/>
+    <w:semiHidden/>
     <w:unhideWhenUsed/>
   </w:style>
   <w:style w:type="table" w:default="1" w:styleId="Tablanormal">
@@ -6757,6 +8086,45 @@
       <w:ind w:left="720"/>
       <w:contextualSpacing/>
     </w:pPr>
+  </w:style>
+  <w:style w:type="paragraph" w:styleId="Ttulo">
+    <w:name w:val="Title"/>
+    <w:basedOn w:val="Normal"/>
+    <w:next w:val="Normal"/>
+    <w:link w:val="TtuloCar"/>
+    <w:uiPriority w:val="10"/>
+    <w:qFormat/>
+    <w:rsid w:val="00C355AF"/>
+    <w:pPr>
+      <w:pBdr>
+        <w:bottom w:val="single" w:sz="8" w:space="4" w:color="4F81BD" w:themeColor="accent1"/>
+      </w:pBdr>
+      <w:spacing w:after="300" w:line="240" w:lineRule="auto"/>
+      <w:contextualSpacing/>
+    </w:pPr>
+    <w:rPr>
+      <w:rFonts w:asciiTheme="majorHAnsi" w:eastAsiaTheme="majorEastAsia" w:hAnsiTheme="majorHAnsi" w:cstheme="majorBidi"/>
+      <w:color w:val="17365D" w:themeColor="text2" w:themeShade="BF"/>
+      <w:spacing w:val="5"/>
+      <w:kern w:val="28"/>
+      <w:sz w:val="52"/>
+      <w:szCs w:val="52"/>
+    </w:rPr>
+  </w:style>
+  <w:style w:type="character" w:customStyle="1" w:styleId="TtuloCar">
+    <w:name w:val="Título Car"/>
+    <w:basedOn w:val="Fuentedeprrafopredeter"/>
+    <w:link w:val="Ttulo"/>
+    <w:uiPriority w:val="10"/>
+    <w:rsid w:val="00C355AF"/>
+    <w:rPr>
+      <w:rFonts w:asciiTheme="majorHAnsi" w:eastAsiaTheme="majorEastAsia" w:hAnsiTheme="majorHAnsi" w:cstheme="majorBidi"/>
+      <w:color w:val="17365D" w:themeColor="text2" w:themeShade="BF"/>
+      <w:spacing w:val="5"/>
+      <w:kern w:val="28"/>
+      <w:sz w:val="52"/>
+      <w:szCs w:val="52"/>
+    </w:rPr>
   </w:style>
 </w:styles>
 </file>
@@ -6947,6 +8315,7 @@
   <w:style w:type="character" w:default="1" w:styleId="Fuentedeprrafopredeter">
     <w:name w:val="Default Paragraph Font"/>
     <w:uiPriority w:val="1"/>
+    <w:semiHidden/>
     <w:unhideWhenUsed/>
   </w:style>
   <w:style w:type="table" w:default="1" w:styleId="Tablanormal">
@@ -7074,551 +8443,46 @@
       <w:contextualSpacing/>
     </w:pPr>
   </w:style>
-</w:styles>
-</file>
-
-<file path=word/glossary/document.xml><?xml version="1.0" encoding="utf-8"?>
-<w:glossaryDocument xmlns:wpc="http://schemas.microsoft.com/office/word/2010/wordprocessingCanvas" xmlns:mc="http://schemas.openxmlformats.org/markup-compatibility/2006" xmlns:o="urn:schemas-microsoft-com:office:office" xmlns:r="http://schemas.openxmlformats.org/officeDocument/2006/relationships" xmlns:m="http://schemas.openxmlformats.org/officeDocument/2006/math" xmlns:v="urn:schemas-microsoft-com:vml" xmlns:wp14="http://schemas.microsoft.com/office/word/2010/wordprocessingDrawing" xmlns:wp="http://schemas.openxmlformats.org/drawingml/2006/wordprocessingDrawing" xmlns:w10="urn:schemas-microsoft-com:office:word" xmlns:w="http://schemas.openxmlformats.org/wordprocessingml/2006/main" xmlns:w14="http://schemas.microsoft.com/office/word/2010/wordml" xmlns:wpg="http://schemas.microsoft.com/office/word/2010/wordprocessingGroup" xmlns:wpi="http://schemas.microsoft.com/office/word/2010/wordprocessingInk" xmlns:wne="http://schemas.microsoft.com/office/word/2006/wordml" xmlns:wps="http://schemas.microsoft.com/office/word/2010/wordprocessingShape" mc:Ignorable="w14 wp14"/>
-</file>
-
-<file path=word/glossary/fontTable.xml><?xml version="1.0" encoding="utf-8"?>
-<w:fonts xmlns:mc="http://schemas.openxmlformats.org/markup-compatibility/2006" xmlns:r="http://schemas.openxmlformats.org/officeDocument/2006/relationships" xmlns:w="http://schemas.openxmlformats.org/wordprocessingml/2006/main" xmlns:w14="http://schemas.microsoft.com/office/word/2010/wordml" mc:Ignorable="w14">
-  <w:font w:name="Symbol">
-    <w:panose1 w:val="05050102010706020507"/>
-    <w:charset w:val="02"/>
-    <w:family w:val="roman"/>
-    <w:pitch w:val="variable"/>
-    <w:sig w:usb0="00000000" w:usb1="10000000" w:usb2="00000000" w:usb3="00000000" w:csb0="80000000" w:csb1="00000000"/>
-  </w:font>
-  <w:font w:name="Times New Roman">
-    <w:panose1 w:val="02020603050405020304"/>
-    <w:charset w:val="00"/>
-    <w:family w:val="roman"/>
-    <w:pitch w:val="variable"/>
-    <w:sig w:usb0="E0002EFF" w:usb1="C000785B" w:usb2="00000009" w:usb3="00000000" w:csb0="000001FF" w:csb1="00000000"/>
-  </w:font>
-  <w:font w:name="Courier New">
-    <w:panose1 w:val="02070309020205020404"/>
-    <w:charset w:val="00"/>
-    <w:family w:val="modern"/>
-    <w:pitch w:val="fixed"/>
-    <w:sig w:usb0="E0002EFF" w:usb1="C0007843" w:usb2="00000009" w:usb3="00000000" w:csb0="000001FF" w:csb1="00000000"/>
-  </w:font>
-  <w:font w:name="Wingdings">
-    <w:panose1 w:val="05000000000000000000"/>
-    <w:charset w:val="02"/>
-    <w:family w:val="auto"/>
-    <w:pitch w:val="variable"/>
-    <w:sig w:usb0="00000000" w:usb1="10000000" w:usb2="00000000" w:usb3="00000000" w:csb0="80000000" w:csb1="00000000"/>
-  </w:font>
-  <w:font w:name="Calibri">
-    <w:panose1 w:val="020F0502020204030204"/>
-    <w:charset w:val="00"/>
-    <w:family w:val="swiss"/>
-    <w:pitch w:val="variable"/>
-    <w:sig w:usb0="E4002EFF" w:usb1="C000247B" w:usb2="00000009" w:usb3="00000000" w:csb0="000001FF" w:csb1="00000000"/>
-  </w:font>
-  <w:font w:name="Cambria">
-    <w:panose1 w:val="02040503050406030204"/>
-    <w:charset w:val="00"/>
-    <w:family w:val="roman"/>
-    <w:pitch w:val="variable"/>
-    <w:sig w:usb0="E00006FF" w:usb1="420024FF" w:usb2="02000000" w:usb3="00000000" w:csb0="0000019F" w:csb1="00000000"/>
-  </w:font>
-  <w:font w:name="Tahoma">
-    <w:panose1 w:val="020B0604030504040204"/>
-    <w:charset w:val="00"/>
-    <w:family w:val="swiss"/>
-    <w:pitch w:val="variable"/>
-    <w:sig w:usb0="E1002EFF" w:usb1="C000605B" w:usb2="00000029" w:usb3="00000000" w:csb0="000101FF" w:csb1="00000000"/>
-  </w:font>
-  <w:font w:name="Arial">
-    <w:panose1 w:val="020B0604020202020204"/>
-    <w:charset w:val="00"/>
-    <w:family w:val="swiss"/>
-    <w:pitch w:val="variable"/>
-    <w:sig w:usb0="E0002EFF" w:usb1="C000785B" w:usb2="00000009" w:usb3="00000000" w:csb0="000001FF" w:csb1="00000000"/>
-  </w:font>
-</w:fonts>
-</file>
-
-<file path=word/glossary/settings.xml><?xml version="1.0" encoding="utf-8"?>
-<w:settings xmlns:mc="http://schemas.openxmlformats.org/markup-compatibility/2006" xmlns:o="urn:schemas-microsoft-com:office:office" xmlns:r="http://schemas.openxmlformats.org/officeDocument/2006/relationships" xmlns:m="http://schemas.openxmlformats.org/officeDocument/2006/math" xmlns:v="urn:schemas-microsoft-com:vml" xmlns:w10="urn:schemas-microsoft-com:office:word" xmlns:w="http://schemas.openxmlformats.org/wordprocessingml/2006/main" xmlns:w14="http://schemas.microsoft.com/office/word/2010/wordml" xmlns:sl="http://schemas.openxmlformats.org/schemaLibrary/2006/main" mc:Ignorable="w14">
-  <w:view w:val="normal"/>
-  <w:defaultTabStop w:val="708"/>
-  <w:hyphenationZone w:val="425"/>
-  <w:characterSpacingControl w:val="doNotCompress"/>
-  <w:compat>
-    <w:useFELayout/>
-    <w:compatSetting w:name="compatibilityMode" w:uri="http://schemas.microsoft.com/office/word" w:val="14"/>
-    <w:compatSetting w:name="overrideTableStyleFontSizeAndJustification" w:uri="http://schemas.microsoft.com/office/word" w:val="1"/>
-    <w:compatSetting w:name="enableOpenTypeFeatures" w:uri="http://schemas.microsoft.com/office/word" w:val="1"/>
-    <w:compatSetting w:name="doNotFlipMirrorIndents" w:uri="http://schemas.microsoft.com/office/word" w:val="1"/>
-  </w:compat>
-  <w:rsids>
-    <w:rsidRoot w:val="00F2782E"/>
-    <w:rsid w:val="000A2ADC"/>
-    <w:rsid w:val="002106BA"/>
-    <w:rsid w:val="00847229"/>
-    <w:rsid w:val="00937375"/>
-    <w:rsid w:val="00CD2F75"/>
-    <w:rsid w:val="00DD58CC"/>
-    <w:rsid w:val="00F2782E"/>
-    <w:rsid w:val="00FF625B"/>
-  </w:rsids>
-  <m:mathPr>
-    <m:mathFont m:val="Cambria Math"/>
-    <m:brkBin m:val="before"/>
-    <m:brkBinSub m:val="--"/>
-    <m:smallFrac m:val="0"/>
-    <m:dispDef/>
-    <m:lMargin m:val="0"/>
-    <m:rMargin m:val="0"/>
-    <m:defJc m:val="centerGroup"/>
-    <m:wrapIndent m:val="1440"/>
-    <m:intLim m:val="subSup"/>
-    <m:naryLim m:val="undOvr"/>
-  </m:mathPr>
-  <w:themeFontLang w:val="es-ES"/>
-  <w:clrSchemeMapping w:bg1="light1" w:t1="dark1" w:bg2="light2" w:t2="dark2" w:accent1="accent1" w:accent2="accent2" w:accent3="accent3" w:accent4="accent4" w:accent5="accent5" w:accent6="accent6" w:hyperlink="hyperlink" w:followedHyperlink="followedHyperlink"/>
-  <w:decimalSymbol w:val=","/>
-  <w:listSeparator w:val=";"/>
-</w:settings>
-</file>
-
-<file path=word/glossary/styles.xml><?xml version="1.0" encoding="utf-8"?>
-<w:styles xmlns:mc="http://schemas.openxmlformats.org/markup-compatibility/2006" xmlns:r="http://schemas.openxmlformats.org/officeDocument/2006/relationships" xmlns:w="http://schemas.openxmlformats.org/wordprocessingml/2006/main" xmlns:w14="http://schemas.microsoft.com/office/word/2010/wordml" mc:Ignorable="w14">
-  <w:docDefaults>
-    <w:rPrDefault>
-      <w:rPr>
-        <w:rFonts w:asciiTheme="minorHAnsi" w:eastAsiaTheme="minorEastAsia" w:hAnsiTheme="minorHAnsi" w:cstheme="minorBidi"/>
-        <w:sz w:val="22"/>
-        <w:szCs w:val="22"/>
-        <w:lang w:val="es-ES" w:eastAsia="es-ES" w:bidi="ar-SA"/>
-      </w:rPr>
-    </w:rPrDefault>
-    <w:pPrDefault>
-      <w:pPr>
-        <w:spacing w:after="200" w:line="276" w:lineRule="auto"/>
-      </w:pPr>
-    </w:pPrDefault>
-  </w:docDefaults>
-  <w:latentStyles w:defLockedState="0" w:defUIPriority="99" w:defSemiHidden="1" w:defUnhideWhenUsed="1" w:defQFormat="0" w:count="267">
-    <w:lsdException w:name="Normal" w:semiHidden="0" w:uiPriority="0" w:unhideWhenUsed="0" w:qFormat="1"/>
-    <w:lsdException w:name="heading 1" w:semiHidden="0" w:uiPriority="9" w:unhideWhenUsed="0" w:qFormat="1"/>
-    <w:lsdException w:name="heading 2" w:uiPriority="9" w:qFormat="1"/>
-    <w:lsdException w:name="heading 3" w:uiPriority="9" w:qFormat="1"/>
-    <w:lsdException w:name="heading 4" w:uiPriority="9" w:qFormat="1"/>
-    <w:lsdException w:name="heading 5" w:uiPriority="9" w:qFormat="1"/>
-    <w:lsdException w:name="heading 6" w:uiPriority="9" w:qFormat="1"/>
-    <w:lsdException w:name="heading 7" w:uiPriority="9" w:qFormat="1"/>
-    <w:lsdException w:name="heading 8" w:uiPriority="9" w:qFormat="1"/>
-    <w:lsdException w:name="heading 9" w:uiPriority="9" w:qFormat="1"/>
-    <w:lsdException w:name="toc 1" w:uiPriority="39"/>
-    <w:lsdException w:name="toc 2" w:uiPriority="39"/>
-    <w:lsdException w:name="toc 3" w:uiPriority="39"/>
-    <w:lsdException w:name="toc 4" w:uiPriority="39"/>
-    <w:lsdException w:name="toc 5" w:uiPriority="39"/>
-    <w:lsdException w:name="toc 6" w:uiPriority="39"/>
-    <w:lsdException w:name="toc 7" w:uiPriority="39"/>
-    <w:lsdException w:name="toc 8" w:uiPriority="39"/>
-    <w:lsdException w:name="toc 9" w:uiPriority="39"/>
-    <w:lsdException w:name="caption" w:uiPriority="35" w:qFormat="1"/>
-    <w:lsdException w:name="Title" w:semiHidden="0" w:uiPriority="10" w:unhideWhenUsed="0" w:qFormat="1"/>
-    <w:lsdException w:name="Default Paragraph Font" w:uiPriority="1"/>
-    <w:lsdException w:name="Subtitle" w:semiHidden="0" w:uiPriority="11" w:unhideWhenUsed="0" w:qFormat="1"/>
-    <w:lsdException w:name="Strong" w:semiHidden="0" w:uiPriority="22" w:unhideWhenUsed="0" w:qFormat="1"/>
-    <w:lsdException w:name="Emphasis" w:semiHidden="0" w:uiPriority="20" w:unhideWhenUsed="0" w:qFormat="1"/>
-    <w:lsdException w:name="Table Grid" w:semiHidden="0" w:uiPriority="59" w:unhideWhenUsed="0"/>
-    <w:lsdException w:name="Placeholder Text" w:unhideWhenUsed="0"/>
-    <w:lsdException w:name="No Spacing" w:semiHidden="0" w:uiPriority="1" w:unhideWhenUsed="0" w:qFormat="1"/>
-    <w:lsdException w:name="Light Shading" w:semiHidden="0" w:uiPriority="60" w:unhideWhenUsed="0"/>
-    <w:lsdException w:name="Light List" w:semiHidden="0" w:uiPriority="61" w:unhideWhenUsed="0"/>
-    <w:lsdException w:name="Light Grid" w:semiHidden="0" w:uiPriority="62" w:unhideWhenUsed="0"/>
-    <w:lsdException w:name="Medium Shading 1" w:semiHidden="0" w:uiPriority="63" w:unhideWhenUsed="0"/>
-    <w:lsdException w:name="Medium Shading 2" w:semiHidden="0" w:uiPriority="64" w:unhideWhenUsed="0"/>
-    <w:lsdException w:name="Medium List 1" w:semiHidden="0" w:uiPriority="65" w:unhideWhenUsed="0"/>
-    <w:lsdException w:name="Medium List 2" w:semiHidden="0" w:uiPriority="66" w:unhideWhenUsed="0"/>
-    <w:lsdException w:name="Medium Grid 1" w:semiHidden="0" w:uiPriority="67" w:unhideWhenUsed="0"/>
-    <w:lsdException w:name="Medium Grid 2" w:semiHidden="0" w:uiPriority="68" w:unhideWhenUsed="0"/>
-    <w:lsdException w:name="Medium Grid 3" w:semiHidden="0" w:uiPriority="69" w:unhideWhenUsed="0"/>
-    <w:lsdException w:name="Dark List" w:semiHidden="0" w:uiPriority="70" w:unhideWhenUsed="0"/>
-    <w:lsdException w:name="Colorful Shading" w:semiHidden="0" w:uiPriority="71" w:unhideWhenUsed="0"/>
-    <w:lsdException w:name="Colorful List" w:semiHidden="0" w:uiPriority="72" w:unhideWhenUsed="0"/>
-    <w:lsdException w:name="Colorful Grid" w:semiHidden="0" w:uiPriority="73" w:unhideWhenUsed="0"/>
-    <w:lsdException w:name="Light Shading Accent 1" w:semiHidden="0" w:uiPriority="60" w:unhideWhenUsed="0"/>
-    <w:lsdException w:name="Light List Accent 1" w:semiHidden="0" w:uiPriority="61" w:unhideWhenUsed="0"/>
-    <w:lsdException w:name="Light Grid Accent 1" w:semiHidden="0" w:uiPriority="62" w:unhideWhenUsed="0"/>
-    <w:lsdException w:name="Medium Shading 1 Accent 1" w:semiHidden="0" w:uiPriority="63" w:unhideWhenUsed="0"/>
-    <w:lsdException w:name="Medium Shading 2 Accent 1" w:semiHidden="0" w:uiPriority="64" w:unhideWhenUsed="0"/>
-    <w:lsdException w:name="Medium List 1 Accent 1" w:semiHidden="0" w:uiPriority="65" w:unhideWhenUsed="0"/>
-    <w:lsdException w:name="Revision" w:unhideWhenUsed="0"/>
-    <w:lsdException w:name="List Paragraph" w:semiHidden="0" w:uiPriority="34" w:unhideWhenUsed="0" w:qFormat="1"/>
-    <w:lsdException w:name="Quote" w:semiHidden="0" w:uiPriority="29" w:unhideWhenUsed="0" w:qFormat="1"/>
-    <w:lsdException w:name="Intense Quote" w:semiHidden="0" w:uiPriority="30" w:unhideWhenUsed="0" w:qFormat="1"/>
-    <w:lsdException w:name="Medium List 2 Accent 1" w:semiHidden="0" w:uiPriority="66" w:unhideWhenUsed="0"/>
-    <w:lsdException w:name="Medium Grid 1 Accent 1" w:semiHidden="0" w:uiPriority="67" w:unhideWhenUsed="0"/>
-    <w:lsdException w:name="Medium Grid 2 Accent 1" w:semiHidden="0" w:uiPriority="68" w:unhideWhenUsed="0"/>
-    <w:lsdException w:name="Medium Grid 3 Accent 1" w:semiHidden="0" w:uiPriority="69" w:unhideWhenUsed="0"/>
-    <w:lsdException w:name="Dark List Accent 1" w:semiHidden="0" w:uiPriority="70" w:unhideWhenUsed="0"/>
-    <w:lsdException w:name="Colorful Shading Accent 1" w:semiHidden="0" w:uiPriority="71" w:unhideWhenUsed="0"/>
-    <w:lsdException w:name="Colorful List Accent 1" w:semiHidden="0" w:uiPriority="72" w:unhideWhenUsed="0"/>
-    <w:lsdException w:name="Colorful Grid Accent 1" w:semiHidden="0" w:uiPriority="73" w:unhideWhenUsed="0"/>
-    <w:lsdException w:name="Light Shading Accent 2" w:semiHidden="0" w:uiPriority="60" w:unhideWhenUsed="0"/>
-    <w:lsdException w:name="Light List Accent 2" w:semiHidden="0" w:uiPriority="61" w:unhideWhenUsed="0"/>
-    <w:lsdException w:name="Light Grid Accent 2" w:semiHidden="0" w:uiPriority="62" w:unhideWhenUsed="0"/>
-    <w:lsdException w:name="Medium Shading 1 Accent 2" w:semiHidden="0" w:uiPriority="63" w:unhideWhenUsed="0"/>
-    <w:lsdException w:name="Medium Shading 2 Accent 2" w:semiHidden="0" w:uiPriority="64" w:unhideWhenUsed="0"/>
-    <w:lsdException w:name="Medium List 1 Accent 2" w:semiHidden="0" w:uiPriority="65" w:unhideWhenUsed="0"/>
-    <w:lsdException w:name="Medium List 2 Accent 2" w:semiHidden="0" w:uiPriority="66" w:unhideWhenUsed="0"/>
-    <w:lsdException w:name="Medium Grid 1 Accent 2" w:semiHidden="0" w:uiPriority="67" w:unhideWhenUsed="0"/>
-    <w:lsdException w:name="Medium Grid 2 Accent 2" w:semiHidden="0" w:uiPriority="68" w:unhideWhenUsed="0"/>
-    <w:lsdException w:name="Medium Grid 3 Accent 2" w:semiHidden="0" w:uiPriority="69" w:unhideWhenUsed="0"/>
-    <w:lsdException w:name="Dark List Accent 2" w:semiHidden="0" w:uiPriority="70" w:unhideWhenUsed="0"/>
-    <w:lsdException w:name="Colorful Shading Accent 2" w:semiHidden="0" w:uiPriority="71" w:unhideWhenUsed="0"/>
-    <w:lsdException w:name="Colorful List Accent 2" w:semiHidden="0" w:uiPriority="72" w:unhideWhenUsed="0"/>
-    <w:lsdException w:name="Colorful Grid Accent 2" w:semiHidden="0" w:uiPriority="73" w:unhideWhenUsed="0"/>
-    <w:lsdException w:name="Light Shading Accent 3" w:semiHidden="0" w:uiPriority="60" w:unhideWhenUsed="0"/>
-    <w:lsdException w:name="Light List Accent 3" w:semiHidden="0" w:uiPriority="61" w:unhideWhenUsed="0"/>
-    <w:lsdException w:name="Light Grid Accent 3" w:semiHidden="0" w:uiPriority="62" w:unhideWhenUsed="0"/>
-    <w:lsdException w:name="Medium Shading 1 Accent 3" w:semiHidden="0" w:uiPriority="63" w:unhideWhenUsed="0"/>
-    <w:lsdException w:name="Medium Shading 2 Accent 3" w:semiHidden="0" w:uiPriority="64" w:unhideWhenUsed="0"/>
-    <w:lsdException w:name="Medium List 1 Accent 3" w:semiHidden="0" w:uiPriority="65" w:unhideWhenUsed="0"/>
-    <w:lsdException w:name="Medium List 2 Accent 3" w:semiHidden="0" w:uiPriority="66" w:unhideWhenUsed="0"/>
-    <w:lsdException w:name="Medium Grid 1 Accent 3" w:semiHidden="0" w:uiPriority="67" w:unhideWhenUsed="0"/>
-    <w:lsdException w:name="Medium Grid 2 Accent 3" w:semiHidden="0" w:uiPriority="68" w:unhideWhenUsed="0"/>
-    <w:lsdException w:name="Medium Grid 3 Accent 3" w:semiHidden="0" w:uiPriority="69" w:unhideWhenUsed="0"/>
-    <w:lsdException w:name="Dark List Accent 3" w:semiHidden="0" w:uiPriority="70" w:unhideWhenUsed="0"/>
-    <w:lsdException w:name="Colorful Shading Accent 3" w:semiHidden="0" w:uiPriority="71" w:unhideWhenUsed="0"/>
-    <w:lsdException w:name="Colorful List Accent 3" w:semiHidden="0" w:uiPriority="72" w:unhideWhenUsed="0"/>
-    <w:lsdException w:name="Colorful Grid Accent 3" w:semiHidden="0" w:uiPriority="73" w:unhideWhenUsed="0"/>
-    <w:lsdException w:name="Light Shading Accent 4" w:semiHidden="0" w:uiPriority="60" w:unhideWhenUsed="0"/>
-    <w:lsdException w:name="Light List Accent 4" w:semiHidden="0" w:uiPriority="61" w:unhideWhenUsed="0"/>
-    <w:lsdException w:name="Light Grid Accent 4" w:semiHidden="0" w:uiPriority="62" w:unhideWhenUsed="0"/>
-    <w:lsdException w:name="Medium Shading 1 Accent 4" w:semiHidden="0" w:uiPriority="63" w:unhideWhenUsed="0"/>
-    <w:lsdException w:name="Medium Shading 2 Accent 4" w:semiHidden="0" w:uiPriority="64" w:unhideWhenUsed="0"/>
-    <w:lsdException w:name="Medium List 1 Accent 4" w:semiHidden="0" w:uiPriority="65" w:unhideWhenUsed="0"/>
-    <w:lsdException w:name="Medium List 2 Accent 4" w:semiHidden="0" w:uiPriority="66" w:unhideWhenUsed="0"/>
-    <w:lsdException w:name="Medium Grid 1 Accent 4" w:semiHidden="0" w:uiPriority="67" w:unhideWhenUsed="0"/>
-    <w:lsdException w:name="Medium Grid 2 Accent 4" w:semiHidden="0" w:uiPriority="68" w:unhideWhenUsed="0"/>
-    <w:lsdException w:name="Medium Grid 3 Accent 4" w:semiHidden="0" w:uiPriority="69" w:unhideWhenUsed="0"/>
-    <w:lsdException w:name="Dark List Accent 4" w:semiHidden="0" w:uiPriority="70" w:unhideWhenUsed="0"/>
-    <w:lsdException w:name="Colorful Shading Accent 4" w:semiHidden="0" w:uiPriority="71" w:unhideWhenUsed="0"/>
-    <w:lsdException w:name="Colorful List Accent 4" w:semiHidden="0" w:uiPriority="72" w:unhideWhenUsed="0"/>
-    <w:lsdException w:name="Colorful Grid Accent 4" w:semiHidden="0" w:uiPriority="73" w:unhideWhenUsed="0"/>
-    <w:lsdException w:name="Light Shading Accent 5" w:semiHidden="0" w:uiPriority="60" w:unhideWhenUsed="0"/>
-    <w:lsdException w:name="Light List Accent 5" w:semiHidden="0" w:uiPriority="61" w:unhideWhenUsed="0"/>
-    <w:lsdException w:name="Light Grid Accent 5" w:semiHidden="0" w:uiPriority="62" w:unhideWhenUsed="0"/>
-    <w:lsdException w:name="Medium Shading 1 Accent 5" w:semiHidden="0" w:uiPriority="63" w:unhideWhenUsed="0"/>
-    <w:lsdException w:name="Medium Shading 2 Accent 5" w:semiHidden="0" w:uiPriority="64" w:unhideWhenUsed="0"/>
-    <w:lsdException w:name="Medium List 1 Accent 5" w:semiHidden="0" w:uiPriority="65" w:unhideWhenUsed="0"/>
-    <w:lsdException w:name="Medium List 2 Accent 5" w:semiHidden="0" w:uiPriority="66" w:unhideWhenUsed="0"/>
-    <w:lsdException w:name="Medium Grid 1 Accent 5" w:semiHidden="0" w:uiPriority="67" w:unhideWhenUsed="0"/>
-    <w:lsdException w:name="Medium Grid 2 Accent 5" w:semiHidden="0" w:uiPriority="68" w:unhideWhenUsed="0"/>
-    <w:lsdException w:name="Medium Grid 3 Accent 5" w:semiHidden="0" w:uiPriority="69" w:unhideWhenUsed="0"/>
-    <w:lsdException w:name="Dark List Accent 5" w:semiHidden="0" w:uiPriority="70" w:unhideWhenUsed="0"/>
-    <w:lsdException w:name="Colorful Shading Accent 5" w:semiHidden="0" w:uiPriority="71" w:unhideWhenUsed="0"/>
-    <w:lsdException w:name="Colorful List Accent 5" w:semiHidden="0" w:uiPriority="72" w:unhideWhenUsed="0"/>
-    <w:lsdException w:name="Colorful Grid Accent 5" w:semiHidden="0" w:uiPriority="73" w:unhideWhenUsed="0"/>
-    <w:lsdException w:name="Light Shading Accent 6" w:semiHidden="0" w:uiPriority="60" w:unhideWhenUsed="0"/>
-    <w:lsdException w:name="Light List Accent 6" w:semiHidden="0" w:uiPriority="61" w:unhideWhenUsed="0"/>
-    <w:lsdException w:name="Light Grid Accent 6" w:semiHidden="0" w:uiPriority="62" w:unhideWhenUsed="0"/>
-    <w:lsdException w:name="Medium Shading 1 Accent 6" w:semiHidden="0" w:uiPriority="63" w:unhideWhenUsed="0"/>
-    <w:lsdException w:name="Medium Shading 2 Accent 6" w:semiHidden="0" w:uiPriority="64" w:unhideWhenUsed="0"/>
-    <w:lsdException w:name="Medium List 1 Accent 6" w:semiHidden="0" w:uiPriority="65" w:unhideWhenUsed="0"/>
-    <w:lsdException w:name="Medium List 2 Accent 6" w:semiHidden="0" w:uiPriority="66" w:unhideWhenUsed="0"/>
-    <w:lsdException w:name="Medium Grid 1 Accent 6" w:semiHidden="0" w:uiPriority="67" w:unhideWhenUsed="0"/>
-    <w:lsdException w:name="Medium Grid 2 Accent 6" w:semiHidden="0" w:uiPriority="68" w:unhideWhenUsed="0"/>
-    <w:lsdException w:name="Medium Grid 3 Accent 6" w:semiHidden="0" w:uiPriority="69" w:unhideWhenUsed="0"/>
-    <w:lsdException w:name="Dark List Accent 6" w:semiHidden="0" w:uiPriority="70" w:unhideWhenUsed="0"/>
-    <w:lsdException w:name="Colorful Shading Accent 6" w:semiHidden="0" w:uiPriority="71" w:unhideWhenUsed="0"/>
-    <w:lsdException w:name="Colorful List Accent 6" w:semiHidden="0" w:uiPriority="72" w:unhideWhenUsed="0"/>
-    <w:lsdException w:name="Colorful Grid Accent 6" w:semiHidden="0" w:uiPriority="73" w:unhideWhenUsed="0"/>
-    <w:lsdException w:name="Subtle Emphasis" w:semiHidden="0" w:uiPriority="19" w:unhideWhenUsed="0" w:qFormat="1"/>
-    <w:lsdException w:name="Intense Emphasis" w:semiHidden="0" w:uiPriority="21" w:unhideWhenUsed="0" w:qFormat="1"/>
-    <w:lsdException w:name="Subtle Reference" w:semiHidden="0" w:uiPriority="31" w:unhideWhenUsed="0" w:qFormat="1"/>
-    <w:lsdException w:name="Intense Reference" w:semiHidden="0" w:uiPriority="32" w:unhideWhenUsed="0" w:qFormat="1"/>
-    <w:lsdException w:name="Book Title" w:semiHidden="0" w:uiPriority="33" w:unhideWhenUsed="0" w:qFormat="1"/>
-    <w:lsdException w:name="Bibliography" w:uiPriority="37"/>
-    <w:lsdException w:name="TOC Heading" w:uiPriority="39" w:qFormat="1"/>
-  </w:latentStyles>
-  <w:style w:type="paragraph" w:default="1" w:styleId="Normal">
-    <w:name w:val="Normal"/>
+  <w:style w:type="paragraph" w:styleId="Ttulo">
+    <w:name w:val="Title"/>
+    <w:basedOn w:val="Normal"/>
+    <w:next w:val="Normal"/>
+    <w:link w:val="TtuloCar"/>
+    <w:uiPriority w:val="10"/>
     <w:qFormat/>
+    <w:rsid w:val="00C355AF"/>
+    <w:pPr>
+      <w:pBdr>
+        <w:bottom w:val="single" w:sz="8" w:space="4" w:color="4F81BD" w:themeColor="accent1"/>
+      </w:pBdr>
+      <w:spacing w:after="300" w:line="240" w:lineRule="auto"/>
+      <w:contextualSpacing/>
+    </w:pPr>
+    <w:rPr>
+      <w:rFonts w:asciiTheme="majorHAnsi" w:eastAsiaTheme="majorEastAsia" w:hAnsiTheme="majorHAnsi" w:cstheme="majorBidi"/>
+      <w:color w:val="17365D" w:themeColor="text2" w:themeShade="BF"/>
+      <w:spacing w:val="5"/>
+      <w:kern w:val="28"/>
+      <w:sz w:val="52"/>
+      <w:szCs w:val="52"/>
+    </w:rPr>
   </w:style>
-  <w:style w:type="character" w:default="1" w:styleId="Fuentedeprrafopredeter">
-    <w:name w:val="Default Paragraph Font"/>
-    <w:uiPriority w:val="1"/>
-    <w:semiHidden/>
-    <w:unhideWhenUsed/>
-  </w:style>
-  <w:style w:type="table" w:default="1" w:styleId="Tablanormal">
-    <w:name w:val="Normal Table"/>
-    <w:uiPriority w:val="99"/>
-    <w:semiHidden/>
-    <w:unhideWhenUsed/>
-    <w:tblPr>
-      <w:tblInd w:w="0" w:type="dxa"/>
-      <w:tblCellMar>
-        <w:top w:w="0" w:type="dxa"/>
-        <w:left w:w="108" w:type="dxa"/>
-        <w:bottom w:w="0" w:type="dxa"/>
-        <w:right w:w="108" w:type="dxa"/>
-      </w:tblCellMar>
-    </w:tblPr>
-  </w:style>
-  <w:style w:type="numbering" w:default="1" w:styleId="Sinlista">
-    <w:name w:val="No List"/>
-    <w:uiPriority w:val="99"/>
-    <w:semiHidden/>
-    <w:unhideWhenUsed/>
-  </w:style>
-  <w:style w:type="paragraph" w:customStyle="1" w:styleId="F26BE9323EC64A8FB2D11A7431CD396B">
-    <w:name w:val="F26BE9323EC64A8FB2D11A7431CD396B"/>
-    <w:rsid w:val="00F2782E"/>
-  </w:style>
-  <w:style w:type="paragraph" w:customStyle="1" w:styleId="25F1EB0D60ED4838A97125FFDFCA3DE0">
-    <w:name w:val="25F1EB0D60ED4838A97125FFDFCA3DE0"/>
-    <w:rsid w:val="00F2782E"/>
-  </w:style>
-  <w:style w:type="paragraph" w:customStyle="1" w:styleId="2DE25143207B48DAA922C236FC4AFB89">
-    <w:name w:val="2DE25143207B48DAA922C236FC4AFB89"/>
-    <w:rsid w:val="00F2782E"/>
-  </w:style>
-  <w:style w:type="paragraph" w:customStyle="1" w:styleId="14EF8F64662F420C9B6939AA475205AC">
-    <w:name w:val="14EF8F64662F420C9B6939AA475205AC"/>
-    <w:rsid w:val="00F2782E"/>
-  </w:style>
-  <w:style w:type="paragraph" w:customStyle="1" w:styleId="BE2B3C3DAACC48ECBFF85C40D72C8FDB">
-    <w:name w:val="BE2B3C3DAACC48ECBFF85C40D72C8FDB"/>
-    <w:rsid w:val="00F2782E"/>
-  </w:style>
-  <w:style w:type="paragraph" w:customStyle="1" w:styleId="83D88F12012D494A9CDCA85535B594F1">
-    <w:name w:val="83D88F12012D494A9CDCA85535B594F1"/>
-    <w:rsid w:val="00F2782E"/>
+  <w:style w:type="character" w:customStyle="1" w:styleId="TtuloCar">
+    <w:name w:val="Título Car"/>
+    <w:basedOn w:val="Fuentedeprrafopredeter"/>
+    <w:link w:val="Ttulo"/>
+    <w:uiPriority w:val="10"/>
+    <w:rsid w:val="00C355AF"/>
+    <w:rPr>
+      <w:rFonts w:asciiTheme="majorHAnsi" w:eastAsiaTheme="majorEastAsia" w:hAnsiTheme="majorHAnsi" w:cstheme="majorBidi"/>
+      <w:color w:val="17365D" w:themeColor="text2" w:themeShade="BF"/>
+      <w:spacing w:val="5"/>
+      <w:kern w:val="28"/>
+      <w:sz w:val="52"/>
+      <w:szCs w:val="52"/>
+    </w:rPr>
   </w:style>
 </w:styles>
-</file>
-
-<file path=word/glossary/stylesWithEffects.xml><?xml version="1.0" encoding="utf-8"?>
-<w:styles xmlns:wpc="http://schemas.microsoft.com/office/word/2010/wordprocessingCanvas" xmlns:mc="http://schemas.openxmlformats.org/markup-compatibility/2006" xmlns:o="urn:schemas-microsoft-com:office:office" xmlns:r="http://schemas.openxmlformats.org/officeDocument/2006/relationships" xmlns:m="http://schemas.openxmlformats.org/officeDocument/2006/math" xmlns:v="urn:schemas-microsoft-com:vml" xmlns:wp14="http://schemas.microsoft.com/office/word/2010/wordprocessingDrawing" xmlns:wp="http://schemas.openxmlformats.org/drawingml/2006/wordprocessingDrawing" xmlns:w10="urn:schemas-microsoft-com:office:word" xmlns:w="http://schemas.openxmlformats.org/wordprocessingml/2006/main" xmlns:w14="http://schemas.microsoft.com/office/word/2010/wordml" xmlns:wpg="http://schemas.microsoft.com/office/word/2010/wordprocessingGroup" xmlns:wpi="http://schemas.microsoft.com/office/word/2010/wordprocessingInk" xmlns:wne="http://schemas.microsoft.com/office/word/2006/wordml" xmlns:wps="http://schemas.microsoft.com/office/word/2010/wordprocessingShape" mc:Ignorable="w14 wp14">
-  <w:docDefaults>
-    <w:rPrDefault>
-      <w:rPr>
-        <w:rFonts w:asciiTheme="minorHAnsi" w:eastAsiaTheme="minorEastAsia" w:hAnsiTheme="minorHAnsi" w:cstheme="minorBidi"/>
-        <w:sz w:val="22"/>
-        <w:szCs w:val="22"/>
-        <w:lang w:val="es-ES" w:eastAsia="es-ES" w:bidi="ar-SA"/>
-      </w:rPr>
-    </w:rPrDefault>
-    <w:pPrDefault>
-      <w:pPr>
-        <w:spacing w:after="200" w:line="276" w:lineRule="auto"/>
-      </w:pPr>
-    </w:pPrDefault>
-  </w:docDefaults>
-  <w:latentStyles w:defLockedState="0" w:defUIPriority="99" w:defSemiHidden="1" w:defUnhideWhenUsed="1" w:defQFormat="0" w:count="267">
-    <w:lsdException w:name="Normal" w:semiHidden="0" w:uiPriority="0" w:unhideWhenUsed="0" w:qFormat="1"/>
-    <w:lsdException w:name="heading 1" w:semiHidden="0" w:uiPriority="9" w:unhideWhenUsed="0" w:qFormat="1"/>
-    <w:lsdException w:name="heading 2" w:uiPriority="9" w:qFormat="1"/>
-    <w:lsdException w:name="heading 3" w:uiPriority="9" w:qFormat="1"/>
-    <w:lsdException w:name="heading 4" w:uiPriority="9" w:qFormat="1"/>
-    <w:lsdException w:name="heading 5" w:uiPriority="9" w:qFormat="1"/>
-    <w:lsdException w:name="heading 6" w:uiPriority="9" w:qFormat="1"/>
-    <w:lsdException w:name="heading 7" w:uiPriority="9" w:qFormat="1"/>
-    <w:lsdException w:name="heading 8" w:uiPriority="9" w:qFormat="1"/>
-    <w:lsdException w:name="heading 9" w:uiPriority="9" w:qFormat="1"/>
-    <w:lsdException w:name="toc 1" w:uiPriority="39"/>
-    <w:lsdException w:name="toc 2" w:uiPriority="39"/>
-    <w:lsdException w:name="toc 3" w:uiPriority="39"/>
-    <w:lsdException w:name="toc 4" w:uiPriority="39"/>
-    <w:lsdException w:name="toc 5" w:uiPriority="39"/>
-    <w:lsdException w:name="toc 6" w:uiPriority="39"/>
-    <w:lsdException w:name="toc 7" w:uiPriority="39"/>
-    <w:lsdException w:name="toc 8" w:uiPriority="39"/>
-    <w:lsdException w:name="toc 9" w:uiPriority="39"/>
-    <w:lsdException w:name="caption" w:uiPriority="35" w:qFormat="1"/>
-    <w:lsdException w:name="Title" w:semiHidden="0" w:uiPriority="10" w:unhideWhenUsed="0" w:qFormat="1"/>
-    <w:lsdException w:name="Default Paragraph Font" w:uiPriority="1"/>
-    <w:lsdException w:name="Subtitle" w:semiHidden="0" w:uiPriority="11" w:unhideWhenUsed="0" w:qFormat="1"/>
-    <w:lsdException w:name="Strong" w:semiHidden="0" w:uiPriority="22" w:unhideWhenUsed="0" w:qFormat="1"/>
-    <w:lsdException w:name="Emphasis" w:semiHidden="0" w:uiPriority="20" w:unhideWhenUsed="0" w:qFormat="1"/>
-    <w:lsdException w:name="Table Grid" w:semiHidden="0" w:uiPriority="59" w:unhideWhenUsed="0"/>
-    <w:lsdException w:name="Placeholder Text" w:unhideWhenUsed="0"/>
-    <w:lsdException w:name="No Spacing" w:semiHidden="0" w:uiPriority="1" w:unhideWhenUsed="0" w:qFormat="1"/>
-    <w:lsdException w:name="Light Shading" w:semiHidden="0" w:uiPriority="60" w:unhideWhenUsed="0"/>
-    <w:lsdException w:name="Light List" w:semiHidden="0" w:uiPriority="61" w:unhideWhenUsed="0"/>
-    <w:lsdException w:name="Light Grid" w:semiHidden="0" w:uiPriority="62" w:unhideWhenUsed="0"/>
-    <w:lsdException w:name="Medium Shading 1" w:semiHidden="0" w:uiPriority="63" w:unhideWhenUsed="0"/>
-    <w:lsdException w:name="Medium Shading 2" w:semiHidden="0" w:uiPriority="64" w:unhideWhenUsed="0"/>
-    <w:lsdException w:name="Medium List 1" w:semiHidden="0" w:uiPriority="65" w:unhideWhenUsed="0"/>
-    <w:lsdException w:name="Medium List 2" w:semiHidden="0" w:uiPriority="66" w:unhideWhenUsed="0"/>
-    <w:lsdException w:name="Medium Grid 1" w:semiHidden="0" w:uiPriority="67" w:unhideWhenUsed="0"/>
-    <w:lsdException w:name="Medium Grid 2" w:semiHidden="0" w:uiPriority="68" w:unhideWhenUsed="0"/>
-    <w:lsdException w:name="Medium Grid 3" w:semiHidden="0" w:uiPriority="69" w:unhideWhenUsed="0"/>
-    <w:lsdException w:name="Dark List" w:semiHidden="0" w:uiPriority="70" w:unhideWhenUsed="0"/>
-    <w:lsdException w:name="Colorful Shading" w:semiHidden="0" w:uiPriority="71" w:unhideWhenUsed="0"/>
-    <w:lsdException w:name="Colorful List" w:semiHidden="0" w:uiPriority="72" w:unhideWhenUsed="0"/>
-    <w:lsdException w:name="Colorful Grid" w:semiHidden="0" w:uiPriority="73" w:unhideWhenUsed="0"/>
-    <w:lsdException w:name="Light Shading Accent 1" w:semiHidden="0" w:uiPriority="60" w:unhideWhenUsed="0"/>
-    <w:lsdException w:name="Light List Accent 1" w:semiHidden="0" w:uiPriority="61" w:unhideWhenUsed="0"/>
-    <w:lsdException w:name="Light Grid Accent 1" w:semiHidden="0" w:uiPriority="62" w:unhideWhenUsed="0"/>
-    <w:lsdException w:name="Medium Shading 1 Accent 1" w:semiHidden="0" w:uiPriority="63" w:unhideWhenUsed="0"/>
-    <w:lsdException w:name="Medium Shading 2 Accent 1" w:semiHidden="0" w:uiPriority="64" w:unhideWhenUsed="0"/>
-    <w:lsdException w:name="Medium List 1 Accent 1" w:semiHidden="0" w:uiPriority="65" w:unhideWhenUsed="0"/>
-    <w:lsdException w:name="Revision" w:unhideWhenUsed="0"/>
-    <w:lsdException w:name="List Paragraph" w:semiHidden="0" w:uiPriority="34" w:unhideWhenUsed="0" w:qFormat="1"/>
-    <w:lsdException w:name="Quote" w:semiHidden="0" w:uiPriority="29" w:unhideWhenUsed="0" w:qFormat="1"/>
-    <w:lsdException w:name="Intense Quote" w:semiHidden="0" w:uiPriority="30" w:unhideWhenUsed="0" w:qFormat="1"/>
-    <w:lsdException w:name="Medium List 2 Accent 1" w:semiHidden="0" w:uiPriority="66" w:unhideWhenUsed="0"/>
-    <w:lsdException w:name="Medium Grid 1 Accent 1" w:semiHidden="0" w:uiPriority="67" w:unhideWhenUsed="0"/>
-    <w:lsdException w:name="Medium Grid 2 Accent 1" w:semiHidden="0" w:uiPriority="68" w:unhideWhenUsed="0"/>
-    <w:lsdException w:name="Medium Grid 3 Accent 1" w:semiHidden="0" w:uiPriority="69" w:unhideWhenUsed="0"/>
-    <w:lsdException w:name="Dark List Accent 1" w:semiHidden="0" w:uiPriority="70" w:unhideWhenUsed="0"/>
-    <w:lsdException w:name="Colorful Shading Accent 1" w:semiHidden="0" w:uiPriority="71" w:unhideWhenUsed="0"/>
-    <w:lsdException w:name="Colorful List Accent 1" w:semiHidden="0" w:uiPriority="72" w:unhideWhenUsed="0"/>
-    <w:lsdException w:name="Colorful Grid Accent 1" w:semiHidden="0" w:uiPriority="73" w:unhideWhenUsed="0"/>
-    <w:lsdException w:name="Light Shading Accent 2" w:semiHidden="0" w:uiPriority="60" w:unhideWhenUsed="0"/>
-    <w:lsdException w:name="Light List Accent 2" w:semiHidden="0" w:uiPriority="61" w:unhideWhenUsed="0"/>
-    <w:lsdException w:name="Light Grid Accent 2" w:semiHidden="0" w:uiPriority="62" w:unhideWhenUsed="0"/>
-    <w:lsdException w:name="Medium Shading 1 Accent 2" w:semiHidden="0" w:uiPriority="63" w:unhideWhenUsed="0"/>
-    <w:lsdException w:name="Medium Shading 2 Accent 2" w:semiHidden="0" w:uiPriority="64" w:unhideWhenUsed="0"/>
-    <w:lsdException w:name="Medium List 1 Accent 2" w:semiHidden="0" w:uiPriority="65" w:unhideWhenUsed="0"/>
-    <w:lsdException w:name="Medium List 2 Accent 2" w:semiHidden="0" w:uiPriority="66" w:unhideWhenUsed="0"/>
-    <w:lsdException w:name="Medium Grid 1 Accent 2" w:semiHidden="0" w:uiPriority="67" w:unhideWhenUsed="0"/>
-    <w:lsdException w:name="Medium Grid 2 Accent 2" w:semiHidden="0" w:uiPriority="68" w:unhideWhenUsed="0"/>
-    <w:lsdException w:name="Medium Grid 3 Accent 2" w:semiHidden="0" w:uiPriority="69" w:unhideWhenUsed="0"/>
-    <w:lsdException w:name="Dark List Accent 2" w:semiHidden="0" w:uiPriority="70" w:unhideWhenUsed="0"/>
-    <w:lsdException w:name="Colorful Shading Accent 2" w:semiHidden="0" w:uiPriority="71" w:unhideWhenUsed="0"/>
-    <w:lsdException w:name="Colorful List Accent 2" w:semiHidden="0" w:uiPriority="72" w:unhideWhenUsed="0"/>
-    <w:lsdException w:name="Colorful Grid Accent 2" w:semiHidden="0" w:uiPriority="73" w:unhideWhenUsed="0"/>
-    <w:lsdException w:name="Light Shading Accent 3" w:semiHidden="0" w:uiPriority="60" w:unhideWhenUsed="0"/>
-    <w:lsdException w:name="Light List Accent 3" w:semiHidden="0" w:uiPriority="61" w:unhideWhenUsed="0"/>
-    <w:lsdException w:name="Light Grid Accent 3" w:semiHidden="0" w:uiPriority="62" w:unhideWhenUsed="0"/>
-    <w:lsdException w:name="Medium Shading 1 Accent 3" w:semiHidden="0" w:uiPriority="63" w:unhideWhenUsed="0"/>
-    <w:lsdException w:name="Medium Shading 2 Accent 3" w:semiHidden="0" w:uiPriority="64" w:unhideWhenUsed="0"/>
-    <w:lsdException w:name="Medium List 1 Accent 3" w:semiHidden="0" w:uiPriority="65" w:unhideWhenUsed="0"/>
-    <w:lsdException w:name="Medium List 2 Accent 3" w:semiHidden="0" w:uiPriority="66" w:unhideWhenUsed="0"/>
-    <w:lsdException w:name="Medium Grid 1 Accent 3" w:semiHidden="0" w:uiPriority="67" w:unhideWhenUsed="0"/>
-    <w:lsdException w:name="Medium Grid 2 Accent 3" w:semiHidden="0" w:uiPriority="68" w:unhideWhenUsed="0"/>
-    <w:lsdException w:name="Medium Grid 3 Accent 3" w:semiHidden="0" w:uiPriority="69" w:unhideWhenUsed="0"/>
-    <w:lsdException w:name="Dark List Accent 3" w:semiHidden="0" w:uiPriority="70" w:unhideWhenUsed="0"/>
-    <w:lsdException w:name="Colorful Shading Accent 3" w:semiHidden="0" w:uiPriority="71" w:unhideWhenUsed="0"/>
-    <w:lsdException w:name="Colorful List Accent 3" w:semiHidden="0" w:uiPriority="72" w:unhideWhenUsed="0"/>
-    <w:lsdException w:name="Colorful Grid Accent 3" w:semiHidden="0" w:uiPriority="73" w:unhideWhenUsed="0"/>
-    <w:lsdException w:name="Light Shading Accent 4" w:semiHidden="0" w:uiPriority="60" w:unhideWhenUsed="0"/>
-    <w:lsdException w:name="Light List Accent 4" w:semiHidden="0" w:uiPriority="61" w:unhideWhenUsed="0"/>
-    <w:lsdException w:name="Light Grid Accent 4" w:semiHidden="0" w:uiPriority="62" w:unhideWhenUsed="0"/>
-    <w:lsdException w:name="Medium Shading 1 Accent 4" w:semiHidden="0" w:uiPriority="63" w:unhideWhenUsed="0"/>
-    <w:lsdException w:name="Medium Shading 2 Accent 4" w:semiHidden="0" w:uiPriority="64" w:unhideWhenUsed="0"/>
-    <w:lsdException w:name="Medium List 1 Accent 4" w:semiHidden="0" w:uiPriority="65" w:unhideWhenUsed="0"/>
-    <w:lsdException w:name="Medium List 2 Accent 4" w:semiHidden="0" w:uiPriority="66" w:unhideWhenUsed="0"/>
-    <w:lsdException w:name="Medium Grid 1 Accent 4" w:semiHidden="0" w:uiPriority="67" w:unhideWhenUsed="0"/>
-    <w:lsdException w:name="Medium Grid 2 Accent 4" w:semiHidden="0" w:uiPriority="68" w:unhideWhenUsed="0"/>
-    <w:lsdException w:name="Medium Grid 3 Accent 4" w:semiHidden="0" w:uiPriority="69" w:unhideWhenUsed="0"/>
-    <w:lsdException w:name="Dark List Accent 4" w:semiHidden="0" w:uiPriority="70" w:unhideWhenUsed="0"/>
-    <w:lsdException w:name="Colorful Shading Accent 4" w:semiHidden="0" w:uiPriority="71" w:unhideWhenUsed="0"/>
-    <w:lsdException w:name="Colorful List Accent 4" w:semiHidden="0" w:uiPriority="72" w:unhideWhenUsed="0"/>
-    <w:lsdException w:name="Colorful Grid Accent 4" w:semiHidden="0" w:uiPriority="73" w:unhideWhenUsed="0"/>
-    <w:lsdException w:name="Light Shading Accent 5" w:semiHidden="0" w:uiPriority="60" w:unhideWhenUsed="0"/>
-    <w:lsdException w:name="Light List Accent 5" w:semiHidden="0" w:uiPriority="61" w:unhideWhenUsed="0"/>
-    <w:lsdException w:name="Light Grid Accent 5" w:semiHidden="0" w:uiPriority="62" w:unhideWhenUsed="0"/>
-    <w:lsdException w:name="Medium Shading 1 Accent 5" w:semiHidden="0" w:uiPriority="63" w:unhideWhenUsed="0"/>
-    <w:lsdException w:name="Medium Shading 2 Accent 5" w:semiHidden="0" w:uiPriority="64" w:unhideWhenUsed="0"/>
-    <w:lsdException w:name="Medium List 1 Accent 5" w:semiHidden="0" w:uiPriority="65" w:unhideWhenUsed="0"/>
-    <w:lsdException w:name="Medium List 2 Accent 5" w:semiHidden="0" w:uiPriority="66" w:unhideWhenUsed="0"/>
-    <w:lsdException w:name="Medium Grid 1 Accent 5" w:semiHidden="0" w:uiPriority="67" w:unhideWhenUsed="0"/>
-    <w:lsdException w:name="Medium Grid 2 Accent 5" w:semiHidden="0" w:uiPriority="68" w:unhideWhenUsed="0"/>
-    <w:lsdException w:name="Medium Grid 3 Accent 5" w:semiHidden="0" w:uiPriority="69" w:unhideWhenUsed="0"/>
-    <w:lsdException w:name="Dark List Accent 5" w:semiHidden="0" w:uiPriority="70" w:unhideWhenUsed="0"/>
-    <w:lsdException w:name="Colorful Shading Accent 5" w:semiHidden="0" w:uiPriority="71" w:unhideWhenUsed="0"/>
-    <w:lsdException w:name="Colorful List Accent 5" w:semiHidden="0" w:uiPriority="72" w:unhideWhenUsed="0"/>
-    <w:lsdException w:name="Colorful Grid Accent 5" w:semiHidden="0" w:uiPriority="73" w:unhideWhenUsed="0"/>
-    <w:lsdException w:name="Light Shading Accent 6" w:semiHidden="0" w:uiPriority="60" w:unhideWhenUsed="0"/>
-    <w:lsdException w:name="Light List Accent 6" w:semiHidden="0" w:uiPriority="61" w:unhideWhenUsed="0"/>
-    <w:lsdException w:name="Light Grid Accent 6" w:semiHidden="0" w:uiPriority="62" w:unhideWhenUsed="0"/>
-    <w:lsdException w:name="Medium Shading 1 Accent 6" w:semiHidden="0" w:uiPriority="63" w:unhideWhenUsed="0"/>
-    <w:lsdException w:name="Medium Shading 2 Accent 6" w:semiHidden="0" w:uiPriority="64" w:unhideWhenUsed="0"/>
-    <w:lsdException w:name="Medium List 1 Accent 6" w:semiHidden="0" w:uiPriority="65" w:unhideWhenUsed="0"/>
-    <w:lsdException w:name="Medium List 2 Accent 6" w:semiHidden="0" w:uiPriority="66" w:unhideWhenUsed="0"/>
-    <w:lsdException w:name="Medium Grid 1 Accent 6" w:semiHidden="0" w:uiPriority="67" w:unhideWhenUsed="0"/>
-    <w:lsdException w:name="Medium Grid 2 Accent 6" w:semiHidden="0" w:uiPriority="68" w:unhideWhenUsed="0"/>
-    <w:lsdException w:name="Medium Grid 3 Accent 6" w:semiHidden="0" w:uiPriority="69" w:unhideWhenUsed="0"/>
-    <w:lsdException w:name="Dark List Accent 6" w:semiHidden="0" w:uiPriority="70" w:unhideWhenUsed="0"/>
-    <w:lsdException w:name="Colorful Shading Accent 6" w:semiHidden="0" w:uiPriority="71" w:unhideWhenUsed="0"/>
-    <w:lsdException w:name="Colorful List Accent 6" w:semiHidden="0" w:uiPriority="72" w:unhideWhenUsed="0"/>
-    <w:lsdException w:name="Colorful Grid Accent 6" w:semiHidden="0" w:uiPriority="73" w:unhideWhenUsed="0"/>
-    <w:lsdException w:name="Subtle Emphasis" w:semiHidden="0" w:uiPriority="19" w:unhideWhenUsed="0" w:qFormat="1"/>
-    <w:lsdException w:name="Intense Emphasis" w:semiHidden="0" w:uiPriority="21" w:unhideWhenUsed="0" w:qFormat="1"/>
-    <w:lsdException w:name="Subtle Reference" w:semiHidden="0" w:uiPriority="31" w:unhideWhenUsed="0" w:qFormat="1"/>
-    <w:lsdException w:name="Intense Reference" w:semiHidden="0" w:uiPriority="32" w:unhideWhenUsed="0" w:qFormat="1"/>
-    <w:lsdException w:name="Book Title" w:semiHidden="0" w:uiPriority="33" w:unhideWhenUsed="0" w:qFormat="1"/>
-    <w:lsdException w:name="Bibliography" w:uiPriority="37"/>
-    <w:lsdException w:name="TOC Heading" w:uiPriority="39" w:qFormat="1"/>
-  </w:latentStyles>
-  <w:style w:type="paragraph" w:default="1" w:styleId="Normal">
-    <w:name w:val="Normal"/>
-    <w:qFormat/>
-  </w:style>
-  <w:style w:type="character" w:default="1" w:styleId="Fuentedeprrafopredeter">
-    <w:name w:val="Default Paragraph Font"/>
-    <w:uiPriority w:val="1"/>
-    <w:semiHidden/>
-    <w:unhideWhenUsed/>
-  </w:style>
-  <w:style w:type="table" w:default="1" w:styleId="Tablanormal">
-    <w:name w:val="Normal Table"/>
-    <w:uiPriority w:val="99"/>
-    <w:semiHidden/>
-    <w:unhideWhenUsed/>
-    <w:tblPr>
-      <w:tblInd w:w="0" w:type="dxa"/>
-      <w:tblCellMar>
-        <w:top w:w="0" w:type="dxa"/>
-        <w:left w:w="108" w:type="dxa"/>
-        <w:bottom w:w="0" w:type="dxa"/>
-        <w:right w:w="108" w:type="dxa"/>
-      </w:tblCellMar>
-    </w:tblPr>
-  </w:style>
-  <w:style w:type="numbering" w:default="1" w:styleId="Sinlista">
-    <w:name w:val="No List"/>
-    <w:uiPriority w:val="99"/>
-    <w:semiHidden/>
-    <w:unhideWhenUsed/>
-  </w:style>
-  <w:style w:type="paragraph" w:customStyle="1" w:styleId="F26BE9323EC64A8FB2D11A7431CD396B">
-    <w:name w:val="F26BE9323EC64A8FB2D11A7431CD396B"/>
-    <w:rsid w:val="00F2782E"/>
-  </w:style>
-  <w:style w:type="paragraph" w:customStyle="1" w:styleId="25F1EB0D60ED4838A97125FFDFCA3DE0">
-    <w:name w:val="25F1EB0D60ED4838A97125FFDFCA3DE0"/>
-    <w:rsid w:val="00F2782E"/>
-  </w:style>
-  <w:style w:type="paragraph" w:customStyle="1" w:styleId="2DE25143207B48DAA922C236FC4AFB89">
-    <w:name w:val="2DE25143207B48DAA922C236FC4AFB89"/>
-    <w:rsid w:val="00F2782E"/>
-  </w:style>
-  <w:style w:type="paragraph" w:customStyle="1" w:styleId="14EF8F64662F420C9B6939AA475205AC">
-    <w:name w:val="14EF8F64662F420C9B6939AA475205AC"/>
-    <w:rsid w:val="00F2782E"/>
-  </w:style>
-  <w:style w:type="paragraph" w:customStyle="1" w:styleId="BE2B3C3DAACC48ECBFF85C40D72C8FDB">
-    <w:name w:val="BE2B3C3DAACC48ECBFF85C40D72C8FDB"/>
-    <w:rsid w:val="00F2782E"/>
-  </w:style>
-  <w:style w:type="paragraph" w:customStyle="1" w:styleId="83D88F12012D494A9CDCA85535B594F1">
-    <w:name w:val="83D88F12012D494A9CDCA85535B594F1"/>
-    <w:rsid w:val="00F2782E"/>
-  </w:style>
-</w:styles>
-</file>
-
-<file path=word/glossary/webSettings.xml><?xml version="1.0" encoding="utf-8"?>
-<w:webSettings xmlns:mc="http://schemas.openxmlformats.org/markup-compatibility/2006" xmlns:r="http://schemas.openxmlformats.org/officeDocument/2006/relationships" xmlns:w="http://schemas.openxmlformats.org/wordprocessingml/2006/main" xmlns:w14="http://schemas.microsoft.com/office/word/2010/wordml" mc:Ignorable="w14">
-  <w:optimizeForBrowser/>
-  <w:allowPNG/>
-</w:webSettings>
 </file>
 
 <file path=word/theme/theme1.xml><?xml version="1.0" encoding="utf-8"?>
@@ -7930,7 +8794,7 @@
 </file>
 
 <file path=customXml/itemProps2.xml><?xml version="1.0" encoding="utf-8"?>
-<ds:datastoreItem xmlns:ds="http://schemas.openxmlformats.org/officeDocument/2006/customXml" ds:itemID="{AC9B1DC5-0D90-4E54-9569-778F0E7AE4C5}">
+<ds:datastoreItem xmlns:ds="http://schemas.openxmlformats.org/officeDocument/2006/customXml" ds:itemID="{E86EB02D-8623-4B48-B75F-6A80F3AACDC7}">
   <ds:schemaRefs>
     <ds:schemaRef ds:uri="http://schemas.openxmlformats.org/officeDocument/2006/bibliography"/>
   </ds:schemaRefs>

--- a/memoria.docx
+++ b/memoria.docx
@@ -855,7 +855,10 @@
         <w:t xml:space="preserve">Tal como nos indicó la </w:t>
       </w:r>
       <w:r>
-        <w:t>doctora Quiroga</w:t>
+        <w:t>profesora</w:t>
+      </w:r>
+      <w:r>
+        <w:t xml:space="preserve"> Quiroga</w:t>
       </w:r>
       <w:r>
         <w:t>, hay tres aspectos a tratar en la medida de la inteligencia:</w:t>
@@ -2568,7 +2571,13 @@
         <w:ind w:left="780"/>
       </w:pPr>
       <w:r>
-        <w:t>Por comodidad, se da la opción de poder volver a jugar Tutorial o Experimento las veces que se quiera, aunque a la hora de realizar el experimento físico sólo de verían de jugar 1 vez cada opción. Sólo hay cuenta atrás en los niveles de Experimento.</w:t>
+        <w:t>Por comodidad, se da la opción de poder volver a jugar Tutorial o Experimento las veces que se quiera, aunque a la hora de realiza</w:t>
+      </w:r>
+      <w:r>
+        <w:t>r el experimento físico sólo debería</w:t>
+      </w:r>
+      <w:r>
+        <w:t xml:space="preserve"> jugar 1 vez cada opción. Sólo hay cuenta atrás en los niveles de Experimento.</w:t>
       </w:r>
     </w:p>
     <w:p>
@@ -2778,7 +2787,13 @@
         </w:numPr>
       </w:pPr>
       <w:r>
-        <w:t xml:space="preserve">Jugador: cubo en 3D que representa a la entidad manejable con el jugador. Cambia de color constantemente siguiendo un patrón para que llame directamente la atención del usuario. El jugador puede avanzar en 4 direcciones con un movimiento de rotación del cubo con las teclas WASD o las flechas del teclado. El jugador también puede “escalar” o subir obstáculos si tienen exactamente la misma altura que el jugador y no tienen otro objeto encima. Los movimientos </w:t>
+        <w:t xml:space="preserve">Jugador: cubo en 3D que representa a la entidad manejable </w:t>
+      </w:r>
+      <w:r>
+        <w:t>por</w:t>
+      </w:r>
+      <w:r>
+        <w:t xml:space="preserve"> el jugador. Cambia de color constantemente siguiendo un patrón para que llame directamente la atención del usuario. El jugador puede avanzar en 4 direcciones con un movimiento de rotación del cubo con las teclas WASD o las flechas del teclado. El jugador también puede “escalar” o subir obstáculos si tienen exactamente la misma altura que el jugador y no tienen otro objeto encima. Los movimientos </w:t>
       </w:r>
       <w:r>
         <w:t xml:space="preserve">del </w:t>
@@ -3769,7 +3784,13 @@
       </w:r>
       <w:proofErr w:type="spellEnd"/>
       <w:r>
-        <w:t xml:space="preserve"> (esta opción es nueva con respecto a los datos recogidos del experimento de la doctora Quiroga).</w:t>
+        <w:t xml:space="preserve"> (esta opción es nueva con respecto a los datos recogidos del experimento de la </w:t>
+      </w:r>
+      <w:r>
+        <w:t>profesora</w:t>
+      </w:r>
+      <w:r>
+        <w:t xml:space="preserve"> Quiroga).</w:t>
       </w:r>
     </w:p>
     <w:p>
@@ -4532,7 +4553,16 @@
     </w:p>
     <w:p>
       <w:r>
-        <w:t>Una vez acabados el servidor y los juegos y haber dedicado tiempo a arreglar los posibles fallos y por supuesto habiendo comprobado que se envían mensajes al servidor correctamente, era hora de dar paso a la preparación y realización de experimentos. Los experimentos consisten en conseguir una serie de participantes para que durante un tiempo programado para cada juego, los jueguen con la mayor comodidad y normalidad posible y después completar un test de inteligencia aportado por la doctora Quiroga y un breve cuestionario de hábitos de juego.   Se nos indicó que los datos comenzaban a ser consistentes y relevantes entre los 50 y 100 participantes, y cuanto más homogeneidad hubiera entre ellos con respecto a su hábito de juego, más reales serían los resultados.</w:t>
+        <w:t xml:space="preserve">Una vez acabados el servidor y los juegos y haber dedicado tiempo a arreglar los posibles fallos y por supuesto habiendo comprobado que se envían mensajes al servidor correctamente, era hora de dar paso a la preparación y realización de experimentos. Los experimentos consisten en conseguir una serie de participantes para que durante un tiempo programado para cada juego, los jueguen con la mayor comodidad y normalidad posible y después completar un test de inteligencia aportado por la </w:t>
+      </w:r>
+      <w:r>
+        <w:t>profesora</w:t>
+      </w:r>
+      <w:r>
+        <w:t xml:space="preserve"> </w:t>
+      </w:r>
+      <w:r>
+        <w:t>Quiroga y un breve cuestionario de hábitos de juego.   Se nos indicó que los datos comenzaban a ser consistentes y relevantes entre los 50 y 100 participantes, y cuanto más homogeneidad hubiera entre ellos con respecto a su hábito de juego, más reales serían los resultados.</w:t>
       </w:r>
     </w:p>
     <w:p>
@@ -4548,7 +4578,13 @@
       </w:r>
       <w:proofErr w:type="spellEnd"/>
       <w:r>
-        <w:t xml:space="preserve"> o móviles), y aunque todo ello nos lo podía facilitar la Universidad, no iba a ser posible realizar un solo experimento con tantas personas como se requería. Nuestra idea era realizar varias sesiones de entre 15-20 personas por día que nos facilitaría mucho las cosas y de hecho, si ocurriera algún problema o imprevisto en la primera sesión de todas, sería más fácil de arreglar cuantas menos personas se tuviera.</w:t>
+        <w:t xml:space="preserve"> o móviles), y aunque todo ello nos lo podía facilitar la Universidad, no iba a ser posible realizar un solo experimento con tantas personas como se requería. Nuestra idea era realizar varias sesiones de entre 15-20 personas por día que nos facilitaría mucho las cosas y de hecho, si ocurriera algún problema o imprevisto en la primera sesión de todas, sería más fácil de arreglar cuantas menos personas </w:t>
+      </w:r>
+      <w:r>
+        <w:t>hubiera</w:t>
+      </w:r>
+      <w:r>
+        <w:t>.</w:t>
       </w:r>
     </w:p>
     <w:p>
@@ -4741,6 +4777,17 @@
       <w:r>
         <w:t>.</w:t>
       </w:r>
+      <w:r>
+        <w:t xml:space="preserve"> Y para el juego de ordenador, lo mismo para los que tuvieran Mac o Windows. De hecho, ya se ha observado que hay pequeños fallos y detalles que aparecen en la versión de </w:t>
+      </w:r>
+      <w:proofErr w:type="spellStart"/>
+      <w:r>
+        <w:t>Edge</w:t>
+      </w:r>
+      <w:proofErr w:type="spellEnd"/>
+      <w:r>
+        <w:t xml:space="preserve"> para Mac y que no ocurren en la versión de Windows.</w:t>
+      </w:r>
     </w:p>
     <w:p>
       <w:pPr>
@@ -4970,10 +5017,7 @@
         </w:numPr>
       </w:pPr>
       <w:r>
-        <w:t>Núme</w:t>
-      </w:r>
-      <w:r>
-        <w:t>ro de muertes durante Tutorial.</w:t>
+        <w:t>Número de muertes durante Tutorial.</w:t>
       </w:r>
     </w:p>
     <w:p>
@@ -4985,10 +5029,7 @@
         </w:numPr>
       </w:pPr>
       <w:r>
-        <w:t xml:space="preserve">Número </w:t>
-      </w:r>
-      <w:r>
-        <w:t>de muertes durante Experimento.</w:t>
+        <w:t>Número de muertes durante Experimento.</w:t>
       </w:r>
     </w:p>
     <w:p>
@@ -5000,10 +5041,7 @@
         </w:numPr>
       </w:pPr>
       <w:r>
-        <w:t>Distancia máxima recorri</w:t>
-      </w:r>
-      <w:r>
-        <w:t>da en el nivel jugado.</w:t>
+        <w:t>Distancia máxima recorrida en el nivel jugado.</w:t>
       </w:r>
     </w:p>
     <w:p>
@@ -5015,10 +5053,7 @@
         </w:numPr>
       </w:pPr>
       <w:r>
-        <w:t xml:space="preserve">Número máximo </w:t>
-      </w:r>
-      <w:r>
-        <w:t>de obstáculos superados (score).</w:t>
+        <w:t>Número máximo de obstáculos superados (score).</w:t>
       </w:r>
     </w:p>
     <w:p>
@@ -5043,10 +5078,7 @@
         </w:numPr>
       </w:pPr>
       <w:r>
-        <w:t xml:space="preserve">Número de muertes </w:t>
-      </w:r>
-      <w:r>
-        <w:t>en el nivel jugado.</w:t>
+        <w:t>Número de muertes en el nivel jugado.</w:t>
       </w:r>
     </w:p>
     <w:p>
@@ -5058,16 +5090,7 @@
         </w:numPr>
       </w:pPr>
       <w:r>
-        <w:t xml:space="preserve">Número de </w:t>
-      </w:r>
-      <w:r>
-        <w:t>prismas (ítems)</w:t>
-      </w:r>
-      <w:r>
-        <w:t xml:space="preserve"> cogidos en cada nivel</w:t>
-      </w:r>
-      <w:r>
-        <w:t>.</w:t>
+        <w:t>Número de prismas (ítems) cogidos en cada nivel.</w:t>
       </w:r>
     </w:p>
     <w:p>
@@ -5255,10 +5278,7 @@
         <w:t>sistema de puntos parecido pero</w:t>
       </w:r>
       <w:r>
-        <w:t xml:space="preserve"> no sólo para un nivel</w:t>
-      </w:r>
-      <w:r>
-        <w:t xml:space="preserve">, sino </w:t>
+        <w:t xml:space="preserve"> no sólo para un nivel, sino </w:t>
       </w:r>
       <w:r>
         <w:t>para el exp</w:t>
@@ -5448,84 +5468,84 @@
       <w:r>
         <w:t xml:space="preserve">en </w:t>
       </w:r>
+      <w:r>
+        <w:t xml:space="preserve">menos tiempo. Al final la suma de todos los niveles serán </w:t>
+      </w:r>
+      <w:r>
+        <w:t>los puntos finales y la idea es</w:t>
+      </w:r>
+      <w:r>
+        <w:t xml:space="preserve"> que, al finalizar el experimento</w:t>
+      </w:r>
+      <w:r>
+        <w:t xml:space="preserve"> completo</w:t>
+      </w:r>
+      <w:r>
+        <w:t>, se mostrara</w:t>
+      </w:r>
+      <w:r>
+        <w:t xml:space="preserve"> una especie</w:t>
+      </w:r>
+      <w:r>
+        <w:t xml:space="preserve"> de tabla co</w:t>
+      </w:r>
+      <w:r>
+        <w:t xml:space="preserve">n los </w:t>
+      </w:r>
+      <w:r>
+        <w:t>usuarios que más puntos hayan obtenido,</w:t>
+      </w:r>
+      <w:r>
+        <w:t xml:space="preserve"> que es algo que</w:t>
+      </w:r>
+      <w:r>
+        <w:t xml:space="preserve"> siempre</w:t>
+      </w:r>
+      <w:r>
+        <w:t xml:space="preserve"> suele gustar entre los jugadores y no influye </w:t>
+      </w:r>
+      <w:r>
+        <w:t>en sus decisiones ya que sólo</w:t>
+      </w:r>
+      <w:r>
+        <w:t xml:space="preserve"> </w:t>
+      </w:r>
+      <w:r>
+        <w:t>se mostrará</w:t>
+      </w:r>
+      <w:r>
+        <w:t xml:space="preserve"> al final.</w:t>
+      </w:r>
+    </w:p>
+    <w:p>
+      <w:pPr>
+        <w:pStyle w:val="Prrafodelista"/>
+        <w:numPr>
+          <w:ilvl w:val="0"/>
+          <w:numId w:val="3"/>
+        </w:numPr>
+      </w:pPr>
+      <w:r>
+        <w:br w:type="page"/>
+      </w:r>
+    </w:p>
+    <w:p>
+      <w:pPr>
+        <w:rPr>
+          <w:b/>
+          <w:u w:val="single"/>
+        </w:rPr>
+      </w:pPr>
+      <w:r>
+        <w:rPr>
+          <w:b/>
+          <w:u w:val="single"/>
+        </w:rPr>
+        <w:lastRenderedPageBreak/>
+        <w:t>Referencias y enlaces</w:t>
+      </w:r>
       <w:bookmarkStart w:id="0" w:name="_GoBack"/>
       <w:bookmarkEnd w:id="0"/>
-      <w:r>
-        <w:t xml:space="preserve">menos tiempo. Al final la suma de todos los niveles serán </w:t>
-      </w:r>
-      <w:r>
-        <w:t>los puntos finales y la idea es</w:t>
-      </w:r>
-      <w:r>
-        <w:t xml:space="preserve"> que, al finalizar el experimento</w:t>
-      </w:r>
-      <w:r>
-        <w:t xml:space="preserve"> completo</w:t>
-      </w:r>
-      <w:r>
-        <w:t>, se mostrara</w:t>
-      </w:r>
-      <w:r>
-        <w:t xml:space="preserve"> una especie</w:t>
-      </w:r>
-      <w:r>
-        <w:t xml:space="preserve"> de tabla co</w:t>
-      </w:r>
-      <w:r>
-        <w:t xml:space="preserve">n los </w:t>
-      </w:r>
-      <w:r>
-        <w:t>usuarios que más puntos hayan obtenido,</w:t>
-      </w:r>
-      <w:r>
-        <w:t xml:space="preserve"> que es algo que</w:t>
-      </w:r>
-      <w:r>
-        <w:t xml:space="preserve"> siempre</w:t>
-      </w:r>
-      <w:r>
-        <w:t xml:space="preserve"> suele gustar entre los jugadores y no influye </w:t>
-      </w:r>
-      <w:r>
-        <w:t>en sus decisiones ya que sólo</w:t>
-      </w:r>
-      <w:r>
-        <w:t xml:space="preserve"> </w:t>
-      </w:r>
-      <w:r>
-        <w:t>se mostrará</w:t>
-      </w:r>
-      <w:r>
-        <w:t xml:space="preserve"> al final.</w:t>
-      </w:r>
-    </w:p>
-    <w:p>
-      <w:pPr>
-        <w:pStyle w:val="Prrafodelista"/>
-        <w:numPr>
-          <w:ilvl w:val="0"/>
-          <w:numId w:val="3"/>
-        </w:numPr>
-      </w:pPr>
-      <w:r>
-        <w:br w:type="page"/>
-      </w:r>
-    </w:p>
-    <w:p>
-      <w:pPr>
-        <w:rPr>
-          <w:b/>
-          <w:u w:val="single"/>
-        </w:rPr>
-      </w:pPr>
-      <w:r>
-        <w:rPr>
-          <w:b/>
-          <w:u w:val="single"/>
-        </w:rPr>
-        <w:lastRenderedPageBreak/>
-        <w:t>Referencias y enlaces</w:t>
-      </w:r>
     </w:p>
     <w:p>
       <w:pPr>
@@ -8794,7 +8814,7 @@
 </file>
 
 <file path=customXml/itemProps2.xml><?xml version="1.0" encoding="utf-8"?>
-<ds:datastoreItem xmlns:ds="http://schemas.openxmlformats.org/officeDocument/2006/customXml" ds:itemID="{E86EB02D-8623-4B48-B75F-6A80F3AACDC7}">
+<ds:datastoreItem xmlns:ds="http://schemas.openxmlformats.org/officeDocument/2006/customXml" ds:itemID="{F7DA44FF-42FD-40C2-BE49-91C882EF0F5D}">
   <ds:schemaRefs>
     <ds:schemaRef ds:uri="http://schemas.openxmlformats.org/officeDocument/2006/bibliography"/>
   </ds:schemaRefs>
